--- a/Doc/Rapports/PRO_Manuel_utilisateur_MoneyThoring.docx
+++ b/Doc/Rapports/PRO_Manuel_utilisateur_MoneyThoring.docx
@@ -37,7 +37,6 @@
               <w:docPartUnique/>
             </w:docPartObj>
           </w:sdtPr>
-          <w:sdtEndPr/>
           <w:sdtContent>
             <w:p>
               <w:pPr>
@@ -81,7 +80,6 @@
                       <w:docPartUnique/>
                     </w:docPartObj>
                   </w:sdtPr>
-                  <w:sdtEndPr/>
                   <w:sdtContent>
                     <w:p>
                       <w:pPr>
@@ -509,7 +507,6 @@
                                             <w:dataBinding w:prefixMappings="xmlns:ns0='http://purl.org/dc/elements/1.1/' xmlns:ns1='http://schemas.openxmlformats.org/package/2006/metadata/core-properties' " w:xpath="/ns1:coreProperties[1]/ns0:title[1]" w:storeItemID="{6C3C8BC8-F283-45AE-878A-BAB7291924A1}"/>
                                             <w:text/>
                                           </w:sdtPr>
-                                          <w:sdtEndPr/>
                                           <w:sdtContent>
                                             <w:r>
                                               <w:rPr>
@@ -537,7 +534,6 @@
                                           <w:dataBinding w:prefixMappings="xmlns:ns0='http://purl.org/dc/elements/1.1/' xmlns:ns1='http://schemas.openxmlformats.org/package/2006/metadata/core-properties' " w:xpath="/ns1:coreProperties[1]/ns0:subject[1]" w:storeItemID="{6C3C8BC8-F283-45AE-878A-BAB7291924A1}"/>
                                           <w:text/>
                                         </w:sdtPr>
-                                        <w:sdtEndPr/>
                                         <w:sdtContent>
                                           <w:p>
                                             <w:pPr>
@@ -863,7 +859,7 @@
       <w:r>
         <w:fldChar w:fldCharType="separate"/>
       </w:r>
-      <w:hyperlink w:anchor="_Toc514449258" w:history="1">
+      <w:hyperlink w:anchor="_Toc514453803" w:history="1">
         <w:r>
           <w:rPr>
             <w:rStyle w:val="Lienhypertexte"/>
@@ -908,7 +904,7 @@
             <w:noProof/>
             <w:webHidden/>
           </w:rPr>
-          <w:instrText xml:space="preserve"> PAGEREF _Toc514449258 \h </w:instrText>
+          <w:instrText xml:space="preserve"> PAGEREF _Toc514453803 \h </w:instrText>
         </w:r>
         <w:r>
           <w:rPr>
@@ -951,7 +947,7 @@
           <w:lang w:eastAsia="fr-CH"/>
         </w:rPr>
       </w:pPr>
-      <w:hyperlink w:anchor="_Toc514449259" w:history="1">
+      <w:hyperlink w:anchor="_Toc514453804" w:history="1">
         <w:r>
           <w:rPr>
             <w:rStyle w:val="Lienhypertexte"/>
@@ -996,7 +992,7 @@
             <w:noProof/>
             <w:webHidden/>
           </w:rPr>
-          <w:instrText xml:space="preserve"> PAGEREF _Toc514449259 \h </w:instrText>
+          <w:instrText xml:space="preserve"> PAGEREF _Toc514453804 \h </w:instrText>
         </w:r>
         <w:r>
           <w:rPr>
@@ -1039,7 +1035,7 @@
           <w:lang w:eastAsia="fr-CH"/>
         </w:rPr>
       </w:pPr>
-      <w:hyperlink w:anchor="_Toc514449260" w:history="1">
+      <w:hyperlink w:anchor="_Toc514453805" w:history="1">
         <w:r>
           <w:rPr>
             <w:rStyle w:val="Lienhypertexte"/>
@@ -1084,7 +1080,7 @@
             <w:noProof/>
             <w:webHidden/>
           </w:rPr>
-          <w:instrText xml:space="preserve"> PAGEREF _Toc514449260 \h </w:instrText>
+          <w:instrText xml:space="preserve"> PAGEREF _Toc514453805 \h </w:instrText>
         </w:r>
         <w:r>
           <w:rPr>
@@ -1130,7 +1126,7 @@
           <w:lang w:eastAsia="fr-CH"/>
         </w:rPr>
       </w:pPr>
-      <w:hyperlink w:anchor="_Toc514449261" w:history="1">
+      <w:hyperlink w:anchor="_Toc514453806" w:history="1">
         <w:r>
           <w:rPr>
             <w:rStyle w:val="Lienhypertexte"/>
@@ -1174,7 +1170,7 @@
             <w:noProof/>
             <w:webHidden/>
           </w:rPr>
-          <w:instrText xml:space="preserve"> PAGEREF _Toc514449261 \h </w:instrText>
+          <w:instrText xml:space="preserve"> PAGEREF _Toc514453806 \h </w:instrText>
         </w:r>
         <w:r>
           <w:rPr>
@@ -1220,7 +1216,7 @@
           <w:lang w:eastAsia="fr-CH"/>
         </w:rPr>
       </w:pPr>
-      <w:hyperlink w:anchor="_Toc514449262" w:history="1">
+      <w:hyperlink w:anchor="_Toc514453807" w:history="1">
         <w:r>
           <w:rPr>
             <w:rStyle w:val="Lienhypertexte"/>
@@ -1264,7 +1260,7 @@
             <w:noProof/>
             <w:webHidden/>
           </w:rPr>
-          <w:instrText xml:space="preserve"> PAGEREF _Toc514449262 \h </w:instrText>
+          <w:instrText xml:space="preserve"> PAGEREF _Toc514453807 \h </w:instrText>
         </w:r>
         <w:r>
           <w:rPr>
@@ -1310,7 +1306,7 @@
           <w:lang w:eastAsia="fr-CH"/>
         </w:rPr>
       </w:pPr>
-      <w:hyperlink w:anchor="_Toc514449263" w:history="1">
+      <w:hyperlink w:anchor="_Toc514453808" w:history="1">
         <w:r>
           <w:rPr>
             <w:rStyle w:val="Lienhypertexte"/>
@@ -1354,7 +1350,7 @@
             <w:noProof/>
             <w:webHidden/>
           </w:rPr>
-          <w:instrText xml:space="preserve"> PAGEREF _Toc514449263 \h </w:instrText>
+          <w:instrText xml:space="preserve"> PAGEREF _Toc514453808 \h </w:instrText>
         </w:r>
         <w:r>
           <w:rPr>
@@ -1400,7 +1396,7 @@
           <w:lang w:eastAsia="fr-CH"/>
         </w:rPr>
       </w:pPr>
-      <w:hyperlink w:anchor="_Toc514449264" w:history="1">
+      <w:hyperlink w:anchor="_Toc514453809" w:history="1">
         <w:r>
           <w:rPr>
             <w:rStyle w:val="Lienhypertexte"/>
@@ -1444,7 +1440,7 @@
             <w:noProof/>
             <w:webHidden/>
           </w:rPr>
-          <w:instrText xml:space="preserve"> PAGEREF _Toc514449264 \h </w:instrText>
+          <w:instrText xml:space="preserve"> PAGEREF _Toc514453809 \h </w:instrText>
         </w:r>
         <w:r>
           <w:rPr>
@@ -1464,7 +1460,7 @@
             <w:noProof/>
             <w:webHidden/>
           </w:rPr>
-          <w:t>6</w:t>
+          <w:t>7</w:t>
         </w:r>
         <w:r>
           <w:rPr>
@@ -1490,7 +1486,7 @@
           <w:lang w:eastAsia="fr-CH"/>
         </w:rPr>
       </w:pPr>
-      <w:hyperlink w:anchor="_Toc514449265" w:history="1">
+      <w:hyperlink w:anchor="_Toc514453810" w:history="1">
         <w:r>
           <w:rPr>
             <w:rStyle w:val="Lienhypertexte"/>
@@ -1534,7 +1530,7 @@
             <w:noProof/>
             <w:webHidden/>
           </w:rPr>
-          <w:instrText xml:space="preserve"> PAGEREF _Toc514449265 \h </w:instrText>
+          <w:instrText xml:space="preserve"> PAGEREF _Toc514453810 \h </w:instrText>
         </w:r>
         <w:r>
           <w:rPr>
@@ -1580,7 +1576,7 @@
           <w:lang w:eastAsia="fr-CH"/>
         </w:rPr>
       </w:pPr>
-      <w:hyperlink w:anchor="_Toc514449266" w:history="1">
+      <w:hyperlink w:anchor="_Toc514453811" w:history="1">
         <w:r>
           <w:rPr>
             <w:rStyle w:val="Lienhypertexte"/>
@@ -1624,7 +1620,7 @@
             <w:noProof/>
             <w:webHidden/>
           </w:rPr>
-          <w:instrText xml:space="preserve"> PAGEREF _Toc514449266 \h </w:instrText>
+          <w:instrText xml:space="preserve"> PAGEREF _Toc514453811 \h </w:instrText>
         </w:r>
         <w:r>
           <w:rPr>
@@ -1670,7 +1666,7 @@
           <w:lang w:eastAsia="fr-CH"/>
         </w:rPr>
       </w:pPr>
-      <w:hyperlink w:anchor="_Toc514449267" w:history="1">
+      <w:hyperlink w:anchor="_Toc514453812" w:history="1">
         <w:r>
           <w:rPr>
             <w:rStyle w:val="Lienhypertexte"/>
@@ -1714,7 +1710,7 @@
             <w:noProof/>
             <w:webHidden/>
           </w:rPr>
-          <w:instrText xml:space="preserve"> PAGEREF _Toc514449267 \h </w:instrText>
+          <w:instrText xml:space="preserve"> PAGEREF _Toc514453812 \h </w:instrText>
         </w:r>
         <w:r>
           <w:rPr>
@@ -1760,7 +1756,7 @@
           <w:lang w:eastAsia="fr-CH"/>
         </w:rPr>
       </w:pPr>
-      <w:hyperlink w:anchor="_Toc514449268" w:history="1">
+      <w:hyperlink w:anchor="_Toc514453813" w:history="1">
         <w:r>
           <w:rPr>
             <w:rStyle w:val="Lienhypertexte"/>
@@ -1783,7 +1779,7 @@
             <w:rStyle w:val="Lienhypertexte"/>
             <w:noProof/>
           </w:rPr>
-          <w:t>Dashboard</w:t>
+          <w:t>Tableau de bord</w:t>
         </w:r>
         <w:r>
           <w:rPr>
@@ -1804,7 +1800,7 @@
             <w:noProof/>
             <w:webHidden/>
           </w:rPr>
-          <w:instrText xml:space="preserve"> PAGEREF _Toc514449268 \h </w:instrText>
+          <w:instrText xml:space="preserve"> PAGEREF _Toc514453813 \h </w:instrText>
         </w:r>
         <w:r>
           <w:rPr>
@@ -1850,7 +1846,7 @@
           <w:lang w:eastAsia="fr-CH"/>
         </w:rPr>
       </w:pPr>
-      <w:hyperlink w:anchor="_Toc514449269" w:history="1">
+      <w:hyperlink w:anchor="_Toc514453814" w:history="1">
         <w:r>
           <w:rPr>
             <w:rStyle w:val="Lienhypertexte"/>
@@ -1894,7 +1890,7 @@
             <w:noProof/>
             <w:webHidden/>
           </w:rPr>
-          <w:instrText xml:space="preserve"> PAGEREF _Toc514449269 \h </w:instrText>
+          <w:instrText xml:space="preserve"> PAGEREF _Toc514453814 \h </w:instrText>
         </w:r>
         <w:r>
           <w:rPr>
@@ -1914,7 +1910,7 @@
             <w:noProof/>
             <w:webHidden/>
           </w:rPr>
-          <w:t>13</w:t>
+          <w:t>14</w:t>
         </w:r>
         <w:r>
           <w:rPr>
@@ -1937,7 +1933,7 @@
           <w:lang w:eastAsia="fr-CH"/>
         </w:rPr>
       </w:pPr>
-      <w:hyperlink w:anchor="_Toc514449270" w:history="1">
+      <w:hyperlink w:anchor="_Toc514453815" w:history="1">
         <w:r>
           <w:rPr>
             <w:rStyle w:val="Lienhypertexte"/>
@@ -1982,7 +1978,7 @@
             <w:noProof/>
             <w:webHidden/>
           </w:rPr>
-          <w:instrText xml:space="preserve"> PAGEREF _Toc514449270 \h </w:instrText>
+          <w:instrText xml:space="preserve"> PAGEREF _Toc514453815 \h </w:instrText>
         </w:r>
         <w:r>
           <w:rPr>
@@ -2002,7 +1998,7 @@
             <w:noProof/>
             <w:webHidden/>
           </w:rPr>
-          <w:t>15</w:t>
+          <w:t>16</w:t>
         </w:r>
         <w:r>
           <w:rPr>
@@ -2044,19 +2040,21 @@
         <w:br w:type="page"/>
       </w:r>
       <w:bookmarkStart w:id="1" w:name="_Toc508019574"/>
+      <w:bookmarkStart w:id="2" w:name="_GoBack"/>
+      <w:bookmarkEnd w:id="2"/>
     </w:p>
     <w:p>
       <w:pPr>
         <w:pStyle w:val="Titre1"/>
       </w:pPr>
-      <w:bookmarkStart w:id="2" w:name="_Toc514449258"/>
+      <w:bookmarkStart w:id="3" w:name="_Toc514453803"/>
       <w:bookmarkEnd w:id="0"/>
       <w:bookmarkEnd w:id="1"/>
       <w:r>
         <w:lastRenderedPageBreak/>
         <w:t>Introduction</w:t>
       </w:r>
-      <w:bookmarkEnd w:id="2"/>
+      <w:bookmarkEnd w:id="3"/>
     </w:p>
     <w:p>
       <w:r>
@@ -2084,11 +2082,11 @@
       <w:pPr>
         <w:pStyle w:val="Titre1"/>
       </w:pPr>
-      <w:bookmarkStart w:id="3" w:name="_Toc514449259"/>
+      <w:bookmarkStart w:id="4" w:name="_Toc514453804"/>
       <w:r>
         <w:t>Prérequis</w:t>
       </w:r>
-      <w:bookmarkEnd w:id="3"/>
+      <w:bookmarkEnd w:id="4"/>
     </w:p>
     <w:p>
       <w:pPr>
@@ -2113,14 +2111,12 @@
       <w:r>
         <w:t>Windows 10</w:t>
       </w:r>
-      <w:bookmarkStart w:id="4" w:name="_GoBack"/>
-      <w:bookmarkEnd w:id="4"/>
     </w:p>
     <w:p>
       <w:pPr>
         <w:pStyle w:val="Titre1"/>
       </w:pPr>
-      <w:bookmarkStart w:id="5" w:name="_Toc514449260"/>
+      <w:bookmarkStart w:id="5" w:name="_Toc514453805"/>
       <w:r>
         <w:t>Guide d’utilisation</w:t>
       </w:r>
@@ -2130,7 +2126,7 @@
       <w:pPr>
         <w:pStyle w:val="Titre2"/>
       </w:pPr>
-      <w:bookmarkStart w:id="6" w:name="_Toc514449261"/>
+      <w:bookmarkStart w:id="6" w:name="_Toc514453806"/>
       <w:r>
         <w:t>Enregistrement – connexion</w:t>
       </w:r>
@@ -2140,6 +2136,11 @@
       </w:r>
     </w:p>
     <w:p>
+      <w:pPr>
+        <w:rPr>
+          <w:lang w:val="fr-FR"/>
+        </w:rPr>
+      </w:pPr>
       <w:r>
         <w:t xml:space="preserve">Avant de pouvoir utiliser </w:t>
       </w:r>
@@ -2158,6 +2159,41 @@
         <w:t>strer. Pour créer un compte nous vous demandons simplement de fournir un nom d'utilisateur, une adresse mail ainsi que votre mot de passe</w:t>
       </w:r>
       <w:r>
+        <w:t>.</w:t>
+      </w:r>
+      <w:r>
+        <w:t xml:space="preserve"> Il est possible de s’enregistrer en mode Hors ligne si on </w:t>
+      </w:r>
+      <w:r>
+        <w:t>sélectionne</w:t>
+      </w:r>
+      <w:r>
+        <w:t xml:space="preserve"> la </w:t>
+      </w:r>
+      <w:proofErr w:type="spellStart"/>
+      <w:r>
+        <w:t>checkBox</w:t>
+      </w:r>
+      <w:proofErr w:type="spellEnd"/>
+      <w:r>
+        <w:t xml:space="preserve">. Pour se connecter sur notre compte en mode hors ligne il faut absolument cocher la case Hors ligne dans la fenêtre de connexion. Ensuite </w:t>
+      </w:r>
+      <w:r>
+        <w:t>on</w:t>
+      </w:r>
+      <w:r>
+        <w:t xml:space="preserve"> vous demandera juste d’insérer vo</w:t>
+      </w:r>
+      <w:r>
+        <w:t>tre</w:t>
+      </w:r>
+      <w:r>
+        <w:t xml:space="preserve"> identifiant et mot de passe</w:t>
+      </w:r>
+      <w:r>
+        <w:rPr>
+          <w:lang w:val="fr-FR"/>
+        </w:rPr>
         <w:t>.</w:t>
       </w:r>
     </w:p>
@@ -2171,9 +2207,9 @@
           <w:noProof/>
         </w:rPr>
         <w:drawing>
-          <wp:inline distT="0" distB="0" distL="0" distR="0" wp14:anchorId="4CCFE436" wp14:editId="784F54DB">
-            <wp:extent cx="3756025" cy="2777043"/>
-            <wp:effectExtent l="0" t="0" r="0" b="4445"/>
+          <wp:inline distT="0" distB="0" distL="0" distR="0" wp14:anchorId="11A66F16" wp14:editId="689C88A0">
+            <wp:extent cx="3895861" cy="2880000"/>
+            <wp:effectExtent l="0" t="0" r="0" b="0"/>
             <wp:docPr id="1" name="Image 1"/>
             <wp:cNvGraphicFramePr>
               <a:graphicFrameLocks xmlns:a="http://schemas.openxmlformats.org/drawingml/2006/main" noChangeAspect="1"/>
@@ -2194,7 +2230,7 @@
                   <pic:spPr>
                     <a:xfrm>
                       <a:off x="0" y="0"/>
-                      <a:ext cx="3767513" cy="2785537"/>
+                      <a:ext cx="3895861" cy="2880000"/>
                     </a:xfrm>
                     <a:prstGeom prst="rect">
                       <a:avLst/>
@@ -2243,6 +2279,9 @@
       <w:r>
         <w:t>Une fois que vous vous êtes inscrit, un mail vous est envoyé à l'adresse que vous avez fournie. Il contient un code d'activation qu'il vous faut saisir à votre première connexion.</w:t>
       </w:r>
+      <w:r>
+        <w:t xml:space="preserve"> Cela s’applique seulement pour les compte en ligne</w:t>
+      </w:r>
     </w:p>
     <w:p>
       <w:pPr>
@@ -2253,6 +2292,7 @@
         <w:rPr>
           <w:noProof/>
         </w:rPr>
+        <w:lastRenderedPageBreak/>
         <w:drawing>
           <wp:inline distT="0" distB="0" distL="0" distR="0" wp14:anchorId="28E759F3" wp14:editId="155592FE">
             <wp:extent cx="2705100" cy="1705980"/>
@@ -2331,12 +2371,11 @@
         <w:rPr>
           <w:noProof/>
         </w:rPr>
-        <w:lastRenderedPageBreak/>
         <w:drawing>
-          <wp:inline distT="0" distB="0" distL="0" distR="0" wp14:anchorId="52555CCB" wp14:editId="4CE5465E">
-            <wp:extent cx="4476750" cy="3309916"/>
-            <wp:effectExtent l="0" t="0" r="0" b="5080"/>
-            <wp:docPr id="4" name="Image 4"/>
+          <wp:inline distT="0" distB="0" distL="0" distR="0" wp14:anchorId="130E9EF7" wp14:editId="25ADE982">
+            <wp:extent cx="3895861" cy="2880000"/>
+            <wp:effectExtent l="0" t="0" r="0" b="0"/>
+            <wp:docPr id="9" name="Image 9"/>
             <wp:cNvGraphicFramePr>
               <a:graphicFrameLocks xmlns:a="http://schemas.openxmlformats.org/drawingml/2006/main" noChangeAspect="1"/>
             </wp:cNvGraphicFramePr>
@@ -2356,7 +2395,7 @@
                   <pic:spPr>
                     <a:xfrm>
                       <a:off x="0" y="0"/>
-                      <a:ext cx="4486352" cy="3317016"/>
+                      <a:ext cx="3895861" cy="2880000"/>
                     </a:xfrm>
                     <a:prstGeom prst="rect">
                       <a:avLst/>
@@ -2416,7 +2455,7 @@
       <w:pPr>
         <w:pStyle w:val="Titre2"/>
       </w:pPr>
-      <w:bookmarkStart w:id="10" w:name="_Toc514449262"/>
+      <w:bookmarkStart w:id="10" w:name="_Toc514453807"/>
       <w:r>
         <w:t>Déconnexion</w:t>
       </w:r>
@@ -2444,6 +2483,7 @@
         <w:rPr>
           <w:noProof/>
         </w:rPr>
+        <w:lastRenderedPageBreak/>
         <w:drawing>
           <wp:inline distT="0" distB="0" distL="0" distR="0">
             <wp:extent cx="5720080" cy="3721100"/>
@@ -2498,9 +2538,8 @@
       <w:pPr>
         <w:pStyle w:val="Titre2"/>
       </w:pPr>
-      <w:bookmarkStart w:id="11" w:name="_Toc514449263"/>
-      <w:r>
-        <w:lastRenderedPageBreak/>
+      <w:bookmarkStart w:id="11" w:name="_Toc514453808"/>
+      <w:r>
         <w:t>Compte bancaire</w:t>
       </w:r>
       <w:bookmarkEnd w:id="11"/>
@@ -2614,6 +2653,7 @@
         <w:rPr>
           <w:noProof/>
         </w:rPr>
+        <w:lastRenderedPageBreak/>
         <w:drawing>
           <wp:inline distT="0" distB="0" distL="0" distR="0" wp14:anchorId="40E1E862" wp14:editId="1381DF9F">
             <wp:extent cx="4596992" cy="2880000"/>
@@ -2703,7 +2743,6 @@
         <w:rPr>
           <w:noProof/>
         </w:rPr>
-        <w:lastRenderedPageBreak/>
         <w:drawing>
           <wp:inline distT="0" distB="0" distL="0" distR="0" wp14:anchorId="59B5CD3A" wp14:editId="59785191">
             <wp:extent cx="4596992" cy="2880000"/>
@@ -2817,6 +2856,7 @@
         <w:rPr>
           <w:noProof/>
         </w:rPr>
+        <w:lastRenderedPageBreak/>
         <w:drawing>
           <wp:inline distT="0" distB="0" distL="0" distR="0" wp14:anchorId="27B107E9" wp14:editId="0D8B2AA6">
             <wp:extent cx="4426994" cy="2880000"/>
@@ -2975,7 +3015,6 @@
         <w:rPr>
           <w:noProof/>
         </w:rPr>
-        <w:lastRenderedPageBreak/>
         <w:drawing>
           <wp:inline distT="0" distB="0" distL="0" distR="0">
             <wp:extent cx="4424611" cy="2880000"/>
@@ -3086,6 +3125,7 @@
         <w:rPr>
           <w:noProof/>
         </w:rPr>
+        <w:lastRenderedPageBreak/>
         <w:drawing>
           <wp:inline distT="0" distB="0" distL="0" distR="0" wp14:anchorId="429120A2" wp14:editId="503F55B1">
             <wp:extent cx="4426994" cy="2880000"/>
@@ -3159,7 +3199,7 @@
       <w:pPr>
         <w:pStyle w:val="Titre2"/>
       </w:pPr>
-      <w:bookmarkStart w:id="18" w:name="_Toc514449264"/>
+      <w:bookmarkStart w:id="18" w:name="_Toc514453809"/>
       <w:r>
         <w:t>Catégorie</w:t>
       </w:r>
@@ -3214,7 +3254,6 @@
         <w:rPr>
           <w:noProof/>
         </w:rPr>
-        <w:lastRenderedPageBreak/>
         <w:drawing>
           <wp:inline distT="0" distB="0" distL="0" distR="0">
             <wp:extent cx="4431072" cy="2880000"/>
@@ -3338,6 +3377,7 @@
         <w:rPr>
           <w:noProof/>
         </w:rPr>
+        <w:lastRenderedPageBreak/>
         <w:drawing>
           <wp:inline distT="0" distB="0" distL="0" distR="0" wp14:anchorId="3514FDE4" wp14:editId="21D33747">
             <wp:extent cx="4426994" cy="2880000"/>
@@ -3426,7 +3466,6 @@
         <w:rPr>
           <w:noProof/>
         </w:rPr>
-        <w:lastRenderedPageBreak/>
         <w:drawing>
           <wp:inline distT="0" distB="0" distL="0" distR="0">
             <wp:extent cx="4431072" cy="2880000"/>
@@ -3525,7 +3564,7 @@
       <w:pPr>
         <w:pStyle w:val="Titre2"/>
       </w:pPr>
-      <w:bookmarkStart w:id="22" w:name="_Toc514449265"/>
+      <w:bookmarkStart w:id="22" w:name="_Toc514453810"/>
       <w:r>
         <w:t>Transaction</w:t>
       </w:r>
@@ -3655,6 +3694,7 @@
         <w:rPr>
           <w:noProof/>
         </w:rPr>
+        <w:lastRenderedPageBreak/>
         <w:drawing>
           <wp:inline distT="0" distB="0" distL="0" distR="0" wp14:anchorId="249AF5B4" wp14:editId="7BF596A1">
             <wp:extent cx="4426994" cy="2880000"/>
@@ -3726,7 +3766,6 @@
     </w:p>
     <w:p>
       <w:r>
-        <w:lastRenderedPageBreak/>
         <w:t xml:space="preserve">Pour la création d’une transaction vous devez nous </w:t>
       </w:r>
       <w:r>
@@ -3885,6 +3924,7 @@
         <w:rPr>
           <w:noProof/>
         </w:rPr>
+        <w:lastRenderedPageBreak/>
         <w:drawing>
           <wp:inline distT="0" distB="0" distL="0" distR="0" wp14:anchorId="47127852" wp14:editId="092F5092">
             <wp:extent cx="4426994" cy="2880000"/>
@@ -3958,7 +3998,7 @@
       <w:pPr>
         <w:pStyle w:val="Titre2"/>
       </w:pPr>
-      <w:bookmarkStart w:id="26" w:name="_Toc514449266"/>
+      <w:bookmarkStart w:id="26" w:name="_Toc514453811"/>
       <w:r>
         <w:t>Budget</w:t>
       </w:r>
@@ -4011,11 +4051,7 @@
         <w:t>barre de progression</w:t>
       </w:r>
       <w:r>
-        <w:t xml:space="preserve"> pour voir l’évolution </w:t>
-      </w:r>
-      <w:r>
-        <w:lastRenderedPageBreak/>
-        <w:t xml:space="preserve">de votre budget. Pour </w:t>
+        <w:t xml:space="preserve"> pour voir l’évolution de votre budget. Pour </w:t>
       </w:r>
       <w:r>
         <w:t xml:space="preserve">saisir </w:t>
@@ -4197,7 +4233,11 @@
         <w:t xml:space="preserve">. </w:t>
       </w:r>
       <w:r>
-        <w:t>Le partage d'un budget empêche le choix des catégories concernées</w:t>
+        <w:t xml:space="preserve">Le </w:t>
+      </w:r>
+      <w:r>
+        <w:lastRenderedPageBreak/>
+        <w:t>partage d'un budget empêche le choix des catégories concernées</w:t>
       </w:r>
       <w:r>
         <w:t xml:space="preserve">. Pour le choix </w:t>
@@ -4317,7 +4357,6 @@
     </w:p>
     <w:p>
       <w:r>
-        <w:lastRenderedPageBreak/>
         <w:t xml:space="preserve">Au clic d'un budget vous ouvrirez le détail du budget. </w:t>
       </w:r>
       <w:r>
@@ -4467,6 +4506,7 @@
         <w:rPr>
           <w:noProof/>
         </w:rPr>
+        <w:lastRenderedPageBreak/>
         <w:drawing>
           <wp:inline distT="0" distB="0" distL="0" distR="0" wp14:anchorId="2B1E5B46" wp14:editId="2620FD9B">
             <wp:extent cx="4426994" cy="2880000"/>
@@ -4540,7 +4580,7 @@
       <w:pPr>
         <w:pStyle w:val="Titre2"/>
       </w:pPr>
-      <w:bookmarkStart w:id="31" w:name="_Toc514449267"/>
+      <w:bookmarkStart w:id="31" w:name="_Toc514453812"/>
       <w:r>
         <w:t>Dette</w:t>
       </w:r>
@@ -4551,7 +4591,6 @@
         <w:t xml:space="preserve">La gestion des dettes vous permettra de garder une trace des dettes et/ou des créances faites. Vous trouverez sur la gauche de la vue la liste de vos dettes, et à droite vos créances. </w:t>
       </w:r>
       <w:r>
-        <w:lastRenderedPageBreak/>
         <w:t xml:space="preserve">Si l'autre parti concerné par la datte/créance est également inscrite dans </w:t>
       </w:r>
       <w:proofErr w:type="spellStart"/>
@@ -4674,6 +4713,7 @@
     </w:p>
     <w:p>
       <w:r>
+        <w:lastRenderedPageBreak/>
         <w:t>Pour la création d'une dette/créance, nous vous demandons simplement de donner un nom, un plafond ainsi qu'une date limite de règlement. Libre a vous de fournir une description ou de lier un utilisateur à cette dette.</w:t>
       </w:r>
     </w:p>
@@ -4759,10 +4799,11 @@
       <w:pPr>
         <w:pStyle w:val="Titre2"/>
       </w:pPr>
-      <w:r>
-        <w:lastRenderedPageBreak/>
+      <w:bookmarkStart w:id="34" w:name="_Toc514453813"/>
+      <w:r>
         <w:t>Tableau de bord</w:t>
       </w:r>
+      <w:bookmarkEnd w:id="34"/>
     </w:p>
     <w:p>
       <w:r>
@@ -4880,7 +4921,7 @@
         <w:pStyle w:val="Lgende"/>
         <w:jc w:val="center"/>
       </w:pPr>
-      <w:bookmarkStart w:id="34" w:name="_Toc514452485"/>
+      <w:bookmarkStart w:id="35" w:name="_Toc514452485"/>
       <w:r>
         <w:t xml:space="preserve">Figure </w:t>
       </w:r>
@@ -4909,7 +4950,7 @@
       <w:r>
         <w:t>board</w:t>
       </w:r>
-      <w:bookmarkEnd w:id="34"/>
+      <w:bookmarkEnd w:id="35"/>
       <w:proofErr w:type="spellEnd"/>
     </w:p>
     <w:p>
@@ -4921,6 +4962,7 @@
         <w:rPr>
           <w:noProof/>
         </w:rPr>
+        <w:lastRenderedPageBreak/>
         <w:drawing>
           <wp:inline distT="0" distB="0" distL="0" distR="0" wp14:anchorId="76DBD493" wp14:editId="3174B359">
             <wp:extent cx="4426994" cy="2880000"/>
@@ -4963,7 +5005,7 @@
         <w:pStyle w:val="Lgende"/>
         <w:jc w:val="center"/>
       </w:pPr>
-      <w:bookmarkStart w:id="35" w:name="_Toc514452486"/>
+      <w:bookmarkStart w:id="36" w:name="_Toc514452486"/>
       <w:r>
         <w:t xml:space="preserve">Figure </w:t>
       </w:r>
@@ -4992,18 +5034,18 @@
       <w:r>
         <w:t>dashboard</w:t>
       </w:r>
-      <w:bookmarkEnd w:id="35"/>
+      <w:bookmarkEnd w:id="36"/>
       <w:proofErr w:type="spellEnd"/>
     </w:p>
     <w:p>
       <w:pPr>
         <w:pStyle w:val="Titre2"/>
       </w:pPr>
-      <w:bookmarkStart w:id="36" w:name="_Toc514449269"/>
+      <w:bookmarkStart w:id="37" w:name="_Toc514453814"/>
       <w:r>
         <w:t>Mon compte</w:t>
       </w:r>
-      <w:bookmarkEnd w:id="36"/>
+      <w:bookmarkEnd w:id="37"/>
     </w:p>
     <w:p>
       <w:r>
@@ -5031,7 +5073,6 @@
         <w:rPr>
           <w:noProof/>
         </w:rPr>
-        <w:lastRenderedPageBreak/>
         <w:drawing>
           <wp:inline distT="0" distB="0" distL="0" distR="0">
             <wp:extent cx="4427140" cy="2880000"/>
@@ -5087,7 +5128,7 @@
         <w:pStyle w:val="Lgende"/>
         <w:jc w:val="center"/>
       </w:pPr>
-      <w:bookmarkStart w:id="37" w:name="_Toc514452487"/>
+      <w:bookmarkStart w:id="38" w:name="_Toc514452487"/>
       <w:r>
         <w:t xml:space="preserve">Figure </w:t>
       </w:r>
@@ -5112,7 +5153,7 @@
       <w:r>
         <w:t xml:space="preserve"> Menu latéral mon compte</w:t>
       </w:r>
-      <w:bookmarkEnd w:id="37"/>
+      <w:bookmarkEnd w:id="38"/>
     </w:p>
     <w:p>
       <w:r>
@@ -5134,6 +5175,7 @@
         <w:rPr>
           <w:noProof/>
         </w:rPr>
+        <w:lastRenderedPageBreak/>
         <w:drawing>
           <wp:inline distT="0" distB="0" distL="0" distR="0" wp14:anchorId="564CFEFB" wp14:editId="4418C210">
             <wp:extent cx="4426994" cy="2880000"/>
@@ -5176,7 +5218,7 @@
         <w:pStyle w:val="Lgende"/>
         <w:jc w:val="center"/>
       </w:pPr>
-      <w:bookmarkStart w:id="38" w:name="_Toc514452488"/>
+      <w:bookmarkStart w:id="39" w:name="_Toc514452488"/>
       <w:r>
         <w:t xml:space="preserve">Figure </w:t>
       </w:r>
@@ -5201,7 +5243,7 @@
       <w:r>
         <w:t xml:space="preserve"> Information du compte utilisateur</w:t>
       </w:r>
-      <w:bookmarkEnd w:id="38"/>
+      <w:bookmarkEnd w:id="39"/>
     </w:p>
     <w:p>
       <w:pPr>
@@ -5216,12 +5258,12 @@
       <w:pPr>
         <w:pStyle w:val="Titre1"/>
       </w:pPr>
-      <w:bookmarkStart w:id="39" w:name="_Toc514449270"/>
+      <w:bookmarkStart w:id="40" w:name="_Toc514453815"/>
       <w:r>
         <w:lastRenderedPageBreak/>
         <w:t>Table des illustrations</w:t>
       </w:r>
-      <w:bookmarkEnd w:id="39"/>
+      <w:bookmarkEnd w:id="40"/>
     </w:p>
     <w:p>
       <w:pPr>
@@ -7166,27 +7208,14 @@
     <w:pPr>
       <w:jc w:val="right"/>
     </w:pPr>
-    <w:r>
-      <w:fldChar w:fldCharType="begin"/>
-    </w:r>
-    <w:r>
-      <w:instrText xml:space="preserve"> STYLEREF  "Titre 1"  \* MERGEFORMAT </w:instrText>
-    </w:r>
-    <w:r>
-      <w:fldChar w:fldCharType="separate"/>
-    </w:r>
-    <w:r>
-      <w:rPr>
-        <w:noProof/>
-      </w:rPr>
-      <w:t>Guide d’utilisation</w:t>
-    </w:r>
-    <w:r>
-      <w:rPr>
-        <w:noProof/>
-      </w:rPr>
-      <w:fldChar w:fldCharType="end"/>
-    </w:r>
+    <w:fldSimple w:instr=" STYLEREF  &quot;Titre 1&quot;  \* MERGEFORMAT ">
+      <w:r>
+        <w:rPr>
+          <w:noProof/>
+        </w:rPr>
+        <w:t>Table des illustrations</w:t>
+      </w:r>
+    </w:fldSimple>
     <w:r>
       <w:pict>
         <v:rect id="_x0000_i1025" style="width:0;height:1.5pt" o:hralign="center" o:hrstd="t" o:hr="t" fillcolor="#a0a0a0" stroked="f"/>
@@ -13812,7 +13841,7 @@
 </file>
 
 <file path=customXml/itemProps1.xml><?xml version="1.0" encoding="utf-8"?>
-<ds:datastoreItem xmlns:ds="http://schemas.openxmlformats.org/officeDocument/2006/customXml" ds:itemID="{2A422C27-7571-462F-9ED0-EDB08FD1D7A4}">
+<ds:datastoreItem xmlns:ds="http://schemas.openxmlformats.org/officeDocument/2006/customXml" ds:itemID="{6DC96E66-FCD9-4A66-B219-7697D443FE10}">
   <ds:schemaRefs>
     <ds:schemaRef ds:uri="http://schemas.openxmlformats.org/officeDocument/2006/bibliography"/>
   </ds:schemaRefs>

--- a/Doc/Rapports/PRO_Manuel_utilisateur_MoneyThoring.docx
+++ b/Doc/Rapports/PRO_Manuel_utilisateur_MoneyThoring.docx
@@ -859,7 +859,7 @@
       <w:r>
         <w:fldChar w:fldCharType="separate"/>
       </w:r>
-      <w:hyperlink w:anchor="_Toc514453803" w:history="1">
+      <w:hyperlink w:anchor="_Toc514457027" w:history="1">
         <w:r>
           <w:rPr>
             <w:rStyle w:val="Lienhypertexte"/>
@@ -904,7 +904,7 @@
             <w:noProof/>
             <w:webHidden/>
           </w:rPr>
-          <w:instrText xml:space="preserve"> PAGEREF _Toc514453803 \h </w:instrText>
+          <w:instrText xml:space="preserve"> PAGEREF _Toc514457027 \h </w:instrText>
         </w:r>
         <w:r>
           <w:rPr>
@@ -947,7 +947,7 @@
           <w:lang w:eastAsia="fr-CH"/>
         </w:rPr>
       </w:pPr>
-      <w:hyperlink w:anchor="_Toc514453804" w:history="1">
+      <w:hyperlink w:anchor="_Toc514457028" w:history="1">
         <w:r>
           <w:rPr>
             <w:rStyle w:val="Lienhypertexte"/>
@@ -992,7 +992,7 @@
             <w:noProof/>
             <w:webHidden/>
           </w:rPr>
-          <w:instrText xml:space="preserve"> PAGEREF _Toc514453804 \h </w:instrText>
+          <w:instrText xml:space="preserve"> PAGEREF _Toc514457028 \h </w:instrText>
         </w:r>
         <w:r>
           <w:rPr>
@@ -1035,7 +1035,7 @@
           <w:lang w:eastAsia="fr-CH"/>
         </w:rPr>
       </w:pPr>
-      <w:hyperlink w:anchor="_Toc514453805" w:history="1">
+      <w:hyperlink w:anchor="_Toc514457029" w:history="1">
         <w:r>
           <w:rPr>
             <w:rStyle w:val="Lienhypertexte"/>
@@ -1080,7 +1080,7 @@
             <w:noProof/>
             <w:webHidden/>
           </w:rPr>
-          <w:instrText xml:space="preserve"> PAGEREF _Toc514453805 \h </w:instrText>
+          <w:instrText xml:space="preserve"> PAGEREF _Toc514457029 \h </w:instrText>
         </w:r>
         <w:r>
           <w:rPr>
@@ -1126,7 +1126,7 @@
           <w:lang w:eastAsia="fr-CH"/>
         </w:rPr>
       </w:pPr>
-      <w:hyperlink w:anchor="_Toc514453806" w:history="1">
+      <w:hyperlink w:anchor="_Toc514457030" w:history="1">
         <w:r>
           <w:rPr>
             <w:rStyle w:val="Lienhypertexte"/>
@@ -1170,7 +1170,7 @@
             <w:noProof/>
             <w:webHidden/>
           </w:rPr>
-          <w:instrText xml:space="preserve"> PAGEREF _Toc514453806 \h </w:instrText>
+          <w:instrText xml:space="preserve"> PAGEREF _Toc514457030 \h </w:instrText>
         </w:r>
         <w:r>
           <w:rPr>
@@ -1216,7 +1216,7 @@
           <w:lang w:eastAsia="fr-CH"/>
         </w:rPr>
       </w:pPr>
-      <w:hyperlink w:anchor="_Toc514453807" w:history="1">
+      <w:hyperlink w:anchor="_Toc514457031" w:history="1">
         <w:r>
           <w:rPr>
             <w:rStyle w:val="Lienhypertexte"/>
@@ -1260,7 +1260,7 @@
             <w:noProof/>
             <w:webHidden/>
           </w:rPr>
-          <w:instrText xml:space="preserve"> PAGEREF _Toc514453807 \h </w:instrText>
+          <w:instrText xml:space="preserve"> PAGEREF _Toc514457031 \h </w:instrText>
         </w:r>
         <w:r>
           <w:rPr>
@@ -1306,7 +1306,7 @@
           <w:lang w:eastAsia="fr-CH"/>
         </w:rPr>
       </w:pPr>
-      <w:hyperlink w:anchor="_Toc514453808" w:history="1">
+      <w:hyperlink w:anchor="_Toc514457032" w:history="1">
         <w:r>
           <w:rPr>
             <w:rStyle w:val="Lienhypertexte"/>
@@ -1350,7 +1350,7 @@
             <w:noProof/>
             <w:webHidden/>
           </w:rPr>
-          <w:instrText xml:space="preserve"> PAGEREF _Toc514453808 \h </w:instrText>
+          <w:instrText xml:space="preserve"> PAGEREF _Toc514457032 \h </w:instrText>
         </w:r>
         <w:r>
           <w:rPr>
@@ -1396,7 +1396,7 @@
           <w:lang w:eastAsia="fr-CH"/>
         </w:rPr>
       </w:pPr>
-      <w:hyperlink w:anchor="_Toc514453809" w:history="1">
+      <w:hyperlink w:anchor="_Toc514457033" w:history="1">
         <w:r>
           <w:rPr>
             <w:rStyle w:val="Lienhypertexte"/>
@@ -1440,7 +1440,7 @@
             <w:noProof/>
             <w:webHidden/>
           </w:rPr>
-          <w:instrText xml:space="preserve"> PAGEREF _Toc514453809 \h </w:instrText>
+          <w:instrText xml:space="preserve"> PAGEREF _Toc514457033 \h </w:instrText>
         </w:r>
         <w:r>
           <w:rPr>
@@ -1486,7 +1486,7 @@
           <w:lang w:eastAsia="fr-CH"/>
         </w:rPr>
       </w:pPr>
-      <w:hyperlink w:anchor="_Toc514453810" w:history="1">
+      <w:hyperlink w:anchor="_Toc514457034" w:history="1">
         <w:r>
           <w:rPr>
             <w:rStyle w:val="Lienhypertexte"/>
@@ -1530,7 +1530,7 @@
             <w:noProof/>
             <w:webHidden/>
           </w:rPr>
-          <w:instrText xml:space="preserve"> PAGEREF _Toc514453810 \h </w:instrText>
+          <w:instrText xml:space="preserve"> PAGEREF _Toc514457034 \h </w:instrText>
         </w:r>
         <w:r>
           <w:rPr>
@@ -1576,7 +1576,7 @@
           <w:lang w:eastAsia="fr-CH"/>
         </w:rPr>
       </w:pPr>
-      <w:hyperlink w:anchor="_Toc514453811" w:history="1">
+      <w:hyperlink w:anchor="_Toc514457035" w:history="1">
         <w:r>
           <w:rPr>
             <w:rStyle w:val="Lienhypertexte"/>
@@ -1620,7 +1620,7 @@
             <w:noProof/>
             <w:webHidden/>
           </w:rPr>
-          <w:instrText xml:space="preserve"> PAGEREF _Toc514453811 \h </w:instrText>
+          <w:instrText xml:space="preserve"> PAGEREF _Toc514457035 \h </w:instrText>
         </w:r>
         <w:r>
           <w:rPr>
@@ -1666,7 +1666,7 @@
           <w:lang w:eastAsia="fr-CH"/>
         </w:rPr>
       </w:pPr>
-      <w:hyperlink w:anchor="_Toc514453812" w:history="1">
+      <w:hyperlink w:anchor="_Toc514457036" w:history="1">
         <w:r>
           <w:rPr>
             <w:rStyle w:val="Lienhypertexte"/>
@@ -1710,7 +1710,7 @@
             <w:noProof/>
             <w:webHidden/>
           </w:rPr>
-          <w:instrText xml:space="preserve"> PAGEREF _Toc514453812 \h </w:instrText>
+          <w:instrText xml:space="preserve"> PAGEREF _Toc514457036 \h </w:instrText>
         </w:r>
         <w:r>
           <w:rPr>
@@ -1756,7 +1756,7 @@
           <w:lang w:eastAsia="fr-CH"/>
         </w:rPr>
       </w:pPr>
-      <w:hyperlink w:anchor="_Toc514453813" w:history="1">
+      <w:hyperlink w:anchor="_Toc514457037" w:history="1">
         <w:r>
           <w:rPr>
             <w:rStyle w:val="Lienhypertexte"/>
@@ -1800,7 +1800,7 @@
             <w:noProof/>
             <w:webHidden/>
           </w:rPr>
-          <w:instrText xml:space="preserve"> PAGEREF _Toc514453813 \h </w:instrText>
+          <w:instrText xml:space="preserve"> PAGEREF _Toc514457037 \h </w:instrText>
         </w:r>
         <w:r>
           <w:rPr>
@@ -1846,7 +1846,7 @@
           <w:lang w:eastAsia="fr-CH"/>
         </w:rPr>
       </w:pPr>
-      <w:hyperlink w:anchor="_Toc514453814" w:history="1">
+      <w:hyperlink w:anchor="_Toc514457038" w:history="1">
         <w:r>
           <w:rPr>
             <w:rStyle w:val="Lienhypertexte"/>
@@ -1890,7 +1890,7 @@
             <w:noProof/>
             <w:webHidden/>
           </w:rPr>
-          <w:instrText xml:space="preserve"> PAGEREF _Toc514453814 \h </w:instrText>
+          <w:instrText xml:space="preserve"> PAGEREF _Toc514457038 \h </w:instrText>
         </w:r>
         <w:r>
           <w:rPr>
@@ -1933,7 +1933,7 @@
           <w:lang w:eastAsia="fr-CH"/>
         </w:rPr>
       </w:pPr>
-      <w:hyperlink w:anchor="_Toc514453815" w:history="1">
+      <w:hyperlink w:anchor="_Toc514457039" w:history="1">
         <w:r>
           <w:rPr>
             <w:rStyle w:val="Lienhypertexte"/>
@@ -1978,7 +1978,7 @@
             <w:noProof/>
             <w:webHidden/>
           </w:rPr>
-          <w:instrText xml:space="preserve"> PAGEREF _Toc514453815 \h </w:instrText>
+          <w:instrText xml:space="preserve"> PAGEREF _Toc514457039 \h </w:instrText>
         </w:r>
         <w:r>
           <w:rPr>
@@ -2040,53 +2040,44 @@
         <w:br w:type="page"/>
       </w:r>
       <w:bookmarkStart w:id="1" w:name="_Toc508019574"/>
-      <w:bookmarkStart w:id="2" w:name="_GoBack"/>
+    </w:p>
+    <w:p>
+      <w:pPr>
+        <w:pStyle w:val="Titre1"/>
+      </w:pPr>
+      <w:bookmarkStart w:id="2" w:name="_Toc514457027"/>
+      <w:bookmarkEnd w:id="0"/>
+      <w:bookmarkEnd w:id="1"/>
+      <w:r>
+        <w:lastRenderedPageBreak/>
+        <w:t>Introduction</w:t>
+      </w:r>
       <w:bookmarkEnd w:id="2"/>
     </w:p>
     <w:p>
+      <w:r>
+        <w:t xml:space="preserve">Tout d'abord, bonjour et merci d'utiliser MoneyThoring ! </w:t>
+      </w:r>
+      <w:r>
+        <w:t>Comme le titre l'indique, c</w:t>
+      </w:r>
+      <w:r>
+        <w:t xml:space="preserve">e document </w:t>
+      </w:r>
+      <w:r>
+        <w:t>est là pour vous guider dans l'utilisation de notre produit.</w:t>
+      </w:r>
+    </w:p>
+    <w:p/>
+    <w:p>
       <w:pPr>
         <w:pStyle w:val="Titre1"/>
       </w:pPr>
-      <w:bookmarkStart w:id="3" w:name="_Toc514453803"/>
-      <w:bookmarkEnd w:id="0"/>
-      <w:bookmarkEnd w:id="1"/>
-      <w:r>
-        <w:lastRenderedPageBreak/>
-        <w:t>Introduction</w:t>
+      <w:bookmarkStart w:id="3" w:name="_Toc514457028"/>
+      <w:r>
+        <w:t>Prérequis</w:t>
       </w:r>
       <w:bookmarkEnd w:id="3"/>
-    </w:p>
-    <w:p>
-      <w:r>
-        <w:t xml:space="preserve">Tout d'abord, bonjour et merci d'utiliser </w:t>
-      </w:r>
-      <w:proofErr w:type="spellStart"/>
-      <w:r>
-        <w:t>MoneyThoring</w:t>
-      </w:r>
-      <w:proofErr w:type="spellEnd"/>
-      <w:r>
-        <w:t xml:space="preserve"> ! </w:t>
-      </w:r>
-      <w:r>
-        <w:t>Comme le titre l'indique, c</w:t>
-      </w:r>
-      <w:r>
-        <w:t xml:space="preserve">e document </w:t>
-      </w:r>
-      <w:r>
-        <w:t>est là pour vous guider dans l'utilisation de notre produit.</w:t>
-      </w:r>
-    </w:p>
-    <w:p>
-      <w:pPr>
-        <w:pStyle w:val="Titre1"/>
-      </w:pPr>
-      <w:bookmarkStart w:id="4" w:name="_Toc514453804"/>
-      <w:r>
-        <w:t>Prérequis</w:t>
-      </w:r>
-      <w:bookmarkEnd w:id="4"/>
     </w:p>
     <w:p>
       <w:pPr>
@@ -2114,23 +2105,28 @@
     </w:p>
     <w:p>
       <w:pPr>
-        <w:pStyle w:val="Titre1"/>
-      </w:pPr>
-      <w:bookmarkStart w:id="5" w:name="_Toc514453805"/>
-      <w:r>
-        <w:t>Guide d’utilisation</w:t>
-      </w:r>
-      <w:bookmarkEnd w:id="5"/>
+        <w:pStyle w:val="Paragraphedeliste"/>
+      </w:pPr>
     </w:p>
     <w:p>
       <w:pPr>
+        <w:pStyle w:val="Titre1"/>
+      </w:pPr>
+      <w:bookmarkStart w:id="4" w:name="_Toc514457029"/>
+      <w:r>
+        <w:t>Guide d’utilisation</w:t>
+      </w:r>
+      <w:bookmarkEnd w:id="4"/>
+    </w:p>
+    <w:p>
+      <w:pPr>
         <w:pStyle w:val="Titre2"/>
       </w:pPr>
-      <w:bookmarkStart w:id="6" w:name="_Toc514453806"/>
+      <w:bookmarkStart w:id="5" w:name="_Toc514457030"/>
       <w:r>
         <w:t>Enregistrement – connexion</w:t>
       </w:r>
-      <w:bookmarkEnd w:id="6"/>
+      <w:bookmarkEnd w:id="5"/>
       <w:r>
         <w:t xml:space="preserve"> </w:t>
       </w:r>
@@ -2142,47 +2138,69 @@
         </w:rPr>
       </w:pPr>
       <w:r>
-        <w:t xml:space="preserve">Avant de pouvoir utiliser </w:t>
+        <w:t>Avant de pouvoir utiliser MoneyThoring, il vous est demandé de vous connecter et donc, par extension, de vous enreg</w:t>
+      </w:r>
+      <w:r>
+        <w:t>i</w:t>
+      </w:r>
+      <w:r>
+        <w:t>strer. Pour créer un compte nous vous demandons simplement de fournir un nom d'utilisateur, une adresse mail ainsi que votre mot de passe</w:t>
+      </w:r>
+      <w:r>
+        <w:t>.</w:t>
+      </w:r>
+      <w:r>
+        <w:t xml:space="preserve"> Il est possible de s’enregistrer en mode </w:t>
+      </w:r>
+      <w:r>
+        <w:t>h</w:t>
+      </w:r>
+      <w:r>
+        <w:t xml:space="preserve">ors ligne si </w:t>
+      </w:r>
+      <w:r>
+        <w:t>l’</w:t>
+      </w:r>
+      <w:r>
+        <w:t xml:space="preserve">on </w:t>
+      </w:r>
+      <w:r>
+        <w:t>sélectionne</w:t>
+      </w:r>
+      <w:r>
+        <w:t xml:space="preserve"> la </w:t>
       </w:r>
       <w:proofErr w:type="spellStart"/>
       <w:r>
-        <w:t>MoneyThoring</w:t>
+        <w:t>checkBox</w:t>
       </w:r>
       <w:proofErr w:type="spellEnd"/>
       <w:r>
-        <w:t>, il vous est demandé de vous connecter et donc, par extension, de vous enreg</w:t>
-      </w:r>
-      <w:r>
-        <w:t>i</w:t>
-      </w:r>
-      <w:r>
-        <w:t>strer. Pour créer un compte nous vous demandons simplement de fournir un nom d'utilisateur, une adresse mail ainsi que votre mot de passe</w:t>
-      </w:r>
-      <w:r>
-        <w:t>.</w:t>
-      </w:r>
-      <w:r>
-        <w:t xml:space="preserve"> Il est possible de s’enregistrer en mode Hors ligne si on </w:t>
-      </w:r>
-      <w:r>
-        <w:t>sélectionne</w:t>
-      </w:r>
-      <w:r>
-        <w:t xml:space="preserve"> la </w:t>
-      </w:r>
-      <w:proofErr w:type="spellStart"/>
-      <w:r>
-        <w:t>checkBox</w:t>
-      </w:r>
-      <w:proofErr w:type="spellEnd"/>
-      <w:r>
-        <w:t xml:space="preserve">. Pour se connecter sur notre compte en mode hors ligne il faut absolument cocher la case Hors ligne dans la fenêtre de connexion. Ensuite </w:t>
-      </w:r>
-      <w:r>
-        <w:t>on</w:t>
-      </w:r>
-      <w:r>
-        <w:t xml:space="preserve"> vous demandera juste d’insérer vo</w:t>
+        <w:t>. Pour se connecter sur notre compte en mode hors ligne</w:t>
+      </w:r>
+      <w:r>
+        <w:t>,</w:t>
+      </w:r>
+      <w:r>
+        <w:t xml:space="preserve"> il faut absolument cocher la case </w:t>
+      </w:r>
+      <w:r>
+        <w:t>h</w:t>
+      </w:r>
+      <w:r>
+        <w:t xml:space="preserve">ors ligne dans la fenêtre de connexion. Ensuite </w:t>
+      </w:r>
+      <w:r>
+        <w:t>nous</w:t>
+      </w:r>
+      <w:r>
+        <w:t xml:space="preserve"> vous demander</w:t>
+      </w:r>
+      <w:r>
+        <w:t>ons</w:t>
+      </w:r>
+      <w:r>
+        <w:t xml:space="preserve"> juste d’insérer vo</w:t>
       </w:r>
       <w:r>
         <w:t>tre</w:t>
@@ -2209,7 +2227,7 @@
         <w:drawing>
           <wp:inline distT="0" distB="0" distL="0" distR="0" wp14:anchorId="11A66F16" wp14:editId="689C88A0">
             <wp:extent cx="3895861" cy="2880000"/>
-            <wp:effectExtent l="0" t="0" r="0" b="0"/>
+            <wp:effectExtent l="19050" t="19050" r="9525" b="15875"/>
             <wp:docPr id="1" name="Image 1"/>
             <wp:cNvGraphicFramePr>
               <a:graphicFrameLocks xmlns:a="http://schemas.openxmlformats.org/drawingml/2006/main" noChangeAspect="1"/>
@@ -2235,6 +2253,13 @@
                     <a:prstGeom prst="rect">
                       <a:avLst/>
                     </a:prstGeom>
+                    <a:ln>
+                      <a:solidFill>
+                        <a:schemeClr val="bg1">
+                          <a:lumMod val="85000"/>
+                        </a:schemeClr>
+                      </a:solidFill>
+                    </a:ln>
                   </pic:spPr>
                 </pic:pic>
               </a:graphicData>
@@ -2248,7 +2273,7 @@
         <w:pStyle w:val="Lgende"/>
         <w:jc w:val="center"/>
       </w:pPr>
-      <w:bookmarkStart w:id="7" w:name="_Toc514452464"/>
+      <w:bookmarkStart w:id="6" w:name="_Toc514458388"/>
       <w:r>
         <w:t xml:space="preserve">Figure </w:t>
       </w:r>
@@ -2271,9 +2296,21 @@
         <w:fldChar w:fldCharType="end"/>
       </w:r>
       <w:r>
-        <w:t xml:space="preserve"> Fenêtre de connexion/enregistrement - Enregistrement</w:t>
-      </w:r>
-      <w:bookmarkEnd w:id="7"/>
+        <w:t xml:space="preserve"> - </w:t>
+      </w:r>
+      <w:r>
+        <w:t xml:space="preserve">Fenêtre de connexion/enregistrement </w:t>
+      </w:r>
+      <w:r>
+        <w:t>(e</w:t>
+      </w:r>
+      <w:r>
+        <w:t>nregistrement</w:t>
+      </w:r>
+      <w:r>
+        <w:t>)</w:t>
+      </w:r>
+      <w:bookmarkEnd w:id="6"/>
     </w:p>
     <w:p>
       <w:r>
@@ -2281,6 +2318,9 @@
       </w:r>
       <w:r>
         <w:t xml:space="preserve"> Cela s’applique seulement pour les compte en ligne</w:t>
+      </w:r>
+      <w:r>
+        <w:t>.</w:t>
       </w:r>
     </w:p>
     <w:p>
@@ -2296,7 +2336,7 @@
         <w:drawing>
           <wp:inline distT="0" distB="0" distL="0" distR="0" wp14:anchorId="28E759F3" wp14:editId="155592FE">
             <wp:extent cx="2705100" cy="1705980"/>
-            <wp:effectExtent l="0" t="0" r="0" b="8890"/>
+            <wp:effectExtent l="19050" t="19050" r="19050" b="27940"/>
             <wp:docPr id="3" name="Image 3"/>
             <wp:cNvGraphicFramePr>
               <a:graphicFrameLocks xmlns:a="http://schemas.openxmlformats.org/drawingml/2006/main" noChangeAspect="1"/>
@@ -2322,6 +2362,11 @@
                     <a:prstGeom prst="rect">
                       <a:avLst/>
                     </a:prstGeom>
+                    <a:ln>
+                      <a:solidFill>
+                        <a:srgbClr val="0070C0"/>
+                      </a:solidFill>
+                    </a:ln>
                   </pic:spPr>
                 </pic:pic>
               </a:graphicData>
@@ -2335,7 +2380,7 @@
         <w:pStyle w:val="Lgende"/>
         <w:jc w:val="center"/>
       </w:pPr>
-      <w:bookmarkStart w:id="8" w:name="_Toc514452465"/>
+      <w:bookmarkStart w:id="7" w:name="_Toc514458389"/>
       <w:r>
         <w:t xml:space="preserve">Figure </w:t>
       </w:r>
@@ -2358,9 +2403,12 @@
         <w:fldChar w:fldCharType="end"/>
       </w:r>
       <w:r>
+        <w:t xml:space="preserve">- </w:t>
+      </w:r>
+      <w:r>
         <w:t xml:space="preserve"> Email - Code d'activation</w:t>
       </w:r>
-      <w:bookmarkEnd w:id="8"/>
+      <w:bookmarkEnd w:id="7"/>
     </w:p>
     <w:p>
       <w:pPr>
@@ -2413,7 +2461,7 @@
         <w:pStyle w:val="Lgende"/>
         <w:jc w:val="center"/>
       </w:pPr>
-      <w:bookmarkStart w:id="9" w:name="_Toc514452466"/>
+      <w:bookmarkStart w:id="8" w:name="_Toc514458390"/>
       <w:r>
         <w:t xml:space="preserve">Figure </w:t>
       </w:r>
@@ -2436,34 +2484,62 @@
         <w:fldChar w:fldCharType="end"/>
       </w:r>
       <w:r>
+        <w:t xml:space="preserve"> -</w:t>
+      </w:r>
+      <w:r>
         <w:t xml:space="preserve"> </w:t>
       </w:r>
       <w:r>
         <w:t xml:space="preserve"> Fenêtre de connexion/</w:t>
       </w:r>
       <w:r>
-        <w:t>enregistrement - Connexion, code d'activation</w:t>
+        <w:t xml:space="preserve">enregistrement </w:t>
+      </w:r>
+      <w:r>
+        <w:t>(c</w:t>
+      </w:r>
+      <w:r>
+        <w:t>onnexion, code d'activation</w:t>
+      </w:r>
+      <w:r>
+        <w:t>)</w:t>
+      </w:r>
+      <w:bookmarkEnd w:id="8"/>
+    </w:p>
+    <w:p>
+      <w:r>
+        <w:t>Une fois connecté vous verrez votre tableau de bord (vide), nous y reviendrons plus tard.</w:t>
+      </w:r>
+    </w:p>
+    <w:p>
+      <w:pPr>
+        <w:spacing w:before="0" w:after="0" w:line="240" w:lineRule="auto"/>
+        <w:jc w:val="left"/>
+      </w:pPr>
+      <w:r>
+        <w:br w:type="page"/>
+      </w:r>
+    </w:p>
+    <w:p>
+      <w:pPr>
+        <w:pStyle w:val="Titre2"/>
+      </w:pPr>
+      <w:bookmarkStart w:id="9" w:name="_Toc514457031"/>
+      <w:r>
+        <w:lastRenderedPageBreak/>
+        <w:t>Déconnexion</w:t>
       </w:r>
       <w:bookmarkEnd w:id="9"/>
     </w:p>
     <w:p>
       <w:r>
-        <w:t>Une fois connecté vous verrez votre tableau de bord (vide), nous y reviendrons plus tard.</w:t>
-      </w:r>
-    </w:p>
-    <w:p>
-      <w:pPr>
-        <w:pStyle w:val="Titre2"/>
-      </w:pPr>
-      <w:bookmarkStart w:id="10" w:name="_Toc514453807"/>
-      <w:r>
-        <w:t>Déconnexion</w:t>
-      </w:r>
-      <w:bookmarkEnd w:id="10"/>
-    </w:p>
-    <w:p>
-      <w:r>
-        <w:t>Il vous est possible de vous déconnecter via le bouton de déconne</w:t>
+        <w:t>À tout moment</w:t>
+      </w:r>
+      <w:r>
+        <w:t xml:space="preserve"> i</w:t>
+      </w:r>
+      <w:r>
+        <w:t>l vous est possible de vous déconnecter via le bouton de déconne</w:t>
       </w:r>
       <w:r>
         <w:t>x</w:t>
@@ -2476,6 +2552,9 @@
       </w:r>
       <w:r>
         <w:t xml:space="preserve"> encadré en rouge</w:t>
+      </w:r>
+      <w:r>
+        <w:t>.</w:t>
       </w:r>
     </w:p>
     <w:p>
@@ -2483,7 +2562,6 @@
         <w:rPr>
           <w:noProof/>
         </w:rPr>
-        <w:lastRenderedPageBreak/>
         <w:drawing>
           <wp:inline distT="0" distB="0" distL="0" distR="0">
             <wp:extent cx="5720080" cy="3721100"/>
@@ -2538,29 +2616,39 @@
       <w:pPr>
         <w:pStyle w:val="Titre2"/>
       </w:pPr>
-      <w:bookmarkStart w:id="11" w:name="_Toc514453808"/>
+      <w:bookmarkStart w:id="10" w:name="_Toc514457032"/>
       <w:r>
         <w:t>Compte bancaire</w:t>
       </w:r>
-      <w:bookmarkEnd w:id="11"/>
+      <w:bookmarkEnd w:id="10"/>
     </w:p>
     <w:p>
       <w:r>
-        <w:t xml:space="preserve">L'étape suivante pour utiliser </w:t>
-      </w:r>
-      <w:proofErr w:type="spellStart"/>
-      <w:r>
-        <w:t>MoneyThoring</w:t>
-      </w:r>
-      <w:proofErr w:type="spellEnd"/>
-      <w:r>
-        <w:t xml:space="preserve"> consiste en la création de votre compte bancaire.</w:t>
-      </w:r>
-      <w:r>
-        <w:t xml:space="preserve"> Pour se faire, </w:t>
-      </w:r>
-      <w:r>
-        <w:t>rendez vous sur la page des comptes bancaires, et pressez le bouton "+" disponible dans le coin inférieur droit.</w:t>
+        <w:t>L'étape suivante pour utiliser MoneyThoring consiste en la création de votre compte bancaire.</w:t>
+      </w:r>
+      <w:r>
+        <w:t xml:space="preserve"> Pour </w:t>
+      </w:r>
+      <w:r>
+        <w:t>c</w:t>
+      </w:r>
+      <w:r>
+        <w:t xml:space="preserve">e faire, </w:t>
+      </w:r>
+      <w:r>
+        <w:t>rendez</w:t>
+      </w:r>
+      <w:r>
+        <w:t>-</w:t>
+      </w:r>
+      <w:r>
+        <w:t xml:space="preserve">vous sur la page des comptes bancaires, et </w:t>
+      </w:r>
+      <w:r>
+        <w:t>cliquez sur</w:t>
+      </w:r>
+      <w:r>
+        <w:t xml:space="preserve"> le bouton "+" disponible dans le coin inférieur droit.</w:t>
       </w:r>
     </w:p>
     <w:p>
@@ -2614,7 +2702,7 @@
         <w:pStyle w:val="Lgende"/>
         <w:jc w:val="center"/>
       </w:pPr>
-      <w:bookmarkStart w:id="12" w:name="_Toc514452467"/>
+      <w:bookmarkStart w:id="11" w:name="_Toc514458391"/>
       <w:r>
         <w:t xml:space="preserve">Figure </w:t>
       </w:r>
@@ -2637,12 +2725,18 @@
         <w:fldChar w:fldCharType="end"/>
       </w:r>
       <w:r>
-        <w:t xml:space="preserve"> Menu </w:t>
+        <w:t xml:space="preserve"> </w:t>
+      </w:r>
+      <w:r>
+        <w:t xml:space="preserve">- </w:t>
+      </w:r>
+      <w:r>
+        <w:t xml:space="preserve">Menu </w:t>
       </w:r>
       <w:r>
         <w:t>latéral</w:t>
       </w:r>
-      <w:bookmarkEnd w:id="12"/>
+      <w:bookmarkEnd w:id="11"/>
     </w:p>
     <w:p>
       <w:pPr>
@@ -2696,7 +2790,7 @@
         <w:pStyle w:val="Lgende"/>
         <w:jc w:val="center"/>
       </w:pPr>
-      <w:bookmarkStart w:id="13" w:name="_Toc514452468"/>
+      <w:bookmarkStart w:id="12" w:name="_Toc514458392"/>
       <w:r>
         <w:t xml:space="preserve">Figure </w:t>
       </w:r>
@@ -2719,9 +2813,21 @@
         <w:fldChar w:fldCharType="end"/>
       </w:r>
       <w:r>
-        <w:t xml:space="preserve"> Fenêtre des compte bancaires - création</w:t>
-      </w:r>
-      <w:bookmarkEnd w:id="13"/>
+        <w:t xml:space="preserve"> -</w:t>
+      </w:r>
+      <w:r>
+        <w:t xml:space="preserve"> Fenêtre des compte bancaires </w:t>
+      </w:r>
+      <w:r>
+        <w:t>(</w:t>
+      </w:r>
+      <w:r>
+        <w:t>création</w:t>
+      </w:r>
+      <w:r>
+        <w:t>)</w:t>
+      </w:r>
+      <w:bookmarkEnd w:id="12"/>
     </w:p>
     <w:p>
       <w:r>
@@ -2732,6 +2838,9 @@
       </w:r>
       <w:r>
         <w:t>des actions automatisées</w:t>
+      </w:r>
+      <w:r>
+        <w:t>.</w:t>
       </w:r>
     </w:p>
     <w:p>
@@ -2785,7 +2894,7 @@
         <w:pStyle w:val="Lgende"/>
         <w:jc w:val="center"/>
       </w:pPr>
-      <w:bookmarkStart w:id="14" w:name="_Toc514452469"/>
+      <w:bookmarkStart w:id="13" w:name="_Toc514458393"/>
       <w:r>
         <w:t xml:space="preserve">Figure </w:t>
       </w:r>
@@ -2808,9 +2917,12 @@
         <w:fldChar w:fldCharType="end"/>
       </w:r>
       <w:r>
+        <w:t xml:space="preserve"> -</w:t>
+      </w:r>
+      <w:r>
         <w:t xml:space="preserve"> Formulaire des comptes bancaires</w:t>
       </w:r>
-      <w:bookmarkEnd w:id="14"/>
+      <w:bookmarkEnd w:id="13"/>
     </w:p>
     <w:p>
       <w:r>
@@ -2835,10 +2947,28 @@
         <w:t>avez</w:t>
       </w:r>
       <w:r>
-        <w:t xml:space="preserve"> créé.</w:t>
-      </w:r>
-      <w:r>
-        <w:t xml:space="preserve"> Nous avons la possibilité de cliquer dessus afin d’afficher </w:t>
+        <w:t xml:space="preserve"> créé</w:t>
+      </w:r>
+      <w:r>
+        <w:t>s</w:t>
+      </w:r>
+      <w:r>
+        <w:t>.</w:t>
+      </w:r>
+      <w:r>
+        <w:t xml:space="preserve"> </w:t>
+      </w:r>
+      <w:r>
+        <w:t>Vous</w:t>
+      </w:r>
+      <w:r>
+        <w:t xml:space="preserve"> av</w:t>
+      </w:r>
+      <w:r>
+        <w:t>ez</w:t>
+      </w:r>
+      <w:r>
+        <w:t xml:space="preserve"> la possibilité de cliquer dessus afin d’afficher </w:t>
       </w:r>
       <w:r>
         <w:t>les informations détaillées</w:t>
@@ -2899,7 +3029,7 @@
         <w:pStyle w:val="Lgende"/>
         <w:jc w:val="center"/>
       </w:pPr>
-      <w:bookmarkStart w:id="15" w:name="_Toc514452470"/>
+      <w:bookmarkStart w:id="14" w:name="_Toc514458394"/>
       <w:r>
         <w:t xml:space="preserve">Figure </w:t>
       </w:r>
@@ -2922,9 +3052,12 @@
         <w:fldChar w:fldCharType="end"/>
       </w:r>
       <w:r>
+        <w:t xml:space="preserve"> -</w:t>
+      </w:r>
+      <w:r>
         <w:t xml:space="preserve"> Fenêtre qui liste les comptes bancaires</w:t>
       </w:r>
-      <w:bookmarkEnd w:id="15"/>
+      <w:bookmarkEnd w:id="14"/>
     </w:p>
     <w:p>
       <w:r>
@@ -2952,7 +3085,13 @@
         <w:t xml:space="preserve">est possible de </w:t>
       </w:r>
       <w:r>
-        <w:t xml:space="preserve">retourner sur la page qui liste notre compte bancaire via la flèche. </w:t>
+        <w:t xml:space="preserve">retourner sur la page qui liste </w:t>
+      </w:r>
+      <w:r>
+        <w:t>votre</w:t>
+      </w:r>
+      <w:r>
+        <w:t xml:space="preserve"> compte bancaire via la flèche. </w:t>
       </w:r>
       <w:r>
         <w:t>V</w:t>
@@ -3070,7 +3209,7 @@
         <w:pStyle w:val="Lgende"/>
         <w:jc w:val="center"/>
       </w:pPr>
-      <w:bookmarkStart w:id="16" w:name="_Toc514452471"/>
+      <w:bookmarkStart w:id="15" w:name="_Toc514458395"/>
       <w:r>
         <w:t xml:space="preserve">Figure </w:t>
       </w:r>
@@ -3093,9 +3232,12 @@
         <w:fldChar w:fldCharType="end"/>
       </w:r>
       <w:r>
+        <w:t xml:space="preserve"> -</w:t>
+      </w:r>
+      <w:r>
         <w:t xml:space="preserve"> Détail d'un compte bancaire</w:t>
       </w:r>
-      <w:bookmarkEnd w:id="16"/>
+      <w:bookmarkEnd w:id="15"/>
     </w:p>
     <w:p>
       <w:r>
@@ -3168,7 +3310,7 @@
         <w:pStyle w:val="Lgende"/>
         <w:jc w:val="center"/>
       </w:pPr>
-      <w:bookmarkStart w:id="17" w:name="_Toc514452472"/>
+      <w:bookmarkStart w:id="16" w:name="_Toc514458396"/>
       <w:r>
         <w:t xml:space="preserve">Figure </w:t>
       </w:r>
@@ -3191,21 +3333,24 @@
         <w:fldChar w:fldCharType="end"/>
       </w:r>
       <w:r>
+        <w:t xml:space="preserve"> -</w:t>
+      </w:r>
+      <w:r>
         <w:t xml:space="preserve"> Edition d'un compte bancaire</w:t>
+      </w:r>
+      <w:bookmarkEnd w:id="16"/>
+    </w:p>
+    <w:p>
+      <w:pPr>
+        <w:pStyle w:val="Titre2"/>
+      </w:pPr>
+      <w:bookmarkStart w:id="17" w:name="_Toc514457033"/>
+      <w:r>
+        <w:t>Catégorie</w:t>
       </w:r>
       <w:bookmarkEnd w:id="17"/>
     </w:p>
     <w:p>
-      <w:pPr>
-        <w:pStyle w:val="Titre2"/>
-      </w:pPr>
-      <w:bookmarkStart w:id="18" w:name="_Toc514453809"/>
-      <w:r>
-        <w:t>Catégorie</w:t>
-      </w:r>
-      <w:bookmarkEnd w:id="18"/>
-    </w:p>
-    <w:p>
       <w:r>
         <w:t xml:space="preserve">Sur cette fenêtre vous pouvez voir toutes les catégories crées. Par défaut vous </w:t>
       </w:r>
@@ -3225,7 +3370,13 @@
         <w:t xml:space="preserve"> que vous ne pouvez pas supprimer (vous pouvez cependant choisir une couleur qui vous sied)</w:t>
       </w:r>
       <w:r>
-        <w:t>. Les catégories servent à mieux organiser nos transactions. Vous pouvez on créer</w:t>
+        <w:t xml:space="preserve">. Les catégories servent à mieux organiser nos transactions. Vous pouvez </w:t>
+      </w:r>
+      <w:r>
+        <w:t>e</w:t>
+      </w:r>
+      <w:r>
+        <w:t>n créer</w:t>
       </w:r>
       <w:r>
         <w:t xml:space="preserve"> d'autres</w:t>
@@ -3309,7 +3460,7 @@
         <w:pStyle w:val="Lgende"/>
         <w:jc w:val="center"/>
       </w:pPr>
-      <w:bookmarkStart w:id="19" w:name="_Toc514452473"/>
+      <w:bookmarkStart w:id="18" w:name="_Toc514458397"/>
       <w:r>
         <w:t xml:space="preserve">Figure </w:t>
       </w:r>
@@ -3332,9 +3483,12 @@
         <w:fldChar w:fldCharType="end"/>
       </w:r>
       <w:r>
+        <w:t xml:space="preserve"> -</w:t>
+      </w:r>
+      <w:r>
         <w:t xml:space="preserve"> Fenêtre qui liste les catégories</w:t>
       </w:r>
-      <w:bookmarkEnd w:id="19"/>
+      <w:bookmarkEnd w:id="18"/>
     </w:p>
     <w:p>
       <w:r>
@@ -3420,7 +3574,7 @@
         <w:pStyle w:val="Lgende"/>
         <w:jc w:val="center"/>
       </w:pPr>
-      <w:bookmarkStart w:id="20" w:name="_Toc514452474"/>
+      <w:bookmarkStart w:id="19" w:name="_Toc514458398"/>
       <w:r>
         <w:t xml:space="preserve">Figure </w:t>
       </w:r>
@@ -3443,14 +3597,17 @@
         <w:fldChar w:fldCharType="end"/>
       </w:r>
       <w:r>
-        <w:t xml:space="preserve"> Fenêtre de création d'un </w:t>
-      </w:r>
-      <w:proofErr w:type="spellStart"/>
-      <w:r>
-        <w:t>cartégorie</w:t>
-      </w:r>
-      <w:bookmarkEnd w:id="20"/>
-      <w:proofErr w:type="spellEnd"/>
+        <w:t xml:space="preserve"> -</w:t>
+      </w:r>
+      <w:r>
+        <w:t xml:space="preserve"> Fenêtre de création </w:t>
+      </w:r>
+      <w:proofErr w:type="gramStart"/>
+      <w:r>
+        <w:t>d'un catégorie</w:t>
+      </w:r>
+      <w:bookmarkEnd w:id="19"/>
+      <w:proofErr w:type="gramEnd"/>
     </w:p>
     <w:p>
       <w:r>
@@ -3521,7 +3678,7 @@
         <w:pStyle w:val="Lgende"/>
         <w:jc w:val="center"/>
       </w:pPr>
-      <w:bookmarkStart w:id="21" w:name="_Toc514452475"/>
+      <w:bookmarkStart w:id="20" w:name="_Toc514458399"/>
       <w:r>
         <w:t xml:space="preserve">Figure </w:t>
       </w:r>
@@ -3544,6 +3701,9 @@
         <w:fldChar w:fldCharType="end"/>
       </w:r>
       <w:r>
+        <w:t xml:space="preserve"> -</w:t>
+      </w:r>
+      <w:r>
         <w:t xml:space="preserve"> Fenêtre d'édition</w:t>
       </w:r>
       <w:r>
@@ -3557,99 +3717,144 @@
       </w:r>
       <w:r>
         <w:t>catégorie</w:t>
+      </w:r>
+      <w:bookmarkEnd w:id="20"/>
+    </w:p>
+    <w:p>
+      <w:pPr>
+        <w:pStyle w:val="Titre2"/>
+      </w:pPr>
+      <w:bookmarkStart w:id="21" w:name="_Toc514457034"/>
+      <w:r>
+        <w:t>Transaction</w:t>
       </w:r>
       <w:bookmarkEnd w:id="21"/>
     </w:p>
     <w:p>
-      <w:pPr>
-        <w:pStyle w:val="Titre2"/>
-      </w:pPr>
-      <w:bookmarkStart w:id="22" w:name="_Toc514453810"/>
-      <w:r>
-        <w:t>Transaction</w:t>
-      </w:r>
-      <w:bookmarkEnd w:id="22"/>
+      <w:r>
+        <w:t xml:space="preserve">Dans cette fenêtre </w:t>
+      </w:r>
+      <w:r>
+        <w:t>vous pouvez afficher les transactions d’un compte bancaire en particulier en le sélectionnant dans la premi</w:t>
+      </w:r>
+      <w:r>
+        <w:t>ère</w:t>
+      </w:r>
+      <w:r>
+        <w:t xml:space="preserve"> list</w:t>
+      </w:r>
+      <w:r>
+        <w:t>e</w:t>
+      </w:r>
+      <w:r>
+        <w:t xml:space="preserve">. Ensuite vous pouvez choisir </w:t>
+      </w:r>
+      <w:r>
+        <w:t>une</w:t>
+      </w:r>
+      <w:r>
+        <w:t xml:space="preserve"> période </w:t>
+      </w:r>
+      <w:r>
+        <w:t>à prendre en compte (</w:t>
+      </w:r>
+      <w:r>
+        <w:t>soit mensuel</w:t>
+      </w:r>
+      <w:r>
+        <w:t>,</w:t>
+      </w:r>
+      <w:r>
+        <w:t xml:space="preserve"> </w:t>
+      </w:r>
+      <w:r>
+        <w:t>soit</w:t>
+      </w:r>
+      <w:r>
+        <w:t xml:space="preserve"> annuel</w:t>
+      </w:r>
+      <w:r>
+        <w:t>)</w:t>
+      </w:r>
+      <w:r>
+        <w:t xml:space="preserve"> dans la </w:t>
+      </w:r>
+      <w:r>
+        <w:t>2</w:t>
+      </w:r>
+      <w:r>
+        <w:rPr>
+          <w:vertAlign w:val="superscript"/>
+        </w:rPr>
+        <w:t>ème</w:t>
+      </w:r>
+      <w:r>
+        <w:t xml:space="preserve"> </w:t>
+      </w:r>
+      <w:r>
+        <w:t>liste</w:t>
+      </w:r>
+      <w:r>
+        <w:t xml:space="preserve">, </w:t>
+      </w:r>
+      <w:r>
+        <w:t xml:space="preserve">et </w:t>
+      </w:r>
+      <w:r>
+        <w:t xml:space="preserve">finalement </w:t>
+      </w:r>
+      <w:r>
+        <w:t xml:space="preserve">dans la </w:t>
+      </w:r>
+      <w:r>
+        <w:t>3</w:t>
+      </w:r>
+      <w:r>
+        <w:rPr>
+          <w:vertAlign w:val="superscript"/>
+        </w:rPr>
+        <w:t>ème</w:t>
+      </w:r>
+      <w:r>
+        <w:t xml:space="preserve"> liste vous pouvez choisir le mois (janvier à décembre) ou l’année </w:t>
+      </w:r>
+      <w:r>
+        <w:t>selon ce que vous avez choisi dans la seconde liste</w:t>
+      </w:r>
+      <w:r>
+        <w:t>.</w:t>
+      </w:r>
+      <w:r>
+        <w:t xml:space="preserve"> </w:t>
+      </w:r>
     </w:p>
     <w:p>
       <w:r>
-        <w:t xml:space="preserve">Dans cette fenêtre </w:t>
-      </w:r>
-      <w:r>
-        <w:t>vous pouvez afficher les transactions d’un compte bancaire en particulier en le sélectionnant dans la premi</w:t>
-      </w:r>
-      <w:r>
-        <w:t>ère</w:t>
-      </w:r>
-      <w:r>
-        <w:t xml:space="preserve"> list</w:t>
-      </w:r>
-      <w:r>
-        <w:t>e</w:t>
-      </w:r>
-      <w:r>
-        <w:t xml:space="preserve">. Ensuite vous pouvez choisir </w:t>
-      </w:r>
-      <w:r>
-        <w:t>une</w:t>
-      </w:r>
-      <w:r>
-        <w:t xml:space="preserve"> période </w:t>
-      </w:r>
-      <w:r>
-        <w:t>à prendre en compte (</w:t>
-      </w:r>
-      <w:r>
-        <w:t xml:space="preserve">soit mensuel </w:t>
-      </w:r>
-      <w:r>
-        <w:t>soit</w:t>
-      </w:r>
-      <w:r>
-        <w:t xml:space="preserve"> annuel</w:t>
-      </w:r>
-      <w:r>
-        <w:t>)</w:t>
-      </w:r>
-      <w:r>
-        <w:t xml:space="preserve"> dans la </w:t>
-      </w:r>
-      <w:r>
-        <w:t>2</w:t>
-      </w:r>
-      <w:r>
-        <w:t>eme liste</w:t>
-      </w:r>
-      <w:r>
-        <w:t xml:space="preserve">, </w:t>
-      </w:r>
-      <w:r>
-        <w:t xml:space="preserve">et </w:t>
-      </w:r>
-      <w:r>
-        <w:t xml:space="preserve">finalement </w:t>
-      </w:r>
-      <w:r>
-        <w:t xml:space="preserve">dans la 3eme liste vous pouvez choisir le mois (janvier à décembre) ou l’année </w:t>
-      </w:r>
-      <w:r>
-        <w:t>selon ce que vous avez choisis dans la seconde liste</w:t>
-      </w:r>
-      <w:r>
-        <w:t>.</w:t>
+        <w:t xml:space="preserve">Cela </w:t>
+      </w:r>
+      <w:r>
+        <w:t>va filtrer les transactions que vous avez précédemment saisi</w:t>
+      </w:r>
+      <w:r>
+        <w:t>es</w:t>
+      </w:r>
+      <w:r>
+        <w:t xml:space="preserve"> selon les critères sélectionnés.</w:t>
+      </w:r>
+      <w:r>
+        <w:t xml:space="preserve"> Si vous voulez ajouter une dépense ou une transaction il suffi</w:t>
+      </w:r>
+      <w:r>
+        <w:t>t</w:t>
+      </w:r>
+      <w:r>
+        <w:t xml:space="preserve"> de cliquer sur le bouton (+) qui lui</w:t>
+      </w:r>
+      <w:r>
+        <w:t>,</w:t>
       </w:r>
       <w:r>
         <w:t xml:space="preserve"> </w:t>
-      </w:r>
-    </w:p>
-    <w:p>
-      <w:r>
-        <w:t xml:space="preserve">Cela </w:t>
-      </w:r>
-      <w:r>
-        <w:t>va filtrer les transactions que vous avez précédemment saisis selon les critères sélectionnés.</w:t>
-      </w:r>
-      <w:r>
-        <w:t xml:space="preserve"> Si vous voulez ajouter une dépense ou une transaction il suffis de cliquer sur le bouton (+) qui lui </w:t>
       </w:r>
       <w:r>
         <w:t xml:space="preserve">affichera </w:t>
@@ -3682,7 +3887,10 @@
         <w:t>D</w:t>
       </w:r>
       <w:r>
-        <w:t xml:space="preserve">épense </w:t>
+        <w:t>épense</w:t>
+      </w:r>
+      <w:r>
+        <w:t>.</w:t>
       </w:r>
     </w:p>
     <w:p>
@@ -3737,7 +3945,7 @@
         <w:pStyle w:val="Lgende"/>
         <w:jc w:val="center"/>
       </w:pPr>
-      <w:bookmarkStart w:id="23" w:name="_Toc514452476"/>
+      <w:bookmarkStart w:id="22" w:name="_Toc514458400"/>
       <w:r>
         <w:t xml:space="preserve">Figure </w:t>
       </w:r>
@@ -3760,9 +3968,12 @@
         <w:fldChar w:fldCharType="end"/>
       </w:r>
       <w:r>
+        <w:t xml:space="preserve"> -</w:t>
+      </w:r>
+      <w:r>
         <w:t xml:space="preserve"> Fenêtre qui liste les transactions</w:t>
       </w:r>
-      <w:bookmarkEnd w:id="23"/>
+      <w:bookmarkEnd w:id="22"/>
     </w:p>
     <w:p>
       <w:r>
@@ -3784,7 +3995,13 @@
         <w:t>en relation avec</w:t>
       </w:r>
       <w:r>
-        <w:t xml:space="preserve"> cette transaction, la catégorie qui sera lié à cette transaction, la date </w:t>
+        <w:t xml:space="preserve"> cette transaction, la catégorie qui sera lié</w:t>
+      </w:r>
+      <w:r>
+        <w:t>e</w:t>
+      </w:r>
+      <w:r>
+        <w:t xml:space="preserve"> à cette transaction, la date </w:t>
       </w:r>
       <w:r>
         <w:t>où la transaction a eu lieu</w:t>
@@ -3796,7 +4013,19 @@
         <w:t xml:space="preserve">indiquer </w:t>
       </w:r>
       <w:r>
-        <w:t xml:space="preserve">si cette transaction et lié </w:t>
+        <w:t>si cette transaction e</w:t>
+      </w:r>
+      <w:r>
+        <w:t>s</w:t>
+      </w:r>
+      <w:r>
+        <w:t>t lié</w:t>
+      </w:r>
+      <w:r>
+        <w:t>e</w:t>
+      </w:r>
+      <w:r>
+        <w:t xml:space="preserve"> </w:t>
       </w:r>
       <w:r>
         <w:t>à</w:t>
@@ -3883,7 +4112,7 @@
         <w:pStyle w:val="Lgende"/>
         <w:jc w:val="center"/>
       </w:pPr>
-      <w:bookmarkStart w:id="24" w:name="_Toc514452477"/>
+      <w:bookmarkStart w:id="23" w:name="_Toc514458401"/>
       <w:r>
         <w:t xml:space="preserve">Figure </w:t>
       </w:r>
@@ -3906,9 +4135,12 @@
         <w:fldChar w:fldCharType="end"/>
       </w:r>
       <w:r>
+        <w:t xml:space="preserve"> -</w:t>
+      </w:r>
+      <w:r>
         <w:t xml:space="preserve"> Formulaire de création d'une transaction</w:t>
       </w:r>
-      <w:bookmarkEnd w:id="24"/>
+      <w:bookmarkEnd w:id="23"/>
     </w:p>
     <w:p>
       <w:r>
@@ -3967,7 +4199,7 @@
         <w:pStyle w:val="Lgende"/>
         <w:jc w:val="center"/>
       </w:pPr>
-      <w:bookmarkStart w:id="25" w:name="_Toc514452478"/>
+      <w:bookmarkStart w:id="24" w:name="_Toc514458402"/>
       <w:r>
         <w:t xml:space="preserve">Figure </w:t>
       </w:r>
@@ -3990,23 +4222,29 @@
         <w:fldChar w:fldCharType="end"/>
       </w:r>
       <w:r>
+        <w:t xml:space="preserve"> -</w:t>
+      </w:r>
+      <w:r>
         <w:t xml:space="preserve"> Fenêtre d'édition/suppression d'une transaction</w:t>
+      </w:r>
+      <w:bookmarkEnd w:id="24"/>
+    </w:p>
+    <w:p>
+      <w:pPr>
+        <w:pStyle w:val="Titre2"/>
+      </w:pPr>
+      <w:bookmarkStart w:id="25" w:name="_Toc514457035"/>
+      <w:r>
+        <w:t>Budget</w:t>
       </w:r>
       <w:bookmarkEnd w:id="25"/>
     </w:p>
     <w:p>
-      <w:pPr>
-        <w:pStyle w:val="Titre2"/>
-      </w:pPr>
-      <w:bookmarkStart w:id="26" w:name="_Toc514453811"/>
-      <w:r>
-        <w:t>Budget</w:t>
-      </w:r>
-      <w:bookmarkEnd w:id="26"/>
-    </w:p>
-    <w:p>
       <w:r>
         <w:t>Sur cette fenêtre vous verrez la liste des budgets que vous avez créé</w:t>
+      </w:r>
+      <w:r>
+        <w:t>s</w:t>
       </w:r>
       <w:r>
         <w:t xml:space="preserve"> (</w:t>
@@ -4117,7 +4355,7 @@
         <w:pStyle w:val="Lgende"/>
         <w:jc w:val="center"/>
       </w:pPr>
-      <w:bookmarkStart w:id="27" w:name="_Toc514452479"/>
+      <w:bookmarkStart w:id="26" w:name="_Toc514458403"/>
       <w:r>
         <w:t xml:space="preserve">Figure </w:t>
       </w:r>
@@ -4140,9 +4378,12 @@
         <w:fldChar w:fldCharType="end"/>
       </w:r>
       <w:r>
+        <w:t xml:space="preserve"> -</w:t>
+      </w:r>
+      <w:r>
         <w:t xml:space="preserve"> Fenêtre qui liste les budgets</w:t>
       </w:r>
-      <w:bookmarkEnd w:id="27"/>
+      <w:bookmarkEnd w:id="26"/>
     </w:p>
     <w:p>
       <w:r>
@@ -4224,7 +4465,19 @@
         <w:t xml:space="preserve">disponible </w:t>
       </w:r>
       <w:r>
-        <w:t>à côté (numéro 1 sur l’image). Les utilisateur s’afficherons dans la zone juste en dessous (numéro 2 sur l’image)</w:t>
+        <w:t>à côté (numéro 1 sur l’image). Les utilisateur</w:t>
+      </w:r>
+      <w:r>
+        <w:t>s</w:t>
+      </w:r>
+      <w:r>
+        <w:t xml:space="preserve"> s’afficheron</w:t>
+      </w:r>
+      <w:r>
+        <w:t>t</w:t>
+      </w:r>
+      <w:r>
+        <w:t xml:space="preserve"> dans la zone juste en dessous (numéro 2 sur l’image)</w:t>
       </w:r>
       <w:r>
         <w:t>, et vous pourrez aisément les retirer à l'aide de la croix</w:t>
@@ -4258,10 +4511,28 @@
         <w:t xml:space="preserve">sélectionner </w:t>
       </w:r>
       <w:r>
-        <w:t>via la liste (numéro 3 sur l’image). Elle s’afficherons dans la zone juste en dessous (numéro 4 sur l’image)</w:t>
-      </w:r>
-      <w:r>
-        <w:t xml:space="preserve"> et pourrez les supprimer de la même manière que les utilisateurs.</w:t>
+        <w:t>via la liste (numéro 3 sur l’image). Elle</w:t>
+      </w:r>
+      <w:r>
+        <w:t>s</w:t>
+      </w:r>
+      <w:r>
+        <w:t xml:space="preserve"> s’afficheron</w:t>
+      </w:r>
+      <w:r>
+        <w:t>t</w:t>
+      </w:r>
+      <w:r>
+        <w:t xml:space="preserve"> dans la zone juste en dessous (numéro 4 sur l’image)</w:t>
+      </w:r>
+      <w:r>
+        <w:t xml:space="preserve"> et </w:t>
+      </w:r>
+      <w:r>
+        <w:t xml:space="preserve">vous </w:t>
+      </w:r>
+      <w:r>
+        <w:t>pourrez les supprimer de la même manière que les utilisateurs.</w:t>
       </w:r>
     </w:p>
     <w:p>
@@ -4328,7 +4599,7 @@
         <w:pStyle w:val="Lgende"/>
         <w:jc w:val="center"/>
       </w:pPr>
-      <w:bookmarkStart w:id="28" w:name="_Toc514452480"/>
+      <w:bookmarkStart w:id="27" w:name="_Toc514458404"/>
       <w:r>
         <w:t xml:space="preserve">Figure </w:t>
       </w:r>
@@ -4351,9 +4622,12 @@
         <w:fldChar w:fldCharType="end"/>
       </w:r>
       <w:r>
+        <w:t xml:space="preserve"> -</w:t>
+      </w:r>
+      <w:r>
         <w:t xml:space="preserve"> Formulaire de création d'un budget</w:t>
       </w:r>
-      <w:bookmarkEnd w:id="28"/>
+      <w:bookmarkEnd w:id="27"/>
     </w:p>
     <w:p>
       <w:r>
@@ -4412,6 +4686,9 @@
       </w:r>
       <w:r>
         <w:t xml:space="preserve"> êtes le créateur via le bouton en vert (en forme de crayon) et de le supprimer via le bouton rouge (en forme de poubelle)</w:t>
+      </w:r>
+      <w:r>
+        <w:t>.</w:t>
       </w:r>
     </w:p>
     <w:p>
@@ -4465,7 +4742,7 @@
         <w:pStyle w:val="Lgende"/>
         <w:jc w:val="center"/>
       </w:pPr>
-      <w:bookmarkStart w:id="29" w:name="_Toc514452481"/>
+      <w:bookmarkStart w:id="28" w:name="_Toc514458405"/>
       <w:r>
         <w:t xml:space="preserve">Figure </w:t>
       </w:r>
@@ -4488,9 +4765,12 @@
         <w:fldChar w:fldCharType="end"/>
       </w:r>
       <w:r>
-        <w:t xml:space="preserve"> fenêtre de détail d'un budget</w:t>
-      </w:r>
-      <w:bookmarkEnd w:id="29"/>
+        <w:t xml:space="preserve"> - F</w:t>
+      </w:r>
+      <w:r>
+        <w:t>enêtre de détail d'un budget</w:t>
+      </w:r>
+      <w:bookmarkEnd w:id="28"/>
     </w:p>
     <w:p>
       <w:r>
@@ -4549,7 +4829,7 @@
         <w:pStyle w:val="Lgende"/>
         <w:jc w:val="center"/>
       </w:pPr>
-      <w:bookmarkStart w:id="30" w:name="_Toc514452482"/>
+      <w:bookmarkStart w:id="29" w:name="_Toc514458406"/>
       <w:r>
         <w:t xml:space="preserve">Figure </w:t>
       </w:r>
@@ -4572,47 +4852,70 @@
         <w:fldChar w:fldCharType="end"/>
       </w:r>
       <w:r>
+        <w:t xml:space="preserve"> -</w:t>
+      </w:r>
+      <w:r>
         <w:t xml:space="preserve"> Fenêtre d'édition d'un budget</w:t>
+      </w:r>
+      <w:bookmarkEnd w:id="29"/>
+    </w:p>
+    <w:p>
+      <w:pPr>
+        <w:pStyle w:val="Titre2"/>
+      </w:pPr>
+      <w:bookmarkStart w:id="30" w:name="_Toc514457036"/>
+      <w:r>
+        <w:t>Dette</w:t>
       </w:r>
       <w:bookmarkEnd w:id="30"/>
     </w:p>
     <w:p>
-      <w:pPr>
-        <w:pStyle w:val="Titre2"/>
-      </w:pPr>
-      <w:bookmarkStart w:id="31" w:name="_Toc514453812"/>
-      <w:r>
-        <w:t>Dette</w:t>
-      </w:r>
-      <w:bookmarkEnd w:id="31"/>
+      <w:r>
+        <w:t xml:space="preserve">La gestion des dettes vous permettra de garder une trace des dettes et/ou des créances faites. Vous trouverez sur la gauche de la vue la liste de vos dettes, et à droite vos créances. </w:t>
+      </w:r>
+      <w:r>
+        <w:t>Si l'autre parti concerné par la d</w:t>
+      </w:r>
+      <w:r>
+        <w:t>e</w:t>
+      </w:r>
+      <w:r>
+        <w:t>tte/créance est également inscrite dans MoneyThoring, il est possible de le lier à la dette</w:t>
+      </w:r>
+      <w:r>
+        <w:t>/créance</w:t>
+      </w:r>
+      <w:r>
+        <w:t xml:space="preserve">. </w:t>
+      </w:r>
     </w:p>
     <w:p>
       <w:r>
-        <w:t xml:space="preserve">La gestion des dettes vous permettra de garder une trace des dettes et/ou des créances faites. Vous trouverez sur la gauche de la vue la liste de vos dettes, et à droite vos créances. </w:t>
-      </w:r>
-      <w:r>
-        <w:t xml:space="preserve">Si l'autre parti concerné par la datte/créance est également inscrite dans </w:t>
-      </w:r>
-      <w:proofErr w:type="spellStart"/>
-      <w:r>
-        <w:t>MoneyThoring</w:t>
-      </w:r>
-      <w:proofErr w:type="spellEnd"/>
-      <w:r>
-        <w:t xml:space="preserve">, il est possible de le/la lier à la dette. </w:t>
-      </w:r>
-    </w:p>
-    <w:p>
-      <w:r>
-        <w:t xml:space="preserve">La validation d'une dette/créance repose cependant sur les épaule de la personne qui l'a créée. C'est également le créateur de la dette qui peut l'annuler ou la modifier. </w:t>
-      </w:r>
-      <w:proofErr w:type="gramStart"/>
-      <w:r>
-        <w:t>Au clique</w:t>
-      </w:r>
-      <w:proofErr w:type="gramEnd"/>
-      <w:r>
-        <w:t xml:space="preserve"> du bouton "+" vous verrez apparaitre les boutons de création d'une </w:t>
+        <w:t>La validation d'une dette/créance repose cependant sur les épaule</w:t>
+      </w:r>
+      <w:r>
+        <w:t>s</w:t>
+      </w:r>
+      <w:r>
+        <w:t xml:space="preserve"> de la personne qui l'a créée. C'est également le créateur de la dette qui peut l'annuler ou la modifier. Au cli</w:t>
+      </w:r>
+      <w:r>
+        <w:t>c</w:t>
+      </w:r>
+      <w:r>
+        <w:t xml:space="preserve"> du bouton </w:t>
+      </w:r>
+      <w:r>
+        <w:t>(</w:t>
+      </w:r>
+      <w:r>
+        <w:t>+</w:t>
+      </w:r>
+      <w:r>
+        <w:t>)</w:t>
+      </w:r>
+      <w:r>
+        <w:t xml:space="preserve"> vous verrez apparaitre les boutons de création d'une </w:t>
       </w:r>
       <w:r>
         <w:rPr>
@@ -4684,7 +4987,7 @@
         <w:pStyle w:val="Lgende"/>
         <w:jc w:val="center"/>
       </w:pPr>
-      <w:bookmarkStart w:id="32" w:name="_Toc514452483"/>
+      <w:bookmarkStart w:id="31" w:name="_Toc514458407"/>
       <w:r>
         <w:t xml:space="preserve">Figure </w:t>
       </w:r>
@@ -4707,14 +5010,23 @@
         <w:fldChar w:fldCharType="end"/>
       </w:r>
       <w:r>
+        <w:t xml:space="preserve"> -</w:t>
+      </w:r>
+      <w:r>
         <w:t xml:space="preserve"> Fenêtre qui liste les dettes et créances</w:t>
       </w:r>
-      <w:bookmarkEnd w:id="32"/>
+      <w:bookmarkEnd w:id="31"/>
     </w:p>
     <w:p>
       <w:r>
         <w:lastRenderedPageBreak/>
-        <w:t>Pour la création d'une dette/créance, nous vous demandons simplement de donner un nom, un plafond ainsi qu'une date limite de règlement. Libre a vous de fournir une description ou de lier un utilisateur à cette dette.</w:t>
+        <w:t xml:space="preserve">Pour la création d'une dette/créance, nous vous demandons simplement de donner un nom, un plafond ainsi qu'une date limite de règlement. Libre </w:t>
+      </w:r>
+      <w:r>
+        <w:t>à</w:t>
+      </w:r>
+      <w:r>
+        <w:t xml:space="preserve"> vous de fournir une description ou de lier un utilisateur à cette dette.</w:t>
       </w:r>
     </w:p>
     <w:p>
@@ -4768,7 +5080,7 @@
         <w:pStyle w:val="Lgende"/>
         <w:jc w:val="center"/>
       </w:pPr>
-      <w:bookmarkStart w:id="33" w:name="_Toc514452484"/>
+      <w:bookmarkStart w:id="32" w:name="_Toc514458408"/>
       <w:r>
         <w:t xml:space="preserve">Figure </w:t>
       </w:r>
@@ -4791,19 +5103,22 @@
         <w:fldChar w:fldCharType="end"/>
       </w:r>
       <w:r>
+        <w:t xml:space="preserve"> -</w:t>
+      </w:r>
+      <w:r>
         <w:t xml:space="preserve"> Formulaire d'une dette/créance</w:t>
       </w:r>
-      <w:bookmarkEnd w:id="33"/>
+      <w:bookmarkEnd w:id="32"/>
     </w:p>
     <w:p>
       <w:pPr>
         <w:pStyle w:val="Titre2"/>
       </w:pPr>
-      <w:bookmarkStart w:id="34" w:name="_Toc514453813"/>
+      <w:bookmarkStart w:id="33" w:name="_Toc514457037"/>
       <w:r>
         <w:t>Tableau de bord</w:t>
       </w:r>
-      <w:bookmarkEnd w:id="34"/>
+      <w:bookmarkEnd w:id="33"/>
     </w:p>
     <w:p>
       <w:r>
@@ -4921,7 +5236,7 @@
         <w:pStyle w:val="Lgende"/>
         <w:jc w:val="center"/>
       </w:pPr>
-      <w:bookmarkStart w:id="35" w:name="_Toc514452485"/>
+      <w:bookmarkStart w:id="34" w:name="_Toc514458409"/>
       <w:r>
         <w:t xml:space="preserve">Figure </w:t>
       </w:r>
@@ -4944,14 +5259,12 @@
         <w:fldChar w:fldCharType="end"/>
       </w:r>
       <w:r>
-        <w:t xml:space="preserve"> Tableau de </w:t>
-      </w:r>
-      <w:proofErr w:type="spellStart"/>
-      <w:r>
-        <w:t>board</w:t>
-      </w:r>
-      <w:bookmarkEnd w:id="35"/>
-      <w:proofErr w:type="spellEnd"/>
+        <w:t xml:space="preserve"> -</w:t>
+      </w:r>
+      <w:r>
+        <w:t xml:space="preserve"> Tableau de bord</w:t>
+      </w:r>
+      <w:bookmarkEnd w:id="34"/>
     </w:p>
     <w:p>
       <w:pPr>
@@ -5005,7 +5318,7 @@
         <w:pStyle w:val="Lgende"/>
         <w:jc w:val="center"/>
       </w:pPr>
-      <w:bookmarkStart w:id="36" w:name="_Toc514452486"/>
+      <w:bookmarkStart w:id="35" w:name="_Toc514458410"/>
       <w:r>
         <w:t xml:space="preserve">Figure </w:t>
       </w:r>
@@ -5028,24 +5341,27 @@
         <w:fldChar w:fldCharType="end"/>
       </w:r>
       <w:r>
+        <w:t xml:space="preserve"> -</w:t>
+      </w:r>
+      <w:r>
         <w:t xml:space="preserve"> Ajout d'une transaction depuis le </w:t>
       </w:r>
       <w:proofErr w:type="spellStart"/>
       <w:r>
         <w:t>dashboard</w:t>
       </w:r>
-      <w:bookmarkEnd w:id="36"/>
+      <w:bookmarkEnd w:id="35"/>
       <w:proofErr w:type="spellEnd"/>
     </w:p>
     <w:p>
       <w:pPr>
         <w:pStyle w:val="Titre2"/>
       </w:pPr>
-      <w:bookmarkStart w:id="37" w:name="_Toc514453814"/>
+      <w:bookmarkStart w:id="36" w:name="_Toc514457038"/>
       <w:r>
         <w:t>Mon compte</w:t>
       </w:r>
-      <w:bookmarkEnd w:id="37"/>
+      <w:bookmarkEnd w:id="36"/>
     </w:p>
     <w:p>
       <w:r>
@@ -5062,6 +5378,9 @@
       </w:r>
       <w:r>
         <w:t xml:space="preserve"> de votre compte utilisateur dans « Mon compte »</w:t>
+      </w:r>
+      <w:r>
+        <w:t>.</w:t>
       </w:r>
     </w:p>
     <w:p>
@@ -5128,7 +5447,7 @@
         <w:pStyle w:val="Lgende"/>
         <w:jc w:val="center"/>
       </w:pPr>
-      <w:bookmarkStart w:id="38" w:name="_Toc514452487"/>
+      <w:bookmarkStart w:id="37" w:name="_Toc514458411"/>
       <w:r>
         <w:t xml:space="preserve">Figure </w:t>
       </w:r>
@@ -5151,9 +5470,21 @@
         <w:fldChar w:fldCharType="end"/>
       </w:r>
       <w:r>
-        <w:t xml:space="preserve"> Menu latéral mon compte</w:t>
-      </w:r>
-      <w:bookmarkEnd w:id="38"/>
+        <w:t xml:space="preserve"> -</w:t>
+      </w:r>
+      <w:r>
+        <w:t xml:space="preserve"> Menu latéral </w:t>
+      </w:r>
+      <w:r>
+        <w:t>(</w:t>
+      </w:r>
+      <w:r>
+        <w:t>mon compte</w:t>
+      </w:r>
+      <w:r>
+        <w:t>)</w:t>
+      </w:r>
+      <w:bookmarkEnd w:id="37"/>
     </w:p>
     <w:p>
       <w:r>
@@ -5218,7 +5549,7 @@
         <w:pStyle w:val="Lgende"/>
         <w:jc w:val="center"/>
       </w:pPr>
-      <w:bookmarkStart w:id="39" w:name="_Toc514452488"/>
+      <w:bookmarkStart w:id="38" w:name="_Toc514458412"/>
       <w:r>
         <w:t xml:space="preserve">Figure </w:t>
       </w:r>
@@ -5241,9 +5572,18 @@
         <w:fldChar w:fldCharType="end"/>
       </w:r>
       <w:r>
-        <w:t xml:space="preserve"> Information du compte utilisateur</w:t>
-      </w:r>
-      <w:bookmarkEnd w:id="39"/>
+        <w:t xml:space="preserve"> -</w:t>
+      </w:r>
+      <w:r>
+        <w:t xml:space="preserve"> Information</w:t>
+      </w:r>
+      <w:r>
+        <w:t>s</w:t>
+      </w:r>
+      <w:r>
+        <w:t xml:space="preserve"> du compte utilisateur</w:t>
+      </w:r>
+      <w:bookmarkEnd w:id="38"/>
     </w:p>
     <w:p>
       <w:pPr>
@@ -5258,12 +5598,12 @@
       <w:pPr>
         <w:pStyle w:val="Titre1"/>
       </w:pPr>
-      <w:bookmarkStart w:id="40" w:name="_Toc514453815"/>
+      <w:bookmarkStart w:id="39" w:name="_Toc514457039"/>
       <w:r>
         <w:lastRenderedPageBreak/>
         <w:t>Table des illustrations</w:t>
       </w:r>
-      <w:bookmarkEnd w:id="40"/>
+      <w:bookmarkEnd w:id="39"/>
     </w:p>
     <w:p>
       <w:pPr>
@@ -5288,13 +5628,13 @@
       <w:r>
         <w:fldChar w:fldCharType="separate"/>
       </w:r>
-      <w:hyperlink w:anchor="_Toc514452464" w:history="1">
+      <w:hyperlink w:anchor="_Toc514458388" w:history="1">
         <w:r>
           <w:rPr>
             <w:rStyle w:val="Lienhypertexte"/>
             <w:noProof/>
           </w:rPr>
-          <w:t>Figure 1 Fenêtre de connexion/enregistrement - Enregistrement</w:t>
+          <w:t>Figure 1 - Fenêtre de connexion/enregistrement (enregistrement)</w:t>
         </w:r>
         <w:r>
           <w:rPr>
@@ -5315,7 +5655,7 @@
             <w:noProof/>
             <w:webHidden/>
           </w:rPr>
-          <w:instrText xml:space="preserve"> PAGEREF _Toc514452464 \h </w:instrText>
+          <w:instrText xml:space="preserve"> PAGEREF _Toc514458388 \h </w:instrText>
         </w:r>
         <w:r>
           <w:rPr>
@@ -5360,13 +5700,13 @@
           <w:lang w:eastAsia="fr-CH"/>
         </w:rPr>
       </w:pPr>
-      <w:hyperlink w:anchor="_Toc514452465" w:history="1">
+      <w:hyperlink w:anchor="_Toc514458389" w:history="1">
         <w:r>
           <w:rPr>
             <w:rStyle w:val="Lienhypertexte"/>
             <w:noProof/>
           </w:rPr>
-          <w:t>Figure 2 Email - Code d'activation</w:t>
+          <w:t>Figure 2-  Email - Code d'activation</w:t>
         </w:r>
         <w:r>
           <w:rPr>
@@ -5387,7 +5727,7 @@
             <w:noProof/>
             <w:webHidden/>
           </w:rPr>
-          <w:instrText xml:space="preserve"> PAGEREF _Toc514452465 \h </w:instrText>
+          <w:instrText xml:space="preserve"> PAGEREF _Toc514458389 \h </w:instrText>
         </w:r>
         <w:r>
           <w:rPr>
@@ -5407,7 +5747,7 @@
             <w:noProof/>
             <w:webHidden/>
           </w:rPr>
-          <w:t>2</w:t>
+          <w:t>3</w:t>
         </w:r>
         <w:r>
           <w:rPr>
@@ -5432,13 +5772,13 @@
           <w:lang w:eastAsia="fr-CH"/>
         </w:rPr>
       </w:pPr>
-      <w:hyperlink w:anchor="_Toc514452466" w:history="1">
+      <w:hyperlink w:anchor="_Toc514458390" w:history="1">
         <w:r>
           <w:rPr>
             <w:rStyle w:val="Lienhypertexte"/>
             <w:noProof/>
           </w:rPr>
-          <w:t>Figure 3  Fenêtre de connexion/enregistrement - Connexion, code d'activation</w:t>
+          <w:t>Figure 3 -  Fenêtre de connexion/enregistrement (connexion, code d'activation)</w:t>
         </w:r>
         <w:r>
           <w:rPr>
@@ -5459,7 +5799,7 @@
             <w:noProof/>
             <w:webHidden/>
           </w:rPr>
-          <w:instrText xml:space="preserve"> PAGEREF _Toc514452466 \h </w:instrText>
+          <w:instrText xml:space="preserve"> PAGEREF _Toc514458390 \h </w:instrText>
         </w:r>
         <w:r>
           <w:rPr>
@@ -5504,13 +5844,13 @@
           <w:lang w:eastAsia="fr-CH"/>
         </w:rPr>
       </w:pPr>
-      <w:hyperlink w:anchor="_Toc514452467" w:history="1">
+      <w:hyperlink w:anchor="_Toc514458391" w:history="1">
         <w:r>
           <w:rPr>
             <w:rStyle w:val="Lienhypertexte"/>
             <w:noProof/>
           </w:rPr>
-          <w:t>Figure 4 Menu latéral</w:t>
+          <w:t>Figure 4 - Menu latéral</w:t>
         </w:r>
         <w:r>
           <w:rPr>
@@ -5531,7 +5871,7 @@
             <w:noProof/>
             <w:webHidden/>
           </w:rPr>
-          <w:instrText xml:space="preserve"> PAGEREF _Toc514452467 \h </w:instrText>
+          <w:instrText xml:space="preserve"> PAGEREF _Toc514458391 \h </w:instrText>
         </w:r>
         <w:r>
           <w:rPr>
@@ -5576,13 +5916,13 @@
           <w:lang w:eastAsia="fr-CH"/>
         </w:rPr>
       </w:pPr>
-      <w:hyperlink w:anchor="_Toc514452468" w:history="1">
+      <w:hyperlink w:anchor="_Toc514458392" w:history="1">
         <w:r>
           <w:rPr>
             <w:rStyle w:val="Lienhypertexte"/>
             <w:noProof/>
           </w:rPr>
-          <w:t>Figure 5 Fenêtre des compte bancaires - création</w:t>
+          <w:t>Figure 5 - Fenêtre des compte bancaires (création)</w:t>
         </w:r>
         <w:r>
           <w:rPr>
@@ -5603,7 +5943,7 @@
             <w:noProof/>
             <w:webHidden/>
           </w:rPr>
-          <w:instrText xml:space="preserve"> PAGEREF _Toc514452468 \h </w:instrText>
+          <w:instrText xml:space="preserve"> PAGEREF _Toc514458392 \h </w:instrText>
         </w:r>
         <w:r>
           <w:rPr>
@@ -5623,7 +5963,7 @@
             <w:noProof/>
             <w:webHidden/>
           </w:rPr>
-          <w:t>4</w:t>
+          <w:t>5</w:t>
         </w:r>
         <w:r>
           <w:rPr>
@@ -5648,13 +5988,13 @@
           <w:lang w:eastAsia="fr-CH"/>
         </w:rPr>
       </w:pPr>
-      <w:hyperlink w:anchor="_Toc514452469" w:history="1">
+      <w:hyperlink w:anchor="_Toc514458393" w:history="1">
         <w:r>
           <w:rPr>
             <w:rStyle w:val="Lienhypertexte"/>
             <w:noProof/>
           </w:rPr>
-          <w:t>Figure 6 Formulaire des comptes bancaires</w:t>
+          <w:t>Figure 6 - Formulaire des comptes bancaires</w:t>
         </w:r>
         <w:r>
           <w:rPr>
@@ -5675,7 +6015,7 @@
             <w:noProof/>
             <w:webHidden/>
           </w:rPr>
-          <w:instrText xml:space="preserve"> PAGEREF _Toc514452469 \h </w:instrText>
+          <w:instrText xml:space="preserve"> PAGEREF _Toc514458393 \h </w:instrText>
         </w:r>
         <w:r>
           <w:rPr>
@@ -5720,13 +6060,13 @@
           <w:lang w:eastAsia="fr-CH"/>
         </w:rPr>
       </w:pPr>
-      <w:hyperlink w:anchor="_Toc514452470" w:history="1">
+      <w:hyperlink w:anchor="_Toc514458394" w:history="1">
         <w:r>
           <w:rPr>
             <w:rStyle w:val="Lienhypertexte"/>
             <w:noProof/>
           </w:rPr>
-          <w:t>Figure 7 Fenêtre qui liste les comptes bancaires</w:t>
+          <w:t>Figure 7 - Fenêtre qui liste les comptes bancaires</w:t>
         </w:r>
         <w:r>
           <w:rPr>
@@ -5747,7 +6087,7 @@
             <w:noProof/>
             <w:webHidden/>
           </w:rPr>
-          <w:instrText xml:space="preserve"> PAGEREF _Toc514452470 \h </w:instrText>
+          <w:instrText xml:space="preserve"> PAGEREF _Toc514458394 \h </w:instrText>
         </w:r>
         <w:r>
           <w:rPr>
@@ -5767,7 +6107,7 @@
             <w:noProof/>
             <w:webHidden/>
           </w:rPr>
-          <w:t>5</w:t>
+          <w:t>6</w:t>
         </w:r>
         <w:r>
           <w:rPr>
@@ -5792,13 +6132,13 @@
           <w:lang w:eastAsia="fr-CH"/>
         </w:rPr>
       </w:pPr>
-      <w:hyperlink w:anchor="_Toc514452471" w:history="1">
+      <w:hyperlink w:anchor="_Toc514458395" w:history="1">
         <w:r>
           <w:rPr>
             <w:rStyle w:val="Lienhypertexte"/>
             <w:noProof/>
           </w:rPr>
-          <w:t>Figure 8 Détail d'un compte bancaire</w:t>
+          <w:t>Figure 8 - Détail d'un compte bancaire</w:t>
         </w:r>
         <w:r>
           <w:rPr>
@@ -5819,7 +6159,7 @@
             <w:noProof/>
             <w:webHidden/>
           </w:rPr>
-          <w:instrText xml:space="preserve"> PAGEREF _Toc514452471 \h </w:instrText>
+          <w:instrText xml:space="preserve"> PAGEREF _Toc514458395 \h </w:instrText>
         </w:r>
         <w:r>
           <w:rPr>
@@ -5864,13 +6204,13 @@
           <w:lang w:eastAsia="fr-CH"/>
         </w:rPr>
       </w:pPr>
-      <w:hyperlink w:anchor="_Toc514452472" w:history="1">
+      <w:hyperlink w:anchor="_Toc514458396" w:history="1">
         <w:r>
           <w:rPr>
             <w:rStyle w:val="Lienhypertexte"/>
             <w:noProof/>
           </w:rPr>
-          <w:t>Figure 9 Edition d'un compte bancaire</w:t>
+          <w:t>Figure 9 - Edition d'un compte bancaire</w:t>
         </w:r>
         <w:r>
           <w:rPr>
@@ -5891,7 +6231,7 @@
             <w:noProof/>
             <w:webHidden/>
           </w:rPr>
-          <w:instrText xml:space="preserve"> PAGEREF _Toc514452472 \h </w:instrText>
+          <w:instrText xml:space="preserve"> PAGEREF _Toc514458396 \h </w:instrText>
         </w:r>
         <w:r>
           <w:rPr>
@@ -5911,7 +6251,7 @@
             <w:noProof/>
             <w:webHidden/>
           </w:rPr>
-          <w:t>6</w:t>
+          <w:t>7</w:t>
         </w:r>
         <w:r>
           <w:rPr>
@@ -5936,13 +6276,13 @@
           <w:lang w:eastAsia="fr-CH"/>
         </w:rPr>
       </w:pPr>
-      <w:hyperlink w:anchor="_Toc514452473" w:history="1">
+      <w:hyperlink w:anchor="_Toc514458397" w:history="1">
         <w:r>
           <w:rPr>
             <w:rStyle w:val="Lienhypertexte"/>
             <w:noProof/>
           </w:rPr>
-          <w:t>Figure 10 Fenêtre qui liste les catégories</w:t>
+          <w:t>Figure 10 - Fenêtre qui liste les catégories</w:t>
         </w:r>
         <w:r>
           <w:rPr>
@@ -5963,7 +6303,7 @@
             <w:noProof/>
             <w:webHidden/>
           </w:rPr>
-          <w:instrText xml:space="preserve"> PAGEREF _Toc514452473 \h </w:instrText>
+          <w:instrText xml:space="preserve"> PAGEREF _Toc514458397 \h </w:instrText>
         </w:r>
         <w:r>
           <w:rPr>
@@ -6008,13 +6348,13 @@
           <w:lang w:eastAsia="fr-CH"/>
         </w:rPr>
       </w:pPr>
-      <w:hyperlink w:anchor="_Toc514452474" w:history="1">
+      <w:hyperlink w:anchor="_Toc514458398" w:history="1">
         <w:r>
           <w:rPr>
             <w:rStyle w:val="Lienhypertexte"/>
             <w:noProof/>
           </w:rPr>
-          <w:t>Figure 11 Fenêtre de création d'un cartégorie</w:t>
+          <w:t>Figure 11 - Fenêtre de création d'un catégorie</w:t>
         </w:r>
         <w:r>
           <w:rPr>
@@ -6035,7 +6375,7 @@
             <w:noProof/>
             <w:webHidden/>
           </w:rPr>
-          <w:instrText xml:space="preserve"> PAGEREF _Toc514452474 \h </w:instrText>
+          <w:instrText xml:space="preserve"> PAGEREF _Toc514458398 \h </w:instrText>
         </w:r>
         <w:r>
           <w:rPr>
@@ -6055,7 +6395,7 @@
             <w:noProof/>
             <w:webHidden/>
           </w:rPr>
-          <w:t>7</w:t>
+          <w:t>8</w:t>
         </w:r>
         <w:r>
           <w:rPr>
@@ -6080,13 +6420,13 @@
           <w:lang w:eastAsia="fr-CH"/>
         </w:rPr>
       </w:pPr>
-      <w:hyperlink w:anchor="_Toc514452475" w:history="1">
+      <w:hyperlink w:anchor="_Toc514458399" w:history="1">
         <w:r>
           <w:rPr>
             <w:rStyle w:val="Lienhypertexte"/>
             <w:noProof/>
           </w:rPr>
-          <w:t>Figure 12 Fenêtre d'édition/suppression d'une catégorie</w:t>
+          <w:t>Figure 12 - Fenêtre d'édition/suppression d'une catégorie</w:t>
         </w:r>
         <w:r>
           <w:rPr>
@@ -6107,7 +6447,7 @@
             <w:noProof/>
             <w:webHidden/>
           </w:rPr>
-          <w:instrText xml:space="preserve"> PAGEREF _Toc514452475 \h </w:instrText>
+          <w:instrText xml:space="preserve"> PAGEREF _Toc514458399 \h </w:instrText>
         </w:r>
         <w:r>
           <w:rPr>
@@ -6152,13 +6492,13 @@
           <w:lang w:eastAsia="fr-CH"/>
         </w:rPr>
       </w:pPr>
-      <w:hyperlink w:anchor="_Toc514452476" w:history="1">
+      <w:hyperlink w:anchor="_Toc514458400" w:history="1">
         <w:r>
           <w:rPr>
             <w:rStyle w:val="Lienhypertexte"/>
             <w:noProof/>
           </w:rPr>
-          <w:t>Figure 13 Fenêtre qui liste les transactions</w:t>
+          <w:t>Figure 13 - Fenêtre qui liste les transactions</w:t>
         </w:r>
         <w:r>
           <w:rPr>
@@ -6179,7 +6519,7 @@
             <w:noProof/>
             <w:webHidden/>
           </w:rPr>
-          <w:instrText xml:space="preserve"> PAGEREF _Toc514452476 \h </w:instrText>
+          <w:instrText xml:space="preserve"> PAGEREF _Toc514458400 \h </w:instrText>
         </w:r>
         <w:r>
           <w:rPr>
@@ -6199,7 +6539,7 @@
             <w:noProof/>
             <w:webHidden/>
           </w:rPr>
-          <w:t>8</w:t>
+          <w:t>9</w:t>
         </w:r>
         <w:r>
           <w:rPr>
@@ -6224,13 +6564,13 @@
           <w:lang w:eastAsia="fr-CH"/>
         </w:rPr>
       </w:pPr>
-      <w:hyperlink w:anchor="_Toc514452477" w:history="1">
+      <w:hyperlink w:anchor="_Toc514458401" w:history="1">
         <w:r>
           <w:rPr>
             <w:rStyle w:val="Lienhypertexte"/>
             <w:noProof/>
           </w:rPr>
-          <w:t>Figure 14 Formulaire de création d'une transaction</w:t>
+          <w:t>Figure 14 - Formulaire de création d'une transaction</w:t>
         </w:r>
         <w:r>
           <w:rPr>
@@ -6251,7 +6591,7 @@
             <w:noProof/>
             <w:webHidden/>
           </w:rPr>
-          <w:instrText xml:space="preserve"> PAGEREF _Toc514452477 \h </w:instrText>
+          <w:instrText xml:space="preserve"> PAGEREF _Toc514458401 \h </w:instrText>
         </w:r>
         <w:r>
           <w:rPr>
@@ -6296,13 +6636,13 @@
           <w:lang w:eastAsia="fr-CH"/>
         </w:rPr>
       </w:pPr>
-      <w:hyperlink w:anchor="_Toc514452478" w:history="1">
+      <w:hyperlink w:anchor="_Toc514458402" w:history="1">
         <w:r>
           <w:rPr>
             <w:rStyle w:val="Lienhypertexte"/>
             <w:noProof/>
           </w:rPr>
-          <w:t>Figure 15 Fenêtre d'édition/suppression d'une transaction</w:t>
+          <w:t>Figure 15 - Fenêtre d'édition/suppression d'une transaction</w:t>
         </w:r>
         <w:r>
           <w:rPr>
@@ -6323,7 +6663,7 @@
             <w:noProof/>
             <w:webHidden/>
           </w:rPr>
-          <w:instrText xml:space="preserve"> PAGEREF _Toc514452478 \h </w:instrText>
+          <w:instrText xml:space="preserve"> PAGEREF _Toc514458402 \h </w:instrText>
         </w:r>
         <w:r>
           <w:rPr>
@@ -6343,7 +6683,7 @@
             <w:noProof/>
             <w:webHidden/>
           </w:rPr>
-          <w:t>9</w:t>
+          <w:t>10</w:t>
         </w:r>
         <w:r>
           <w:rPr>
@@ -6368,13 +6708,13 @@
           <w:lang w:eastAsia="fr-CH"/>
         </w:rPr>
       </w:pPr>
-      <w:hyperlink w:anchor="_Toc514452479" w:history="1">
+      <w:hyperlink w:anchor="_Toc514458403" w:history="1">
         <w:r>
           <w:rPr>
             <w:rStyle w:val="Lienhypertexte"/>
             <w:noProof/>
           </w:rPr>
-          <w:t>Figure 16 Fenêtre qui liste les budgets</w:t>
+          <w:t>Figure 16 - Fenêtre qui liste les budgets</w:t>
         </w:r>
         <w:r>
           <w:rPr>
@@ -6395,7 +6735,7 @@
             <w:noProof/>
             <w:webHidden/>
           </w:rPr>
-          <w:instrText xml:space="preserve"> PAGEREF _Toc514452479 \h </w:instrText>
+          <w:instrText xml:space="preserve"> PAGEREF _Toc514458403 \h </w:instrText>
         </w:r>
         <w:r>
           <w:rPr>
@@ -6440,13 +6780,13 @@
           <w:lang w:eastAsia="fr-CH"/>
         </w:rPr>
       </w:pPr>
-      <w:hyperlink w:anchor="_Toc514452480" w:history="1">
+      <w:hyperlink w:anchor="_Toc514458404" w:history="1">
         <w:r>
           <w:rPr>
             <w:rStyle w:val="Lienhypertexte"/>
             <w:noProof/>
           </w:rPr>
-          <w:t>Figure 17 Formulaire de création d'un budget</w:t>
+          <w:t>Figure 17 - Formulaire de création d'un budget</w:t>
         </w:r>
         <w:r>
           <w:rPr>
@@ -6467,7 +6807,7 @@
             <w:noProof/>
             <w:webHidden/>
           </w:rPr>
-          <w:instrText xml:space="preserve"> PAGEREF _Toc514452480 \h </w:instrText>
+          <w:instrText xml:space="preserve"> PAGEREF _Toc514458404 \h </w:instrText>
         </w:r>
         <w:r>
           <w:rPr>
@@ -6487,7 +6827,7 @@
             <w:noProof/>
             <w:webHidden/>
           </w:rPr>
-          <w:t>10</w:t>
+          <w:t>11</w:t>
         </w:r>
         <w:r>
           <w:rPr>
@@ -6512,13 +6852,13 @@
           <w:lang w:eastAsia="fr-CH"/>
         </w:rPr>
       </w:pPr>
-      <w:hyperlink w:anchor="_Toc514452481" w:history="1">
+      <w:hyperlink w:anchor="_Toc514458405" w:history="1">
         <w:r>
           <w:rPr>
             <w:rStyle w:val="Lienhypertexte"/>
             <w:noProof/>
           </w:rPr>
-          <w:t>Figure 18 fenêtre de détail d'un budget</w:t>
+          <w:t>Figure 18 - Fenêtre de détail d'un budget</w:t>
         </w:r>
         <w:r>
           <w:rPr>
@@ -6539,7 +6879,7 @@
             <w:noProof/>
             <w:webHidden/>
           </w:rPr>
-          <w:instrText xml:space="preserve"> PAGEREF _Toc514452481 \h </w:instrText>
+          <w:instrText xml:space="preserve"> PAGEREF _Toc514458405 \h </w:instrText>
         </w:r>
         <w:r>
           <w:rPr>
@@ -6584,13 +6924,13 @@
           <w:lang w:eastAsia="fr-CH"/>
         </w:rPr>
       </w:pPr>
-      <w:hyperlink w:anchor="_Toc514452482" w:history="1">
+      <w:hyperlink w:anchor="_Toc514458406" w:history="1">
         <w:r>
           <w:rPr>
             <w:rStyle w:val="Lienhypertexte"/>
             <w:noProof/>
           </w:rPr>
-          <w:t>Figure 19 Fenêtre d'édition d'un budget</w:t>
+          <w:t>Figure 19 - Fenêtre d'édition d'un budget</w:t>
         </w:r>
         <w:r>
           <w:rPr>
@@ -6611,7 +6951,7 @@
             <w:noProof/>
             <w:webHidden/>
           </w:rPr>
-          <w:instrText xml:space="preserve"> PAGEREF _Toc514452482 \h </w:instrText>
+          <w:instrText xml:space="preserve"> PAGEREF _Toc514458406 \h </w:instrText>
         </w:r>
         <w:r>
           <w:rPr>
@@ -6631,7 +6971,7 @@
             <w:noProof/>
             <w:webHidden/>
           </w:rPr>
-          <w:t>11</w:t>
+          <w:t>12</w:t>
         </w:r>
         <w:r>
           <w:rPr>
@@ -6656,13 +6996,13 @@
           <w:lang w:eastAsia="fr-CH"/>
         </w:rPr>
       </w:pPr>
-      <w:hyperlink w:anchor="_Toc514452483" w:history="1">
+      <w:hyperlink w:anchor="_Toc514458407" w:history="1">
         <w:r>
           <w:rPr>
             <w:rStyle w:val="Lienhypertexte"/>
             <w:noProof/>
           </w:rPr>
-          <w:t>Figure 20 Fenêtre qui liste les dettes et créances</w:t>
+          <w:t>Figure 20 - Fenêtre qui liste les dettes et créances</w:t>
         </w:r>
         <w:r>
           <w:rPr>
@@ -6683,7 +7023,7 @@
             <w:noProof/>
             <w:webHidden/>
           </w:rPr>
-          <w:instrText xml:space="preserve"> PAGEREF _Toc514452483 \h </w:instrText>
+          <w:instrText xml:space="preserve"> PAGEREF _Toc514458407 \h </w:instrText>
         </w:r>
         <w:r>
           <w:rPr>
@@ -6728,13 +7068,13 @@
           <w:lang w:eastAsia="fr-CH"/>
         </w:rPr>
       </w:pPr>
-      <w:hyperlink w:anchor="_Toc514452484" w:history="1">
+      <w:hyperlink w:anchor="_Toc514458408" w:history="1">
         <w:r>
           <w:rPr>
             <w:rStyle w:val="Lienhypertexte"/>
             <w:noProof/>
           </w:rPr>
-          <w:t>Figure 21 Formulaire d'une dette/créance</w:t>
+          <w:t>Figure 21 - Formulaire d'une dette/créance</w:t>
         </w:r>
         <w:r>
           <w:rPr>
@@ -6755,7 +7095,7 @@
             <w:noProof/>
             <w:webHidden/>
           </w:rPr>
-          <w:instrText xml:space="preserve"> PAGEREF _Toc514452484 \h </w:instrText>
+          <w:instrText xml:space="preserve"> PAGEREF _Toc514458408 \h </w:instrText>
         </w:r>
         <w:r>
           <w:rPr>
@@ -6775,7 +7115,7 @@
             <w:noProof/>
             <w:webHidden/>
           </w:rPr>
-          <w:t>12</w:t>
+          <w:t>13</w:t>
         </w:r>
         <w:r>
           <w:rPr>
@@ -6800,13 +7140,13 @@
           <w:lang w:eastAsia="fr-CH"/>
         </w:rPr>
       </w:pPr>
-      <w:hyperlink w:anchor="_Toc514452485" w:history="1">
+      <w:hyperlink w:anchor="_Toc514458409" w:history="1">
         <w:r>
           <w:rPr>
             <w:rStyle w:val="Lienhypertexte"/>
             <w:noProof/>
           </w:rPr>
-          <w:t>Figure 22 Tableau de board</w:t>
+          <w:t>Figure 22 - Tableau de bord</w:t>
         </w:r>
         <w:r>
           <w:rPr>
@@ -6827,7 +7167,7 @@
             <w:noProof/>
             <w:webHidden/>
           </w:rPr>
-          <w:instrText xml:space="preserve"> PAGEREF _Toc514452485 \h </w:instrText>
+          <w:instrText xml:space="preserve"> PAGEREF _Toc514458409 \h </w:instrText>
         </w:r>
         <w:r>
           <w:rPr>
@@ -6872,13 +7212,13 @@
           <w:lang w:eastAsia="fr-CH"/>
         </w:rPr>
       </w:pPr>
-      <w:hyperlink w:anchor="_Toc514452486" w:history="1">
+      <w:hyperlink w:anchor="_Toc514458410" w:history="1">
         <w:r>
           <w:rPr>
             <w:rStyle w:val="Lienhypertexte"/>
             <w:noProof/>
           </w:rPr>
-          <w:t>Figure 23 Ajout d'une transaction depuis le dashboard</w:t>
+          <w:t>Figure 23 - Ajout d'une transaction depuis le dashboard</w:t>
         </w:r>
         <w:r>
           <w:rPr>
@@ -6899,7 +7239,7 @@
             <w:noProof/>
             <w:webHidden/>
           </w:rPr>
-          <w:instrText xml:space="preserve"> PAGEREF _Toc514452486 \h </w:instrText>
+          <w:instrText xml:space="preserve"> PAGEREF _Toc514458410 \h </w:instrText>
         </w:r>
         <w:r>
           <w:rPr>
@@ -6919,7 +7259,7 @@
             <w:noProof/>
             <w:webHidden/>
           </w:rPr>
-          <w:t>13</w:t>
+          <w:t>14</w:t>
         </w:r>
         <w:r>
           <w:rPr>
@@ -6944,13 +7284,13 @@
           <w:lang w:eastAsia="fr-CH"/>
         </w:rPr>
       </w:pPr>
-      <w:hyperlink w:anchor="_Toc514452487" w:history="1">
+      <w:hyperlink w:anchor="_Toc514458411" w:history="1">
         <w:r>
           <w:rPr>
             <w:rStyle w:val="Lienhypertexte"/>
             <w:noProof/>
           </w:rPr>
-          <w:t>Figure 24 Menu latéral mon compte</w:t>
+          <w:t>Figure 24 - Menu latéral (mon compte)</w:t>
         </w:r>
         <w:r>
           <w:rPr>
@@ -6971,7 +7311,7 @@
             <w:noProof/>
             <w:webHidden/>
           </w:rPr>
-          <w:instrText xml:space="preserve"> PAGEREF _Toc514452487 \h </w:instrText>
+          <w:instrText xml:space="preserve"> PAGEREF _Toc514458411 \h </w:instrText>
         </w:r>
         <w:r>
           <w:rPr>
@@ -7016,13 +7356,13 @@
           <w:lang w:eastAsia="fr-CH"/>
         </w:rPr>
       </w:pPr>
-      <w:hyperlink w:anchor="_Toc514452488" w:history="1">
+      <w:hyperlink w:anchor="_Toc514458412" w:history="1">
         <w:r>
           <w:rPr>
             <w:rStyle w:val="Lienhypertexte"/>
             <w:noProof/>
           </w:rPr>
-          <w:t>Figure 25 Information du compte utilisateur</w:t>
+          <w:t>Figure 25 - Informations du compte utilisateur</w:t>
         </w:r>
         <w:r>
           <w:rPr>
@@ -7043,7 +7383,7 @@
             <w:noProof/>
             <w:webHidden/>
           </w:rPr>
-          <w:instrText xml:space="preserve"> PAGEREF _Toc514452488 \h </w:instrText>
+          <w:instrText xml:space="preserve"> PAGEREF _Toc514458412 \h </w:instrText>
         </w:r>
         <w:r>
           <w:rPr>
@@ -7063,7 +7403,7 @@
             <w:noProof/>
             <w:webHidden/>
           </w:rPr>
-          <w:t>14</w:t>
+          <w:t>15</w:t>
         </w:r>
         <w:r>
           <w:rPr>
@@ -7086,6 +7426,8 @@
       <w:r>
         <w:fldChar w:fldCharType="end"/>
       </w:r>
+      <w:bookmarkStart w:id="40" w:name="_GoBack"/>
+      <w:bookmarkEnd w:id="40"/>
     </w:p>
     <w:sectPr>
       <w:headerReference w:type="default" r:id="rId35"/>
@@ -7213,7 +7555,7 @@
         <w:rPr>
           <w:noProof/>
         </w:rPr>
-        <w:t>Table des illustrations</w:t>
+        <w:t>Guide d’utilisation</w:t>
       </w:r>
     </w:fldSimple>
     <w:r>
@@ -13841,7 +14183,7 @@
 </file>
 
 <file path=customXml/itemProps1.xml><?xml version="1.0" encoding="utf-8"?>
-<ds:datastoreItem xmlns:ds="http://schemas.openxmlformats.org/officeDocument/2006/customXml" ds:itemID="{6DC96E66-FCD9-4A66-B219-7697D443FE10}">
+<ds:datastoreItem xmlns:ds="http://schemas.openxmlformats.org/officeDocument/2006/customXml" ds:itemID="{25DA51EA-56C8-42BE-800F-C2BA8B12E2B7}">
   <ds:schemaRefs>
     <ds:schemaRef ds:uri="http://schemas.openxmlformats.org/officeDocument/2006/bibliography"/>
   </ds:schemaRefs>

--- a/Doc/Rapports/PRO_Manuel_utilisateur_MoneyThoring.docx
+++ b/Doc/Rapports/PRO_Manuel_utilisateur_MoneyThoring.docx
@@ -22,7 +22,7 @@
       <w:sdtContent>
         <w:p>
           <w:pPr>
-            <w:pStyle w:val="Sansinterligne"/>
+            <w:pStyle w:val="NoSpacing"/>
             <w:rPr>
               <w:sz w:val="2"/>
               <w:lang w:val="fr-CH"/>
@@ -65,7 +65,7 @@
               <w:sdtContent>
                 <w:p>
                   <w:pPr>
-                    <w:pStyle w:val="Sansinterligne"/>
+                    <w:pStyle w:val="NoSpacing"/>
                     <w:rPr>
                       <w:sz w:val="2"/>
                       <w:lang w:val="fr-CH"/>
@@ -484,7 +484,7 @@
                                     <w:txbxContent>
                                       <w:p>
                                         <w:pPr>
-                                          <w:pStyle w:val="Sansinterligne"/>
+                                          <w:pStyle w:val="NoSpacing"/>
                                           <w:spacing w:before="40" w:after="120" w:line="216" w:lineRule="auto"/>
                                           <w:jc w:val="center"/>
                                           <w:rPr>
@@ -537,7 +537,7 @@
                                         <w:sdtContent>
                                           <w:p>
                                             <w:pPr>
-                                              <w:pStyle w:val="Sansinterligne"/>
+                                              <w:pStyle w:val="NoSpacing"/>
                                               <w:spacing w:before="40" w:after="40"/>
                                               <w:jc w:val="center"/>
                                               <w:rPr>
@@ -563,7 +563,7 @@
                                       </w:sdt>
                                       <w:p>
                                         <w:pPr>
-                                          <w:pStyle w:val="Sansinterligne"/>
+                                          <w:pStyle w:val="NoSpacing"/>
                                           <w:spacing w:before="80" w:after="40"/>
                                           <w:rPr>
                                             <w:caps/>
@@ -601,7 +601,7 @@
                               <w:txbxContent>
                                 <w:p>
                                   <w:pPr>
-                                    <w:pStyle w:val="Sansinterligne"/>
+                                    <w:pStyle w:val="NoSpacing"/>
                                     <w:spacing w:before="40" w:after="120" w:line="216" w:lineRule="auto"/>
                                     <w:jc w:val="center"/>
                                     <w:rPr>
@@ -654,7 +654,7 @@
                                   <w:sdtContent>
                                     <w:p>
                                       <w:pPr>
-                                        <w:pStyle w:val="Sansinterligne"/>
+                                        <w:pStyle w:val="NoSpacing"/>
                                         <w:spacing w:before="40" w:after="40"/>
                                         <w:jc w:val="center"/>
                                         <w:rPr>
@@ -680,7 +680,7 @@
                                 </w:sdt>
                                 <w:p>
                                   <w:pPr>
-                                    <w:pStyle w:val="Sansinterligne"/>
+                                    <w:pStyle w:val="NoSpacing"/>
                                     <w:spacing w:before="80" w:after="40"/>
                                     <w:rPr>
                                       <w:caps/>
@@ -840,7 +840,7 @@
     <w:bookmarkStart w:id="0" w:name="_Toc507961921"/>
     <w:p>
       <w:pPr>
-        <w:pStyle w:val="TM1"/>
+        <w:pStyle w:val="TOC1"/>
         <w:rPr>
           <w:rFonts w:asciiTheme="minorHAnsi" w:eastAsiaTheme="minorEastAsia" w:hAnsiTheme="minorHAnsi"/>
           <w:b w:val="0"/>
@@ -862,7 +862,7 @@
       <w:hyperlink w:anchor="_Toc514457027" w:history="1">
         <w:r>
           <w:rPr>
-            <w:rStyle w:val="Lienhypertexte"/>
+            <w:rStyle w:val="Hyperlink"/>
             <w:noProof/>
           </w:rPr>
           <w:t>1</w:t>
@@ -880,7 +880,7 @@
         </w:r>
         <w:r>
           <w:rPr>
-            <w:rStyle w:val="Lienhypertexte"/>
+            <w:rStyle w:val="Hyperlink"/>
             <w:noProof/>
           </w:rPr>
           <w:t>Introduction</w:t>
@@ -937,7 +937,7 @@
     </w:p>
     <w:p>
       <w:pPr>
-        <w:pStyle w:val="TM1"/>
+        <w:pStyle w:val="TOC1"/>
         <w:rPr>
           <w:rFonts w:asciiTheme="minorHAnsi" w:eastAsiaTheme="minorEastAsia" w:hAnsiTheme="minorHAnsi"/>
           <w:b w:val="0"/>
@@ -950,7 +950,7 @@
       <w:hyperlink w:anchor="_Toc514457028" w:history="1">
         <w:r>
           <w:rPr>
-            <w:rStyle w:val="Lienhypertexte"/>
+            <w:rStyle w:val="Hyperlink"/>
             <w:noProof/>
           </w:rPr>
           <w:t>2</w:t>
@@ -968,7 +968,7 @@
         </w:r>
         <w:r>
           <w:rPr>
-            <w:rStyle w:val="Lienhypertexte"/>
+            <w:rStyle w:val="Hyperlink"/>
             <w:noProof/>
           </w:rPr>
           <w:t>Prérequis</w:t>
@@ -1025,7 +1025,7 @@
     </w:p>
     <w:p>
       <w:pPr>
-        <w:pStyle w:val="TM1"/>
+        <w:pStyle w:val="TOC1"/>
         <w:rPr>
           <w:rFonts w:asciiTheme="minorHAnsi" w:eastAsiaTheme="minorEastAsia" w:hAnsiTheme="minorHAnsi"/>
           <w:b w:val="0"/>
@@ -1038,7 +1038,7 @@
       <w:hyperlink w:anchor="_Toc514457029" w:history="1">
         <w:r>
           <w:rPr>
-            <w:rStyle w:val="Lienhypertexte"/>
+            <w:rStyle w:val="Hyperlink"/>
             <w:noProof/>
           </w:rPr>
           <w:t>3</w:t>
@@ -1056,7 +1056,7 @@
         </w:r>
         <w:r>
           <w:rPr>
-            <w:rStyle w:val="Lienhypertexte"/>
+            <w:rStyle w:val="Hyperlink"/>
             <w:noProof/>
           </w:rPr>
           <w:t>Guide d’utilisation</w:t>
@@ -1113,7 +1113,7 @@
     </w:p>
     <w:p>
       <w:pPr>
-        <w:pStyle w:val="TM2"/>
+        <w:pStyle w:val="TOC2"/>
         <w:tabs>
           <w:tab w:val="left" w:pos="880"/>
           <w:tab w:val="right" w:leader="dot" w:pos="9010"/>
@@ -1129,7 +1129,7 @@
       <w:hyperlink w:anchor="_Toc514457030" w:history="1">
         <w:r>
           <w:rPr>
-            <w:rStyle w:val="Lienhypertexte"/>
+            <w:rStyle w:val="Hyperlink"/>
             <w:noProof/>
           </w:rPr>
           <w:t>3.1</w:t>
@@ -1146,7 +1146,7 @@
         </w:r>
         <w:r>
           <w:rPr>
-            <w:rStyle w:val="Lienhypertexte"/>
+            <w:rStyle w:val="Hyperlink"/>
             <w:noProof/>
           </w:rPr>
           <w:t>Enregistrement – connexion</w:t>
@@ -1203,7 +1203,7 @@
     </w:p>
     <w:p>
       <w:pPr>
-        <w:pStyle w:val="TM2"/>
+        <w:pStyle w:val="TOC2"/>
         <w:tabs>
           <w:tab w:val="left" w:pos="880"/>
           <w:tab w:val="right" w:leader="dot" w:pos="9010"/>
@@ -1219,7 +1219,7 @@
       <w:hyperlink w:anchor="_Toc514457031" w:history="1">
         <w:r>
           <w:rPr>
-            <w:rStyle w:val="Lienhypertexte"/>
+            <w:rStyle w:val="Hyperlink"/>
             <w:noProof/>
           </w:rPr>
           <w:t>3.2</w:t>
@@ -1236,7 +1236,7 @@
         </w:r>
         <w:r>
           <w:rPr>
-            <w:rStyle w:val="Lienhypertexte"/>
+            <w:rStyle w:val="Hyperlink"/>
             <w:noProof/>
           </w:rPr>
           <w:t>Déconnexion</w:t>
@@ -1293,7 +1293,7 @@
     </w:p>
     <w:p>
       <w:pPr>
-        <w:pStyle w:val="TM2"/>
+        <w:pStyle w:val="TOC2"/>
         <w:tabs>
           <w:tab w:val="left" w:pos="880"/>
           <w:tab w:val="right" w:leader="dot" w:pos="9010"/>
@@ -1309,7 +1309,7 @@
       <w:hyperlink w:anchor="_Toc514457032" w:history="1">
         <w:r>
           <w:rPr>
-            <w:rStyle w:val="Lienhypertexte"/>
+            <w:rStyle w:val="Hyperlink"/>
             <w:noProof/>
           </w:rPr>
           <w:t>3.3</w:t>
@@ -1326,7 +1326,7 @@
         </w:r>
         <w:r>
           <w:rPr>
-            <w:rStyle w:val="Lienhypertexte"/>
+            <w:rStyle w:val="Hyperlink"/>
             <w:noProof/>
           </w:rPr>
           <w:t>Compte bancaire</w:t>
@@ -1383,7 +1383,7 @@
     </w:p>
     <w:p>
       <w:pPr>
-        <w:pStyle w:val="TM2"/>
+        <w:pStyle w:val="TOC2"/>
         <w:tabs>
           <w:tab w:val="left" w:pos="880"/>
           <w:tab w:val="right" w:leader="dot" w:pos="9010"/>
@@ -1399,7 +1399,7 @@
       <w:hyperlink w:anchor="_Toc514457033" w:history="1">
         <w:r>
           <w:rPr>
-            <w:rStyle w:val="Lienhypertexte"/>
+            <w:rStyle w:val="Hyperlink"/>
             <w:noProof/>
           </w:rPr>
           <w:t>3.4</w:t>
@@ -1416,7 +1416,7 @@
         </w:r>
         <w:r>
           <w:rPr>
-            <w:rStyle w:val="Lienhypertexte"/>
+            <w:rStyle w:val="Hyperlink"/>
             <w:noProof/>
           </w:rPr>
           <w:t>Catégorie</w:t>
@@ -1473,7 +1473,7 @@
     </w:p>
     <w:p>
       <w:pPr>
-        <w:pStyle w:val="TM2"/>
+        <w:pStyle w:val="TOC2"/>
         <w:tabs>
           <w:tab w:val="left" w:pos="880"/>
           <w:tab w:val="right" w:leader="dot" w:pos="9010"/>
@@ -1489,7 +1489,7 @@
       <w:hyperlink w:anchor="_Toc514457034" w:history="1">
         <w:r>
           <w:rPr>
-            <w:rStyle w:val="Lienhypertexte"/>
+            <w:rStyle w:val="Hyperlink"/>
             <w:noProof/>
           </w:rPr>
           <w:t>3.5</w:t>
@@ -1506,7 +1506,7 @@
         </w:r>
         <w:r>
           <w:rPr>
-            <w:rStyle w:val="Lienhypertexte"/>
+            <w:rStyle w:val="Hyperlink"/>
             <w:noProof/>
           </w:rPr>
           <w:t>Transaction</w:t>
@@ -1563,7 +1563,7 @@
     </w:p>
     <w:p>
       <w:pPr>
-        <w:pStyle w:val="TM2"/>
+        <w:pStyle w:val="TOC2"/>
         <w:tabs>
           <w:tab w:val="left" w:pos="880"/>
           <w:tab w:val="right" w:leader="dot" w:pos="9010"/>
@@ -1579,7 +1579,7 @@
       <w:hyperlink w:anchor="_Toc514457035" w:history="1">
         <w:r>
           <w:rPr>
-            <w:rStyle w:val="Lienhypertexte"/>
+            <w:rStyle w:val="Hyperlink"/>
             <w:noProof/>
           </w:rPr>
           <w:t>3.6</w:t>
@@ -1596,7 +1596,7 @@
         </w:r>
         <w:r>
           <w:rPr>
-            <w:rStyle w:val="Lienhypertexte"/>
+            <w:rStyle w:val="Hyperlink"/>
             <w:noProof/>
           </w:rPr>
           <w:t>Budget</w:t>
@@ -1653,7 +1653,7 @@
     </w:p>
     <w:p>
       <w:pPr>
-        <w:pStyle w:val="TM2"/>
+        <w:pStyle w:val="TOC2"/>
         <w:tabs>
           <w:tab w:val="left" w:pos="880"/>
           <w:tab w:val="right" w:leader="dot" w:pos="9010"/>
@@ -1669,7 +1669,7 @@
       <w:hyperlink w:anchor="_Toc514457036" w:history="1">
         <w:r>
           <w:rPr>
-            <w:rStyle w:val="Lienhypertexte"/>
+            <w:rStyle w:val="Hyperlink"/>
             <w:noProof/>
           </w:rPr>
           <w:t>3.7</w:t>
@@ -1686,7 +1686,7 @@
         </w:r>
         <w:r>
           <w:rPr>
-            <w:rStyle w:val="Lienhypertexte"/>
+            <w:rStyle w:val="Hyperlink"/>
             <w:noProof/>
           </w:rPr>
           <w:t>Dette</w:t>
@@ -1743,7 +1743,7 @@
     </w:p>
     <w:p>
       <w:pPr>
-        <w:pStyle w:val="TM2"/>
+        <w:pStyle w:val="TOC2"/>
         <w:tabs>
           <w:tab w:val="left" w:pos="880"/>
           <w:tab w:val="right" w:leader="dot" w:pos="9010"/>
@@ -1759,7 +1759,7 @@
       <w:hyperlink w:anchor="_Toc514457037" w:history="1">
         <w:r>
           <w:rPr>
-            <w:rStyle w:val="Lienhypertexte"/>
+            <w:rStyle w:val="Hyperlink"/>
             <w:noProof/>
           </w:rPr>
           <w:t>3.8</w:t>
@@ -1776,7 +1776,7 @@
         </w:r>
         <w:r>
           <w:rPr>
-            <w:rStyle w:val="Lienhypertexte"/>
+            <w:rStyle w:val="Hyperlink"/>
             <w:noProof/>
           </w:rPr>
           <w:t>Tableau de bord</w:t>
@@ -1833,7 +1833,7 @@
     </w:p>
     <w:p>
       <w:pPr>
-        <w:pStyle w:val="TM2"/>
+        <w:pStyle w:val="TOC2"/>
         <w:tabs>
           <w:tab w:val="left" w:pos="880"/>
           <w:tab w:val="right" w:leader="dot" w:pos="9010"/>
@@ -1849,7 +1849,7 @@
       <w:hyperlink w:anchor="_Toc514457038" w:history="1">
         <w:r>
           <w:rPr>
-            <w:rStyle w:val="Lienhypertexte"/>
+            <w:rStyle w:val="Hyperlink"/>
             <w:noProof/>
           </w:rPr>
           <w:t>3.9</w:t>
@@ -1866,7 +1866,7 @@
         </w:r>
         <w:r>
           <w:rPr>
-            <w:rStyle w:val="Lienhypertexte"/>
+            <w:rStyle w:val="Hyperlink"/>
             <w:noProof/>
           </w:rPr>
           <w:t>Mon compte</w:t>
@@ -1923,7 +1923,7 @@
     </w:p>
     <w:p>
       <w:pPr>
-        <w:pStyle w:val="TM1"/>
+        <w:pStyle w:val="TOC1"/>
         <w:rPr>
           <w:rFonts w:asciiTheme="minorHAnsi" w:eastAsiaTheme="minorEastAsia" w:hAnsiTheme="minorHAnsi"/>
           <w:b w:val="0"/>
@@ -1936,7 +1936,7 @@
       <w:hyperlink w:anchor="_Toc514457039" w:history="1">
         <w:r>
           <w:rPr>
-            <w:rStyle w:val="Lienhypertexte"/>
+            <w:rStyle w:val="Hyperlink"/>
             <w:noProof/>
           </w:rPr>
           <w:t>4</w:t>
@@ -1954,7 +1954,7 @@
         </w:r>
         <w:r>
           <w:rPr>
-            <w:rStyle w:val="Lienhypertexte"/>
+            <w:rStyle w:val="Hyperlink"/>
             <w:noProof/>
           </w:rPr>
           <w:t>Table des illustrations</w:t>
@@ -2011,7 +2011,7 @@
     </w:p>
     <w:p>
       <w:pPr>
-        <w:pStyle w:val="Titre1"/>
+        <w:pStyle w:val="Heading1"/>
         <w:numPr>
           <w:ilvl w:val="0"/>
           <w:numId w:val="0"/>
@@ -2019,10 +2019,7 @@
       </w:pPr>
       <w:r>
         <w:rPr>
-          <w:rFonts w:eastAsiaTheme="minorHAnsi" w:cstheme="minorBidi"/>
-          <w:color w:val="auto"/>
-          <w:sz w:val="20"/>
-          <w:szCs w:val="24"/>
+          <w:rFonts w:eastAsiaTheme="minorHAnsi"/>
         </w:rPr>
         <w:fldChar w:fldCharType="end"/>
       </w:r>
@@ -2043,7 +2040,7 @@
     </w:p>
     <w:p>
       <w:pPr>
-        <w:pStyle w:val="Titre1"/>
+        <w:pStyle w:val="Heading1"/>
       </w:pPr>
       <w:bookmarkStart w:id="2" w:name="_Toc514457027"/>
       <w:bookmarkEnd w:id="0"/>
@@ -2068,10 +2065,29 @@
         <w:t>est là pour vous guider dans l'utilisation de notre produit.</w:t>
       </w:r>
     </w:p>
-    <w:p/>
-    <w:p>
-      <w:pPr>
-        <w:pStyle w:val="Titre1"/>
+    <w:p>
+      <w:r>
+        <w:t>Avant toute chose, il faut savoir que MoneyThoring propose un mode « hors ligne » et un mode « en ligne ». Les deux modes ne communiquent pas encore entre eux et il faut donc en choisir un et s’y tenir, ou alors utiliser deux comptes différents tout en sachant qu’aucune synchronisation n’est effectuée entre les deux.</w:t>
+      </w:r>
+    </w:p>
+    <w:p>
+      <w:r>
+        <w:t>Le mode « en ligne » enregistre vos données sur une base de données externes, il faut donc obligatoirement posséder une connexion internet pour l’utiliser.</w:t>
+      </w:r>
+    </w:p>
+    <w:p>
+      <w:r>
+        <w:t>Le mode « hors ligne », quant à lui, sauve vos données dans une base de données locale que vous pouvez accéder depuis votre poste. Bien évidemment, si vous mettez l’application sur un autre ordinateur, vous ne pourrez pas accéder à vos données.</w:t>
+      </w:r>
+    </w:p>
+    <w:p>
+      <w:r>
+        <w:t>Une dernière chose à savoir est que le mode « en ligne » possède quelques fonctionnalités en plus, comme la gestion de budgets partagés et de dettes entre utilisateur de MoneyThoring, contrairement au mode « hors ligne » qui ne peut y accéder.</w:t>
+      </w:r>
+    </w:p>
+    <w:p>
+      <w:pPr>
+        <w:pStyle w:val="Heading1"/>
       </w:pPr>
       <w:bookmarkStart w:id="3" w:name="_Toc514457028"/>
       <w:r>
@@ -2081,7 +2097,7 @@
     </w:p>
     <w:p>
       <w:pPr>
-        <w:pStyle w:val="Paragraphedeliste"/>
+        <w:pStyle w:val="ListParagraph"/>
         <w:numPr>
           <w:ilvl w:val="0"/>
           <w:numId w:val="40"/>
@@ -2093,7 +2109,7 @@
     </w:p>
     <w:p>
       <w:pPr>
-        <w:pStyle w:val="Paragraphedeliste"/>
+        <w:pStyle w:val="ListParagraph"/>
         <w:numPr>
           <w:ilvl w:val="0"/>
           <w:numId w:val="40"/>
@@ -2105,12 +2121,12 @@
     </w:p>
     <w:p>
       <w:pPr>
-        <w:pStyle w:val="Paragraphedeliste"/>
-      </w:pPr>
-    </w:p>
-    <w:p>
-      <w:pPr>
-        <w:pStyle w:val="Titre1"/>
+        <w:pStyle w:val="ListParagraph"/>
+      </w:pPr>
+    </w:p>
+    <w:p>
+      <w:pPr>
+        <w:pStyle w:val="Heading1"/>
       </w:pPr>
       <w:bookmarkStart w:id="4" w:name="_Toc514457029"/>
       <w:r>
@@ -2120,7 +2136,7 @@
     </w:p>
     <w:p>
       <w:pPr>
-        <w:pStyle w:val="Titre2"/>
+        <w:pStyle w:val="Heading2"/>
       </w:pPr>
       <w:bookmarkStart w:id="5" w:name="_Toc514457030"/>
       <w:r>
@@ -2144,7 +2160,13 @@
         <w:t>i</w:t>
       </w:r>
       <w:r>
-        <w:t>strer. Pour créer un compte nous vous demandons simplement de fournir un nom d'utilisateur, une adresse mail ainsi que votre mot de passe</w:t>
+        <w:t>strer. Pour créer un compte</w:t>
+      </w:r>
+      <w:r>
+        <w:t>,</w:t>
+      </w:r>
+      <w:r>
+        <w:t xml:space="preserve"> nous vous demandons simplement de fournir un nom d'utilisateur, une adresse mail ainsi que votre mot de passe</w:t>
       </w:r>
       <w:r>
         <w:t>.</w:t>
@@ -2214,6 +2236,12 @@
         </w:rPr>
         <w:t>.</w:t>
       </w:r>
+      <w:r>
+        <w:rPr>
+          <w:lang w:val="fr-FR"/>
+        </w:rPr>
+        <w:t xml:space="preserve"> N’oubliez pas qu’un compte en ligne ne peut être accédé en hors ligne et vice-versa.</w:t>
+      </w:r>
     </w:p>
     <w:p>
       <w:pPr>
@@ -2224,10 +2252,11 @@
         <w:rPr>
           <w:noProof/>
         </w:rPr>
+        <w:lastRenderedPageBreak/>
         <w:drawing>
           <wp:inline distT="0" distB="0" distL="0" distR="0" wp14:anchorId="11A66F16" wp14:editId="689C88A0">
             <wp:extent cx="3895861" cy="2880000"/>
-            <wp:effectExtent l="19050" t="19050" r="9525" b="15875"/>
+            <wp:effectExtent l="19050" t="19050" r="24130" b="13335"/>
             <wp:docPr id="1" name="Image 1"/>
             <wp:cNvGraphicFramePr>
               <a:graphicFrameLocks xmlns:a="http://schemas.openxmlformats.org/drawingml/2006/main" noChangeAspect="1"/>
@@ -2270,7 +2299,7 @@
     </w:p>
     <w:p>
       <w:pPr>
-        <w:pStyle w:val="Lgende"/>
+        <w:pStyle w:val="Caption"/>
         <w:jc w:val="center"/>
       </w:pPr>
       <w:bookmarkStart w:id="6" w:name="_Toc514458388"/>
@@ -2314,10 +2343,46 @@
     </w:p>
     <w:p>
       <w:r>
-        <w:t>Une fois que vous vous êtes inscrit, un mail vous est envoyé à l'adresse que vous avez fournie. Il contient un code d'activation qu'il vous faut saisir à votre première connexion.</w:t>
-      </w:r>
-      <w:r>
-        <w:t xml:space="preserve"> Cela s’applique seulement pour les compte en ligne</w:t>
+        <w:t xml:space="preserve">Une fois que vous êtes inscrit, un mail vous est envoyé à l'adresse fournie. </w:t>
+      </w:r>
+      <w:r>
+        <w:t>Ce dernier</w:t>
+      </w:r>
+      <w:r>
+        <w:t xml:space="preserve"> contient un code d'activation qu'il </w:t>
+      </w:r>
+      <w:r>
+        <w:t xml:space="preserve">vous </w:t>
+      </w:r>
+      <w:r>
+        <w:t>fau</w:t>
+      </w:r>
+      <w:r>
+        <w:t>dra</w:t>
+      </w:r>
+      <w:r>
+        <w:t xml:space="preserve"> saisir </w:t>
+      </w:r>
+      <w:r>
+        <w:t>lors de</w:t>
+      </w:r>
+      <w:r>
+        <w:t xml:space="preserve"> votre première connexion.</w:t>
+      </w:r>
+      <w:r>
+        <w:t xml:space="preserve"> Cela s’applique </w:t>
+      </w:r>
+      <w:r>
+        <w:t>uniquement aux</w:t>
+      </w:r>
+      <w:r>
+        <w:t xml:space="preserve"> compte</w:t>
+      </w:r>
+      <w:r>
+        <w:t>s</w:t>
+      </w:r>
+      <w:r>
+        <w:t xml:space="preserve"> en ligne</w:t>
       </w:r>
       <w:r>
         <w:t>.</w:t>
@@ -2332,7 +2397,6 @@
         <w:rPr>
           <w:noProof/>
         </w:rPr>
-        <w:lastRenderedPageBreak/>
         <w:drawing>
           <wp:inline distT="0" distB="0" distL="0" distR="0" wp14:anchorId="28E759F3" wp14:editId="155592FE">
             <wp:extent cx="2705100" cy="1705980"/>
@@ -2377,7 +2441,7 @@
     </w:p>
     <w:p>
       <w:pPr>
-        <w:pStyle w:val="Lgende"/>
+        <w:pStyle w:val="Caption"/>
         <w:jc w:val="center"/>
       </w:pPr>
       <w:bookmarkStart w:id="7" w:name="_Toc514458389"/>
@@ -2419,10 +2483,11 @@
         <w:rPr>
           <w:noProof/>
         </w:rPr>
+        <w:lastRenderedPageBreak/>
         <w:drawing>
           <wp:inline distT="0" distB="0" distL="0" distR="0" wp14:anchorId="130E9EF7" wp14:editId="25ADE982">
             <wp:extent cx="3895861" cy="2880000"/>
-            <wp:effectExtent l="0" t="0" r="0" b="0"/>
+            <wp:effectExtent l="0" t="0" r="0" b="5715"/>
             <wp:docPr id="9" name="Image 9"/>
             <wp:cNvGraphicFramePr>
               <a:graphicFrameLocks xmlns:a="http://schemas.openxmlformats.org/drawingml/2006/main" noChangeAspect="1"/>
@@ -2458,7 +2523,7 @@
     </w:p>
     <w:p>
       <w:pPr>
-        <w:pStyle w:val="Lgende"/>
+        <w:pStyle w:val="Caption"/>
         <w:jc w:val="center"/>
       </w:pPr>
       <w:bookmarkStart w:id="8" w:name="_Toc514458390"/>
@@ -2508,38 +2573,55 @@
     </w:p>
     <w:p>
       <w:r>
-        <w:t>Une fois connecté vous verrez votre tableau de bord (vide), nous y reviendrons plus tard.</w:t>
-      </w:r>
-    </w:p>
-    <w:p>
-      <w:pPr>
-        <w:spacing w:before="0" w:after="0" w:line="240" w:lineRule="auto"/>
-        <w:jc w:val="left"/>
-      </w:pPr>
-      <w:r>
-        <w:br w:type="page"/>
-      </w:r>
-    </w:p>
-    <w:p>
-      <w:pPr>
-        <w:pStyle w:val="Titre2"/>
+        <w:t>Une fois connecté</w:t>
+      </w:r>
+      <w:r>
+        <w:t>,</w:t>
+      </w:r>
+      <w:r>
+        <w:t xml:space="preserve"> vous </w:t>
+      </w:r>
+      <w:r>
+        <w:t>arrivez sur</w:t>
+      </w:r>
+      <w:r>
+        <w:t xml:space="preserve"> votre tableau de bord</w:t>
+      </w:r>
+      <w:r>
+        <w:t xml:space="preserve"> vide</w:t>
+      </w:r>
+      <w:r>
+        <w:t>,</w:t>
+      </w:r>
+      <w:r>
+        <w:t xml:space="preserve"> mais</w:t>
+      </w:r>
+      <w:r>
+        <w:t xml:space="preserve"> nous y reviendrons plus tard.</w:t>
+      </w:r>
+    </w:p>
+    <w:p>
+      <w:pPr>
+        <w:pStyle w:val="Heading2"/>
       </w:pPr>
       <w:bookmarkStart w:id="9" w:name="_Toc514457031"/>
       <w:r>
-        <w:lastRenderedPageBreak/>
         <w:t>Déconnexion</w:t>
       </w:r>
       <w:bookmarkEnd w:id="9"/>
     </w:p>
     <w:p>
       <w:r>
-        <w:t>À tout moment</w:t>
-      </w:r>
-      <w:r>
-        <w:t xml:space="preserve"> i</w:t>
-      </w:r>
-      <w:r>
-        <w:t>l vous est possible de vous déconnecter via le bouton de déconne</w:t>
+        <w:t>I</w:t>
+      </w:r>
+      <w:r>
+        <w:t>l vous est possible de vous déconnecter</w:t>
+      </w:r>
+      <w:r>
+        <w:t xml:space="preserve"> à tout moment </w:t>
+      </w:r>
+      <w:r>
+        <w:t>via le bouton de déconne</w:t>
       </w:r>
       <w:r>
         <w:t>x</w:t>
@@ -2548,16 +2630,28 @@
         <w:t>ion</w:t>
       </w:r>
       <w:r>
-        <w:t xml:space="preserve"> ici</w:t>
-      </w:r>
-      <w:r>
-        <w:t xml:space="preserve"> encadré en rouge</w:t>
+        <w:t xml:space="preserve"> </w:t>
+      </w:r>
+      <w:r>
+        <w:t>encadré</w:t>
+      </w:r>
+      <w:r>
+        <w:t xml:space="preserve"> </w:t>
+      </w:r>
+      <w:r>
+        <w:t xml:space="preserve">en rouge </w:t>
+      </w:r>
+      <w:r>
+        <w:t>dans l’image qui suit</w:t>
       </w:r>
       <w:r>
         <w:t>.</w:t>
       </w:r>
     </w:p>
     <w:p>
+      <w:pPr>
+        <w:keepNext/>
+      </w:pPr>
       <w:r>
         <w:rPr>
           <w:noProof/>
@@ -2614,17 +2708,66 @@
     </w:p>
     <w:p>
       <w:pPr>
-        <w:pStyle w:val="Titre2"/>
+        <w:pStyle w:val="Caption"/>
+        <w:jc w:val="center"/>
+      </w:pPr>
+      <w:r>
+        <w:t xml:space="preserve">Figure </w:t>
+      </w:r>
+      <w:r>
+        <w:fldChar w:fldCharType="begin"/>
+      </w:r>
+      <w:r>
+        <w:instrText xml:space="preserve"> SEQ Figure \* ARABIC </w:instrText>
+      </w:r>
+      <w:r>
+        <w:fldChar w:fldCharType="separate"/>
+      </w:r>
+      <w:r>
+        <w:rPr>
+          <w:noProof/>
+        </w:rPr>
+        <w:t>4</w:t>
+      </w:r>
+      <w:r>
+        <w:fldChar w:fldCharType="end"/>
+      </w:r>
+      <w:r>
+        <w:t xml:space="preserve"> - Bouton de déconnexion</w:t>
+      </w:r>
+    </w:p>
+    <w:p>
+      <w:pPr>
+        <w:pStyle w:val="Heading2"/>
       </w:pPr>
       <w:bookmarkStart w:id="10" w:name="_Toc514457032"/>
       <w:r>
-        <w:t>Compte bancaire</w:t>
+        <w:lastRenderedPageBreak/>
+        <w:t>Compte</w:t>
+      </w:r>
+      <w:r>
+        <w:t>s</w:t>
+      </w:r>
+      <w:r>
+        <w:t xml:space="preserve"> bancaire</w:t>
       </w:r>
       <w:bookmarkEnd w:id="10"/>
-    </w:p>
-    <w:p>
-      <w:r>
-        <w:t>L'étape suivante pour utiliser MoneyThoring consiste en la création de votre compte bancaire.</w:t>
+      <w:r>
+        <w:t>s</w:t>
+      </w:r>
+    </w:p>
+    <w:p>
+      <w:r>
+        <w:t>L'étape suivante pour utiliser MoneyThoring consiste en la création de votre</w:t>
+      </w:r>
+      <w:r>
+        <w:t xml:space="preserve"> premier</w:t>
+      </w:r>
+      <w:r>
+        <w:t xml:space="preserve"> compte bancaire.</w:t>
+      </w:r>
+      <w:r>
+        <w:t xml:space="preserve"> Sans compte bancaire, il vous sera impossible d’enregistrer des transactions.</w:t>
       </w:r>
       <w:r>
         <w:t xml:space="preserve"> Pour </w:t>
@@ -2699,7 +2842,7 @@
     </w:p>
     <w:p>
       <w:pPr>
-        <w:pStyle w:val="Lgende"/>
+        <w:pStyle w:val="Caption"/>
         <w:jc w:val="center"/>
       </w:pPr>
       <w:bookmarkStart w:id="11" w:name="_Toc514458391"/>
@@ -2719,7 +2862,7 @@
         <w:rPr>
           <w:noProof/>
         </w:rPr>
-        <w:t>4</w:t>
+        <w:t>5</w:t>
       </w:r>
       <w:r>
         <w:fldChar w:fldCharType="end"/>
@@ -2747,7 +2890,6 @@
         <w:rPr>
           <w:noProof/>
         </w:rPr>
-        <w:lastRenderedPageBreak/>
         <w:drawing>
           <wp:inline distT="0" distB="0" distL="0" distR="0" wp14:anchorId="40E1E862" wp14:editId="1381DF9F">
             <wp:extent cx="4596992" cy="2880000"/>
@@ -2787,7 +2929,7 @@
     </w:p>
     <w:p>
       <w:pPr>
-        <w:pStyle w:val="Lgende"/>
+        <w:pStyle w:val="Caption"/>
         <w:jc w:val="center"/>
       </w:pPr>
       <w:bookmarkStart w:id="12" w:name="_Toc514458392"/>
@@ -2807,7 +2949,7 @@
         <w:rPr>
           <w:noProof/>
         </w:rPr>
-        <w:t>5</w:t>
+        <w:t>6</w:t>
       </w:r>
       <w:r>
         <w:fldChar w:fldCharType="end"/>
@@ -2831,16 +2973,51 @@
     </w:p>
     <w:p>
       <w:r>
-        <w:t>Rassurez-vous, nous ne demanderons aucune information qui soit fondamentalement critique (comme un numéro de compte), nous nous contentons de votre capital au moment où vous créez votre compte bancaire.</w:t>
-      </w:r>
-      <w:r>
-        <w:t xml:space="preserve"> Nous vous conseillons vivement de choisir un compte par défaut, notre outil l'utilisera pour </w:t>
+        <w:t>Rassurez-vous, nous ne demandons aucune information fondamentalement critique (comme un numéro de compte), nous nous contentons de votre capital au moment où vous créez votre compte bancaire.</w:t>
+      </w:r>
+      <w:r>
+        <w:t xml:space="preserve"> </w:t>
+      </w:r>
+      <w:r>
+        <w:t xml:space="preserve">Attention tout de même à entrer le bon montant, il ne peut être modifié par la suite. </w:t>
+      </w:r>
+      <w:r>
+        <w:t>Nous vous conseillons</w:t>
+      </w:r>
+      <w:r>
+        <w:t xml:space="preserve"> également</w:t>
+      </w:r>
+      <w:r>
+        <w:t xml:space="preserve"> de </w:t>
+      </w:r>
+      <w:r>
+        <w:t>paramétrer</w:t>
+      </w:r>
+      <w:r>
+        <w:t xml:space="preserve"> un</w:t>
+      </w:r>
+      <w:r>
+        <w:t xml:space="preserve"> de vos</w:t>
+      </w:r>
+      <w:r>
+        <w:t xml:space="preserve"> compte</w:t>
+      </w:r>
+      <w:r>
+        <w:t>s comme compte</w:t>
+      </w:r>
+      <w:r>
+        <w:t xml:space="preserve"> par défaut, notre outil l'utilisera pour </w:t>
       </w:r>
       <w:r>
         <w:t>des actions automatisées</w:t>
       </w:r>
       <w:r>
         <w:t>.</w:t>
+      </w:r>
+    </w:p>
+    <w:p>
+      <w:r>
+        <w:t>Tous les champs lors de la création d’un compte sont obligatoires.</w:t>
       </w:r>
     </w:p>
     <w:p>
@@ -2852,9 +3029,10 @@
         <w:rPr>
           <w:noProof/>
         </w:rPr>
+        <w:lastRenderedPageBreak/>
         <w:drawing>
           <wp:inline distT="0" distB="0" distL="0" distR="0" wp14:anchorId="59B5CD3A" wp14:editId="59785191">
-            <wp:extent cx="4596992" cy="2880000"/>
+            <wp:extent cx="3619710" cy="1486894"/>
             <wp:effectExtent l="0" t="0" r="0" b="0"/>
             <wp:docPr id="8" name="Image 8"/>
             <wp:cNvGraphicFramePr>
@@ -2867,20 +3045,27 @@
                     <pic:cNvPr id="1" name=""/>
                     <pic:cNvPicPr/>
                   </pic:nvPicPr>
-                  <pic:blipFill>
+                  <pic:blipFill rotWithShape="1">
                     <a:blip r:embed="rId15"/>
-                    <a:stretch>
-                      <a:fillRect/>
-                    </a:stretch>
+                    <a:srcRect l="21972" t="37040" r="21156" b="25671"/>
+                    <a:stretch/>
                   </pic:blipFill>
-                  <pic:spPr>
+                  <pic:spPr bwMode="auto">
                     <a:xfrm>
                       <a:off x="0" y="0"/>
-                      <a:ext cx="4596992" cy="2880000"/>
+                      <a:ext cx="3662500" cy="1504471"/>
                     </a:xfrm>
                     <a:prstGeom prst="rect">
                       <a:avLst/>
                     </a:prstGeom>
+                    <a:ln>
+                      <a:noFill/>
+                    </a:ln>
+                    <a:extLst>
+                      <a:ext uri="{53640926-AAD7-44D8-BBD7-CCE9431645EC}">
+                        <a14:shadowObscured xmlns:a14="http://schemas.microsoft.com/office/drawing/2010/main"/>
+                      </a:ext>
+                    </a:extLst>
                   </pic:spPr>
                 </pic:pic>
               </a:graphicData>
@@ -2891,7 +3076,7 @@
     </w:p>
     <w:p>
       <w:pPr>
-        <w:pStyle w:val="Lgende"/>
+        <w:pStyle w:val="Caption"/>
         <w:jc w:val="center"/>
       </w:pPr>
       <w:bookmarkStart w:id="13" w:name="_Toc514458393"/>
@@ -2911,7 +3096,7 @@
         <w:rPr>
           <w:noProof/>
         </w:rPr>
-        <w:t>6</w:t>
+        <w:t>7</w:t>
       </w:r>
       <w:r>
         <w:fldChar w:fldCharType="end"/>
@@ -2986,11 +3171,10 @@
         <w:rPr>
           <w:noProof/>
         </w:rPr>
-        <w:lastRenderedPageBreak/>
         <w:drawing>
           <wp:inline distT="0" distB="0" distL="0" distR="0" wp14:anchorId="27B107E9" wp14:editId="0D8B2AA6">
-            <wp:extent cx="4426994" cy="2880000"/>
-            <wp:effectExtent l="0" t="0" r="0" b="0"/>
+            <wp:extent cx="4833941" cy="3144741"/>
+            <wp:effectExtent l="0" t="0" r="5080" b="0"/>
             <wp:docPr id="2" name="Image 2"/>
             <wp:cNvGraphicFramePr>
               <a:graphicFrameLocks xmlns:a="http://schemas.openxmlformats.org/drawingml/2006/main" noChangeAspect="1"/>
@@ -3011,7 +3195,7 @@
                   <pic:spPr>
                     <a:xfrm>
                       <a:off x="0" y="0"/>
-                      <a:ext cx="4426994" cy="2880000"/>
+                      <a:ext cx="4844908" cy="3151876"/>
                     </a:xfrm>
                     <a:prstGeom prst="rect">
                       <a:avLst/>
@@ -3026,7 +3210,7 @@
     </w:p>
     <w:p>
       <w:pPr>
-        <w:pStyle w:val="Lgende"/>
+        <w:pStyle w:val="Caption"/>
         <w:jc w:val="center"/>
       </w:pPr>
       <w:bookmarkStart w:id="14" w:name="_Toc514458394"/>
@@ -3046,7 +3230,7 @@
         <w:rPr>
           <w:noProof/>
         </w:rPr>
-        <w:t>7</w:t>
+        <w:t>8</w:t>
       </w:r>
       <w:r>
         <w:fldChar w:fldCharType="end"/>
@@ -3061,7 +3245,10 @@
     </w:p>
     <w:p>
       <w:r>
-        <w:t>Ici nous avons tout</w:t>
+        <w:t>Sur la figure 8,</w:t>
+      </w:r>
+      <w:r>
+        <w:t xml:space="preserve"> nous avons tout</w:t>
       </w:r>
       <w:r>
         <w:t>es</w:t>
@@ -3088,52 +3275,76 @@
         <w:t xml:space="preserve">retourner sur la page qui liste </w:t>
       </w:r>
       <w:r>
+        <w:t>vos</w:t>
+      </w:r>
+      <w:r>
+        <w:t xml:space="preserve"> compte</w:t>
+      </w:r>
+      <w:r>
+        <w:t>s</w:t>
+      </w:r>
+      <w:r>
+        <w:t xml:space="preserve"> bancaire</w:t>
+      </w:r>
+      <w:r>
+        <w:t>s</w:t>
+      </w:r>
+      <w:r>
+        <w:t xml:space="preserve"> via la flèche. </w:t>
+      </w:r>
+      <w:r>
+        <w:t>V</w:t>
+      </w:r>
+      <w:r>
+        <w:t>ous</w:t>
+      </w:r>
+      <w:r>
+        <w:t xml:space="preserve"> </w:t>
+      </w:r>
+      <w:r>
+        <w:t xml:space="preserve">pouvez également </w:t>
+      </w:r>
+      <w:r>
+        <w:t xml:space="preserve">éditer </w:t>
+      </w:r>
+      <w:r>
         <w:t>votre</w:t>
       </w:r>
       <w:r>
-        <w:t xml:space="preserve"> compte bancaire via la flèche. </w:t>
-      </w:r>
-      <w:r>
-        <w:t>V</w:t>
-      </w:r>
-      <w:r>
-        <w:t>ous</w:t>
+        <w:t xml:space="preserve"> compte bancaire via le bouton vert</w:t>
+      </w:r>
+      <w:r>
+        <w:t xml:space="preserve"> (</w:t>
+      </w:r>
+      <w:r>
+        <w:t>icône de</w:t>
+      </w:r>
+      <w:r>
+        <w:t xml:space="preserve"> crayon) et </w:t>
+      </w:r>
+      <w:r>
+        <w:t xml:space="preserve">le </w:t>
+      </w:r>
+      <w:r>
+        <w:t>supprimer via le b</w:t>
+      </w:r>
+      <w:r>
+        <w:t>outon rouge (</w:t>
+      </w:r>
+      <w:r>
+        <w:t>icône</w:t>
+      </w:r>
+      <w:r>
+        <w:t xml:space="preserve"> de poubelle).</w:t>
       </w:r>
       <w:r>
         <w:t xml:space="preserve"> </w:t>
       </w:r>
       <w:r>
-        <w:t xml:space="preserve">pouvez également </w:t>
-      </w:r>
-      <w:r>
-        <w:t xml:space="preserve">éditer </w:t>
-      </w:r>
-      <w:r>
-        <w:t>votre</w:t>
-      </w:r>
-      <w:r>
-        <w:t xml:space="preserve"> compte bancaire via le bouton vert</w:t>
-      </w:r>
-      <w:r>
-        <w:t xml:space="preserve"> (</w:t>
-      </w:r>
-      <w:r>
-        <w:t xml:space="preserve">en forme de crayon) et </w:t>
-      </w:r>
-      <w:r>
-        <w:t xml:space="preserve">le </w:t>
-      </w:r>
-      <w:r>
-        <w:t>supprimer via le b</w:t>
-      </w:r>
-      <w:r>
-        <w:t>outon rouge (</w:t>
-      </w:r>
-      <w:r>
-        <w:t>en forme de poubelle).</w:t>
-      </w:r>
-      <w:r>
-        <w:t xml:space="preserve"> Ici le graphique nous montre l’évolution du solde de </w:t>
+        <w:t>Dans cette vue,</w:t>
+      </w:r>
+      <w:r>
+        <w:t xml:space="preserve"> le graphique nous montre l’évolution du solde de </w:t>
       </w:r>
       <w:r>
         <w:t>votre</w:t>
@@ -3150,14 +3361,21 @@
         <w:keepNext/>
         <w:jc w:val="center"/>
       </w:pPr>
+      <w:r>
+        <w:rPr>
+          <w:noProof/>
+        </w:rPr>
+        <w:lastRenderedPageBreak/>
+        <w:t xml:space="preserve"> </w:t>
+      </w:r>
       <w:r>
         <w:rPr>
           <w:noProof/>
         </w:rPr>
         <w:drawing>
           <wp:inline distT="0" distB="0" distL="0" distR="0">
-            <wp:extent cx="4424611" cy="2880000"/>
-            <wp:effectExtent l="0" t="0" r="0" b="0"/>
+            <wp:extent cx="4678642" cy="3045350"/>
+            <wp:effectExtent l="0" t="0" r="8255" b="3175"/>
             <wp:docPr id="10" name="Image 10"/>
             <wp:cNvGraphicFramePr>
               <a:graphicFrameLocks xmlns:a="http://schemas.openxmlformats.org/drawingml/2006/main" noChangeAspect="1"/>
@@ -3187,7 +3405,7 @@
                   <pic:spPr bwMode="auto">
                     <a:xfrm>
                       <a:off x="0" y="0"/>
-                      <a:ext cx="4424611" cy="2880000"/>
+                      <a:ext cx="4731163" cy="3079536"/>
                     </a:xfrm>
                     <a:prstGeom prst="rect">
                       <a:avLst/>
@@ -3206,7 +3424,7 @@
     </w:p>
     <w:p>
       <w:pPr>
-        <w:pStyle w:val="Lgende"/>
+        <w:pStyle w:val="Caption"/>
         <w:jc w:val="center"/>
       </w:pPr>
       <w:bookmarkStart w:id="15" w:name="_Toc514458395"/>
@@ -3226,7 +3444,7 @@
         <w:rPr>
           <w:noProof/>
         </w:rPr>
-        <w:t>8</w:t>
+        <w:t>9</w:t>
       </w:r>
       <w:r>
         <w:fldChar w:fldCharType="end"/>
@@ -3241,10 +3459,19 @@
     </w:p>
     <w:p>
       <w:r>
-        <w:t>Pour l’édition d’un</w:t>
-      </w:r>
-      <w:r>
-        <w:t xml:space="preserve"> compte bancaire il n’est pas possible de </w:t>
+        <w:t>Comme dit précédemment, lors de</w:t>
+      </w:r>
+      <w:r>
+        <w:t xml:space="preserve"> l’édition d’un</w:t>
+      </w:r>
+      <w:r>
+        <w:t xml:space="preserve"> compte bancaire il est </w:t>
+      </w:r>
+      <w:r>
+        <w:t>im</w:t>
+      </w:r>
+      <w:r>
+        <w:t xml:space="preserve">possible de </w:t>
       </w:r>
       <w:r>
         <w:t>modifier</w:t>
@@ -3253,10 +3480,51 @@
         <w:t xml:space="preserve"> le solde du compte. </w:t>
       </w:r>
       <w:r>
-        <w:t>Dans le cas où vous avez saisis des informations erronées, il vous faudra supprimer le compte et le recréer</w:t>
-      </w:r>
-      <w:r>
-        <w:t xml:space="preserve">. </w:t>
+        <w:t>Dans le cas où vous a</w:t>
+      </w:r>
+      <w:r>
+        <w:t>uriez</w:t>
+      </w:r>
+      <w:r>
+        <w:t xml:space="preserve"> saisis des informations erronées, il vous faudra supprimer le compte et le recréer</w:t>
+      </w:r>
+      <w:r>
+        <w:t>.</w:t>
+      </w:r>
+    </w:p>
+    <w:p>
+      <w:r>
+        <w:t xml:space="preserve">Attention tout de même. La suppression d’un compte ne le supprime pas réellement de la base de données mais le met en invisible. De cette manière, si vous avez des transactions liées à ce compte, elles ne seront pas supprimées et vous </w:t>
+      </w:r>
+      <w:r>
+        <w:t xml:space="preserve">pourrez encore </w:t>
+      </w:r>
+      <w:r>
+        <w:t>les v</w:t>
+      </w:r>
+      <w:r>
+        <w:t>oir</w:t>
+      </w:r>
+      <w:r>
+        <w:t xml:space="preserve"> dans les budgets, </w:t>
+      </w:r>
+      <w:r>
+        <w:t>dont</w:t>
+      </w:r>
+      <w:r>
+        <w:t xml:space="preserve"> nous </w:t>
+      </w:r>
+      <w:r>
+        <w:t>parlerons</w:t>
+      </w:r>
+      <w:r>
+        <w:t xml:space="preserve"> plus tard.</w:t>
+      </w:r>
+      <w:r>
+        <w:t xml:space="preserve"> </w:t>
+      </w:r>
+      <w:r>
+        <w:t>Malheureusement, ces transactions ne seront plus modifiables ni visibles dans l’onglets des transactions.</w:t>
       </w:r>
     </w:p>
     <w:p>
@@ -3267,11 +3535,10 @@
         <w:rPr>
           <w:noProof/>
         </w:rPr>
-        <w:lastRenderedPageBreak/>
         <w:drawing>
           <wp:inline distT="0" distB="0" distL="0" distR="0" wp14:anchorId="429120A2" wp14:editId="503F55B1">
-            <wp:extent cx="4426994" cy="2880000"/>
-            <wp:effectExtent l="0" t="0" r="0" b="0"/>
+            <wp:extent cx="3299557" cy="1447138"/>
+            <wp:effectExtent l="0" t="0" r="0" b="1270"/>
             <wp:docPr id="11" name="Image 11"/>
             <wp:cNvGraphicFramePr>
               <a:graphicFrameLocks xmlns:a="http://schemas.openxmlformats.org/drawingml/2006/main" noChangeAspect="1"/>
@@ -3283,20 +3550,27 @@
                     <pic:cNvPr id="1" name=""/>
                     <pic:cNvPicPr/>
                   </pic:nvPicPr>
-                  <pic:blipFill>
+                  <pic:blipFill rotWithShape="1">
                     <a:blip r:embed="rId18"/>
-                    <a:stretch>
-                      <a:fillRect/>
-                    </a:stretch>
+                    <a:srcRect l="22697" t="35782" r="21852" b="26834"/>
+                    <a:stretch/>
                   </pic:blipFill>
-                  <pic:spPr>
+                  <pic:spPr bwMode="auto">
                     <a:xfrm>
                       <a:off x="0" y="0"/>
-                      <a:ext cx="4426994" cy="2880000"/>
+                      <a:ext cx="3325627" cy="1458572"/>
                     </a:xfrm>
                     <a:prstGeom prst="rect">
                       <a:avLst/>
                     </a:prstGeom>
+                    <a:ln>
+                      <a:noFill/>
+                    </a:ln>
+                    <a:extLst>
+                      <a:ext uri="{53640926-AAD7-44D8-BBD7-CCE9431645EC}">
+                        <a14:shadowObscured xmlns:a14="http://schemas.microsoft.com/office/drawing/2010/main"/>
+                      </a:ext>
+                    </a:extLst>
                   </pic:spPr>
                 </pic:pic>
               </a:graphicData>
@@ -3307,7 +3581,7 @@
     </w:p>
     <w:p>
       <w:pPr>
-        <w:pStyle w:val="Lgende"/>
+        <w:pStyle w:val="Caption"/>
         <w:jc w:val="center"/>
       </w:pPr>
       <w:bookmarkStart w:id="16" w:name="_Toc514458396"/>
@@ -3327,7 +3601,7 @@
         <w:rPr>
           <w:noProof/>
         </w:rPr>
-        <w:t>9</w:t>
+        <w:t>10</w:t>
       </w:r>
       <w:r>
         <w:fldChar w:fldCharType="end"/>
@@ -3342,17 +3616,42 @@
     </w:p>
     <w:p>
       <w:pPr>
-        <w:pStyle w:val="Titre2"/>
+        <w:spacing w:before="0" w:after="0" w:line="240" w:lineRule="auto"/>
+        <w:jc w:val="left"/>
+        <w:rPr>
+          <w:rFonts w:eastAsiaTheme="majorEastAsia" w:cstheme="majorBidi"/>
+          <w:color w:val="538135" w:themeColor="accent6" w:themeShade="BF"/>
+          <w:sz w:val="26"/>
+          <w:szCs w:val="26"/>
+        </w:rPr>
       </w:pPr>
       <w:bookmarkStart w:id="17" w:name="_Toc514457033"/>
       <w:r>
+        <w:br w:type="page"/>
+      </w:r>
+    </w:p>
+    <w:p>
+      <w:pPr>
+        <w:pStyle w:val="Heading2"/>
+      </w:pPr>
+      <w:r>
+        <w:lastRenderedPageBreak/>
         <w:t>Catégorie</w:t>
       </w:r>
       <w:bookmarkEnd w:id="17"/>
-    </w:p>
-    <w:p>
-      <w:r>
-        <w:t xml:space="preserve">Sur cette fenêtre vous pouvez voir toutes les catégories crées. Par défaut vous </w:t>
+      <w:r>
+        <w:t>s</w:t>
+      </w:r>
+    </w:p>
+    <w:p>
+      <w:r>
+        <w:t>Sur cette fenêtre vous pouvez voir toutes les catégories crées. Par défaut</w:t>
+      </w:r>
+      <w:r>
+        <w:t>,</w:t>
+      </w:r>
+      <w:r>
+        <w:t xml:space="preserve"> vous </w:t>
       </w:r>
       <w:r>
         <w:t>en possédez</w:t>
@@ -3367,10 +3666,22 @@
         <w:t xml:space="preserve"> « non-catégorisé »</w:t>
       </w:r>
       <w:r>
-        <w:t xml:space="preserve"> que vous ne pouvez pas supprimer (vous pouvez cependant choisir une couleur qui vous sied)</w:t>
-      </w:r>
-      <w:r>
-        <w:t xml:space="preserve">. Les catégories servent à mieux organiser nos transactions. Vous pouvez </w:t>
+        <w:t xml:space="preserve"> que vous ne pouvez pas supprimer</w:t>
+      </w:r>
+      <w:r>
+        <w:t xml:space="preserve"> ni renommer</w:t>
+      </w:r>
+      <w:r>
+        <w:t xml:space="preserve"> (vous pouvez cependant choisir une couleur qui vous sied)</w:t>
+      </w:r>
+      <w:r>
+        <w:t xml:space="preserve">. Les catégories servent à mieux organiser </w:t>
+      </w:r>
+      <w:r>
+        <w:t>les</w:t>
+      </w:r>
+      <w:r>
+        <w:t xml:space="preserve"> transactions. Vous pouvez </w:t>
       </w:r>
       <w:r>
         <w:t>e</w:t>
@@ -3382,19 +3693,28 @@
         <w:t xml:space="preserve"> d'autres</w:t>
       </w:r>
       <w:r>
-        <w:t xml:space="preserve"> via le bouton vert (+) qui ouvrira le formulaire. Vous pouvez aussi cliquer sur une catégorie afin d’éditer et</w:t>
+        <w:t xml:space="preserve"> via le bouton vert (+) qui ouvrira le formulaire. Vous pouvez aussi cliquer sur une catégorie afin d</w:t>
+      </w:r>
+      <w:r>
+        <w:t>e l</w:t>
+      </w:r>
+      <w:r>
+        <w:t>’éditer et</w:t>
       </w:r>
       <w:r>
         <w:t>/ou</w:t>
       </w:r>
       <w:r>
-        <w:t xml:space="preserve"> supprimer </w:t>
-      </w:r>
-      <w:r>
-        <w:t>votre</w:t>
-      </w:r>
-      <w:r>
-        <w:t xml:space="preserve"> catégorie.</w:t>
+        <w:t xml:space="preserve"> </w:t>
+      </w:r>
+      <w:r>
+        <w:t xml:space="preserve">de la </w:t>
+      </w:r>
+      <w:r>
+        <w:t>supprimer.</w:t>
+      </w:r>
+      <w:r>
+        <w:t xml:space="preserve"> Lors de la suppression d’une catégorie, toutes les transactions de cette catégorie se verront attribuer la catégorie par défaut.</w:t>
       </w:r>
     </w:p>
     <w:p>
@@ -3407,8 +3727,8 @@
         </w:rPr>
         <w:drawing>
           <wp:inline distT="0" distB="0" distL="0" distR="0">
-            <wp:extent cx="4431072" cy="2880000"/>
-            <wp:effectExtent l="0" t="0" r="7620" b="0"/>
+            <wp:extent cx="4059141" cy="2638261"/>
+            <wp:effectExtent l="0" t="0" r="0" b="0"/>
             <wp:docPr id="13" name="Image 13"/>
             <wp:cNvGraphicFramePr>
               <a:graphicFrameLocks xmlns:a="http://schemas.openxmlformats.org/drawingml/2006/main" noChangeAspect="1"/>
@@ -3438,7 +3758,7 @@
                   <pic:spPr bwMode="auto">
                     <a:xfrm>
                       <a:off x="0" y="0"/>
-                      <a:ext cx="4431072" cy="2880000"/>
+                      <a:ext cx="4073211" cy="2647406"/>
                     </a:xfrm>
                     <a:prstGeom prst="rect">
                       <a:avLst/>
@@ -3457,7 +3777,7 @@
     </w:p>
     <w:p>
       <w:pPr>
-        <w:pStyle w:val="Lgende"/>
+        <w:pStyle w:val="Caption"/>
         <w:jc w:val="center"/>
       </w:pPr>
       <w:bookmarkStart w:id="18" w:name="_Toc514458397"/>
@@ -3477,7 +3797,7 @@
         <w:rPr>
           <w:noProof/>
         </w:rPr>
-        <w:t>10</w:t>
+        <w:t>11</w:t>
       </w:r>
       <w:r>
         <w:fldChar w:fldCharType="end"/>
@@ -3498,13 +3818,19 @@
         <w:t>le</w:t>
       </w:r>
       <w:r>
-        <w:t xml:space="preserve"> formulaire d’un</w:t>
-      </w:r>
-      <w:r>
-        <w:t>e</w:t>
-      </w:r>
-      <w:r>
-        <w:t xml:space="preserve"> catégorie il </w:t>
+        <w:t xml:space="preserve"> formulaire </w:t>
+      </w:r>
+      <w:r>
+        <w:t>de création d’une</w:t>
+      </w:r>
+      <w:r>
+        <w:t xml:space="preserve"> catégorie</w:t>
+      </w:r>
+      <w:r>
+        <w:t>,</w:t>
+      </w:r>
+      <w:r>
+        <w:t xml:space="preserve"> il </w:t>
       </w:r>
       <w:r>
         <w:t xml:space="preserve">vous </w:t>
@@ -3519,7 +3845,13 @@
         <w:t>otre catégorie</w:t>
       </w:r>
       <w:r>
-        <w:t>. Ces informations peuvent être éditées par la suite.</w:t>
+        <w:t xml:space="preserve">. Ces informations </w:t>
+      </w:r>
+      <w:r>
+        <w:t>pourront</w:t>
+      </w:r>
+      <w:r>
+        <w:t xml:space="preserve"> être éditées par la suite.</w:t>
       </w:r>
     </w:p>
     <w:p>
@@ -3531,11 +3863,10 @@
         <w:rPr>
           <w:noProof/>
         </w:rPr>
-        <w:lastRenderedPageBreak/>
         <w:drawing>
           <wp:inline distT="0" distB="0" distL="0" distR="0" wp14:anchorId="3514FDE4" wp14:editId="21D33747">
-            <wp:extent cx="4426994" cy="2880000"/>
-            <wp:effectExtent l="0" t="0" r="0" b="0"/>
+            <wp:extent cx="3211586" cy="815009"/>
+            <wp:effectExtent l="0" t="0" r="8255" b="4445"/>
             <wp:docPr id="15" name="Image 15"/>
             <wp:cNvGraphicFramePr>
               <a:graphicFrameLocks xmlns:a="http://schemas.openxmlformats.org/drawingml/2006/main" noChangeAspect="1"/>
@@ -3547,20 +3878,27 @@
                     <pic:cNvPr id="1" name=""/>
                     <pic:cNvPicPr/>
                   </pic:nvPicPr>
-                  <pic:blipFill>
+                  <pic:blipFill rotWithShape="1">
                     <a:blip r:embed="rId20"/>
-                    <a:stretch>
-                      <a:fillRect/>
-                    </a:stretch>
+                    <a:srcRect l="23924" t="44737" r="24063" b="34973"/>
+                    <a:stretch/>
                   </pic:blipFill>
-                  <pic:spPr>
+                  <pic:spPr bwMode="auto">
                     <a:xfrm>
                       <a:off x="0" y="0"/>
-                      <a:ext cx="4426994" cy="2880000"/>
+                      <a:ext cx="3241348" cy="822562"/>
                     </a:xfrm>
                     <a:prstGeom prst="rect">
                       <a:avLst/>
                     </a:prstGeom>
+                    <a:ln>
+                      <a:noFill/>
+                    </a:ln>
+                    <a:extLst>
+                      <a:ext uri="{53640926-AAD7-44D8-BBD7-CCE9431645EC}">
+                        <a14:shadowObscured xmlns:a14="http://schemas.microsoft.com/office/drawing/2010/main"/>
+                      </a:ext>
+                    </a:extLst>
                   </pic:spPr>
                 </pic:pic>
               </a:graphicData>
@@ -3571,7 +3909,7 @@
     </w:p>
     <w:p>
       <w:pPr>
-        <w:pStyle w:val="Lgende"/>
+        <w:pStyle w:val="Caption"/>
         <w:jc w:val="center"/>
       </w:pPr>
       <w:bookmarkStart w:id="19" w:name="_Toc514458398"/>
@@ -3591,7 +3929,7 @@
         <w:rPr>
           <w:noProof/>
         </w:rPr>
-        <w:t>11</w:t>
+        <w:t>12</w:t>
       </w:r>
       <w:r>
         <w:fldChar w:fldCharType="end"/>
@@ -3600,14 +3938,15 @@
         <w:t xml:space="preserve"> -</w:t>
       </w:r>
       <w:r>
-        <w:t xml:space="preserve"> Fenêtre de création </w:t>
-      </w:r>
-      <w:proofErr w:type="gramStart"/>
-      <w:r>
-        <w:t>d'un catégorie</w:t>
+        <w:t xml:space="preserve"> Fenêtre de création d'un</w:t>
+      </w:r>
+      <w:r>
+        <w:t>e</w:t>
+      </w:r>
+      <w:r>
+        <w:t xml:space="preserve"> catégorie</w:t>
       </w:r>
       <w:bookmarkEnd w:id="19"/>
-      <w:proofErr w:type="gramEnd"/>
     </w:p>
     <w:p>
       <w:r>
@@ -3625,8 +3964,8 @@
         </w:rPr>
         <w:drawing>
           <wp:inline distT="0" distB="0" distL="0" distR="0">
-            <wp:extent cx="4431072" cy="2880000"/>
-            <wp:effectExtent l="0" t="0" r="7620" b="0"/>
+            <wp:extent cx="3197586" cy="834887"/>
+            <wp:effectExtent l="0" t="0" r="3175" b="3810"/>
             <wp:docPr id="16" name="Image 16"/>
             <wp:cNvGraphicFramePr>
               <a:graphicFrameLocks xmlns:a="http://schemas.openxmlformats.org/drawingml/2006/main" noChangeAspect="1"/>
@@ -3640,7 +3979,7 @@
                       <a:picLocks noChangeAspect="1" noChangeArrowheads="1"/>
                     </pic:cNvPicPr>
                   </pic:nvPicPr>
-                  <pic:blipFill>
+                  <pic:blipFill rotWithShape="1">
                     <a:blip r:embed="rId21">
                       <a:extLst>
                         <a:ext uri="{28A0092B-C50C-407E-A947-70E740481C1C}">
@@ -3648,15 +3987,13 @@
                         </a:ext>
                       </a:extLst>
                     </a:blip>
-                    <a:srcRect/>
-                    <a:stretch>
-                      <a:fillRect/>
-                    </a:stretch>
+                    <a:srcRect l="24013" t="44460" r="23901" b="34616"/>
+                    <a:stretch/>
                   </pic:blipFill>
                   <pic:spPr bwMode="auto">
                     <a:xfrm>
                       <a:off x="0" y="0"/>
-                      <a:ext cx="4431072" cy="2880000"/>
+                      <a:ext cx="3348871" cy="874388"/>
                     </a:xfrm>
                     <a:prstGeom prst="rect">
                       <a:avLst/>
@@ -3665,6 +4002,11 @@
                     <a:ln>
                       <a:noFill/>
                     </a:ln>
+                    <a:extLst>
+                      <a:ext uri="{53640926-AAD7-44D8-BBD7-CCE9431645EC}">
+                        <a14:shadowObscured xmlns:a14="http://schemas.microsoft.com/office/drawing/2010/main"/>
+                      </a:ext>
+                    </a:extLst>
                   </pic:spPr>
                 </pic:pic>
               </a:graphicData>
@@ -3675,7 +4017,7 @@
     </w:p>
     <w:p>
       <w:pPr>
-        <w:pStyle w:val="Lgende"/>
+        <w:pStyle w:val="Caption"/>
         <w:jc w:val="center"/>
       </w:pPr>
       <w:bookmarkStart w:id="20" w:name="_Toc514458399"/>
@@ -3695,7 +4037,7 @@
         <w:rPr>
           <w:noProof/>
         </w:rPr>
-        <w:t>12</w:t>
+        <w:t>13</w:t>
       </w:r>
       <w:r>
         <w:fldChar w:fldCharType="end"/>
@@ -3722,13 +4064,32 @@
     </w:p>
     <w:p>
       <w:pPr>
-        <w:pStyle w:val="Titre2"/>
+        <w:spacing w:before="0" w:after="0" w:line="240" w:lineRule="auto"/>
+        <w:jc w:val="left"/>
+        <w:rPr>
+          <w:rFonts w:eastAsiaTheme="majorEastAsia" w:cstheme="majorBidi"/>
+          <w:color w:val="538135" w:themeColor="accent6" w:themeShade="BF"/>
+          <w:sz w:val="26"/>
+          <w:szCs w:val="26"/>
+        </w:rPr>
       </w:pPr>
       <w:bookmarkStart w:id="21" w:name="_Toc514457034"/>
       <w:r>
+        <w:br w:type="page"/>
+      </w:r>
+    </w:p>
+    <w:p>
+      <w:pPr>
+        <w:pStyle w:val="Heading2"/>
+      </w:pPr>
+      <w:r>
+        <w:lastRenderedPageBreak/>
         <w:t>Transaction</w:t>
       </w:r>
       <w:bookmarkEnd w:id="21"/>
+      <w:r>
+        <w:t>s</w:t>
+      </w:r>
     </w:p>
     <w:p>
       <w:r>
@@ -3747,7 +4108,13 @@
         <w:t>e</w:t>
       </w:r>
       <w:r>
-        <w:t xml:space="preserve">. Ensuite vous pouvez choisir </w:t>
+        <w:t>. Ensuite</w:t>
+      </w:r>
+      <w:r>
+        <w:t>,</w:t>
+      </w:r>
+      <w:r>
+        <w:t xml:space="preserve"> vous pouvez choisir </w:t>
       </w:r>
       <w:r>
         <w:t>une</w:t>
@@ -3756,111 +4123,105 @@
         <w:t xml:space="preserve"> période </w:t>
       </w:r>
       <w:r>
-        <w:t>à prendre en compte (</w:t>
-      </w:r>
-      <w:r>
-        <w:t>soit mensuel</w:t>
+        <w:t>à prendre en compte</w:t>
+      </w:r>
+      <w:r>
+        <w:t xml:space="preserve">, </w:t>
+      </w:r>
+      <w:r>
+        <w:t>mensuel</w:t>
+      </w:r>
+      <w:r>
+        <w:t>le ou</w:t>
+      </w:r>
+      <w:r>
+        <w:t xml:space="preserve"> annuel</w:t>
+      </w:r>
+      <w:r>
+        <w:t>le,</w:t>
+      </w:r>
+      <w:r>
+        <w:t xml:space="preserve"> </w:t>
+      </w:r>
+      <w:r>
+        <w:t>puis</w:t>
+      </w:r>
+      <w:r>
+        <w:t xml:space="preserve"> </w:t>
+      </w:r>
+      <w:r>
+        <w:t>un</w:t>
+      </w:r>
+      <w:r>
+        <w:t xml:space="preserve"> mois (janvier à décembre) ou</w:t>
+      </w:r>
+      <w:r>
+        <w:t xml:space="preserve"> respectivement</w:t>
+      </w:r>
+      <w:r>
+        <w:t xml:space="preserve"> </w:t>
+      </w:r>
+      <w:r>
+        <w:t xml:space="preserve">une </w:t>
+      </w:r>
+      <w:r>
+        <w:t xml:space="preserve">année </w:t>
+      </w:r>
+      <w:r>
+        <w:t xml:space="preserve">selon ce que vous avez </w:t>
+      </w:r>
+      <w:r>
+        <w:t>sélectionné</w:t>
+      </w:r>
+      <w:r>
+        <w:t xml:space="preserve"> dans la seconde liste</w:t>
+      </w:r>
+      <w:r>
+        <w:t>.</w:t>
+      </w:r>
+      <w:r>
+        <w:t xml:space="preserve"> </w:t>
+      </w:r>
+    </w:p>
+    <w:p>
+      <w:r>
+        <w:t xml:space="preserve">Cela </w:t>
+      </w:r>
+      <w:r>
+        <w:t>va filtrer les transactions que vous avez précédemment saisi</w:t>
+      </w:r>
+      <w:r>
+        <w:t>es</w:t>
+      </w:r>
+      <w:r>
+        <w:t xml:space="preserve"> selon les critères sélectionnés.</w:t>
+      </w:r>
+      <w:r>
+        <w:t xml:space="preserve"> Si vous voulez ajouter une dépense ou une transaction</w:t>
       </w:r>
       <w:r>
         <w:t>,</w:t>
       </w:r>
       <w:r>
-        <w:t xml:space="preserve"> </w:t>
-      </w:r>
-      <w:r>
-        <w:t>soit</w:t>
-      </w:r>
-      <w:r>
-        <w:t xml:space="preserve"> annuel</w:t>
-      </w:r>
-      <w:r>
-        <w:t>)</w:t>
-      </w:r>
-      <w:r>
-        <w:t xml:space="preserve"> dans la </w:t>
-      </w:r>
-      <w:r>
-        <w:t>2</w:t>
-      </w:r>
-      <w:r>
-        <w:rPr>
-          <w:vertAlign w:val="superscript"/>
-        </w:rPr>
-        <w:t>ème</w:t>
-      </w:r>
-      <w:r>
-        <w:t xml:space="preserve"> </w:t>
-      </w:r>
-      <w:r>
-        <w:t>liste</w:t>
-      </w:r>
-      <w:r>
-        <w:t xml:space="preserve">, </w:t>
-      </w:r>
-      <w:r>
-        <w:t xml:space="preserve">et </w:t>
-      </w:r>
-      <w:r>
-        <w:t xml:space="preserve">finalement </w:t>
-      </w:r>
-      <w:r>
-        <w:t xml:space="preserve">dans la </w:t>
-      </w:r>
-      <w:r>
-        <w:t>3</w:t>
-      </w:r>
-      <w:r>
-        <w:rPr>
-          <w:vertAlign w:val="superscript"/>
-        </w:rPr>
-        <w:t>ème</w:t>
-      </w:r>
-      <w:r>
-        <w:t xml:space="preserve"> liste vous pouvez choisir le mois (janvier à décembre) ou l’année </w:t>
-      </w:r>
-      <w:r>
-        <w:t>selon ce que vous avez choisi dans la seconde liste</w:t>
-      </w:r>
-      <w:r>
-        <w:t>.</w:t>
-      </w:r>
-      <w:r>
-        <w:t xml:space="preserve"> </w:t>
-      </w:r>
-    </w:p>
-    <w:p>
-      <w:r>
-        <w:t xml:space="preserve">Cela </w:t>
-      </w:r>
-      <w:r>
-        <w:t>va filtrer les transactions que vous avez précédemment saisi</w:t>
-      </w:r>
-      <w:r>
-        <w:t>es</w:t>
-      </w:r>
-      <w:r>
-        <w:t xml:space="preserve"> selon les critères sélectionnés.</w:t>
-      </w:r>
-      <w:r>
-        <w:t xml:space="preserve"> Si vous voulez ajouter une dépense ou une transaction il suffi</w:t>
+        <w:t xml:space="preserve"> il suffi</w:t>
       </w:r>
       <w:r>
         <w:t>t</w:t>
       </w:r>
       <w:r>
-        <w:t xml:space="preserve"> de cliquer sur le bouton (+) qui lui</w:t>
-      </w:r>
-      <w:r>
-        <w:t>,</w:t>
-      </w:r>
-      <w:r>
-        <w:t xml:space="preserve"> </w:t>
+        <w:t xml:space="preserve"> de cliquer sur le bouton (+) qui </w:t>
       </w:r>
       <w:r>
         <w:t xml:space="preserve">affichera </w:t>
       </w:r>
       <w:r>
-        <w:t>deux boutons</w:t>
+        <w:t>deux</w:t>
+      </w:r>
+      <w:r>
+        <w:t xml:space="preserve"> autres</w:t>
+      </w:r>
+      <w:r>
+        <w:t xml:space="preserve"> boutons</w:t>
       </w:r>
       <w:r>
         <w:t>, un vert (le bouton R) qui vous permettra de créer un</w:t>
@@ -3878,7 +4239,13 @@
         <w:t>evenu</w:t>
       </w:r>
       <w:r>
-        <w:t xml:space="preserve"> et le bouton rouge (le bouton D) qui vous permettra de créer une </w:t>
+        <w:t xml:space="preserve"> et </w:t>
+      </w:r>
+      <w:r>
+        <w:t>un</w:t>
+      </w:r>
+      <w:r>
+        <w:t xml:space="preserve"> rouge (le bouton D) qui vous permettra de créer une </w:t>
       </w:r>
       <w:r>
         <w:rPr>
@@ -3902,7 +4269,6 @@
         <w:rPr>
           <w:noProof/>
         </w:rPr>
-        <w:lastRenderedPageBreak/>
         <w:drawing>
           <wp:inline distT="0" distB="0" distL="0" distR="0" wp14:anchorId="249AF5B4" wp14:editId="7BF596A1">
             <wp:extent cx="4426994" cy="2880000"/>
@@ -3942,7 +4308,7 @@
     </w:p>
     <w:p>
       <w:pPr>
-        <w:pStyle w:val="Lgende"/>
+        <w:pStyle w:val="Caption"/>
         <w:jc w:val="center"/>
       </w:pPr>
       <w:bookmarkStart w:id="22" w:name="_Toc514458400"/>
@@ -3962,7 +4328,7 @@
         <w:rPr>
           <w:noProof/>
         </w:rPr>
-        <w:t>13</w:t>
+        <w:t>14</w:t>
       </w:r>
       <w:r>
         <w:fldChar w:fldCharType="end"/>
@@ -3977,7 +4343,13 @@
     </w:p>
     <w:p>
       <w:r>
-        <w:t xml:space="preserve">Pour la création d’une transaction vous devez nous </w:t>
+        <w:t>Pour la création d’une transaction</w:t>
+      </w:r>
+      <w:r>
+        <w:t>,</w:t>
+      </w:r>
+      <w:r>
+        <w:t xml:space="preserve"> vous devez </w:t>
       </w:r>
       <w:r>
         <w:t>fournir</w:t>
@@ -4004,7 +4376,10 @@
         <w:t xml:space="preserve"> à cette transaction, la date </w:t>
       </w:r>
       <w:r>
-        <w:t>où la transaction a eu lieu</w:t>
+        <w:t>à laquelle</w:t>
+      </w:r>
+      <w:r>
+        <w:t xml:space="preserve"> la transaction a eu lieu</w:t>
       </w:r>
       <w:r>
         <w:t xml:space="preserve"> et </w:t>
@@ -4037,7 +4412,13 @@
         <w:t xml:space="preserve"> (que nous allons voir plus tard)</w:t>
       </w:r>
       <w:r>
-        <w:t>. Si c’est le cas vous pourrez choisir dans la liste un de</w:t>
+        <w:t>. Si c’est le cas</w:t>
+      </w:r>
+      <w:r>
+        <w:t>,</w:t>
+      </w:r>
+      <w:r>
+        <w:t xml:space="preserve"> vous pourrez choisir dans la liste un de</w:t>
       </w:r>
       <w:r>
         <w:t>s</w:t>
@@ -4058,7 +4439,18 @@
         <w:t xml:space="preserve"> </w:t>
       </w:r>
       <w:r>
-        <w:t>auxquels vous participez.</w:t>
+        <w:t>auxquels vous partic</w:t>
+      </w:r>
+      <w:r>
+        <w:t>i</w:t>
+      </w:r>
+      <w:r>
+        <w:t>pez.</w:t>
+      </w:r>
+    </w:p>
+    <w:p>
+      <w:r>
+        <w:t>En mode hors ligne, les budgets partagés seront grisés.</w:t>
       </w:r>
     </w:p>
     <w:p>
@@ -4072,8 +4464,8 @@
         </w:rPr>
         <w:drawing>
           <wp:inline distT="0" distB="0" distL="0" distR="0" wp14:anchorId="2F9F6A3D" wp14:editId="458FAE8D">
-            <wp:extent cx="4426994" cy="2880000"/>
-            <wp:effectExtent l="0" t="0" r="0" b="0"/>
+            <wp:extent cx="2992719" cy="1427259"/>
+            <wp:effectExtent l="0" t="0" r="0" b="1905"/>
             <wp:docPr id="14" name="Image 14"/>
             <wp:cNvGraphicFramePr>
               <a:graphicFrameLocks xmlns:a="http://schemas.openxmlformats.org/drawingml/2006/main" noChangeAspect="1"/>
@@ -4085,20 +4477,27 @@
                     <pic:cNvPr id="1" name=""/>
                     <pic:cNvPicPr/>
                   </pic:nvPicPr>
-                  <pic:blipFill>
+                  <pic:blipFill rotWithShape="1">
                     <a:blip r:embed="rId23"/>
-                    <a:stretch>
-                      <a:fillRect/>
-                    </a:stretch>
+                    <a:srcRect l="22809" t="34649" r="22761" b="25449"/>
+                    <a:stretch/>
                   </pic:blipFill>
-                  <pic:spPr>
+                  <pic:spPr bwMode="auto">
                     <a:xfrm>
                       <a:off x="0" y="0"/>
-                      <a:ext cx="4426994" cy="2880000"/>
+                      <a:ext cx="3008001" cy="1434547"/>
                     </a:xfrm>
                     <a:prstGeom prst="rect">
                       <a:avLst/>
                     </a:prstGeom>
+                    <a:ln>
+                      <a:noFill/>
+                    </a:ln>
+                    <a:extLst>
+                      <a:ext uri="{53640926-AAD7-44D8-BBD7-CCE9431645EC}">
+                        <a14:shadowObscured xmlns:a14="http://schemas.microsoft.com/office/drawing/2010/main"/>
+                      </a:ext>
+                    </a:extLst>
                   </pic:spPr>
                 </pic:pic>
               </a:graphicData>
@@ -4109,7 +4508,7 @@
     </w:p>
     <w:p>
       <w:pPr>
-        <w:pStyle w:val="Lgende"/>
+        <w:pStyle w:val="Caption"/>
         <w:jc w:val="center"/>
       </w:pPr>
       <w:bookmarkStart w:id="23" w:name="_Toc514458401"/>
@@ -4129,7 +4528,7 @@
         <w:rPr>
           <w:noProof/>
         </w:rPr>
-        <w:t>14</w:t>
+        <w:t>15</w:t>
       </w:r>
       <w:r>
         <w:fldChar w:fldCharType="end"/>
@@ -4143,8 +4542,36 @@
       <w:bookmarkEnd w:id="23"/>
     </w:p>
     <w:p>
-      <w:r>
-        <w:t>L'édition d'une transaction peut se faire par un double-clic sur la dette à modifier. L'option de la suppression d'une transaction s'est ajoutée au formulaire pour l'édition.</w:t>
+      <w:pPr>
+        <w:spacing w:before="0" w:after="0" w:line="240" w:lineRule="auto"/>
+        <w:jc w:val="left"/>
+      </w:pPr>
+      <w:r>
+        <w:br w:type="page"/>
+      </w:r>
+    </w:p>
+    <w:p>
+      <w:r>
+        <w:lastRenderedPageBreak/>
+        <w:t xml:space="preserve">L'édition d'une transaction peut se faire par un double-clic sur </w:t>
+      </w:r>
+      <w:r>
+        <w:t>cette dernière</w:t>
+      </w:r>
+      <w:r>
+        <w:t xml:space="preserve">. </w:t>
+      </w:r>
+      <w:r>
+        <w:t>L</w:t>
+      </w:r>
+      <w:r>
+        <w:t xml:space="preserve">a suppression </w:t>
+      </w:r>
+      <w:r>
+        <w:t xml:space="preserve">se fait avec le même </w:t>
+      </w:r>
+      <w:r>
+        <w:t>formulaire.</w:t>
       </w:r>
     </w:p>
     <w:p>
@@ -4156,11 +4583,10 @@
         <w:rPr>
           <w:noProof/>
         </w:rPr>
-        <w:lastRenderedPageBreak/>
         <w:drawing>
           <wp:inline distT="0" distB="0" distL="0" distR="0" wp14:anchorId="47127852" wp14:editId="092F5092">
-            <wp:extent cx="4426994" cy="2880000"/>
-            <wp:effectExtent l="0" t="0" r="0" b="0"/>
+            <wp:extent cx="2918767" cy="1383527"/>
+            <wp:effectExtent l="0" t="0" r="0" b="7620"/>
             <wp:docPr id="18" name="Image 18"/>
             <wp:cNvGraphicFramePr>
               <a:graphicFrameLocks xmlns:a="http://schemas.openxmlformats.org/drawingml/2006/main" noChangeAspect="1"/>
@@ -4172,20 +4598,27 @@
                     <pic:cNvPr id="1" name=""/>
                     <pic:cNvPicPr/>
                   </pic:nvPicPr>
-                  <pic:blipFill>
+                  <pic:blipFill rotWithShape="1">
                     <a:blip r:embed="rId24"/>
-                    <a:stretch>
-                      <a:fillRect/>
-                    </a:stretch>
+                    <a:srcRect l="22275" t="34931" r="22401" b="24759"/>
+                    <a:stretch/>
                   </pic:blipFill>
-                  <pic:spPr>
+                  <pic:spPr bwMode="auto">
                     <a:xfrm>
                       <a:off x="0" y="0"/>
-                      <a:ext cx="4426994" cy="2880000"/>
+                      <a:ext cx="2950330" cy="1398488"/>
                     </a:xfrm>
                     <a:prstGeom prst="rect">
                       <a:avLst/>
                     </a:prstGeom>
+                    <a:ln>
+                      <a:noFill/>
+                    </a:ln>
+                    <a:extLst>
+                      <a:ext uri="{53640926-AAD7-44D8-BBD7-CCE9431645EC}">
+                        <a14:shadowObscured xmlns:a14="http://schemas.microsoft.com/office/drawing/2010/main"/>
+                      </a:ext>
+                    </a:extLst>
                   </pic:spPr>
                 </pic:pic>
               </a:graphicData>
@@ -4196,7 +4629,7 @@
     </w:p>
     <w:p>
       <w:pPr>
-        <w:pStyle w:val="Lgende"/>
+        <w:pStyle w:val="Caption"/>
         <w:jc w:val="center"/>
       </w:pPr>
       <w:bookmarkStart w:id="24" w:name="_Toc514458402"/>
@@ -4216,7 +4649,7 @@
         <w:rPr>
           <w:noProof/>
         </w:rPr>
-        <w:t>15</w:t>
+        <w:t>16</w:t>
       </w:r>
       <w:r>
         <w:fldChar w:fldCharType="end"/>
@@ -4231,21 +4664,30 @@
     </w:p>
     <w:p>
       <w:pPr>
-        <w:pStyle w:val="Titre2"/>
+        <w:pStyle w:val="Heading2"/>
       </w:pPr>
       <w:bookmarkStart w:id="25" w:name="_Toc514457035"/>
       <w:r>
         <w:t>Budget</w:t>
       </w:r>
       <w:bookmarkEnd w:id="25"/>
-    </w:p>
-    <w:p>
-      <w:r>
-        <w:t>Sur cette fenêtre vous verrez la liste des budgets que vous avez créé</w:t>
-      </w:r>
       <w:r>
         <w:t>s</w:t>
       </w:r>
+    </w:p>
+    <w:p>
+      <w:r>
+        <w:t>Sur cette fenêtre</w:t>
+      </w:r>
+      <w:r>
+        <w:t>,</w:t>
+      </w:r>
+      <w:r>
+        <w:t xml:space="preserve"> vous verrez la liste des budgets que vous avez créé</w:t>
+      </w:r>
+      <w:r>
+        <w:t>s</w:t>
+      </w:r>
       <w:r>
         <w:t xml:space="preserve"> (</w:t>
       </w:r>
@@ -4289,7 +4731,13 @@
         <w:t>barre de progression</w:t>
       </w:r>
       <w:r>
-        <w:t xml:space="preserve"> pour voir l’évolution de votre budget. Pour </w:t>
+        <w:t xml:space="preserve"> pour voir </w:t>
+      </w:r>
+      <w:r>
+        <w:t xml:space="preserve">son </w:t>
+      </w:r>
+      <w:r>
+        <w:t xml:space="preserve">évolution. Pour </w:t>
       </w:r>
       <w:r>
         <w:t xml:space="preserve">saisir </w:t>
@@ -4301,7 +4749,13 @@
         <w:t xml:space="preserve">nouveau </w:t>
       </w:r>
       <w:r>
-        <w:t>budget il vous suffit de cliquer sur le bouton (+) en vert.</w:t>
+        <w:t>budget</w:t>
+      </w:r>
+      <w:r>
+        <w:t>,</w:t>
+      </w:r>
+      <w:r>
+        <w:t xml:space="preserve"> il vous suffit de cliquer sur le bouton (+) en vert.</w:t>
       </w:r>
     </w:p>
     <w:p>
@@ -4352,7 +4806,7 @@
     </w:p>
     <w:p>
       <w:pPr>
-        <w:pStyle w:val="Lgende"/>
+        <w:pStyle w:val="Caption"/>
         <w:jc w:val="center"/>
       </w:pPr>
       <w:bookmarkStart w:id="26" w:name="_Toc514458403"/>
@@ -4372,7 +4826,7 @@
         <w:rPr>
           <w:noProof/>
         </w:rPr>
-        <w:t>16</w:t>
+        <w:t>17</w:t>
       </w:r>
       <w:r>
         <w:fldChar w:fldCharType="end"/>
@@ -4387,22 +4841,46 @@
     </w:p>
     <w:p>
       <w:r>
-        <w:t xml:space="preserve">Pour la création d’un budget </w:t>
-      </w:r>
-      <w:r>
-        <w:t>nous</w:t>
-      </w:r>
-      <w:r>
-        <w:t xml:space="preserve"> vous demand</w:t>
-      </w:r>
-      <w:r>
-        <w:t>ons</w:t>
-      </w:r>
-      <w:r>
-        <w:t xml:space="preserve"> d’insérer le nom du budget, son plafond, la date de début et de fin</w:t>
-      </w:r>
-      <w:r>
-        <w:t>. Nous vous demandons également d'indiquer</w:t>
+        <w:t>Pour la création d’un budget</w:t>
+      </w:r>
+      <w:r>
+        <w:t xml:space="preserve"> (figure 18),</w:t>
+      </w:r>
+      <w:r>
+        <w:t xml:space="preserve"> </w:t>
+      </w:r>
+      <w:r>
+        <w:t>il vous est demandé</w:t>
+      </w:r>
+      <w:r>
+        <w:t xml:space="preserve"> d’insérer le nom du budget, son plafond, l</w:t>
+      </w:r>
+      <w:r>
+        <w:t>es</w:t>
+      </w:r>
+      <w:r>
+        <w:t xml:space="preserve"> date</w:t>
+      </w:r>
+      <w:r>
+        <w:t>s</w:t>
+      </w:r>
+      <w:r>
+        <w:t xml:space="preserve"> de début et de fin</w:t>
+      </w:r>
+      <w:r>
+        <w:t xml:space="preserve">. </w:t>
+      </w:r>
+      <w:r>
+        <w:t>Il faut également</w:t>
+      </w:r>
+      <w:r>
+        <w:t xml:space="preserve"> </w:t>
+      </w:r>
+      <w:r>
+        <w:t>i</w:t>
+      </w:r>
+      <w:r>
+        <w:t>ndiquer</w:t>
       </w:r>
       <w:r>
         <w:t xml:space="preserve"> si </w:t>
@@ -4423,7 +4901,13 @@
         <w:t xml:space="preserve">tel </w:t>
       </w:r>
       <w:r>
-        <w:t xml:space="preserve">est le cas vous </w:t>
+        <w:t>est le cas</w:t>
+      </w:r>
+      <w:r>
+        <w:t>,</w:t>
+      </w:r>
+      <w:r>
+        <w:t xml:space="preserve"> vous </w:t>
       </w:r>
       <w:r>
         <w:t xml:space="preserve">devrez </w:t>
@@ -4480,17 +4964,13 @@
         <w:t xml:space="preserve"> dans la zone juste en dessous (numéro 2 sur l’image)</w:t>
       </w:r>
       <w:r>
-        <w:t>, et vous pourrez aisément les retirer à l'aide de la croix</w:t>
+        <w:t xml:space="preserve"> et vous pourrez aisément les retirer à l'aide de la croix</w:t>
       </w:r>
       <w:r>
         <w:t xml:space="preserve">. </w:t>
       </w:r>
       <w:r>
-        <w:t xml:space="preserve">Le </w:t>
-      </w:r>
-      <w:r>
-        <w:lastRenderedPageBreak/>
-        <w:t>partage d'un budget empêche le choix des catégories concernées</w:t>
+        <w:t>Le partage d'un budget empêche le choix des catégories concernées</w:t>
       </w:r>
       <w:r>
         <w:t xml:space="preserve">. Pour le choix </w:t>
@@ -4503,6 +4983,9 @@
       </w:r>
       <w:r>
         <w:t>ces dernières</w:t>
+      </w:r>
+      <w:r>
+        <w:t>,</w:t>
       </w:r>
       <w:r>
         <w:t xml:space="preserve"> vous pouvez les </w:t>
@@ -4544,9 +5027,10 @@
         <w:rPr>
           <w:noProof/>
         </w:rPr>
+        <w:lastRenderedPageBreak/>
         <w:drawing>
           <wp:inline distT="0" distB="0" distL="0" distR="0">
-            <wp:extent cx="4427140" cy="2880000"/>
+            <wp:extent cx="3322980" cy="2425148"/>
             <wp:effectExtent l="0" t="0" r="0" b="0"/>
             <wp:docPr id="22" name="Image 22"/>
             <wp:cNvGraphicFramePr>
@@ -4561,7 +5045,7 @@
                       <a:picLocks noChangeAspect="1" noChangeArrowheads="1"/>
                     </pic:cNvPicPr>
                   </pic:nvPicPr>
-                  <pic:blipFill>
+                  <pic:blipFill rotWithShape="1">
                     <a:blip r:embed="rId26">
                       <a:extLst>
                         <a:ext uri="{28A0092B-C50C-407E-A947-70E740481C1C}">
@@ -4569,15 +5053,13 @@
                         </a:ext>
                       </a:extLst>
                     </a:blip>
-                    <a:srcRect/>
-                    <a:stretch>
-                      <a:fillRect/>
-                    </a:stretch>
+                    <a:srcRect l="19312" t="20297" r="19527" b="11089"/>
+                    <a:stretch/>
                   </pic:blipFill>
                   <pic:spPr bwMode="auto">
                     <a:xfrm>
                       <a:off x="0" y="0"/>
-                      <a:ext cx="4427140" cy="2880000"/>
+                      <a:ext cx="3339590" cy="2437270"/>
                     </a:xfrm>
                     <a:prstGeom prst="rect">
                       <a:avLst/>
@@ -4586,6 +5068,11 @@
                     <a:ln>
                       <a:noFill/>
                     </a:ln>
+                    <a:extLst>
+                      <a:ext uri="{53640926-AAD7-44D8-BBD7-CCE9431645EC}">
+                        <a14:shadowObscured xmlns:a14="http://schemas.microsoft.com/office/drawing/2010/main"/>
+                      </a:ext>
+                    </a:extLst>
                   </pic:spPr>
                 </pic:pic>
               </a:graphicData>
@@ -4596,7 +5083,7 @@
     </w:p>
     <w:p>
       <w:pPr>
-        <w:pStyle w:val="Lgende"/>
+        <w:pStyle w:val="Caption"/>
         <w:jc w:val="center"/>
       </w:pPr>
       <w:bookmarkStart w:id="27" w:name="_Toc514458404"/>
@@ -4616,7 +5103,7 @@
         <w:rPr>
           <w:noProof/>
         </w:rPr>
-        <w:t>17</w:t>
+        <w:t>18</w:t>
       </w:r>
       <w:r>
         <w:fldChar w:fldCharType="end"/>
@@ -4631,10 +5118,37 @@
     </w:p>
     <w:p>
       <w:r>
-        <w:t xml:space="preserve">Au clic d'un budget vous ouvrirez le détail du budget. </w:t>
-      </w:r>
-      <w:r>
-        <w:t xml:space="preserve">Sur cette fenêtre vous aurez </w:t>
+        <w:t>En cliquant</w:t>
+      </w:r>
+      <w:r>
+        <w:t xml:space="preserve"> </w:t>
+      </w:r>
+      <w:r>
+        <w:t>sur</w:t>
+      </w:r>
+      <w:r>
+        <w:t xml:space="preserve"> un budget</w:t>
+      </w:r>
+      <w:r>
+        <w:t>,</w:t>
+      </w:r>
+      <w:r>
+        <w:t xml:space="preserve"> vous ouvrirez le détail d</w:t>
+      </w:r>
+      <w:r>
+        <w:t>e ce dernier</w:t>
+      </w:r>
+      <w:r>
+        <w:t xml:space="preserve">. </w:t>
+      </w:r>
+      <w:r>
+        <w:t>Sur cette fenêtre</w:t>
+      </w:r>
+      <w:r>
+        <w:t>,</w:t>
+      </w:r>
+      <w:r>
+        <w:t xml:space="preserve"> vous aurez </w:t>
       </w:r>
       <w:r>
         <w:t>toutes les informations</w:t>
@@ -4655,7 +5169,13 @@
         <w:t xml:space="preserve"> encore réalisable</w:t>
       </w:r>
       <w:r>
-        <w:t>s). Nous vous donnons également une</w:t>
+        <w:t xml:space="preserve">s). </w:t>
+      </w:r>
+      <w:r>
+        <w:t>L’application affiche</w:t>
+      </w:r>
+      <w:r>
+        <w:t xml:space="preserve"> également une</w:t>
       </w:r>
       <w:r>
         <w:t xml:space="preserve"> liste des dépense</w:t>
@@ -4679,13 +5199,37 @@
         <w:t>est</w:t>
       </w:r>
       <w:r>
-        <w:t xml:space="preserve"> possible d’éditer un budget si vous</w:t>
+        <w:t xml:space="preserve"> possible d’éditer un budget</w:t>
+      </w:r>
+      <w:r>
+        <w:t>,</w:t>
+      </w:r>
+      <w:r>
+        <w:t xml:space="preserve"> si vous</w:t>
       </w:r>
       <w:r>
         <w:t xml:space="preserve"> en</w:t>
       </w:r>
       <w:r>
-        <w:t xml:space="preserve"> êtes le créateur via le bouton en vert (en forme de crayon) et de le supprimer via le bouton rouge (en forme de poubelle)</w:t>
+        <w:t xml:space="preserve"> êtes le créateur</w:t>
+      </w:r>
+      <w:r>
+        <w:t>,</w:t>
+      </w:r>
+      <w:r>
+        <w:t xml:space="preserve"> via le bouton en vert (</w:t>
+      </w:r>
+      <w:r>
+        <w:t>icône</w:t>
+      </w:r>
+      <w:r>
+        <w:t xml:space="preserve"> de crayon) et de le supprimer via le bouton rouge (</w:t>
+      </w:r>
+      <w:r>
+        <w:t>icône</w:t>
+      </w:r>
+      <w:r>
+        <w:t xml:space="preserve"> de poubelle)</w:t>
       </w:r>
       <w:r>
         <w:t>.</w:t>
@@ -4739,7 +5283,7 @@
     </w:p>
     <w:p>
       <w:pPr>
-        <w:pStyle w:val="Lgende"/>
+        <w:pStyle w:val="Caption"/>
         <w:jc w:val="center"/>
       </w:pPr>
       <w:bookmarkStart w:id="28" w:name="_Toc514458405"/>
@@ -4759,7 +5303,7 @@
         <w:rPr>
           <w:noProof/>
         </w:rPr>
-        <w:t>18</w:t>
+        <w:t>19</w:t>
       </w:r>
       <w:r>
         <w:fldChar w:fldCharType="end"/>
@@ -4773,8 +5317,27 @@
       <w:bookmarkEnd w:id="28"/>
     </w:p>
     <w:p>
-      <w:r>
-        <w:t>Vous pouvez ici éditer le budget et le valider.</w:t>
+      <w:pPr>
+        <w:spacing w:before="0" w:after="0" w:line="240" w:lineRule="auto"/>
+        <w:jc w:val="left"/>
+      </w:pPr>
+      <w:r>
+        <w:br w:type="page"/>
+      </w:r>
+    </w:p>
+    <w:p>
+      <w:r>
+        <w:lastRenderedPageBreak/>
+        <w:t>Une fois la fenêtre d’</w:t>
+      </w:r>
+      <w:r>
+        <w:t>édit</w:t>
+      </w:r>
+      <w:r>
+        <w:t>ion ouverte, vous pourrez apporter les modifications nécessaires puis les</w:t>
+      </w:r>
+      <w:r>
+        <w:t xml:space="preserve"> valider.</w:t>
       </w:r>
     </w:p>
     <w:p>
@@ -4786,11 +5349,10 @@
         <w:rPr>
           <w:noProof/>
         </w:rPr>
-        <w:lastRenderedPageBreak/>
         <w:drawing>
           <wp:inline distT="0" distB="0" distL="0" distR="0" wp14:anchorId="2B1E5B46" wp14:editId="2620FD9B">
-            <wp:extent cx="4426994" cy="2880000"/>
-            <wp:effectExtent l="0" t="0" r="0" b="0"/>
+            <wp:extent cx="3260035" cy="2455628"/>
+            <wp:effectExtent l="0" t="0" r="0" b="1905"/>
             <wp:docPr id="31" name="Image 31"/>
             <wp:cNvGraphicFramePr>
               <a:graphicFrameLocks xmlns:a="http://schemas.openxmlformats.org/drawingml/2006/main" noChangeAspect="1"/>
@@ -4802,20 +5364,27 @@
                     <pic:cNvPr id="1" name=""/>
                     <pic:cNvPicPr/>
                   </pic:nvPicPr>
-                  <pic:blipFill>
+                  <pic:blipFill rotWithShape="1">
                     <a:blip r:embed="rId28"/>
-                    <a:stretch>
-                      <a:fillRect/>
-                    </a:stretch>
+                    <a:srcRect l="18953" t="18779" r="18809" b="9158"/>
+                    <a:stretch/>
                   </pic:blipFill>
-                  <pic:spPr>
+                  <pic:spPr bwMode="auto">
                     <a:xfrm>
                       <a:off x="0" y="0"/>
-                      <a:ext cx="4426994" cy="2880000"/>
+                      <a:ext cx="3273151" cy="2465508"/>
                     </a:xfrm>
                     <a:prstGeom prst="rect">
                       <a:avLst/>
                     </a:prstGeom>
+                    <a:ln>
+                      <a:noFill/>
+                    </a:ln>
+                    <a:extLst>
+                      <a:ext uri="{53640926-AAD7-44D8-BBD7-CCE9431645EC}">
+                        <a14:shadowObscured xmlns:a14="http://schemas.microsoft.com/office/drawing/2010/main"/>
+                      </a:ext>
+                    </a:extLst>
                   </pic:spPr>
                 </pic:pic>
               </a:graphicData>
@@ -4826,7 +5395,7 @@
     </w:p>
     <w:p>
       <w:pPr>
-        <w:pStyle w:val="Lgende"/>
+        <w:pStyle w:val="Caption"/>
         <w:jc w:val="center"/>
       </w:pPr>
       <w:bookmarkStart w:id="29" w:name="_Toc514458406"/>
@@ -4846,7 +5415,7 @@
         <w:rPr>
           <w:noProof/>
         </w:rPr>
-        <w:t>19</w:t>
+        <w:t>20</w:t>
       </w:r>
       <w:r>
         <w:fldChar w:fldCharType="end"/>
@@ -4861,17 +5430,20 @@
     </w:p>
     <w:p>
       <w:pPr>
-        <w:pStyle w:val="Titre2"/>
+        <w:pStyle w:val="Heading2"/>
       </w:pPr>
       <w:bookmarkStart w:id="30" w:name="_Toc514457036"/>
       <w:r>
         <w:t>Dette</w:t>
       </w:r>
       <w:bookmarkEnd w:id="30"/>
-    </w:p>
-    <w:p>
-      <w:r>
-        <w:t xml:space="preserve">La gestion des dettes vous permettra de garder une trace des dettes et/ou des créances faites. Vous trouverez sur la gauche de la vue la liste de vos dettes, et à droite vos créances. </w:t>
+      <w:r>
+        <w:t>s</w:t>
+      </w:r>
+    </w:p>
+    <w:p>
+      <w:r>
+        <w:t xml:space="preserve">La gestion des dettes vous permettra de garder une trace des dettes et/ou des créances faites. Vous trouverez sur la gauche de la vue la liste de vos dettes et à droite vos créances. </w:t>
       </w:r>
       <w:r>
         <w:t>Si l'autre parti concerné par la d</w:t>
@@ -4891,19 +5463,31 @@
     </w:p>
     <w:p>
       <w:r>
-        <w:t>La validation d'une dette/créance repose cependant sur les épaule</w:t>
+        <w:t>La validation d'une dette/créance repose cependant</w:t>
+      </w:r>
+      <w:r>
+        <w:t xml:space="preserve"> uniquement</w:t>
+      </w:r>
+      <w:r>
+        <w:t xml:space="preserve"> sur les épaule</w:t>
       </w:r>
       <w:r>
         <w:t>s</w:t>
       </w:r>
       <w:r>
-        <w:t xml:space="preserve"> de la personne qui l'a créée. C'est également le créateur de la dette qui peut l'annuler ou la modifier. Au cli</w:t>
-      </w:r>
-      <w:r>
-        <w:t>c</w:t>
-      </w:r>
-      <w:r>
-        <w:t xml:space="preserve"> du bouton </w:t>
+        <w:t xml:space="preserve"> de la personne qui l'a créée. C'est également le créateur de la dette qui peut l'annuler ou la modifier. </w:t>
+      </w:r>
+      <w:r>
+        <w:t>En cliquant sur</w:t>
+      </w:r>
+      <w:r>
+        <w:t xml:space="preserve"> </w:t>
+      </w:r>
+      <w:r>
+        <w:t>le</w:t>
+      </w:r>
+      <w:r>
+        <w:t xml:space="preserve"> bouton </w:t>
       </w:r>
       <w:r>
         <w:t>(</w:t>
@@ -4924,7 +5508,7 @@
         <w:t>C</w:t>
       </w:r>
       <w:r>
-        <w:t xml:space="preserve">réance (en vert, le bouton C) et de création d'une </w:t>
+        <w:t xml:space="preserve">réance (en vert) et de création d'une </w:t>
       </w:r>
       <w:r>
         <w:rPr>
@@ -4933,7 +5517,7 @@
         <w:t>D</w:t>
       </w:r>
       <w:r>
-        <w:t>ette (en rouge, le bouton D).</w:t>
+        <w:t>ette (en rouge).</w:t>
       </w:r>
     </w:p>
     <w:p>
@@ -4984,7 +5568,7 @@
     </w:p>
     <w:p>
       <w:pPr>
-        <w:pStyle w:val="Lgende"/>
+        <w:pStyle w:val="Caption"/>
         <w:jc w:val="center"/>
       </w:pPr>
       <w:bookmarkStart w:id="31" w:name="_Toc514458407"/>
@@ -5004,7 +5588,7 @@
         <w:rPr>
           <w:noProof/>
         </w:rPr>
-        <w:t>20</w:t>
+        <w:t>21</w:t>
       </w:r>
       <w:r>
         <w:fldChar w:fldCharType="end"/>
@@ -5020,7 +5604,13 @@
     <w:p>
       <w:r>
         <w:lastRenderedPageBreak/>
-        <w:t xml:space="preserve">Pour la création d'une dette/créance, nous vous demandons simplement de donner un nom, un plafond ainsi qu'une date limite de règlement. Libre </w:t>
+        <w:t xml:space="preserve">Pour la création d'une dette/créance, </w:t>
+      </w:r>
+      <w:r>
+        <w:t>il vous est simplement demandé</w:t>
+      </w:r>
+      <w:r>
+        <w:t xml:space="preserve"> de donner un nom, un plafond ainsi qu'une date limite de règlement. Libre </w:t>
       </w:r>
       <w:r>
         <w:t>à</w:t>
@@ -5040,8 +5630,8 @@
         </w:rPr>
         <w:drawing>
           <wp:inline distT="0" distB="0" distL="0" distR="0" wp14:anchorId="6A9CF669" wp14:editId="19294744">
-            <wp:extent cx="4800600" cy="3123052"/>
-            <wp:effectExtent l="0" t="0" r="0" b="1270"/>
+            <wp:extent cx="2762692" cy="1236189"/>
+            <wp:effectExtent l="0" t="0" r="0" b="2540"/>
             <wp:docPr id="133" name="Image 133"/>
             <wp:cNvGraphicFramePr>
               <a:graphicFrameLocks xmlns:a="http://schemas.openxmlformats.org/drawingml/2006/main" noChangeAspect="1"/>
@@ -5053,20 +5643,27 @@
                     <pic:cNvPr id="1" name=""/>
                     <pic:cNvPicPr/>
                   </pic:nvPicPr>
-                  <pic:blipFill>
+                  <pic:blipFill rotWithShape="1">
                     <a:blip r:embed="rId30"/>
-                    <a:stretch>
-                      <a:fillRect/>
-                    </a:stretch>
+                    <a:srcRect l="21369" t="35140" r="21073" b="25272"/>
+                    <a:stretch/>
                   </pic:blipFill>
-                  <pic:spPr>
+                  <pic:spPr bwMode="auto">
                     <a:xfrm>
                       <a:off x="0" y="0"/>
-                      <a:ext cx="4816999" cy="3133720"/>
+                      <a:ext cx="2772521" cy="1240587"/>
                     </a:xfrm>
                     <a:prstGeom prst="rect">
                       <a:avLst/>
                     </a:prstGeom>
+                    <a:ln>
+                      <a:noFill/>
+                    </a:ln>
+                    <a:extLst>
+                      <a:ext uri="{53640926-AAD7-44D8-BBD7-CCE9431645EC}">
+                        <a14:shadowObscured xmlns:a14="http://schemas.microsoft.com/office/drawing/2010/main"/>
+                      </a:ext>
+                    </a:extLst>
                   </pic:spPr>
                 </pic:pic>
               </a:graphicData>
@@ -5077,7 +5674,7 @@
     </w:p>
     <w:p>
       <w:pPr>
-        <w:pStyle w:val="Lgende"/>
+        <w:pStyle w:val="Caption"/>
         <w:jc w:val="center"/>
       </w:pPr>
       <w:bookmarkStart w:id="32" w:name="_Toc514458408"/>
@@ -5097,7 +5694,7 @@
         <w:rPr>
           <w:noProof/>
         </w:rPr>
-        <w:t>21</w:t>
+        <w:t>22</w:t>
       </w:r>
       <w:r>
         <w:fldChar w:fldCharType="end"/>
@@ -5112,7 +5709,7 @@
     </w:p>
     <w:p>
       <w:pPr>
-        <w:pStyle w:val="Titre2"/>
+        <w:pStyle w:val="Heading2"/>
       </w:pPr>
       <w:bookmarkStart w:id="33" w:name="_Toc514457037"/>
       <w:r>
@@ -5161,7 +5758,13 @@
         <w:t>s</w:t>
       </w:r>
       <w:r>
-        <w:t xml:space="preserve"> via le graphique en camembert. Comme pour </w:t>
+        <w:t xml:space="preserve"> via le graphique en camembert</w:t>
+      </w:r>
+      <w:r>
+        <w:t>, c</w:t>
+      </w:r>
+      <w:r>
+        <w:t xml:space="preserve">omme pour </w:t>
       </w:r>
       <w:r>
         <w:t>les transactions</w:t>
@@ -5183,6 +5786,9 @@
       </w:r>
       <w:r>
         <w:t>) et de choisir si c’est une dépense (bouton rouge) ou alors un revenu (bouton vert)</w:t>
+      </w:r>
+      <w:r>
+        <w:t>.</w:t>
       </w:r>
     </w:p>
     <w:p>
@@ -5233,7 +5839,7 @@
     </w:p>
     <w:p>
       <w:pPr>
-        <w:pStyle w:val="Lgende"/>
+        <w:pStyle w:val="Caption"/>
         <w:jc w:val="center"/>
       </w:pPr>
       <w:bookmarkStart w:id="34" w:name="_Toc514458409"/>
@@ -5253,7 +5859,7 @@
         <w:rPr>
           <w:noProof/>
         </w:rPr>
-        <w:t>22</w:t>
+        <w:t>23</w:t>
       </w:r>
       <w:r>
         <w:fldChar w:fldCharType="end"/>
@@ -5275,11 +5881,10 @@
         <w:rPr>
           <w:noProof/>
         </w:rPr>
-        <w:lastRenderedPageBreak/>
         <w:drawing>
           <wp:inline distT="0" distB="0" distL="0" distR="0" wp14:anchorId="76DBD493" wp14:editId="3174B359">
-            <wp:extent cx="4426994" cy="2880000"/>
-            <wp:effectExtent l="0" t="0" r="0" b="0"/>
+            <wp:extent cx="2432142" cy="1184137"/>
+            <wp:effectExtent l="0" t="0" r="6350" b="0"/>
             <wp:docPr id="130" name="Image 130"/>
             <wp:cNvGraphicFramePr>
               <a:graphicFrameLocks xmlns:a="http://schemas.openxmlformats.org/drawingml/2006/main" noChangeAspect="1"/>
@@ -5291,20 +5896,27 @@
                     <pic:cNvPr id="1" name=""/>
                     <pic:cNvPicPr/>
                   </pic:nvPicPr>
-                  <pic:blipFill>
+                  <pic:blipFill rotWithShape="1">
                     <a:blip r:embed="rId32"/>
-                    <a:stretch>
-                      <a:fillRect/>
-                    </a:stretch>
+                    <a:srcRect l="22550" t="34524" r="22491" b="24345"/>
+                    <a:stretch/>
                   </pic:blipFill>
-                  <pic:spPr>
+                  <pic:spPr bwMode="auto">
                     <a:xfrm>
                       <a:off x="0" y="0"/>
-                      <a:ext cx="4426994" cy="2880000"/>
+                      <a:ext cx="2433053" cy="1184581"/>
                     </a:xfrm>
                     <a:prstGeom prst="rect">
                       <a:avLst/>
                     </a:prstGeom>
+                    <a:ln>
+                      <a:noFill/>
+                    </a:ln>
+                    <a:extLst>
+                      <a:ext uri="{53640926-AAD7-44D8-BBD7-CCE9431645EC}">
+                        <a14:shadowObscured xmlns:a14="http://schemas.microsoft.com/office/drawing/2010/main"/>
+                      </a:ext>
+                    </a:extLst>
                   </pic:spPr>
                 </pic:pic>
               </a:graphicData>
@@ -5315,7 +5927,7 @@
     </w:p>
     <w:p>
       <w:pPr>
-        <w:pStyle w:val="Lgende"/>
+        <w:pStyle w:val="Caption"/>
         <w:jc w:val="center"/>
       </w:pPr>
       <w:bookmarkStart w:id="35" w:name="_Toc514458410"/>
@@ -5335,7 +5947,7 @@
         <w:rPr>
           <w:noProof/>
         </w:rPr>
-        <w:t>23</w:t>
+        <w:t>24</w:t>
       </w:r>
       <w:r>
         <w:fldChar w:fldCharType="end"/>
@@ -5346,26 +5958,31 @@
       <w:r>
         <w:t xml:space="preserve"> Ajout d'une transaction depuis le </w:t>
       </w:r>
-      <w:proofErr w:type="spellStart"/>
-      <w:r>
-        <w:t>dashboard</w:t>
-      </w:r>
       <w:bookmarkEnd w:id="35"/>
-      <w:proofErr w:type="spellEnd"/>
-    </w:p>
-    <w:p>
-      <w:pPr>
-        <w:pStyle w:val="Titre2"/>
+      <w:r>
+        <w:t>tableau de bord</w:t>
+      </w:r>
+    </w:p>
+    <w:p>
+      <w:pPr>
+        <w:pStyle w:val="Heading2"/>
       </w:pPr>
       <w:bookmarkStart w:id="36" w:name="_Toc514457038"/>
       <w:r>
+        <w:lastRenderedPageBreak/>
         <w:t>Mon compte</w:t>
       </w:r>
       <w:bookmarkEnd w:id="36"/>
     </w:p>
     <w:p>
       <w:r>
-        <w:t>Dans le menu latéral vous pouvez avoir accès au</w:t>
+        <w:t>Dans le menu latéral</w:t>
+      </w:r>
+      <w:r>
+        <w:t>,</w:t>
+      </w:r>
+      <w:r>
+        <w:t xml:space="preserve"> vous pouvez avoir accès au</w:t>
       </w:r>
       <w:r>
         <w:t>x</w:t>
@@ -5444,7 +6061,7 @@
     </w:p>
     <w:p>
       <w:pPr>
-        <w:pStyle w:val="Lgende"/>
+        <w:pStyle w:val="Caption"/>
         <w:jc w:val="center"/>
       </w:pPr>
       <w:bookmarkStart w:id="37" w:name="_Toc514458411"/>
@@ -5464,7 +6081,7 @@
         <w:rPr>
           <w:noProof/>
         </w:rPr>
-        <w:t>24</w:t>
+        <w:t>25</w:t>
       </w:r>
       <w:r>
         <w:fldChar w:fldCharType="end"/>
@@ -5494,8 +6111,16 @@
         <w:t>utilisateur</w:t>
       </w:r>
       <w:r>
-        <w:t xml:space="preserve"> via le bouton rouge (en forme de poubelle).</w:t>
-      </w:r>
+        <w:t xml:space="preserve"> via le bouton rouge (</w:t>
+      </w:r>
+      <w:r>
+        <w:t>icône</w:t>
+      </w:r>
+      <w:r>
+        <w:t xml:space="preserve"> de poubelle).</w:t>
+      </w:r>
+      <w:bookmarkStart w:id="38" w:name="_GoBack"/>
+      <w:bookmarkEnd w:id="38"/>
     </w:p>
     <w:p>
       <w:pPr>
@@ -5506,10 +6131,9 @@
         <w:rPr>
           <w:noProof/>
         </w:rPr>
-        <w:lastRenderedPageBreak/>
         <w:drawing>
           <wp:inline distT="0" distB="0" distL="0" distR="0" wp14:anchorId="564CFEFB" wp14:editId="4418C210">
-            <wp:extent cx="4426994" cy="2880000"/>
+            <wp:extent cx="1871980" cy="846463"/>
             <wp:effectExtent l="0" t="0" r="0" b="0"/>
             <wp:docPr id="137" name="Image 137"/>
             <wp:cNvGraphicFramePr>
@@ -5522,20 +6146,27 @@
                     <pic:cNvPr id="1" name=""/>
                     <pic:cNvPicPr/>
                   </pic:nvPicPr>
-                  <pic:blipFill>
+                  <pic:blipFill rotWithShape="1">
                     <a:blip r:embed="rId34"/>
-                    <a:stretch>
-                      <a:fillRect/>
-                    </a:stretch>
+                    <a:srcRect l="28925" t="40182" r="28778" b="30419"/>
+                    <a:stretch/>
                   </pic:blipFill>
-                  <pic:spPr>
+                  <pic:spPr bwMode="auto">
                     <a:xfrm>
                       <a:off x="0" y="0"/>
-                      <a:ext cx="4426994" cy="2880000"/>
+                      <a:ext cx="1872487" cy="846692"/>
                     </a:xfrm>
                     <a:prstGeom prst="rect">
                       <a:avLst/>
                     </a:prstGeom>
+                    <a:ln>
+                      <a:noFill/>
+                    </a:ln>
+                    <a:extLst>
+                      <a:ext uri="{53640926-AAD7-44D8-BBD7-CCE9431645EC}">
+                        <a14:shadowObscured xmlns:a14="http://schemas.microsoft.com/office/drawing/2010/main"/>
+                      </a:ext>
+                    </a:extLst>
                   </pic:spPr>
                 </pic:pic>
               </a:graphicData>
@@ -5546,10 +6177,10 @@
     </w:p>
     <w:p>
       <w:pPr>
-        <w:pStyle w:val="Lgende"/>
+        <w:pStyle w:val="Caption"/>
         <w:jc w:val="center"/>
       </w:pPr>
-      <w:bookmarkStart w:id="38" w:name="_Toc514458412"/>
+      <w:bookmarkStart w:id="39" w:name="_Toc514458412"/>
       <w:r>
         <w:t xml:space="preserve">Figure </w:t>
       </w:r>
@@ -5566,7 +6197,7 @@
         <w:rPr>
           <w:noProof/>
         </w:rPr>
-        <w:t>25</w:t>
+        <w:t>26</w:t>
       </w:r>
       <w:r>
         <w:fldChar w:fldCharType="end"/>
@@ -5583,7 +6214,7 @@
       <w:r>
         <w:t xml:space="preserve"> du compte utilisateur</w:t>
       </w:r>
-      <w:bookmarkEnd w:id="38"/>
+      <w:bookmarkEnd w:id="39"/>
     </w:p>
     <w:p>
       <w:pPr>
@@ -5596,18 +6227,18 @@
     </w:p>
     <w:p>
       <w:pPr>
-        <w:pStyle w:val="Titre1"/>
-      </w:pPr>
-      <w:bookmarkStart w:id="39" w:name="_Toc514457039"/>
+        <w:pStyle w:val="Heading1"/>
+      </w:pPr>
+      <w:bookmarkStart w:id="40" w:name="_Toc514457039"/>
       <w:r>
         <w:lastRenderedPageBreak/>
         <w:t>Table des illustrations</w:t>
       </w:r>
-      <w:bookmarkEnd w:id="39"/>
-    </w:p>
-    <w:p>
-      <w:pPr>
-        <w:pStyle w:val="Tabledesillustrations"/>
+      <w:bookmarkEnd w:id="40"/>
+    </w:p>
+    <w:p>
+      <w:pPr>
+        <w:pStyle w:val="TableofFigures"/>
         <w:tabs>
           <w:tab w:val="right" w:leader="dot" w:pos="9010"/>
         </w:tabs>
@@ -5631,7 +6262,7 @@
       <w:hyperlink w:anchor="_Toc514458388" w:history="1">
         <w:r>
           <w:rPr>
-            <w:rStyle w:val="Lienhypertexte"/>
+            <w:rStyle w:val="Hyperlink"/>
             <w:noProof/>
           </w:rPr>
           <w:t>Figure 1 - Fenêtre de connexion/enregistrement (enregistrement)</w:t>
@@ -5688,7 +6319,7 @@
     </w:p>
     <w:p>
       <w:pPr>
-        <w:pStyle w:val="Tabledesillustrations"/>
+        <w:pStyle w:val="TableofFigures"/>
         <w:tabs>
           <w:tab w:val="right" w:leader="dot" w:pos="9010"/>
         </w:tabs>
@@ -5703,7 +6334,7 @@
       <w:hyperlink w:anchor="_Toc514458389" w:history="1">
         <w:r>
           <w:rPr>
-            <w:rStyle w:val="Lienhypertexte"/>
+            <w:rStyle w:val="Hyperlink"/>
             <w:noProof/>
           </w:rPr>
           <w:t>Figure 2-  Email - Code d'activation</w:t>
@@ -5760,7 +6391,7 @@
     </w:p>
     <w:p>
       <w:pPr>
-        <w:pStyle w:val="Tabledesillustrations"/>
+        <w:pStyle w:val="TableofFigures"/>
         <w:tabs>
           <w:tab w:val="right" w:leader="dot" w:pos="9010"/>
         </w:tabs>
@@ -5775,7 +6406,7 @@
       <w:hyperlink w:anchor="_Toc514458390" w:history="1">
         <w:r>
           <w:rPr>
-            <w:rStyle w:val="Lienhypertexte"/>
+            <w:rStyle w:val="Hyperlink"/>
             <w:noProof/>
           </w:rPr>
           <w:t>Figure 3 -  Fenêtre de connexion/enregistrement (connexion, code d'activation)</w:t>
@@ -5832,7 +6463,7 @@
     </w:p>
     <w:p>
       <w:pPr>
-        <w:pStyle w:val="Tabledesillustrations"/>
+        <w:pStyle w:val="TableofFigures"/>
         <w:tabs>
           <w:tab w:val="right" w:leader="dot" w:pos="9010"/>
         </w:tabs>
@@ -5847,7 +6478,7 @@
       <w:hyperlink w:anchor="_Toc514458391" w:history="1">
         <w:r>
           <w:rPr>
-            <w:rStyle w:val="Lienhypertexte"/>
+            <w:rStyle w:val="Hyperlink"/>
             <w:noProof/>
           </w:rPr>
           <w:t>Figure 4 - Menu latéral</w:t>
@@ -5904,7 +6535,7 @@
     </w:p>
     <w:p>
       <w:pPr>
-        <w:pStyle w:val="Tabledesillustrations"/>
+        <w:pStyle w:val="TableofFigures"/>
         <w:tabs>
           <w:tab w:val="right" w:leader="dot" w:pos="9010"/>
         </w:tabs>
@@ -5919,7 +6550,7 @@
       <w:hyperlink w:anchor="_Toc514458392" w:history="1">
         <w:r>
           <w:rPr>
-            <w:rStyle w:val="Lienhypertexte"/>
+            <w:rStyle w:val="Hyperlink"/>
             <w:noProof/>
           </w:rPr>
           <w:t>Figure 5 - Fenêtre des compte bancaires (création)</w:t>
@@ -5976,7 +6607,7 @@
     </w:p>
     <w:p>
       <w:pPr>
-        <w:pStyle w:val="Tabledesillustrations"/>
+        <w:pStyle w:val="TableofFigures"/>
         <w:tabs>
           <w:tab w:val="right" w:leader="dot" w:pos="9010"/>
         </w:tabs>
@@ -5991,7 +6622,7 @@
       <w:hyperlink w:anchor="_Toc514458393" w:history="1">
         <w:r>
           <w:rPr>
-            <w:rStyle w:val="Lienhypertexte"/>
+            <w:rStyle w:val="Hyperlink"/>
             <w:noProof/>
           </w:rPr>
           <w:t>Figure 6 - Formulaire des comptes bancaires</w:t>
@@ -6048,7 +6679,7 @@
     </w:p>
     <w:p>
       <w:pPr>
-        <w:pStyle w:val="Tabledesillustrations"/>
+        <w:pStyle w:val="TableofFigures"/>
         <w:tabs>
           <w:tab w:val="right" w:leader="dot" w:pos="9010"/>
         </w:tabs>
@@ -6063,7 +6694,7 @@
       <w:hyperlink w:anchor="_Toc514458394" w:history="1">
         <w:r>
           <w:rPr>
-            <w:rStyle w:val="Lienhypertexte"/>
+            <w:rStyle w:val="Hyperlink"/>
             <w:noProof/>
           </w:rPr>
           <w:t>Figure 7 - Fenêtre qui liste les comptes bancaires</w:t>
@@ -6120,7 +6751,7 @@
     </w:p>
     <w:p>
       <w:pPr>
-        <w:pStyle w:val="Tabledesillustrations"/>
+        <w:pStyle w:val="TableofFigures"/>
         <w:tabs>
           <w:tab w:val="right" w:leader="dot" w:pos="9010"/>
         </w:tabs>
@@ -6135,7 +6766,7 @@
       <w:hyperlink w:anchor="_Toc514458395" w:history="1">
         <w:r>
           <w:rPr>
-            <w:rStyle w:val="Lienhypertexte"/>
+            <w:rStyle w:val="Hyperlink"/>
             <w:noProof/>
           </w:rPr>
           <w:t>Figure 8 - Détail d'un compte bancaire</w:t>
@@ -6192,7 +6823,7 @@
     </w:p>
     <w:p>
       <w:pPr>
-        <w:pStyle w:val="Tabledesillustrations"/>
+        <w:pStyle w:val="TableofFigures"/>
         <w:tabs>
           <w:tab w:val="right" w:leader="dot" w:pos="9010"/>
         </w:tabs>
@@ -6207,7 +6838,7 @@
       <w:hyperlink w:anchor="_Toc514458396" w:history="1">
         <w:r>
           <w:rPr>
-            <w:rStyle w:val="Lienhypertexte"/>
+            <w:rStyle w:val="Hyperlink"/>
             <w:noProof/>
           </w:rPr>
           <w:t>Figure 9 - Edition d'un compte bancaire</w:t>
@@ -6264,7 +6895,7 @@
     </w:p>
     <w:p>
       <w:pPr>
-        <w:pStyle w:val="Tabledesillustrations"/>
+        <w:pStyle w:val="TableofFigures"/>
         <w:tabs>
           <w:tab w:val="right" w:leader="dot" w:pos="9010"/>
         </w:tabs>
@@ -6279,7 +6910,7 @@
       <w:hyperlink w:anchor="_Toc514458397" w:history="1">
         <w:r>
           <w:rPr>
-            <w:rStyle w:val="Lienhypertexte"/>
+            <w:rStyle w:val="Hyperlink"/>
             <w:noProof/>
           </w:rPr>
           <w:t>Figure 10 - Fenêtre qui liste les catégories</w:t>
@@ -6336,7 +6967,7 @@
     </w:p>
     <w:p>
       <w:pPr>
-        <w:pStyle w:val="Tabledesillustrations"/>
+        <w:pStyle w:val="TableofFigures"/>
         <w:tabs>
           <w:tab w:val="right" w:leader="dot" w:pos="9010"/>
         </w:tabs>
@@ -6351,7 +6982,7 @@
       <w:hyperlink w:anchor="_Toc514458398" w:history="1">
         <w:r>
           <w:rPr>
-            <w:rStyle w:val="Lienhypertexte"/>
+            <w:rStyle w:val="Hyperlink"/>
             <w:noProof/>
           </w:rPr>
           <w:t>Figure 11 - Fenêtre de création d'un catégorie</w:t>
@@ -6408,7 +7039,7 @@
     </w:p>
     <w:p>
       <w:pPr>
-        <w:pStyle w:val="Tabledesillustrations"/>
+        <w:pStyle w:val="TableofFigures"/>
         <w:tabs>
           <w:tab w:val="right" w:leader="dot" w:pos="9010"/>
         </w:tabs>
@@ -6423,7 +7054,7 @@
       <w:hyperlink w:anchor="_Toc514458399" w:history="1">
         <w:r>
           <w:rPr>
-            <w:rStyle w:val="Lienhypertexte"/>
+            <w:rStyle w:val="Hyperlink"/>
             <w:noProof/>
           </w:rPr>
           <w:t>Figure 12 - Fenêtre d'édition/suppression d'une catégorie</w:t>
@@ -6480,7 +7111,7 @@
     </w:p>
     <w:p>
       <w:pPr>
-        <w:pStyle w:val="Tabledesillustrations"/>
+        <w:pStyle w:val="TableofFigures"/>
         <w:tabs>
           <w:tab w:val="right" w:leader="dot" w:pos="9010"/>
         </w:tabs>
@@ -6495,7 +7126,7 @@
       <w:hyperlink w:anchor="_Toc514458400" w:history="1">
         <w:r>
           <w:rPr>
-            <w:rStyle w:val="Lienhypertexte"/>
+            <w:rStyle w:val="Hyperlink"/>
             <w:noProof/>
           </w:rPr>
           <w:t>Figure 13 - Fenêtre qui liste les transactions</w:t>
@@ -6552,7 +7183,7 @@
     </w:p>
     <w:p>
       <w:pPr>
-        <w:pStyle w:val="Tabledesillustrations"/>
+        <w:pStyle w:val="TableofFigures"/>
         <w:tabs>
           <w:tab w:val="right" w:leader="dot" w:pos="9010"/>
         </w:tabs>
@@ -6567,7 +7198,7 @@
       <w:hyperlink w:anchor="_Toc514458401" w:history="1">
         <w:r>
           <w:rPr>
-            <w:rStyle w:val="Lienhypertexte"/>
+            <w:rStyle w:val="Hyperlink"/>
             <w:noProof/>
           </w:rPr>
           <w:t>Figure 14 - Formulaire de création d'une transaction</w:t>
@@ -6624,7 +7255,7 @@
     </w:p>
     <w:p>
       <w:pPr>
-        <w:pStyle w:val="Tabledesillustrations"/>
+        <w:pStyle w:val="TableofFigures"/>
         <w:tabs>
           <w:tab w:val="right" w:leader="dot" w:pos="9010"/>
         </w:tabs>
@@ -6639,7 +7270,7 @@
       <w:hyperlink w:anchor="_Toc514458402" w:history="1">
         <w:r>
           <w:rPr>
-            <w:rStyle w:val="Lienhypertexte"/>
+            <w:rStyle w:val="Hyperlink"/>
             <w:noProof/>
           </w:rPr>
           <w:t>Figure 15 - Fenêtre d'édition/suppression d'une transaction</w:t>
@@ -6696,7 +7327,7 @@
     </w:p>
     <w:p>
       <w:pPr>
-        <w:pStyle w:val="Tabledesillustrations"/>
+        <w:pStyle w:val="TableofFigures"/>
         <w:tabs>
           <w:tab w:val="right" w:leader="dot" w:pos="9010"/>
         </w:tabs>
@@ -6711,7 +7342,7 @@
       <w:hyperlink w:anchor="_Toc514458403" w:history="1">
         <w:r>
           <w:rPr>
-            <w:rStyle w:val="Lienhypertexte"/>
+            <w:rStyle w:val="Hyperlink"/>
             <w:noProof/>
           </w:rPr>
           <w:t>Figure 16 - Fenêtre qui liste les budgets</w:t>
@@ -6768,7 +7399,7 @@
     </w:p>
     <w:p>
       <w:pPr>
-        <w:pStyle w:val="Tabledesillustrations"/>
+        <w:pStyle w:val="TableofFigures"/>
         <w:tabs>
           <w:tab w:val="right" w:leader="dot" w:pos="9010"/>
         </w:tabs>
@@ -6783,7 +7414,7 @@
       <w:hyperlink w:anchor="_Toc514458404" w:history="1">
         <w:r>
           <w:rPr>
-            <w:rStyle w:val="Lienhypertexte"/>
+            <w:rStyle w:val="Hyperlink"/>
             <w:noProof/>
           </w:rPr>
           <w:t>Figure 17 - Formulaire de création d'un budget</w:t>
@@ -6840,7 +7471,7 @@
     </w:p>
     <w:p>
       <w:pPr>
-        <w:pStyle w:val="Tabledesillustrations"/>
+        <w:pStyle w:val="TableofFigures"/>
         <w:tabs>
           <w:tab w:val="right" w:leader="dot" w:pos="9010"/>
         </w:tabs>
@@ -6855,7 +7486,7 @@
       <w:hyperlink w:anchor="_Toc514458405" w:history="1">
         <w:r>
           <w:rPr>
-            <w:rStyle w:val="Lienhypertexte"/>
+            <w:rStyle w:val="Hyperlink"/>
             <w:noProof/>
           </w:rPr>
           <w:t>Figure 18 - Fenêtre de détail d'un budget</w:t>
@@ -6912,7 +7543,7 @@
     </w:p>
     <w:p>
       <w:pPr>
-        <w:pStyle w:val="Tabledesillustrations"/>
+        <w:pStyle w:val="TableofFigures"/>
         <w:tabs>
           <w:tab w:val="right" w:leader="dot" w:pos="9010"/>
         </w:tabs>
@@ -6927,7 +7558,7 @@
       <w:hyperlink w:anchor="_Toc514458406" w:history="1">
         <w:r>
           <w:rPr>
-            <w:rStyle w:val="Lienhypertexte"/>
+            <w:rStyle w:val="Hyperlink"/>
             <w:noProof/>
           </w:rPr>
           <w:t>Figure 19 - Fenêtre d'édition d'un budget</w:t>
@@ -6984,7 +7615,7 @@
     </w:p>
     <w:p>
       <w:pPr>
-        <w:pStyle w:val="Tabledesillustrations"/>
+        <w:pStyle w:val="TableofFigures"/>
         <w:tabs>
           <w:tab w:val="right" w:leader="dot" w:pos="9010"/>
         </w:tabs>
@@ -6999,7 +7630,7 @@
       <w:hyperlink w:anchor="_Toc514458407" w:history="1">
         <w:r>
           <w:rPr>
-            <w:rStyle w:val="Lienhypertexte"/>
+            <w:rStyle w:val="Hyperlink"/>
             <w:noProof/>
           </w:rPr>
           <w:t>Figure 20 - Fenêtre qui liste les dettes et créances</w:t>
@@ -7056,7 +7687,7 @@
     </w:p>
     <w:p>
       <w:pPr>
-        <w:pStyle w:val="Tabledesillustrations"/>
+        <w:pStyle w:val="TableofFigures"/>
         <w:tabs>
           <w:tab w:val="right" w:leader="dot" w:pos="9010"/>
         </w:tabs>
@@ -7071,7 +7702,7 @@
       <w:hyperlink w:anchor="_Toc514458408" w:history="1">
         <w:r>
           <w:rPr>
-            <w:rStyle w:val="Lienhypertexte"/>
+            <w:rStyle w:val="Hyperlink"/>
             <w:noProof/>
           </w:rPr>
           <w:t>Figure 21 - Formulaire d'une dette/créance</w:t>
@@ -7128,7 +7759,7 @@
     </w:p>
     <w:p>
       <w:pPr>
-        <w:pStyle w:val="Tabledesillustrations"/>
+        <w:pStyle w:val="TableofFigures"/>
         <w:tabs>
           <w:tab w:val="right" w:leader="dot" w:pos="9010"/>
         </w:tabs>
@@ -7143,7 +7774,7 @@
       <w:hyperlink w:anchor="_Toc514458409" w:history="1">
         <w:r>
           <w:rPr>
-            <w:rStyle w:val="Lienhypertexte"/>
+            <w:rStyle w:val="Hyperlink"/>
             <w:noProof/>
           </w:rPr>
           <w:t>Figure 22 - Tableau de bord</w:t>
@@ -7200,7 +7831,7 @@
     </w:p>
     <w:p>
       <w:pPr>
-        <w:pStyle w:val="Tabledesillustrations"/>
+        <w:pStyle w:val="TableofFigures"/>
         <w:tabs>
           <w:tab w:val="right" w:leader="dot" w:pos="9010"/>
         </w:tabs>
@@ -7215,7 +7846,7 @@
       <w:hyperlink w:anchor="_Toc514458410" w:history="1">
         <w:r>
           <w:rPr>
-            <w:rStyle w:val="Lienhypertexte"/>
+            <w:rStyle w:val="Hyperlink"/>
             <w:noProof/>
           </w:rPr>
           <w:t>Figure 23 - Ajout d'une transaction depuis le dashboard</w:t>
@@ -7272,7 +7903,7 @@
     </w:p>
     <w:p>
       <w:pPr>
-        <w:pStyle w:val="Tabledesillustrations"/>
+        <w:pStyle w:val="TableofFigures"/>
         <w:tabs>
           <w:tab w:val="right" w:leader="dot" w:pos="9010"/>
         </w:tabs>
@@ -7287,7 +7918,7 @@
       <w:hyperlink w:anchor="_Toc514458411" w:history="1">
         <w:r>
           <w:rPr>
-            <w:rStyle w:val="Lienhypertexte"/>
+            <w:rStyle w:val="Hyperlink"/>
             <w:noProof/>
           </w:rPr>
           <w:t>Figure 24 - Menu latéral (mon compte)</w:t>
@@ -7344,7 +7975,7 @@
     </w:p>
     <w:p>
       <w:pPr>
-        <w:pStyle w:val="Tabledesillustrations"/>
+        <w:pStyle w:val="TableofFigures"/>
         <w:tabs>
           <w:tab w:val="right" w:leader="dot" w:pos="9010"/>
         </w:tabs>
@@ -7359,7 +7990,7 @@
       <w:hyperlink w:anchor="_Toc514458412" w:history="1">
         <w:r>
           <w:rPr>
-            <w:rStyle w:val="Lienhypertexte"/>
+            <w:rStyle w:val="Hyperlink"/>
             <w:noProof/>
           </w:rPr>
           <w:t>Figure 25 - Informations du compte utilisateur</w:t>
@@ -7416,7 +8047,7 @@
     </w:p>
     <w:p>
       <w:pPr>
-        <w:pStyle w:val="Titre1"/>
+        <w:pStyle w:val="Heading1"/>
         <w:numPr>
           <w:ilvl w:val="0"/>
           <w:numId w:val="0"/>
@@ -7426,8 +8057,6 @@
       <w:r>
         <w:fldChar w:fldCharType="end"/>
       </w:r>
-      <w:bookmarkStart w:id="40" w:name="_GoBack"/>
-      <w:bookmarkEnd w:id="40"/>
     </w:p>
     <w:sectPr>
       <w:headerReference w:type="default" r:id="rId35"/>
@@ -7467,7 +8096,7 @@
 <w:ftr xmlns:wpc="http://schemas.microsoft.com/office/word/2010/wordprocessingCanvas" xmlns:cx="http://schemas.microsoft.com/office/drawing/2014/chartex" xmlns:cx1="http://schemas.microsoft.com/office/drawing/2015/9/8/chartex" xmlns:cx2="http://schemas.microsoft.com/office/drawing/2015/10/21/chartex" xmlns:cx3="http://schemas.microsoft.com/office/drawing/2016/5/9/chartex" xmlns:cx4="http://schemas.microsoft.com/office/drawing/2016/5/10/chartex" xmlns:cx5="http://schemas.microsoft.com/office/drawing/2016/5/11/chartex" xmlns:cx6="http://schemas.microsoft.com/office/drawing/2016/5/12/chartex" xmlns:cx7="http://schemas.microsoft.com/office/drawing/2016/5/13/chartex" xmlns:cx8="http://schemas.microsoft.com/office/drawing/2016/5/14/chartex" xmlns:mc="http://schemas.openxmlformats.org/markup-compatibility/2006" xmlns:aink="http://schemas.microsoft.com/office/drawing/2016/ink" xmlns:am3d="http://schemas.microsoft.com/office/drawing/2017/model3d" xmlns:o="urn:schemas-microsoft-com:office:office" xmlns:r="http://schemas.openxmlformats.org/officeDocument/2006/relationships" xmlns:m="http://schemas.openxmlformats.org/officeDocument/2006/math" xmlns:v="urn:schemas-microsoft-com:vml" xmlns:wp14="http://schemas.microsoft.com/office/word/2010/wordprocessingDrawing" xmlns:wp="http://schemas.openxmlformats.org/drawingml/2006/wordprocessingDrawing" xmlns:w10="urn:schemas-microsoft-com:office:word" xmlns:w="http://schemas.openxmlformats.org/wordprocessingml/2006/main" xmlns:w14="http://schemas.microsoft.com/office/word/2010/wordml" xmlns:w15="http://schemas.microsoft.com/office/word/2012/wordml" xmlns:w16cid="http://schemas.microsoft.com/office/word/2016/wordml/cid" xmlns:w16se="http://schemas.microsoft.com/office/word/2015/wordml/symex" xmlns:wpg="http://schemas.microsoft.com/office/word/2010/wordprocessingGroup" xmlns:wpi="http://schemas.microsoft.com/office/word/2010/wordprocessingInk" xmlns:wne="http://schemas.microsoft.com/office/word/2006/wordml" xmlns:wps="http://schemas.microsoft.com/office/word/2010/wordprocessingShape" mc:Ignorable="w14 w15 w16se w16cid wp14">
   <w:p>
     <w:pPr>
-      <w:pStyle w:val="Pieddepage"/>
+      <w:pStyle w:val="Footer"/>
       <w:tabs>
         <w:tab w:val="clear" w:pos="4680"/>
         <w:tab w:val="clear" w:pos="9360"/>
@@ -7506,7 +8135,7 @@
         <w:noProof/>
         <w:color w:val="538135" w:themeColor="accent6" w:themeShade="BF"/>
       </w:rPr>
-      <w:t>10</w:t>
+      <w:t>15</w:t>
     </w:r>
     <w:r>
       <w:rPr>
@@ -7519,7 +8148,7 @@
   </w:p>
   <w:p>
     <w:pPr>
-      <w:pStyle w:val="Pieddepage"/>
+      <w:pStyle w:val="Footer"/>
     </w:pPr>
   </w:p>
 </w:ftr>
@@ -7548,19 +8177,36 @@
 <w:hdr xmlns:wpc="http://schemas.microsoft.com/office/word/2010/wordprocessingCanvas" xmlns:cx="http://schemas.microsoft.com/office/drawing/2014/chartex" xmlns:cx1="http://schemas.microsoft.com/office/drawing/2015/9/8/chartex" xmlns:cx2="http://schemas.microsoft.com/office/drawing/2015/10/21/chartex" xmlns:cx3="http://schemas.microsoft.com/office/drawing/2016/5/9/chartex" xmlns:cx4="http://schemas.microsoft.com/office/drawing/2016/5/10/chartex" xmlns:cx5="http://schemas.microsoft.com/office/drawing/2016/5/11/chartex" xmlns:cx6="http://schemas.microsoft.com/office/drawing/2016/5/12/chartex" xmlns:cx7="http://schemas.microsoft.com/office/drawing/2016/5/13/chartex" xmlns:cx8="http://schemas.microsoft.com/office/drawing/2016/5/14/chartex" xmlns:mc="http://schemas.openxmlformats.org/markup-compatibility/2006" xmlns:aink="http://schemas.microsoft.com/office/drawing/2016/ink" xmlns:am3d="http://schemas.microsoft.com/office/drawing/2017/model3d" xmlns:o="urn:schemas-microsoft-com:office:office" xmlns:r="http://schemas.openxmlformats.org/officeDocument/2006/relationships" xmlns:m="http://schemas.openxmlformats.org/officeDocument/2006/math" xmlns:v="urn:schemas-microsoft-com:vml" xmlns:wp14="http://schemas.microsoft.com/office/word/2010/wordprocessingDrawing" xmlns:wp="http://schemas.openxmlformats.org/drawingml/2006/wordprocessingDrawing" xmlns:w10="urn:schemas-microsoft-com:office:word" xmlns:w="http://schemas.openxmlformats.org/wordprocessingml/2006/main" xmlns:w14="http://schemas.microsoft.com/office/word/2010/wordml" xmlns:w15="http://schemas.microsoft.com/office/word/2012/wordml" xmlns:w16cid="http://schemas.microsoft.com/office/word/2016/wordml/cid" xmlns:w16se="http://schemas.microsoft.com/office/word/2015/wordml/symex" xmlns:wpg="http://schemas.microsoft.com/office/word/2010/wordprocessingGroup" xmlns:wpi="http://schemas.microsoft.com/office/word/2010/wordprocessingInk" xmlns:wne="http://schemas.microsoft.com/office/word/2006/wordml" xmlns:wps="http://schemas.microsoft.com/office/word/2010/wordprocessingShape" mc:Ignorable="w14 w15 w16se w16cid wp14">
   <w:p>
     <w:pPr>
+      <w:ind w:left="720"/>
       <w:jc w:val="right"/>
     </w:pPr>
-    <w:fldSimple w:instr=" STYLEREF  &quot;Titre 1&quot;  \* MERGEFORMAT ">
-      <w:r>
-        <w:rPr>
-          <w:noProof/>
-        </w:rPr>
-        <w:t>Guide d’utilisation</w:t>
-      </w:r>
-    </w:fldSimple>
+    <w:r>
+      <w:fldChar w:fldCharType="begin"/>
+    </w:r>
+    <w:r>
+      <w:instrText xml:space="preserve"> STYLEREF  "Titre 1"  \* MERGEFORMAT </w:instrText>
+    </w:r>
+    <w:r>
+      <w:fldChar w:fldCharType="separate"/>
+    </w:r>
+    <w:r>
+      <w:rPr>
+        <w:b/>
+        <w:bCs/>
+        <w:noProof/>
+        <w:lang w:val="en-US"/>
+      </w:rPr>
+      <w:t>Error! Use the Home tab to apply Titre 1 to the text that you want to appear here.</w:t>
+    </w:r>
+    <w:r>
+      <w:rPr>
+        <w:noProof/>
+      </w:rPr>
+      <w:fldChar w:fldCharType="end"/>
+    </w:r>
     <w:r>
       <w:pict>
-        <v:rect id="_x0000_i1025" style="width:0;height:1.5pt" o:hralign="center" o:hrstd="t" o:hr="t" fillcolor="#a0a0a0" stroked="f"/>
+        <v:rect id="_x0000_i1179" style="width:0;height:1.5pt" o:hralign="center" o:hrstd="t" o:hr="t" fillcolor="#a0a0a0" stroked="f"/>
       </w:pict>
     </w:r>
   </w:p>
@@ -7571,7 +8217,7 @@
 <w:hdr xmlns:wpc="http://schemas.microsoft.com/office/word/2010/wordprocessingCanvas" xmlns:cx="http://schemas.microsoft.com/office/drawing/2014/chartex" xmlns:cx1="http://schemas.microsoft.com/office/drawing/2015/9/8/chartex" xmlns:cx2="http://schemas.microsoft.com/office/drawing/2015/10/21/chartex" xmlns:cx3="http://schemas.microsoft.com/office/drawing/2016/5/9/chartex" xmlns:cx4="http://schemas.microsoft.com/office/drawing/2016/5/10/chartex" xmlns:cx5="http://schemas.microsoft.com/office/drawing/2016/5/11/chartex" xmlns:cx6="http://schemas.microsoft.com/office/drawing/2016/5/12/chartex" xmlns:cx7="http://schemas.microsoft.com/office/drawing/2016/5/13/chartex" xmlns:cx8="http://schemas.microsoft.com/office/drawing/2016/5/14/chartex" xmlns:mc="http://schemas.openxmlformats.org/markup-compatibility/2006" xmlns:aink="http://schemas.microsoft.com/office/drawing/2016/ink" xmlns:am3d="http://schemas.microsoft.com/office/drawing/2017/model3d" xmlns:o="urn:schemas-microsoft-com:office:office" xmlns:r="http://schemas.openxmlformats.org/officeDocument/2006/relationships" xmlns:m="http://schemas.openxmlformats.org/officeDocument/2006/math" xmlns:v="urn:schemas-microsoft-com:vml" xmlns:wp14="http://schemas.microsoft.com/office/word/2010/wordprocessingDrawing" xmlns:wp="http://schemas.openxmlformats.org/drawingml/2006/wordprocessingDrawing" xmlns:w10="urn:schemas-microsoft-com:office:word" xmlns:w="http://schemas.openxmlformats.org/wordprocessingml/2006/main" xmlns:w14="http://schemas.microsoft.com/office/word/2010/wordml" xmlns:w15="http://schemas.microsoft.com/office/word/2012/wordml" xmlns:w16cid="http://schemas.microsoft.com/office/word/2016/wordml/cid" xmlns:w16se="http://schemas.microsoft.com/office/word/2015/wordml/symex" xmlns:wpg="http://schemas.microsoft.com/office/word/2010/wordprocessingGroup" xmlns:wpi="http://schemas.microsoft.com/office/word/2010/wordprocessingInk" xmlns:wne="http://schemas.microsoft.com/office/word/2006/wordml" xmlns:wps="http://schemas.microsoft.com/office/word/2010/wordprocessingShape" mc:Ignorable="w14 w15 w16se w16cid wp14">
   <w:p>
     <w:pPr>
-      <w:pStyle w:val="En-tte"/>
+      <w:pStyle w:val="Header"/>
       <w:rPr>
         <w:rFonts w:asciiTheme="minorHAnsi" w:hAnsiTheme="minorHAnsi"/>
       </w:rPr>
@@ -7725,7 +8371,7 @@
   </w:p>
   <w:p>
     <w:pPr>
-      <w:pStyle w:val="En-tte"/>
+      <w:pStyle w:val="Header"/>
     </w:pPr>
   </w:p>
 </w:hdr>
@@ -12269,11 +12915,11 @@
   <w:abstractNum w:abstractNumId="36" w15:restartNumberingAfterBreak="0">
     <w:nsid w:val="79311AD6"/>
     <w:multiLevelType w:val="multilevel"/>
-    <w:tmpl w:val="6CF6AB6A"/>
+    <w:tmpl w:val="93D6F096"/>
     <w:lvl w:ilvl="0">
       <w:start w:val="1"/>
       <w:numFmt w:val="decimal"/>
-      <w:pStyle w:val="Titre1"/>
+      <w:pStyle w:val="Heading1"/>
       <w:lvlText w:val="%1"/>
       <w:lvlJc w:val="left"/>
       <w:pPr>
@@ -12283,7 +12929,7 @@
     <w:lvl w:ilvl="1">
       <w:start w:val="1"/>
       <w:numFmt w:val="decimal"/>
-      <w:pStyle w:val="Titre2"/>
+      <w:pStyle w:val="Heading2"/>
       <w:lvlText w:val="%1.%2"/>
       <w:lvlJc w:val="left"/>
       <w:pPr>
@@ -12293,7 +12939,7 @@
     <w:lvl w:ilvl="2">
       <w:start w:val="1"/>
       <w:numFmt w:val="decimal"/>
-      <w:pStyle w:val="Titre3"/>
+      <w:pStyle w:val="Heading3"/>
       <w:lvlText w:val="%1.%2.%3"/>
       <w:lvlJc w:val="left"/>
       <w:pPr>
@@ -12306,7 +12952,7 @@
     <w:lvl w:ilvl="3">
       <w:start w:val="1"/>
       <w:numFmt w:val="decimal"/>
-      <w:pStyle w:val="Titre4"/>
+      <w:pStyle w:val="Heading4"/>
       <w:lvlText w:val="%1.%2.%3.%4"/>
       <w:lvlJc w:val="left"/>
       <w:pPr>
@@ -12316,7 +12962,7 @@
     <w:lvl w:ilvl="4">
       <w:start w:val="1"/>
       <w:numFmt w:val="decimal"/>
-      <w:pStyle w:val="Titre5"/>
+      <w:pStyle w:val="Heading5"/>
       <w:lvlText w:val="%1.%2.%3.%4.%5"/>
       <w:lvlJc w:val="left"/>
       <w:pPr>
@@ -12326,7 +12972,7 @@
     <w:lvl w:ilvl="5">
       <w:start w:val="1"/>
       <w:numFmt w:val="decimal"/>
-      <w:pStyle w:val="Titre6"/>
+      <w:pStyle w:val="Heading6"/>
       <w:lvlText w:val="%1.%2.%3.%4.%5.%6"/>
       <w:lvlJc w:val="left"/>
       <w:pPr>
@@ -12336,7 +12982,7 @@
     <w:lvl w:ilvl="6">
       <w:start w:val="1"/>
       <w:numFmt w:val="decimal"/>
-      <w:pStyle w:val="Titre7"/>
+      <w:pStyle w:val="Heading7"/>
       <w:lvlText w:val="%1.%2.%3.%4.%5.%6.%7"/>
       <w:lvlJc w:val="left"/>
       <w:pPr>
@@ -12346,7 +12992,7 @@
     <w:lvl w:ilvl="7">
       <w:start w:val="1"/>
       <w:numFmt w:val="decimal"/>
-      <w:pStyle w:val="Titre8"/>
+      <w:pStyle w:val="Heading8"/>
       <w:lvlText w:val="%1.%2.%3.%4.%5.%6.%7.%8"/>
       <w:lvlJc w:val="left"/>
       <w:pPr>
@@ -12356,7 +13002,7 @@
     <w:lvl w:ilvl="8">
       <w:start w:val="1"/>
       <w:numFmt w:val="decimal"/>
-      <w:pStyle w:val="Titre9"/>
+      <w:pStyle w:val="Heading9"/>
       <w:lvlText w:val="%1.%2.%3.%4.%5.%6.%7.%8.%9"/>
       <w:lvlJc w:val="left"/>
       <w:pPr>
@@ -13273,15 +13919,15 @@
       <w:lang w:val="fr-CH"/>
     </w:rPr>
   </w:style>
-  <w:style w:type="paragraph" w:styleId="Titre1">
+  <w:style w:type="paragraph" w:styleId="Heading1">
     <w:name w:val="heading 1"/>
     <w:basedOn w:val="Normal"/>
     <w:next w:val="Normal"/>
-    <w:link w:val="Titre1Car"/>
+    <w:link w:val="Heading1Char"/>
     <w:autoRedefine/>
     <w:uiPriority w:val="9"/>
     <w:qFormat/>
-    <w:rsid w:val="00AB7C85"/>
+    <w:rsid w:val="00C84A69"/>
     <w:pPr>
       <w:keepNext/>
       <w:keepLines/>
@@ -13298,11 +13944,11 @@
       <w:szCs w:val="32"/>
     </w:rPr>
   </w:style>
-  <w:style w:type="paragraph" w:styleId="Titre2">
+  <w:style w:type="paragraph" w:styleId="Heading2">
     <w:name w:val="heading 2"/>
     <w:basedOn w:val="Normal"/>
     <w:next w:val="Normal"/>
-    <w:link w:val="Titre2Car"/>
+    <w:link w:val="Heading2Char"/>
     <w:autoRedefine/>
     <w:uiPriority w:val="9"/>
     <w:unhideWhenUsed/>
@@ -13326,11 +13972,11 @@
       <w:szCs w:val="26"/>
     </w:rPr>
   </w:style>
-  <w:style w:type="paragraph" w:styleId="Titre3">
+  <w:style w:type="paragraph" w:styleId="Heading3">
     <w:name w:val="heading 3"/>
     <w:basedOn w:val="Normal"/>
     <w:next w:val="Normal"/>
-    <w:link w:val="Titre3Car"/>
+    <w:link w:val="Heading3Char"/>
     <w:autoRedefine/>
     <w:uiPriority w:val="9"/>
     <w:unhideWhenUsed/>
@@ -13352,11 +13998,11 @@
       <w:sz w:val="24"/>
     </w:rPr>
   </w:style>
-  <w:style w:type="paragraph" w:styleId="Titre4">
+  <w:style w:type="paragraph" w:styleId="Heading4">
     <w:name w:val="heading 4"/>
     <w:basedOn w:val="Normal"/>
     <w:next w:val="Normal"/>
-    <w:link w:val="Titre4Car"/>
+    <w:link w:val="Heading4Char"/>
     <w:uiPriority w:val="9"/>
     <w:unhideWhenUsed/>
     <w:qFormat/>
@@ -13378,11 +14024,11 @@
       <w:color w:val="538135" w:themeColor="accent6" w:themeShade="BF"/>
     </w:rPr>
   </w:style>
-  <w:style w:type="paragraph" w:styleId="Titre5">
+  <w:style w:type="paragraph" w:styleId="Heading5">
     <w:name w:val="heading 5"/>
     <w:basedOn w:val="Normal"/>
     <w:next w:val="Normal"/>
-    <w:link w:val="Titre5Car"/>
+    <w:link w:val="Heading5Char"/>
     <w:uiPriority w:val="9"/>
     <w:semiHidden/>
     <w:unhideWhenUsed/>
@@ -13403,11 +14049,11 @@
       <w:color w:val="2F5496" w:themeColor="accent1" w:themeShade="BF"/>
     </w:rPr>
   </w:style>
-  <w:style w:type="paragraph" w:styleId="Titre6">
+  <w:style w:type="paragraph" w:styleId="Heading6">
     <w:name w:val="heading 6"/>
     <w:basedOn w:val="Normal"/>
     <w:next w:val="Normal"/>
-    <w:link w:val="Titre6Car"/>
+    <w:link w:val="Heading6Char"/>
     <w:uiPriority w:val="9"/>
     <w:semiHidden/>
     <w:unhideWhenUsed/>
@@ -13428,11 +14074,11 @@
       <w:color w:val="1F3763" w:themeColor="accent1" w:themeShade="7F"/>
     </w:rPr>
   </w:style>
-  <w:style w:type="paragraph" w:styleId="Titre7">
+  <w:style w:type="paragraph" w:styleId="Heading7">
     <w:name w:val="heading 7"/>
     <w:basedOn w:val="Normal"/>
     <w:next w:val="Normal"/>
-    <w:link w:val="Titre7Car"/>
+    <w:link w:val="Heading7Char"/>
     <w:uiPriority w:val="9"/>
     <w:semiHidden/>
     <w:unhideWhenUsed/>
@@ -13455,11 +14101,11 @@
       <w:color w:val="1F3763" w:themeColor="accent1" w:themeShade="7F"/>
     </w:rPr>
   </w:style>
-  <w:style w:type="paragraph" w:styleId="Titre8">
+  <w:style w:type="paragraph" w:styleId="Heading8">
     <w:name w:val="heading 8"/>
     <w:basedOn w:val="Normal"/>
     <w:next w:val="Normal"/>
-    <w:link w:val="Titre8Car"/>
+    <w:link w:val="Heading8Char"/>
     <w:uiPriority w:val="9"/>
     <w:semiHidden/>
     <w:unhideWhenUsed/>
@@ -13482,11 +14128,11 @@
       <w:szCs w:val="21"/>
     </w:rPr>
   </w:style>
-  <w:style w:type="paragraph" w:styleId="Titre9">
+  <w:style w:type="paragraph" w:styleId="Heading9">
     <w:name w:val="heading 9"/>
     <w:basedOn w:val="Normal"/>
     <w:next w:val="Normal"/>
-    <w:link w:val="Titre9Car"/>
+    <w:link w:val="Heading9Char"/>
     <w:uiPriority w:val="9"/>
     <w:semiHidden/>
     <w:unhideWhenUsed/>
@@ -13511,13 +14157,13 @@
       <w:szCs w:val="21"/>
     </w:rPr>
   </w:style>
-  <w:style w:type="character" w:default="1" w:styleId="Policepardfaut">
+  <w:style w:type="character" w:default="1" w:styleId="DefaultParagraphFont">
     <w:name w:val="Default Paragraph Font"/>
     <w:uiPriority w:val="1"/>
     <w:semiHidden/>
     <w:unhideWhenUsed/>
   </w:style>
-  <w:style w:type="table" w:default="1" w:styleId="TableauNormal">
+  <w:style w:type="table" w:default="1" w:styleId="TableNormal">
     <w:name w:val="Normal Table"/>
     <w:uiPriority w:val="99"/>
     <w:semiHidden/>
@@ -13532,17 +14178,17 @@
       </w:tblCellMar>
     </w:tblPr>
   </w:style>
-  <w:style w:type="numbering" w:default="1" w:styleId="Aucuneliste">
+  <w:style w:type="numbering" w:default="1" w:styleId="NoList">
     <w:name w:val="No List"/>
     <w:uiPriority w:val="99"/>
     <w:semiHidden/>
     <w:unhideWhenUsed/>
   </w:style>
-  <w:style w:type="paragraph" w:styleId="Titre">
+  <w:style w:type="paragraph" w:styleId="Title">
     <w:name w:val="Title"/>
     <w:basedOn w:val="Normal"/>
     <w:next w:val="Normal"/>
-    <w:link w:val="TitreCar"/>
+    <w:link w:val="TitleChar"/>
     <w:autoRedefine/>
     <w:uiPriority w:val="10"/>
     <w:qFormat/>
@@ -13561,10 +14207,10 @@
       <w:szCs w:val="56"/>
     </w:rPr>
   </w:style>
-  <w:style w:type="character" w:customStyle="1" w:styleId="TitreCar">
-    <w:name w:val="Titre Car"/>
-    <w:basedOn w:val="Policepardfaut"/>
-    <w:link w:val="Titre"/>
+  <w:style w:type="character" w:customStyle="1" w:styleId="TitleChar">
+    <w:name w:val="Title Char"/>
+    <w:basedOn w:val="DefaultParagraphFont"/>
+    <w:link w:val="Title"/>
     <w:uiPriority w:val="10"/>
     <w:rsid w:val="001818D7"/>
     <w:rPr>
@@ -13576,12 +14222,12 @@
       <w:szCs w:val="56"/>
     </w:rPr>
   </w:style>
-  <w:style w:type="character" w:customStyle="1" w:styleId="Titre1Car">
-    <w:name w:val="Titre 1 Car"/>
-    <w:basedOn w:val="Policepardfaut"/>
-    <w:link w:val="Titre1"/>
+  <w:style w:type="character" w:customStyle="1" w:styleId="Heading1Char">
+    <w:name w:val="Heading 1 Char"/>
+    <w:basedOn w:val="DefaultParagraphFont"/>
+    <w:link w:val="Heading1"/>
     <w:uiPriority w:val="9"/>
-    <w:rsid w:val="00AB7C85"/>
+    <w:rsid w:val="00C84A69"/>
     <w:rPr>
       <w:rFonts w:ascii="Century Gothic" w:eastAsiaTheme="majorEastAsia" w:hAnsi="Century Gothic" w:cstheme="majorBidi"/>
       <w:color w:val="538135" w:themeColor="accent6" w:themeShade="BF"/>
@@ -13590,10 +14236,10 @@
       <w:lang w:val="fr-CH"/>
     </w:rPr>
   </w:style>
-  <w:style w:type="character" w:customStyle="1" w:styleId="Titre2Car">
-    <w:name w:val="Titre 2 Car"/>
-    <w:basedOn w:val="Policepardfaut"/>
-    <w:link w:val="Titre2"/>
+  <w:style w:type="character" w:customStyle="1" w:styleId="Heading2Char">
+    <w:name w:val="Heading 2 Char"/>
+    <w:basedOn w:val="DefaultParagraphFont"/>
+    <w:link w:val="Heading2"/>
     <w:uiPriority w:val="9"/>
     <w:rsid w:val="00073FE4"/>
     <w:rPr>
@@ -13604,9 +14250,9 @@
       <w:lang w:val="fr-CH"/>
     </w:rPr>
   </w:style>
-  <w:style w:type="paragraph" w:styleId="Sansinterligne">
+  <w:style w:type="paragraph" w:styleId="NoSpacing">
     <w:name w:val="No Spacing"/>
-    <w:link w:val="SansinterligneCar"/>
+    <w:link w:val="NoSpacingChar"/>
     <w:uiPriority w:val="1"/>
     <w:qFormat/>
     <w:rsid w:val="009F4830"/>
@@ -13618,7 +14264,7 @@
       <w:sz w:val="20"/>
     </w:rPr>
   </w:style>
-  <w:style w:type="paragraph" w:styleId="Paragraphedeliste">
+  <w:style w:type="paragraph" w:styleId="ListParagraph">
     <w:name w:val="List Paragraph"/>
     <w:basedOn w:val="Normal"/>
     <w:uiPriority w:val="34"/>
@@ -13629,10 +14275,10 @@
       <w:contextualSpacing/>
     </w:pPr>
   </w:style>
-  <w:style w:type="character" w:customStyle="1" w:styleId="Titre3Car">
-    <w:name w:val="Titre 3 Car"/>
-    <w:basedOn w:val="Policepardfaut"/>
-    <w:link w:val="Titre3"/>
+  <w:style w:type="character" w:customStyle="1" w:styleId="Heading3Char">
+    <w:name w:val="Heading 3 Char"/>
+    <w:basedOn w:val="DefaultParagraphFont"/>
+    <w:link w:val="Heading3"/>
     <w:uiPriority w:val="9"/>
     <w:rsid w:val="00CE3227"/>
     <w:rPr>
@@ -13641,10 +14287,10 @@
       <w:lang w:val="fr-CH"/>
     </w:rPr>
   </w:style>
-  <w:style w:type="character" w:customStyle="1" w:styleId="Titre4Car">
-    <w:name w:val="Titre 4 Car"/>
-    <w:basedOn w:val="Policepardfaut"/>
-    <w:link w:val="Titre4"/>
+  <w:style w:type="character" w:customStyle="1" w:styleId="Heading4Char">
+    <w:name w:val="Heading 4 Char"/>
+    <w:basedOn w:val="DefaultParagraphFont"/>
+    <w:link w:val="Heading4"/>
     <w:uiPriority w:val="9"/>
     <w:rsid w:val="004B3C52"/>
     <w:rPr>
@@ -13656,10 +14302,10 @@
       <w:lang w:val="fr-CH"/>
     </w:rPr>
   </w:style>
-  <w:style w:type="character" w:customStyle="1" w:styleId="Titre5Car">
-    <w:name w:val="Titre 5 Car"/>
-    <w:basedOn w:val="Policepardfaut"/>
-    <w:link w:val="Titre5"/>
+  <w:style w:type="character" w:customStyle="1" w:styleId="Heading5Char">
+    <w:name w:val="Heading 5 Char"/>
+    <w:basedOn w:val="DefaultParagraphFont"/>
+    <w:link w:val="Heading5"/>
     <w:uiPriority w:val="9"/>
     <w:semiHidden/>
     <w:rsid w:val="001E0CE7"/>
@@ -13669,10 +14315,10 @@
       <w:sz w:val="20"/>
     </w:rPr>
   </w:style>
-  <w:style w:type="character" w:customStyle="1" w:styleId="Titre6Car">
-    <w:name w:val="Titre 6 Car"/>
-    <w:basedOn w:val="Policepardfaut"/>
-    <w:link w:val="Titre6"/>
+  <w:style w:type="character" w:customStyle="1" w:styleId="Heading6Char">
+    <w:name w:val="Heading 6 Char"/>
+    <w:basedOn w:val="DefaultParagraphFont"/>
+    <w:link w:val="Heading6"/>
     <w:uiPriority w:val="9"/>
     <w:semiHidden/>
     <w:rsid w:val="001E0CE7"/>
@@ -13682,10 +14328,10 @@
       <w:sz w:val="20"/>
     </w:rPr>
   </w:style>
-  <w:style w:type="character" w:customStyle="1" w:styleId="Titre7Car">
-    <w:name w:val="Titre 7 Car"/>
-    <w:basedOn w:val="Policepardfaut"/>
-    <w:link w:val="Titre7"/>
+  <w:style w:type="character" w:customStyle="1" w:styleId="Heading7Char">
+    <w:name w:val="Heading 7 Char"/>
+    <w:basedOn w:val="DefaultParagraphFont"/>
+    <w:link w:val="Heading7"/>
     <w:uiPriority w:val="9"/>
     <w:semiHidden/>
     <w:rsid w:val="001E0CE7"/>
@@ -13697,10 +14343,10 @@
       <w:sz w:val="20"/>
     </w:rPr>
   </w:style>
-  <w:style w:type="character" w:customStyle="1" w:styleId="Titre8Car">
-    <w:name w:val="Titre 8 Car"/>
-    <w:basedOn w:val="Policepardfaut"/>
-    <w:link w:val="Titre8"/>
+  <w:style w:type="character" w:customStyle="1" w:styleId="Heading8Char">
+    <w:name w:val="Heading 8 Char"/>
+    <w:basedOn w:val="DefaultParagraphFont"/>
+    <w:link w:val="Heading8"/>
     <w:uiPriority w:val="9"/>
     <w:semiHidden/>
     <w:rsid w:val="001E0CE7"/>
@@ -13711,10 +14357,10 @@
       <w:szCs w:val="21"/>
     </w:rPr>
   </w:style>
-  <w:style w:type="character" w:customStyle="1" w:styleId="Titre9Car">
-    <w:name w:val="Titre 9 Car"/>
-    <w:basedOn w:val="Policepardfaut"/>
-    <w:link w:val="Titre9"/>
+  <w:style w:type="character" w:customStyle="1" w:styleId="Heading9Char">
+    <w:name w:val="Heading 9 Char"/>
+    <w:basedOn w:val="DefaultParagraphFont"/>
+    <w:link w:val="Heading9"/>
     <w:uiPriority w:val="9"/>
     <w:semiHidden/>
     <w:rsid w:val="001E0CE7"/>
@@ -13743,10 +14389,10 @@
       <w:lang w:val="en-US"/>
     </w:rPr>
   </w:style>
-  <w:style w:type="character" w:customStyle="1" w:styleId="SansinterligneCar">
-    <w:name w:val="Sans interligne Car"/>
-    <w:basedOn w:val="Policepardfaut"/>
-    <w:link w:val="Sansinterligne"/>
+  <w:style w:type="character" w:customStyle="1" w:styleId="NoSpacingChar">
+    <w:name w:val="No Spacing Char"/>
+    <w:basedOn w:val="DefaultParagraphFont"/>
+    <w:link w:val="NoSpacing"/>
     <w:uiPriority w:val="1"/>
     <w:rsid w:val="00BF55A2"/>
     <w:rPr>
@@ -13754,7 +14400,7 @@
       <w:sz w:val="20"/>
     </w:rPr>
   </w:style>
-  <w:style w:type="paragraph" w:styleId="TM1">
+  <w:style w:type="paragraph" w:styleId="TOC1">
     <w:name w:val="toc 1"/>
     <w:basedOn w:val="Normal"/>
     <w:next w:val="Normal"/>
@@ -13773,7 +14419,7 @@
       <w:b/>
     </w:rPr>
   </w:style>
-  <w:style w:type="paragraph" w:styleId="TM2">
+  <w:style w:type="paragraph" w:styleId="TOC2">
     <w:name w:val="toc 2"/>
     <w:basedOn w:val="Normal"/>
     <w:next w:val="Normal"/>
@@ -13786,7 +14432,7 @@
       <w:ind w:left="200"/>
     </w:pPr>
   </w:style>
-  <w:style w:type="paragraph" w:styleId="TM3">
+  <w:style w:type="paragraph" w:styleId="TOC3">
     <w:name w:val="toc 3"/>
     <w:basedOn w:val="Normal"/>
     <w:next w:val="Normal"/>
@@ -13799,9 +14445,9 @@
       <w:ind w:left="400"/>
     </w:pPr>
   </w:style>
-  <w:style w:type="character" w:styleId="Lienhypertexte">
+  <w:style w:type="character" w:styleId="Hyperlink">
     <w:name w:val="Hyperlink"/>
-    <w:basedOn w:val="Policepardfaut"/>
+    <w:basedOn w:val="DefaultParagraphFont"/>
     <w:uiPriority w:val="99"/>
     <w:unhideWhenUsed/>
     <w:rsid w:val="00565209"/>
@@ -13810,10 +14456,10 @@
       <w:u w:val="single"/>
     </w:rPr>
   </w:style>
-  <w:style w:type="paragraph" w:styleId="En-tte">
+  <w:style w:type="paragraph" w:styleId="Header">
     <w:name w:val="header"/>
     <w:basedOn w:val="Normal"/>
-    <w:link w:val="En-tteCar"/>
+    <w:link w:val="HeaderChar"/>
     <w:uiPriority w:val="99"/>
     <w:unhideWhenUsed/>
     <w:rsid w:val="00277D48"/>
@@ -13825,10 +14471,10 @@
       <w:spacing w:before="0" w:after="0"/>
     </w:pPr>
   </w:style>
-  <w:style w:type="character" w:customStyle="1" w:styleId="En-tteCar">
-    <w:name w:val="En-tête Car"/>
-    <w:basedOn w:val="Policepardfaut"/>
-    <w:link w:val="En-tte"/>
+  <w:style w:type="character" w:customStyle="1" w:styleId="HeaderChar">
+    <w:name w:val="Header Char"/>
+    <w:basedOn w:val="DefaultParagraphFont"/>
+    <w:link w:val="Header"/>
     <w:uiPriority w:val="99"/>
     <w:rsid w:val="00277D48"/>
     <w:rPr>
@@ -13836,10 +14482,10 @@
       <w:sz w:val="20"/>
     </w:rPr>
   </w:style>
-  <w:style w:type="paragraph" w:styleId="Pieddepage">
+  <w:style w:type="paragraph" w:styleId="Footer">
     <w:name w:val="footer"/>
     <w:basedOn w:val="Normal"/>
-    <w:link w:val="PieddepageCar"/>
+    <w:link w:val="FooterChar"/>
     <w:uiPriority w:val="99"/>
     <w:unhideWhenUsed/>
     <w:rsid w:val="00277D48"/>
@@ -13851,10 +14497,10 @@
       <w:spacing w:before="0" w:after="0"/>
     </w:pPr>
   </w:style>
-  <w:style w:type="character" w:customStyle="1" w:styleId="PieddepageCar">
-    <w:name w:val="Pied de page Car"/>
-    <w:basedOn w:val="Policepardfaut"/>
-    <w:link w:val="Pieddepage"/>
+  <w:style w:type="character" w:customStyle="1" w:styleId="FooterChar">
+    <w:name w:val="Footer Char"/>
+    <w:basedOn w:val="DefaultParagraphFont"/>
+    <w:link w:val="Footer"/>
     <w:uiPriority w:val="99"/>
     <w:rsid w:val="00277D48"/>
     <w:rPr>
@@ -13862,7 +14508,7 @@
       <w:sz w:val="20"/>
     </w:rPr>
   </w:style>
-  <w:style w:type="paragraph" w:styleId="Lgende">
+  <w:style w:type="paragraph" w:styleId="Caption">
     <w:name w:val="caption"/>
     <w:basedOn w:val="Normal"/>
     <w:next w:val="Normal"/>
@@ -13881,9 +14527,9 @@
       <w:szCs w:val="18"/>
     </w:rPr>
   </w:style>
-  <w:style w:type="character" w:styleId="Mentionnonrsolue">
+  <w:style w:type="character" w:styleId="UnresolvedMention">
     <w:name w:val="Unresolved Mention"/>
-    <w:basedOn w:val="Policepardfaut"/>
+    <w:basedOn w:val="DefaultParagraphFont"/>
     <w:uiPriority w:val="99"/>
     <w:rsid w:val="0010629F"/>
     <w:rPr>
@@ -13891,9 +14537,9 @@
       <w:shd w:val="clear" w:color="auto" w:fill="E6E6E6"/>
     </w:rPr>
   </w:style>
-  <w:style w:type="character" w:styleId="Lienhypertextesuivivisit">
+  <w:style w:type="character" w:styleId="FollowedHyperlink">
     <w:name w:val="FollowedHyperlink"/>
-    <w:basedOn w:val="Policepardfaut"/>
+    <w:basedOn w:val="DefaultParagraphFont"/>
     <w:uiPriority w:val="99"/>
     <w:semiHidden/>
     <w:unhideWhenUsed/>
@@ -13903,7 +14549,7 @@
       <w:u w:val="single"/>
     </w:rPr>
   </w:style>
-  <w:style w:type="paragraph" w:styleId="Tabledesillustrations">
+  <w:style w:type="paragraph" w:styleId="TableofFigures">
     <w:name w:val="table of figures"/>
     <w:basedOn w:val="Normal"/>
     <w:next w:val="Normal"/>
@@ -14183,7 +14829,7 @@
 </file>
 
 <file path=customXml/itemProps1.xml><?xml version="1.0" encoding="utf-8"?>
-<ds:datastoreItem xmlns:ds="http://schemas.openxmlformats.org/officeDocument/2006/customXml" ds:itemID="{25DA51EA-56C8-42BE-800F-C2BA8B12E2B7}">
+<ds:datastoreItem xmlns:ds="http://schemas.openxmlformats.org/officeDocument/2006/customXml" ds:itemID="{380D7ED5-6A8A-4563-A29E-76C90E15C1C7}">
   <ds:schemaRefs>
     <ds:schemaRef ds:uri="http://schemas.openxmlformats.org/officeDocument/2006/bibliography"/>
   </ds:schemaRefs>

--- a/Doc/Rapports/PRO_Manuel_utilisateur_MoneyThoring.docx
+++ b/Doc/Rapports/PRO_Manuel_utilisateur_MoneyThoring.docx
@@ -22,7 +22,7 @@
       <w:sdtContent>
         <w:p>
           <w:pPr>
-            <w:pStyle w:val="NoSpacing"/>
+            <w:pStyle w:val="Sansinterligne"/>
             <w:rPr>
               <w:sz w:val="2"/>
               <w:lang w:val="fr-CH"/>
@@ -37,6 +37,7 @@
               <w:docPartUnique/>
             </w:docPartObj>
           </w:sdtPr>
+          <w:sdtEndPr/>
           <w:sdtContent>
             <w:p>
               <w:pPr>
@@ -65,7 +66,7 @@
               <w:sdtContent>
                 <w:p>
                   <w:pPr>
-                    <w:pStyle w:val="NoSpacing"/>
+                    <w:pStyle w:val="Sansinterligne"/>
                     <w:rPr>
                       <w:sz w:val="2"/>
                       <w:lang w:val="fr-CH"/>
@@ -80,6 +81,7 @@
                       <w:docPartUnique/>
                     </w:docPartObj>
                   </w:sdtPr>
+                  <w:sdtEndPr/>
                   <w:sdtContent>
                     <w:p>
                       <w:pPr>
@@ -169,13 +171,127 @@
                     <mc:AlternateContent>
                       <mc:Choice Requires="wps">
                         <w:drawing>
+                          <wp:anchor distT="0" distB="0" distL="114300" distR="114300" simplePos="0" relativeHeight="251661312" behindDoc="1" locked="0" layoutInCell="1" allowOverlap="1" wp14:anchorId="3FECBE9E" wp14:editId="78598B96">
+                            <wp:simplePos x="0" y="0"/>
+                            <wp:positionH relativeFrom="margin">
+                              <wp:posOffset>1987550</wp:posOffset>
+                            </wp:positionH>
+                            <wp:positionV relativeFrom="paragraph">
+                              <wp:posOffset>5071654</wp:posOffset>
+                            </wp:positionV>
+                            <wp:extent cx="1743075" cy="398780"/>
+                            <wp:effectExtent l="0" t="0" r="9525" b="1270"/>
+                            <wp:wrapTopAndBottom/>
+                            <wp:docPr id="29" name="Zone de texte 29"/>
+                            <wp:cNvGraphicFramePr/>
+                            <a:graphic xmlns:a="http://schemas.openxmlformats.org/drawingml/2006/main">
+                              <a:graphicData uri="http://schemas.microsoft.com/office/word/2010/wordprocessingShape">
+                                <wps:wsp>
+                                  <wps:cNvSpPr txBox="1"/>
+                                  <wps:spPr>
+                                    <a:xfrm>
+                                      <a:off x="0" y="0"/>
+                                      <a:ext cx="1743075" cy="398780"/>
+                                    </a:xfrm>
+                                    <a:prstGeom prst="rect">
+                                      <a:avLst/>
+                                    </a:prstGeom>
+                                    <a:solidFill>
+                                      <a:schemeClr val="lt1"/>
+                                    </a:solidFill>
+                                    <a:ln w="6350">
+                                      <a:noFill/>
+                                    </a:ln>
+                                  </wps:spPr>
+                                  <wps:txbx>
+                                    <w:txbxContent>
+                                      <w:p>
+                                        <w:pPr>
+                                          <w:jc w:val="center"/>
+                                          <w:rPr>
+                                            <w:color w:val="385623" w:themeColor="accent6" w:themeShade="80"/>
+                                            <w:sz w:val="28"/>
+                                            <w:szCs w:val="28"/>
+                                          </w:rPr>
+                                        </w:pPr>
+                                        <w:r>
+                                          <w:rPr>
+                                            <w:color w:val="385623" w:themeColor="accent6" w:themeShade="80"/>
+                                            <w:sz w:val="28"/>
+                                            <w:szCs w:val="28"/>
+                                          </w:rPr>
+                                          <w:t>FEVRIER 2018</w:t>
+                                        </w:r>
+                                      </w:p>
+                                    </w:txbxContent>
+                                  </wps:txbx>
+                                  <wps:bodyPr rot="0" spcFirstLastPara="0" vertOverflow="overflow" horzOverflow="overflow" vert="horz" wrap="square" lIns="91440" tIns="45720" rIns="91440" bIns="45720" numCol="1" spcCol="0" rtlCol="0" fromWordArt="0" anchor="t" anchorCtr="0" forceAA="0" compatLnSpc="1">
+                                    <a:prstTxWarp prst="textNoShape">
+                                      <a:avLst/>
+                                    </a:prstTxWarp>
+                                    <a:noAutofit/>
+                                  </wps:bodyPr>
+                                </wps:wsp>
+                              </a:graphicData>
+                            </a:graphic>
+                            <wp14:sizeRelH relativeFrom="page">
+                              <wp14:pctWidth>0</wp14:pctWidth>
+                            </wp14:sizeRelH>
+                            <wp14:sizeRelV relativeFrom="margin">
+                              <wp14:pctHeight>0</wp14:pctHeight>
+                            </wp14:sizeRelV>
+                          </wp:anchor>
+                        </w:drawing>
+                      </mc:Choice>
+                      <mc:Fallback>
+                        <w:pict>
+                          <v:shapetype w14:anchorId="3FECBE9E" id="_x0000_t202" coordsize="21600,21600" o:spt="202" path="m,l,21600r21600,l21600,xe">
+                            <v:stroke joinstyle="miter"/>
+                            <v:path gradientshapeok="t" o:connecttype="rect"/>
+                          </v:shapetype>
+                          <v:shape id="Zone de texte 29" o:spid="_x0000_s1026" type="#_x0000_t202" style="position:absolute;left:0;text-align:left;margin-left:156.5pt;margin-top:399.35pt;width:137.25pt;height:31.4pt;z-index:-251655168;visibility:visible;mso-wrap-style:square;mso-width-percent:0;mso-height-percent:0;mso-wrap-distance-left:9pt;mso-wrap-distance-top:0;mso-wrap-distance-right:9pt;mso-wrap-distance-bottom:0;mso-position-horizontal:absolute;mso-position-horizontal-relative:margin;mso-position-vertical:absolute;mso-position-vertical-relative:text;mso-width-percent:0;mso-height-percent:0;mso-width-relative:page;mso-height-relative:margin;v-text-anchor:top" o:gfxdata="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" fillcolor="white [3201]" stroked="f" strokeweight=".5pt">
+                            <v:textbox>
+                              <w:txbxContent>
+                                <w:p>
+                                  <w:pPr>
+                                    <w:jc w:val="center"/>
+                                    <w:rPr>
+                                      <w:color w:val="385623" w:themeColor="accent6" w:themeShade="80"/>
+                                      <w:sz w:val="28"/>
+                                      <w:szCs w:val="28"/>
+                                    </w:rPr>
+                                  </w:pPr>
+                                  <w:r>
+                                    <w:rPr>
+                                      <w:color w:val="385623" w:themeColor="accent6" w:themeShade="80"/>
+                                      <w:sz w:val="28"/>
+                                      <w:szCs w:val="28"/>
+                                    </w:rPr>
+                                    <w:t>FEVRIER 2018</w:t>
+                                  </w:r>
+                                </w:p>
+                              </w:txbxContent>
+                            </v:textbox>
+                            <w10:wrap type="topAndBottom" anchorx="margin"/>
+                          </v:shape>
+                        </w:pict>
+                      </mc:Fallback>
+                    </mc:AlternateContent>
+                  </w:r>
+                  <w:r>
+                    <w:rPr>
+                      <w:noProof/>
+                    </w:rPr>
+                    <mc:AlternateContent>
+                      <mc:Choice Requires="wps">
+                        <w:drawing>
                           <wp:anchor distT="0" distB="0" distL="114300" distR="114300" simplePos="0" relativeHeight="251662336" behindDoc="1" locked="0" layoutInCell="1" allowOverlap="1" wp14:anchorId="7FBDA56B" wp14:editId="297FECBD">
                             <wp:simplePos x="0" y="0"/>
                             <wp:positionH relativeFrom="margin">
-                              <wp:align>center</wp:align>
+                              <wp:posOffset>1358900</wp:posOffset>
                             </wp:positionH>
                             <wp:positionV relativeFrom="paragraph">
-                              <wp:posOffset>4734560</wp:posOffset>
+                              <wp:posOffset>4666524</wp:posOffset>
                             </wp:positionV>
                             <wp:extent cx="3005455" cy="420370"/>
                             <wp:effectExtent l="0" t="0" r="4445" b="0"/>
@@ -245,11 +361,7 @@
                       </mc:Choice>
                       <mc:Fallback>
                         <w:pict>
-                          <v:shapetype w14:anchorId="7FBDA56B" id="_x0000_t202" coordsize="21600,21600" o:spt="202" path="m,l,21600r21600,l21600,xe">
-                            <v:stroke joinstyle="miter"/>
-                            <v:path gradientshapeok="t" o:connecttype="rect"/>
-                          </v:shapetype>
-                          <v:shape id="Zone de texte 27" o:spid="_x0000_s1026" type="#_x0000_t202" style="position:absolute;left:0;text-align:left;margin-left:0;margin-top:372.8pt;width:236.65pt;height:33.1pt;z-index:-251654144;visibility:visible;mso-wrap-style:square;mso-width-percent:0;mso-height-percent:0;mso-wrap-distance-left:9pt;mso-wrap-distance-top:0;mso-wrap-distance-right:9pt;mso-wrap-distance-bottom:0;mso-position-horizontal:center;mso-position-horizontal-relative:margin;mso-position-vertical:absolute;mso-position-vertical-relative:text;mso-width-percent:0;mso-height-percent:0;mso-width-relative:margin;mso-height-relative:margin;v-text-anchor:top" o:gfxdata="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" fillcolor="white [3201]" stroked="f" strokeweight=".5pt">
+                          <v:shape w14:anchorId="7FBDA56B" id="Zone de texte 27" o:spid="_x0000_s1027" type="#_x0000_t202" style="position:absolute;left:0;text-align:left;margin-left:107pt;margin-top:367.45pt;width:236.65pt;height:33.1pt;z-index:-251654144;visibility:visible;mso-wrap-style:square;mso-width-percent:0;mso-height-percent:0;mso-wrap-distance-left:9pt;mso-wrap-distance-top:0;mso-wrap-distance-right:9pt;mso-wrap-distance-bottom:0;mso-position-horizontal:absolute;mso-position-horizontal-relative:margin;mso-position-vertical:absolute;mso-position-vertical-relative:text;mso-width-percent:0;mso-height-percent:0;mso-width-relative:margin;mso-height-relative:margin;v-text-anchor:top" o:gfxdata="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" fillcolor="white [3201]" stroked="f" strokeweight=".5pt">
                             <v:textbox>
                               <w:txbxContent>
                                 <w:p>
@@ -290,10 +402,10 @@
                           <wp:anchor distT="0" distB="0" distL="114300" distR="114300" simplePos="0" relativeHeight="251659264" behindDoc="1" locked="0" layoutInCell="1" allowOverlap="1" wp14:anchorId="2BA9D3AC" wp14:editId="2D2A2C20">
                             <wp:simplePos x="0" y="0"/>
                             <wp:positionH relativeFrom="margin">
-                              <wp:align>center</wp:align>
+                              <wp:posOffset>311150</wp:posOffset>
                             </wp:positionH>
                             <wp:positionV relativeFrom="paragraph">
-                              <wp:posOffset>4001770</wp:posOffset>
+                              <wp:posOffset>3899444</wp:posOffset>
                             </wp:positionV>
                             <wp:extent cx="5097145" cy="725170"/>
                             <wp:effectExtent l="0" t="0" r="8255" b="0"/>
@@ -380,7 +492,7 @@
                       </mc:Choice>
                       <mc:Fallback>
                         <w:pict>
-                          <v:shape w14:anchorId="2BA9D3AC" id="Zone de texte 28" o:spid="_x0000_s1027" type="#_x0000_t202" style="position:absolute;left:0;text-align:left;margin-left:0;margin-top:315.1pt;width:401.35pt;height:57.1pt;z-index:-251657216;visibility:visible;mso-wrap-style:square;mso-width-percent:0;mso-height-percent:0;mso-wrap-distance-left:9pt;mso-wrap-distance-top:0;mso-wrap-distance-right:9pt;mso-wrap-distance-bottom:0;mso-position-horizontal:center;mso-position-horizontal-relative:margin;mso-position-vertical:absolute;mso-position-vertical-relative:text;mso-width-percent:0;mso-height-percent:0;mso-width-relative:margin;mso-height-relative:margin;v-text-anchor:top" o:gfxdata="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" fillcolor="white [3201]" stroked="f" strokeweight=".5pt">
+                          <v:shape w14:anchorId="2BA9D3AC" id="Zone de texte 28" o:spid="_x0000_s1028" type="#_x0000_t202" style="position:absolute;left:0;text-align:left;margin-left:24.5pt;margin-top:307.05pt;width:401.35pt;height:57.1pt;z-index:-251657216;visibility:visible;mso-wrap-style:square;mso-width-percent:0;mso-height-percent:0;mso-wrap-distance-left:9pt;mso-wrap-distance-top:0;mso-wrap-distance-right:9pt;mso-wrap-distance-bottom:0;mso-position-horizontal:absolute;mso-position-horizontal-relative:margin;mso-position-vertical:absolute;mso-position-vertical-relative:text;mso-width-percent:0;mso-height-percent:0;mso-width-relative:margin;mso-height-relative:margin;v-text-anchor:top" o:gfxdata="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" fillcolor="white [3201]" stroked="f" strokeweight=".5pt">
                             <v:textbox>
                               <w:txbxContent>
                                 <w:p>
@@ -438,10 +550,10 @@
                           <wp:anchor distT="0" distB="0" distL="182880" distR="182880" simplePos="0" relativeHeight="251660288" behindDoc="0" locked="0" layoutInCell="1" allowOverlap="1" wp14:anchorId="45EB9BC5" wp14:editId="7AC3ADBA">
                             <wp:simplePos x="0" y="0"/>
                             <wp:positionH relativeFrom="margin">
-                              <wp:align>center</wp:align>
+                              <wp:posOffset>-527050</wp:posOffset>
                             </wp:positionH>
                             <wp:positionV relativeFrom="page">
-                              <wp:posOffset>4948555</wp:posOffset>
+                              <wp:posOffset>5369741</wp:posOffset>
                             </wp:positionV>
                             <wp:extent cx="6781800" cy="2705100"/>
                             <wp:effectExtent l="0" t="0" r="0" b="0"/>
@@ -484,7 +596,7 @@
                                     <w:txbxContent>
                                       <w:p>
                                         <w:pPr>
-                                          <w:pStyle w:val="NoSpacing"/>
+                                          <w:pStyle w:val="Sansinterligne"/>
                                           <w:spacing w:before="40" w:after="120" w:line="216" w:lineRule="auto"/>
                                           <w:jc w:val="center"/>
                                           <w:rPr>
@@ -507,6 +619,7 @@
                                             <w:dataBinding w:prefixMappings="xmlns:ns0='http://purl.org/dc/elements/1.1/' xmlns:ns1='http://schemas.openxmlformats.org/package/2006/metadata/core-properties' " w:xpath="/ns1:coreProperties[1]/ns0:title[1]" w:storeItemID="{6C3C8BC8-F283-45AE-878A-BAB7291924A1}"/>
                                             <w:text/>
                                           </w:sdtPr>
+                                          <w:sdtEndPr/>
                                           <w:sdtContent>
                                             <w:r>
                                               <w:rPr>
@@ -534,10 +647,11 @@
                                           <w:dataBinding w:prefixMappings="xmlns:ns0='http://purl.org/dc/elements/1.1/' xmlns:ns1='http://schemas.openxmlformats.org/package/2006/metadata/core-properties' " w:xpath="/ns1:coreProperties[1]/ns0:subject[1]" w:storeItemID="{6C3C8BC8-F283-45AE-878A-BAB7291924A1}"/>
                                           <w:text/>
                                         </w:sdtPr>
+                                        <w:sdtEndPr/>
                                         <w:sdtContent>
                                           <w:p>
                                             <w:pPr>
-                                              <w:pStyle w:val="NoSpacing"/>
+                                              <w:pStyle w:val="Sansinterligne"/>
                                               <w:spacing w:before="40" w:after="40"/>
                                               <w:jc w:val="center"/>
                                               <w:rPr>
@@ -563,7 +677,7 @@
                                       </w:sdt>
                                       <w:p>
                                         <w:pPr>
-                                          <w:pStyle w:val="NoSpacing"/>
+                                          <w:pStyle w:val="Sansinterligne"/>
                                           <w:spacing w:before="80" w:after="40"/>
                                           <w:rPr>
                                             <w:caps/>
@@ -596,12 +710,12 @@
                       </mc:Choice>
                       <mc:Fallback>
                         <w:pict>
-                          <v:shape w14:anchorId="45EB9BC5" id="Zone de texte 131" o:spid="_x0000_s1028" type="#_x0000_t202" style="position:absolute;left:0;text-align:left;margin-left:0;margin-top:389.65pt;width:534pt;height:213pt;z-index:251660288;visibility:visible;mso-wrap-style:square;mso-width-percent:0;mso-height-percent:0;mso-wrap-distance-left:14.4pt;mso-wrap-distance-top:0;mso-wrap-distance-right:14.4pt;mso-wrap-distance-bottom:0;mso-position-horizontal:center;mso-position-horizontal-relative:margin;mso-position-vertical:absolute;mso-position-vertical-relative:page;mso-width-percent:0;mso-height-percent:0;mso-width-relative:margin;mso-height-relative:page;v-text-anchor:middle" o:gfxdata="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" filled="f" stroked="f" strokeweight=".5pt">
+                          <v:shape w14:anchorId="45EB9BC5" id="Zone de texte 131" o:spid="_x0000_s1029" type="#_x0000_t202" style="position:absolute;left:0;text-align:left;margin-left:-41.5pt;margin-top:422.8pt;width:534pt;height:213pt;z-index:251660288;visibility:visible;mso-wrap-style:square;mso-width-percent:0;mso-height-percent:0;mso-wrap-distance-left:14.4pt;mso-wrap-distance-top:0;mso-wrap-distance-right:14.4pt;mso-wrap-distance-bottom:0;mso-position-horizontal:absolute;mso-position-horizontal-relative:margin;mso-position-vertical:absolute;mso-position-vertical-relative:page;mso-width-percent:0;mso-height-percent:0;mso-width-relative:margin;mso-height-relative:page;v-text-anchor:middle" o:gfxdata="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" filled="f" stroked="f" strokeweight=".5pt">
                             <v:textbox inset="0,0,0,0">
                               <w:txbxContent>
                                 <w:p>
                                   <w:pPr>
-                                    <w:pStyle w:val="NoSpacing"/>
+                                    <w:pStyle w:val="Sansinterligne"/>
                                     <w:spacing w:before="40" w:after="120" w:line="216" w:lineRule="auto"/>
                                     <w:jc w:val="center"/>
                                     <w:rPr>
@@ -624,6 +738,7 @@
                                       <w:dataBinding w:prefixMappings="xmlns:ns0='http://purl.org/dc/elements/1.1/' xmlns:ns1='http://schemas.openxmlformats.org/package/2006/metadata/core-properties' " w:xpath="/ns1:coreProperties[1]/ns0:title[1]" w:storeItemID="{6C3C8BC8-F283-45AE-878A-BAB7291924A1}"/>
                                       <w:text/>
                                     </w:sdtPr>
+                                    <w:sdtEndPr/>
                                     <w:sdtContent>
                                       <w:r>
                                         <w:rPr>
@@ -651,10 +766,11 @@
                                     <w:dataBinding w:prefixMappings="xmlns:ns0='http://purl.org/dc/elements/1.1/' xmlns:ns1='http://schemas.openxmlformats.org/package/2006/metadata/core-properties' " w:xpath="/ns1:coreProperties[1]/ns0:subject[1]" w:storeItemID="{6C3C8BC8-F283-45AE-878A-BAB7291924A1}"/>
                                     <w:text/>
                                   </w:sdtPr>
+                                  <w:sdtEndPr/>
                                   <w:sdtContent>
                                     <w:p>
                                       <w:pPr>
-                                        <w:pStyle w:val="NoSpacing"/>
+                                        <w:pStyle w:val="Sansinterligne"/>
                                         <w:spacing w:before="40" w:after="40"/>
                                         <w:jc w:val="center"/>
                                         <w:rPr>
@@ -680,7 +796,7 @@
                                 </w:sdt>
                                 <w:p>
                                   <w:pPr>
-                                    <w:pStyle w:val="NoSpacing"/>
+                                    <w:pStyle w:val="Sansinterligne"/>
                                     <w:spacing w:before="80" w:after="40"/>
                                     <w:rPr>
                                       <w:caps/>
@@ -700,116 +816,6 @@
                     </mc:AlternateContent>
                   </w:r>
                   <w:r>
-                    <w:rPr>
-                      <w:noProof/>
-                    </w:rPr>
-                    <mc:AlternateContent>
-                      <mc:Choice Requires="wps">
-                        <w:drawing>
-                          <wp:anchor distT="0" distB="0" distL="114300" distR="114300" simplePos="0" relativeHeight="251661312" behindDoc="1" locked="0" layoutInCell="1" allowOverlap="1" wp14:anchorId="3FECBE9E" wp14:editId="78598B96">
-                            <wp:simplePos x="0" y="0"/>
-                            <wp:positionH relativeFrom="margin">
-                              <wp:align>center</wp:align>
-                            </wp:positionH>
-                            <wp:positionV relativeFrom="paragraph">
-                              <wp:posOffset>5151120</wp:posOffset>
-                            </wp:positionV>
-                            <wp:extent cx="1743075" cy="398780"/>
-                            <wp:effectExtent l="0" t="0" r="9525" b="1270"/>
-                            <wp:wrapTopAndBottom/>
-                            <wp:docPr id="29" name="Zone de texte 29"/>
-                            <wp:cNvGraphicFramePr/>
-                            <a:graphic xmlns:a="http://schemas.openxmlformats.org/drawingml/2006/main">
-                              <a:graphicData uri="http://schemas.microsoft.com/office/word/2010/wordprocessingShape">
-                                <wps:wsp>
-                                  <wps:cNvSpPr txBox="1"/>
-                                  <wps:spPr>
-                                    <a:xfrm>
-                                      <a:off x="0" y="0"/>
-                                      <a:ext cx="1743075" cy="398780"/>
-                                    </a:xfrm>
-                                    <a:prstGeom prst="rect">
-                                      <a:avLst/>
-                                    </a:prstGeom>
-                                    <a:solidFill>
-                                      <a:schemeClr val="lt1"/>
-                                    </a:solidFill>
-                                    <a:ln w="6350">
-                                      <a:noFill/>
-                                    </a:ln>
-                                  </wps:spPr>
-                                  <wps:txbx>
-                                    <w:txbxContent>
-                                      <w:p>
-                                        <w:pPr>
-                                          <w:jc w:val="center"/>
-                                          <w:rPr>
-                                            <w:color w:val="385623" w:themeColor="accent6" w:themeShade="80"/>
-                                            <w:sz w:val="28"/>
-                                            <w:szCs w:val="28"/>
-                                          </w:rPr>
-                                        </w:pPr>
-                                        <w:r>
-                                          <w:rPr>
-                                            <w:color w:val="385623" w:themeColor="accent6" w:themeShade="80"/>
-                                            <w:sz w:val="28"/>
-                                            <w:szCs w:val="28"/>
-                                          </w:rPr>
-                                          <w:t>FEVRIER 2018</w:t>
-                                        </w:r>
-                                      </w:p>
-                                    </w:txbxContent>
-                                  </wps:txbx>
-                                  <wps:bodyPr rot="0" spcFirstLastPara="0" vertOverflow="overflow" horzOverflow="overflow" vert="horz" wrap="square" lIns="91440" tIns="45720" rIns="91440" bIns="45720" numCol="1" spcCol="0" rtlCol="0" fromWordArt="0" anchor="t" anchorCtr="0" forceAA="0" compatLnSpc="1">
-                                    <a:prstTxWarp prst="textNoShape">
-                                      <a:avLst/>
-                                    </a:prstTxWarp>
-                                    <a:noAutofit/>
-                                  </wps:bodyPr>
-                                </wps:wsp>
-                              </a:graphicData>
-                            </a:graphic>
-                            <wp14:sizeRelH relativeFrom="page">
-                              <wp14:pctWidth>0</wp14:pctWidth>
-                            </wp14:sizeRelH>
-                            <wp14:sizeRelV relativeFrom="margin">
-                              <wp14:pctHeight>0</wp14:pctHeight>
-                            </wp14:sizeRelV>
-                          </wp:anchor>
-                        </w:drawing>
-                      </mc:Choice>
-                      <mc:Fallback>
-                        <w:pict>
-                          <v:shape w14:anchorId="3FECBE9E" id="Zone de texte 29" o:spid="_x0000_s1029" type="#_x0000_t202" style="position:absolute;left:0;text-align:left;margin-left:0;margin-top:405.6pt;width:137.25pt;height:31.4pt;z-index:-251655168;visibility:visible;mso-wrap-style:square;mso-width-percent:0;mso-height-percent:0;mso-wrap-distance-left:9pt;mso-wrap-distance-top:0;mso-wrap-distance-right:9pt;mso-wrap-distance-bottom:0;mso-position-horizontal:center;mso-position-horizontal-relative:margin;mso-position-vertical:absolute;mso-position-vertical-relative:text;mso-width-percent:0;mso-height-percent:0;mso-width-relative:page;mso-height-relative:margin;v-text-anchor:top" o:gfxdata="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" fillcolor="white [3201]" stroked="f" strokeweight=".5pt">
-                            <v:textbox>
-                              <w:txbxContent>
-                                <w:p>
-                                  <w:pPr>
-                                    <w:jc w:val="center"/>
-                                    <w:rPr>
-                                      <w:color w:val="385623" w:themeColor="accent6" w:themeShade="80"/>
-                                      <w:sz w:val="28"/>
-                                      <w:szCs w:val="28"/>
-                                    </w:rPr>
-                                  </w:pPr>
-                                  <w:r>
-                                    <w:rPr>
-                                      <w:color w:val="385623" w:themeColor="accent6" w:themeShade="80"/>
-                                      <w:sz w:val="28"/>
-                                      <w:szCs w:val="28"/>
-                                    </w:rPr>
-                                    <w:t>FEVRIER 2018</w:t>
-                                  </w:r>
-                                </w:p>
-                              </w:txbxContent>
-                            </v:textbox>
-                            <w10:wrap type="topAndBottom" anchorx="margin"/>
-                          </v:shape>
-                        </w:pict>
-                      </mc:Fallback>
-                    </mc:AlternateContent>
-                  </w:r>
-                  <w:r>
                     <w:br w:type="page"/>
                   </w:r>
                 </w:p>
@@ -840,7 +846,7 @@
     <w:bookmarkStart w:id="0" w:name="_Toc507961921"/>
     <w:p>
       <w:pPr>
-        <w:pStyle w:val="TOC1"/>
+        <w:pStyle w:val="TM1"/>
         <w:rPr>
           <w:rFonts w:asciiTheme="minorHAnsi" w:eastAsiaTheme="minorEastAsia" w:hAnsiTheme="minorHAnsi"/>
           <w:b w:val="0"/>
@@ -859,10 +865,10 @@
       <w:r>
         <w:fldChar w:fldCharType="separate"/>
       </w:r>
-      <w:hyperlink w:anchor="_Toc514457027" w:history="1">
-        <w:r>
-          <w:rPr>
-            <w:rStyle w:val="Hyperlink"/>
+      <w:hyperlink w:anchor="_Toc514504947" w:history="1">
+        <w:r>
+          <w:rPr>
+            <w:rStyle w:val="Lienhypertexte"/>
             <w:noProof/>
           </w:rPr>
           <w:t>1</w:t>
@@ -880,7 +886,7 @@
         </w:r>
         <w:r>
           <w:rPr>
-            <w:rStyle w:val="Hyperlink"/>
+            <w:rStyle w:val="Lienhypertexte"/>
             <w:noProof/>
           </w:rPr>
           <w:t>Introduction</w:t>
@@ -904,7 +910,7 @@
             <w:noProof/>
             <w:webHidden/>
           </w:rPr>
-          <w:instrText xml:space="preserve"> PAGEREF _Toc514457027 \h </w:instrText>
+          <w:instrText xml:space="preserve"> PAGEREF _Toc514504947 \h </w:instrText>
         </w:r>
         <w:r>
           <w:rPr>
@@ -937,7 +943,7 @@
     </w:p>
     <w:p>
       <w:pPr>
-        <w:pStyle w:val="TOC1"/>
+        <w:pStyle w:val="TM1"/>
         <w:rPr>
           <w:rFonts w:asciiTheme="minorHAnsi" w:eastAsiaTheme="minorEastAsia" w:hAnsiTheme="minorHAnsi"/>
           <w:b w:val="0"/>
@@ -947,10 +953,10 @@
           <w:lang w:eastAsia="fr-CH"/>
         </w:rPr>
       </w:pPr>
-      <w:hyperlink w:anchor="_Toc514457028" w:history="1">
-        <w:r>
-          <w:rPr>
-            <w:rStyle w:val="Hyperlink"/>
+      <w:hyperlink w:anchor="_Toc514504948" w:history="1">
+        <w:r>
+          <w:rPr>
+            <w:rStyle w:val="Lienhypertexte"/>
             <w:noProof/>
           </w:rPr>
           <w:t>2</w:t>
@@ -968,7 +974,7 @@
         </w:r>
         <w:r>
           <w:rPr>
-            <w:rStyle w:val="Hyperlink"/>
+            <w:rStyle w:val="Lienhypertexte"/>
             <w:noProof/>
           </w:rPr>
           <w:t>Prérequis</w:t>
@@ -992,7 +998,7 @@
             <w:noProof/>
             <w:webHidden/>
           </w:rPr>
-          <w:instrText xml:space="preserve"> PAGEREF _Toc514457028 \h </w:instrText>
+          <w:instrText xml:space="preserve"> PAGEREF _Toc514504948 \h </w:instrText>
         </w:r>
         <w:r>
           <w:rPr>
@@ -1025,7 +1031,7 @@
     </w:p>
     <w:p>
       <w:pPr>
-        <w:pStyle w:val="TOC1"/>
+        <w:pStyle w:val="TM1"/>
         <w:rPr>
           <w:rFonts w:asciiTheme="minorHAnsi" w:eastAsiaTheme="minorEastAsia" w:hAnsiTheme="minorHAnsi"/>
           <w:b w:val="0"/>
@@ -1035,10 +1041,10 @@
           <w:lang w:eastAsia="fr-CH"/>
         </w:rPr>
       </w:pPr>
-      <w:hyperlink w:anchor="_Toc514457029" w:history="1">
-        <w:r>
-          <w:rPr>
-            <w:rStyle w:val="Hyperlink"/>
+      <w:hyperlink w:anchor="_Toc514504949" w:history="1">
+        <w:r>
+          <w:rPr>
+            <w:rStyle w:val="Lienhypertexte"/>
             <w:noProof/>
           </w:rPr>
           <w:t>3</w:t>
@@ -1056,7 +1062,7 @@
         </w:r>
         <w:r>
           <w:rPr>
-            <w:rStyle w:val="Hyperlink"/>
+            <w:rStyle w:val="Lienhypertexte"/>
             <w:noProof/>
           </w:rPr>
           <w:t>Guide d’utilisation</w:t>
@@ -1080,7 +1086,7 @@
             <w:noProof/>
             <w:webHidden/>
           </w:rPr>
-          <w:instrText xml:space="preserve"> PAGEREF _Toc514457029 \h </w:instrText>
+          <w:instrText xml:space="preserve"> PAGEREF _Toc514504949 \h </w:instrText>
         </w:r>
         <w:r>
           <w:rPr>
@@ -1113,7 +1119,7 @@
     </w:p>
     <w:p>
       <w:pPr>
-        <w:pStyle w:val="TOC2"/>
+        <w:pStyle w:val="TM2"/>
         <w:tabs>
           <w:tab w:val="left" w:pos="880"/>
           <w:tab w:val="right" w:leader="dot" w:pos="9010"/>
@@ -1126,10 +1132,10 @@
           <w:lang w:eastAsia="fr-CH"/>
         </w:rPr>
       </w:pPr>
-      <w:hyperlink w:anchor="_Toc514457030" w:history="1">
-        <w:r>
-          <w:rPr>
-            <w:rStyle w:val="Hyperlink"/>
+      <w:hyperlink w:anchor="_Toc514504950" w:history="1">
+        <w:r>
+          <w:rPr>
+            <w:rStyle w:val="Lienhypertexte"/>
             <w:noProof/>
           </w:rPr>
           <w:t>3.1</w:t>
@@ -1146,7 +1152,7 @@
         </w:r>
         <w:r>
           <w:rPr>
-            <w:rStyle w:val="Hyperlink"/>
+            <w:rStyle w:val="Lienhypertexte"/>
             <w:noProof/>
           </w:rPr>
           <w:t>Enregistrement – connexion</w:t>
@@ -1170,7 +1176,7 @@
             <w:noProof/>
             <w:webHidden/>
           </w:rPr>
-          <w:instrText xml:space="preserve"> PAGEREF _Toc514457030 \h </w:instrText>
+          <w:instrText xml:space="preserve"> PAGEREF _Toc514504950 \h </w:instrText>
         </w:r>
         <w:r>
           <w:rPr>
@@ -1203,7 +1209,7 @@
     </w:p>
     <w:p>
       <w:pPr>
-        <w:pStyle w:val="TOC2"/>
+        <w:pStyle w:val="TM2"/>
         <w:tabs>
           <w:tab w:val="left" w:pos="880"/>
           <w:tab w:val="right" w:leader="dot" w:pos="9010"/>
@@ -1216,10 +1222,10 @@
           <w:lang w:eastAsia="fr-CH"/>
         </w:rPr>
       </w:pPr>
-      <w:hyperlink w:anchor="_Toc514457031" w:history="1">
-        <w:r>
-          <w:rPr>
-            <w:rStyle w:val="Hyperlink"/>
+      <w:hyperlink w:anchor="_Toc514504951" w:history="1">
+        <w:r>
+          <w:rPr>
+            <w:rStyle w:val="Lienhypertexte"/>
             <w:noProof/>
           </w:rPr>
           <w:t>3.2</w:t>
@@ -1236,7 +1242,7 @@
         </w:r>
         <w:r>
           <w:rPr>
-            <w:rStyle w:val="Hyperlink"/>
+            <w:rStyle w:val="Lienhypertexte"/>
             <w:noProof/>
           </w:rPr>
           <w:t>Déconnexion</w:t>
@@ -1260,7 +1266,7 @@
             <w:noProof/>
             <w:webHidden/>
           </w:rPr>
-          <w:instrText xml:space="preserve"> PAGEREF _Toc514457031 \h </w:instrText>
+          <w:instrText xml:space="preserve"> PAGEREF _Toc514504951 \h </w:instrText>
         </w:r>
         <w:r>
           <w:rPr>
@@ -1280,7 +1286,7 @@
             <w:noProof/>
             <w:webHidden/>
           </w:rPr>
-          <w:t>3</w:t>
+          <w:t>4</w:t>
         </w:r>
         <w:r>
           <w:rPr>
@@ -1293,7 +1299,7 @@
     </w:p>
     <w:p>
       <w:pPr>
-        <w:pStyle w:val="TOC2"/>
+        <w:pStyle w:val="TM2"/>
         <w:tabs>
           <w:tab w:val="left" w:pos="880"/>
           <w:tab w:val="right" w:leader="dot" w:pos="9010"/>
@@ -1306,10 +1312,10 @@
           <w:lang w:eastAsia="fr-CH"/>
         </w:rPr>
       </w:pPr>
-      <w:hyperlink w:anchor="_Toc514457032" w:history="1">
-        <w:r>
-          <w:rPr>
-            <w:rStyle w:val="Hyperlink"/>
+      <w:hyperlink w:anchor="_Toc514504952" w:history="1">
+        <w:r>
+          <w:rPr>
+            <w:rStyle w:val="Lienhypertexte"/>
             <w:noProof/>
           </w:rPr>
           <w:t>3.3</w:t>
@@ -1326,10 +1332,10 @@
         </w:r>
         <w:r>
           <w:rPr>
-            <w:rStyle w:val="Hyperlink"/>
-            <w:noProof/>
-          </w:rPr>
-          <w:t>Compte bancaire</w:t>
+            <w:rStyle w:val="Lienhypertexte"/>
+            <w:noProof/>
+          </w:rPr>
+          <w:t>Comptes bancaires</w:t>
         </w:r>
         <w:r>
           <w:rPr>
@@ -1350,7 +1356,7 @@
             <w:noProof/>
             <w:webHidden/>
           </w:rPr>
-          <w:instrText xml:space="preserve"> PAGEREF _Toc514457032 \h </w:instrText>
+          <w:instrText xml:space="preserve"> PAGEREF _Toc514504952 \h </w:instrText>
         </w:r>
         <w:r>
           <w:rPr>
@@ -1370,7 +1376,7 @@
             <w:noProof/>
             <w:webHidden/>
           </w:rPr>
-          <w:t>4</w:t>
+          <w:t>5</w:t>
         </w:r>
         <w:r>
           <w:rPr>
@@ -1383,7 +1389,7 @@
     </w:p>
     <w:p>
       <w:pPr>
-        <w:pStyle w:val="TOC2"/>
+        <w:pStyle w:val="TM2"/>
         <w:tabs>
           <w:tab w:val="left" w:pos="880"/>
           <w:tab w:val="right" w:leader="dot" w:pos="9010"/>
@@ -1396,10 +1402,10 @@
           <w:lang w:eastAsia="fr-CH"/>
         </w:rPr>
       </w:pPr>
-      <w:hyperlink w:anchor="_Toc514457033" w:history="1">
-        <w:r>
-          <w:rPr>
-            <w:rStyle w:val="Hyperlink"/>
+      <w:hyperlink w:anchor="_Toc514504953" w:history="1">
+        <w:r>
+          <w:rPr>
+            <w:rStyle w:val="Lienhypertexte"/>
             <w:noProof/>
           </w:rPr>
           <w:t>3.4</w:t>
@@ -1416,10 +1422,10 @@
         </w:r>
         <w:r>
           <w:rPr>
-            <w:rStyle w:val="Hyperlink"/>
-            <w:noProof/>
-          </w:rPr>
-          <w:t>Catégorie</w:t>
+            <w:rStyle w:val="Lienhypertexte"/>
+            <w:noProof/>
+          </w:rPr>
+          <w:t>Catégories</w:t>
         </w:r>
         <w:r>
           <w:rPr>
@@ -1440,7 +1446,7 @@
             <w:noProof/>
             <w:webHidden/>
           </w:rPr>
-          <w:instrText xml:space="preserve"> PAGEREF _Toc514457033 \h </w:instrText>
+          <w:instrText xml:space="preserve"> PAGEREF _Toc514504953 \h </w:instrText>
         </w:r>
         <w:r>
           <w:rPr>
@@ -1460,7 +1466,7 @@
             <w:noProof/>
             <w:webHidden/>
           </w:rPr>
-          <w:t>7</w:t>
+          <w:t>8</w:t>
         </w:r>
         <w:r>
           <w:rPr>
@@ -1473,7 +1479,7 @@
     </w:p>
     <w:p>
       <w:pPr>
-        <w:pStyle w:val="TOC2"/>
+        <w:pStyle w:val="TM2"/>
         <w:tabs>
           <w:tab w:val="left" w:pos="880"/>
           <w:tab w:val="right" w:leader="dot" w:pos="9010"/>
@@ -1486,10 +1492,10 @@
           <w:lang w:eastAsia="fr-CH"/>
         </w:rPr>
       </w:pPr>
-      <w:hyperlink w:anchor="_Toc514457034" w:history="1">
-        <w:r>
-          <w:rPr>
-            <w:rStyle w:val="Hyperlink"/>
+      <w:hyperlink w:anchor="_Toc514504954" w:history="1">
+        <w:r>
+          <w:rPr>
+            <w:rStyle w:val="Lienhypertexte"/>
             <w:noProof/>
           </w:rPr>
           <w:t>3.5</w:t>
@@ -1506,10 +1512,10 @@
         </w:r>
         <w:r>
           <w:rPr>
-            <w:rStyle w:val="Hyperlink"/>
-            <w:noProof/>
-          </w:rPr>
-          <w:t>Transaction</w:t>
+            <w:rStyle w:val="Lienhypertexte"/>
+            <w:noProof/>
+          </w:rPr>
+          <w:t>Transactions</w:t>
         </w:r>
         <w:r>
           <w:rPr>
@@ -1530,7 +1536,7 @@
             <w:noProof/>
             <w:webHidden/>
           </w:rPr>
-          <w:instrText xml:space="preserve"> PAGEREF _Toc514457034 \h </w:instrText>
+          <w:instrText xml:space="preserve"> PAGEREF _Toc514504954 \h </w:instrText>
         </w:r>
         <w:r>
           <w:rPr>
@@ -1550,7 +1556,7 @@
             <w:noProof/>
             <w:webHidden/>
           </w:rPr>
-          <w:t>8</w:t>
+          <w:t>9</w:t>
         </w:r>
         <w:r>
           <w:rPr>
@@ -1563,7 +1569,7 @@
     </w:p>
     <w:p>
       <w:pPr>
-        <w:pStyle w:val="TOC2"/>
+        <w:pStyle w:val="TM2"/>
         <w:tabs>
           <w:tab w:val="left" w:pos="880"/>
           <w:tab w:val="right" w:leader="dot" w:pos="9010"/>
@@ -1576,10 +1582,10 @@
           <w:lang w:eastAsia="fr-CH"/>
         </w:rPr>
       </w:pPr>
-      <w:hyperlink w:anchor="_Toc514457035" w:history="1">
-        <w:r>
-          <w:rPr>
-            <w:rStyle w:val="Hyperlink"/>
+      <w:hyperlink w:anchor="_Toc514504955" w:history="1">
+        <w:r>
+          <w:rPr>
+            <w:rStyle w:val="Lienhypertexte"/>
             <w:noProof/>
           </w:rPr>
           <w:t>3.6</w:t>
@@ -1596,10 +1602,10 @@
         </w:r>
         <w:r>
           <w:rPr>
-            <w:rStyle w:val="Hyperlink"/>
-            <w:noProof/>
-          </w:rPr>
-          <w:t>Budget</w:t>
+            <w:rStyle w:val="Lienhypertexte"/>
+            <w:noProof/>
+          </w:rPr>
+          <w:t>Budgets</w:t>
         </w:r>
         <w:r>
           <w:rPr>
@@ -1620,7 +1626,7 @@
             <w:noProof/>
             <w:webHidden/>
           </w:rPr>
-          <w:instrText xml:space="preserve"> PAGEREF _Toc514457035 \h </w:instrText>
+          <w:instrText xml:space="preserve"> PAGEREF _Toc514504955 \h </w:instrText>
         </w:r>
         <w:r>
           <w:rPr>
@@ -1653,7 +1659,7 @@
     </w:p>
     <w:p>
       <w:pPr>
-        <w:pStyle w:val="TOC2"/>
+        <w:pStyle w:val="TM2"/>
         <w:tabs>
           <w:tab w:val="left" w:pos="880"/>
           <w:tab w:val="right" w:leader="dot" w:pos="9010"/>
@@ -1666,10 +1672,10 @@
           <w:lang w:eastAsia="fr-CH"/>
         </w:rPr>
       </w:pPr>
-      <w:hyperlink w:anchor="_Toc514457036" w:history="1">
-        <w:r>
-          <w:rPr>
-            <w:rStyle w:val="Hyperlink"/>
+      <w:hyperlink w:anchor="_Toc514504956" w:history="1">
+        <w:r>
+          <w:rPr>
+            <w:rStyle w:val="Lienhypertexte"/>
             <w:noProof/>
           </w:rPr>
           <w:t>3.7</w:t>
@@ -1686,10 +1692,10 @@
         </w:r>
         <w:r>
           <w:rPr>
-            <w:rStyle w:val="Hyperlink"/>
-            <w:noProof/>
-          </w:rPr>
-          <w:t>Dette</w:t>
+            <w:rStyle w:val="Lienhypertexte"/>
+            <w:noProof/>
+          </w:rPr>
+          <w:t>Dettes</w:t>
         </w:r>
         <w:r>
           <w:rPr>
@@ -1710,7 +1716,7 @@
             <w:noProof/>
             <w:webHidden/>
           </w:rPr>
-          <w:instrText xml:space="preserve"> PAGEREF _Toc514457036 \h </w:instrText>
+          <w:instrText xml:space="preserve"> PAGEREF _Toc514504956 \h </w:instrText>
         </w:r>
         <w:r>
           <w:rPr>
@@ -1743,7 +1749,7 @@
     </w:p>
     <w:p>
       <w:pPr>
-        <w:pStyle w:val="TOC2"/>
+        <w:pStyle w:val="TM2"/>
         <w:tabs>
           <w:tab w:val="left" w:pos="880"/>
           <w:tab w:val="right" w:leader="dot" w:pos="9010"/>
@@ -1756,10 +1762,10 @@
           <w:lang w:eastAsia="fr-CH"/>
         </w:rPr>
       </w:pPr>
-      <w:hyperlink w:anchor="_Toc514457037" w:history="1">
-        <w:r>
-          <w:rPr>
-            <w:rStyle w:val="Hyperlink"/>
+      <w:hyperlink w:anchor="_Toc514504957" w:history="1">
+        <w:r>
+          <w:rPr>
+            <w:rStyle w:val="Lienhypertexte"/>
             <w:noProof/>
           </w:rPr>
           <w:t>3.8</w:t>
@@ -1776,7 +1782,7 @@
         </w:r>
         <w:r>
           <w:rPr>
-            <w:rStyle w:val="Hyperlink"/>
+            <w:rStyle w:val="Lienhypertexte"/>
             <w:noProof/>
           </w:rPr>
           <w:t>Tableau de bord</w:t>
@@ -1800,7 +1806,7 @@
             <w:noProof/>
             <w:webHidden/>
           </w:rPr>
-          <w:instrText xml:space="preserve"> PAGEREF _Toc514457037 \h </w:instrText>
+          <w:instrText xml:space="preserve"> PAGEREF _Toc514504957 \h </w:instrText>
         </w:r>
         <w:r>
           <w:rPr>
@@ -1833,7 +1839,7 @@
     </w:p>
     <w:p>
       <w:pPr>
-        <w:pStyle w:val="TOC2"/>
+        <w:pStyle w:val="TM2"/>
         <w:tabs>
           <w:tab w:val="left" w:pos="880"/>
           <w:tab w:val="right" w:leader="dot" w:pos="9010"/>
@@ -1846,10 +1852,10 @@
           <w:lang w:eastAsia="fr-CH"/>
         </w:rPr>
       </w:pPr>
-      <w:hyperlink w:anchor="_Toc514457038" w:history="1">
-        <w:r>
-          <w:rPr>
-            <w:rStyle w:val="Hyperlink"/>
+      <w:hyperlink w:anchor="_Toc514504958" w:history="1">
+        <w:r>
+          <w:rPr>
+            <w:rStyle w:val="Lienhypertexte"/>
             <w:noProof/>
           </w:rPr>
           <w:t>3.9</w:t>
@@ -1866,7 +1872,7 @@
         </w:r>
         <w:r>
           <w:rPr>
-            <w:rStyle w:val="Hyperlink"/>
+            <w:rStyle w:val="Lienhypertexte"/>
             <w:noProof/>
           </w:rPr>
           <w:t>Mon compte</w:t>
@@ -1890,7 +1896,7 @@
             <w:noProof/>
             <w:webHidden/>
           </w:rPr>
-          <w:instrText xml:space="preserve"> PAGEREF _Toc514457038 \h </w:instrText>
+          <w:instrText xml:space="preserve"> PAGEREF _Toc514504958 \h </w:instrText>
         </w:r>
         <w:r>
           <w:rPr>
@@ -1923,7 +1929,7 @@
     </w:p>
     <w:p>
       <w:pPr>
-        <w:pStyle w:val="TOC1"/>
+        <w:pStyle w:val="TM1"/>
         <w:rPr>
           <w:rFonts w:asciiTheme="minorHAnsi" w:eastAsiaTheme="minorEastAsia" w:hAnsiTheme="minorHAnsi"/>
           <w:b w:val="0"/>
@@ -1933,10 +1939,10 @@
           <w:lang w:eastAsia="fr-CH"/>
         </w:rPr>
       </w:pPr>
-      <w:hyperlink w:anchor="_Toc514457039" w:history="1">
-        <w:r>
-          <w:rPr>
-            <w:rStyle w:val="Hyperlink"/>
+      <w:hyperlink w:anchor="_Toc514504959" w:history="1">
+        <w:r>
+          <w:rPr>
+            <w:rStyle w:val="Lienhypertexte"/>
             <w:noProof/>
           </w:rPr>
           <w:t>4</w:t>
@@ -1954,7 +1960,7 @@
         </w:r>
         <w:r>
           <w:rPr>
-            <w:rStyle w:val="Hyperlink"/>
+            <w:rStyle w:val="Lienhypertexte"/>
             <w:noProof/>
           </w:rPr>
           <w:t>Table des illustrations</w:t>
@@ -1978,7 +1984,7 @@
             <w:noProof/>
             <w:webHidden/>
           </w:rPr>
-          <w:instrText xml:space="preserve"> PAGEREF _Toc514457039 \h </w:instrText>
+          <w:instrText xml:space="preserve"> PAGEREF _Toc514504959 \h </w:instrText>
         </w:r>
         <w:r>
           <w:rPr>
@@ -1998,7 +2004,7 @@
             <w:noProof/>
             <w:webHidden/>
           </w:rPr>
-          <w:t>16</w:t>
+          <w:t>15</w:t>
         </w:r>
         <w:r>
           <w:rPr>
@@ -2011,7 +2017,7 @@
     </w:p>
     <w:p>
       <w:pPr>
-        <w:pStyle w:val="Heading1"/>
+        <w:pStyle w:val="Titre1"/>
         <w:numPr>
           <w:ilvl w:val="0"/>
           <w:numId w:val="0"/>
@@ -2040,9 +2046,9 @@
     </w:p>
     <w:p>
       <w:pPr>
-        <w:pStyle w:val="Heading1"/>
-      </w:pPr>
-      <w:bookmarkStart w:id="2" w:name="_Toc514457027"/>
+        <w:pStyle w:val="Titre1"/>
+      </w:pPr>
+      <w:bookmarkStart w:id="2" w:name="_Toc514504947"/>
       <w:bookmarkEnd w:id="0"/>
       <w:bookmarkEnd w:id="1"/>
       <w:r>
@@ -2087,9 +2093,9 @@
     </w:p>
     <w:p>
       <w:pPr>
-        <w:pStyle w:val="Heading1"/>
-      </w:pPr>
-      <w:bookmarkStart w:id="3" w:name="_Toc514457028"/>
+        <w:pStyle w:val="Titre1"/>
+      </w:pPr>
+      <w:bookmarkStart w:id="3" w:name="_Toc514504948"/>
       <w:r>
         <w:t>Prérequis</w:t>
       </w:r>
@@ -2097,7 +2103,7 @@
     </w:p>
     <w:p>
       <w:pPr>
-        <w:pStyle w:val="ListParagraph"/>
+        <w:pStyle w:val="Paragraphedeliste"/>
         <w:numPr>
           <w:ilvl w:val="0"/>
           <w:numId w:val="40"/>
@@ -2109,7 +2115,7 @@
     </w:p>
     <w:p>
       <w:pPr>
-        <w:pStyle w:val="ListParagraph"/>
+        <w:pStyle w:val="Paragraphedeliste"/>
         <w:numPr>
           <w:ilvl w:val="0"/>
           <w:numId w:val="40"/>
@@ -2121,14 +2127,14 @@
     </w:p>
     <w:p>
       <w:pPr>
-        <w:pStyle w:val="ListParagraph"/>
-      </w:pPr>
-    </w:p>
-    <w:p>
-      <w:pPr>
-        <w:pStyle w:val="Heading1"/>
-      </w:pPr>
-      <w:bookmarkStart w:id="4" w:name="_Toc514457029"/>
+        <w:pStyle w:val="Paragraphedeliste"/>
+      </w:pPr>
+    </w:p>
+    <w:p>
+      <w:pPr>
+        <w:pStyle w:val="Titre1"/>
+      </w:pPr>
+      <w:bookmarkStart w:id="4" w:name="_Toc514504949"/>
       <w:r>
         <w:t>Guide d’utilisation</w:t>
       </w:r>
@@ -2136,9 +2142,9 @@
     </w:p>
     <w:p>
       <w:pPr>
-        <w:pStyle w:val="Heading2"/>
-      </w:pPr>
-      <w:bookmarkStart w:id="5" w:name="_Toc514457030"/>
+        <w:pStyle w:val="Titre2"/>
+      </w:pPr>
+      <w:bookmarkStart w:id="5" w:name="_Toc514504950"/>
       <w:r>
         <w:t>Enregistrement – connexion</w:t>
       </w:r>
@@ -2299,10 +2305,10 @@
     </w:p>
     <w:p>
       <w:pPr>
-        <w:pStyle w:val="Caption"/>
+        <w:pStyle w:val="Lgende"/>
         <w:jc w:val="center"/>
       </w:pPr>
-      <w:bookmarkStart w:id="6" w:name="_Toc514458388"/>
+      <w:bookmarkStart w:id="6" w:name="_Toc514505029"/>
       <w:r>
         <w:t xml:space="preserve">Figure </w:t>
       </w:r>
@@ -2398,10 +2404,10 @@
           <w:noProof/>
         </w:rPr>
         <w:drawing>
-          <wp:inline distT="0" distB="0" distL="0" distR="0" wp14:anchorId="28E759F3" wp14:editId="155592FE">
-            <wp:extent cx="2705100" cy="1705980"/>
-            <wp:effectExtent l="19050" t="19050" r="19050" b="27940"/>
-            <wp:docPr id="3" name="Image 3"/>
+          <wp:inline distT="0" distB="0" distL="0" distR="0">
+            <wp:extent cx="4003589" cy="1988923"/>
+            <wp:effectExtent l="19050" t="19050" r="16510" b="11430"/>
+            <wp:docPr id="4" name="Image 4"/>
             <wp:cNvGraphicFramePr>
               <a:graphicFrameLocks xmlns:a="http://schemas.openxmlformats.org/drawingml/2006/main" noChangeAspect="1"/>
             </wp:cNvGraphicFramePr>
@@ -2409,11 +2415,17 @@
               <a:graphicData uri="http://schemas.openxmlformats.org/drawingml/2006/picture">
                 <pic:pic xmlns:pic="http://schemas.openxmlformats.org/drawingml/2006/picture">
                   <pic:nvPicPr>
-                    <pic:cNvPr id="1" name=""/>
+                    <pic:cNvPr id="4" name="mail.PNG"/>
                     <pic:cNvPicPr/>
                   </pic:nvPicPr>
                   <pic:blipFill>
-                    <a:blip r:embed="rId10"/>
+                    <a:blip r:embed="rId10">
+                      <a:extLst>
+                        <a:ext uri="{28A0092B-C50C-407E-A947-70E740481C1C}">
+                          <a14:useLocalDpi xmlns:a14="http://schemas.microsoft.com/office/drawing/2010/main" val="0"/>
+                        </a:ext>
+                      </a:extLst>
+                    </a:blip>
                     <a:stretch>
                       <a:fillRect/>
                     </a:stretch>
@@ -2421,14 +2433,14 @@
                   <pic:spPr>
                     <a:xfrm>
                       <a:off x="0" y="0"/>
-                      <a:ext cx="2723158" cy="1717368"/>
+                      <a:ext cx="4027623" cy="2000863"/>
                     </a:xfrm>
                     <a:prstGeom prst="rect">
                       <a:avLst/>
                     </a:prstGeom>
                     <a:ln>
                       <a:solidFill>
-                        <a:srgbClr val="0070C0"/>
+                        <a:schemeClr val="accent1"/>
                       </a:solidFill>
                     </a:ln>
                   </pic:spPr>
@@ -2441,10 +2453,10 @@
     </w:p>
     <w:p>
       <w:pPr>
-        <w:pStyle w:val="Caption"/>
+        <w:pStyle w:val="Lgende"/>
         <w:jc w:val="center"/>
       </w:pPr>
-      <w:bookmarkStart w:id="7" w:name="_Toc514458389"/>
+      <w:bookmarkStart w:id="7" w:name="_Toc514505030"/>
       <w:r>
         <w:t xml:space="preserve">Figure </w:t>
       </w:r>
@@ -2523,10 +2535,10 @@
     </w:p>
     <w:p>
       <w:pPr>
-        <w:pStyle w:val="Caption"/>
+        <w:pStyle w:val="Lgende"/>
         <w:jc w:val="center"/>
       </w:pPr>
-      <w:bookmarkStart w:id="8" w:name="_Toc514458390"/>
+      <w:bookmarkStart w:id="8" w:name="_Toc514505031"/>
       <w:r>
         <w:t xml:space="preserve">Figure </w:t>
       </w:r>
@@ -2602,9 +2614,9 @@
     </w:p>
     <w:p>
       <w:pPr>
-        <w:pStyle w:val="Heading2"/>
-      </w:pPr>
-      <w:bookmarkStart w:id="9" w:name="_Toc514457031"/>
+        <w:pStyle w:val="Titre2"/>
+      </w:pPr>
+      <w:bookmarkStart w:id="9" w:name="_Toc514504951"/>
       <w:r>
         <w:t>Déconnexion</w:t>
       </w:r>
@@ -2708,9 +2720,10 @@
     </w:p>
     <w:p>
       <w:pPr>
-        <w:pStyle w:val="Caption"/>
+        <w:pStyle w:val="Lgende"/>
         <w:jc w:val="center"/>
       </w:pPr>
+      <w:bookmarkStart w:id="10" w:name="_Toc514505032"/>
       <w:r>
         <w:t xml:space="preserve">Figure </w:t>
       </w:r>
@@ -2735,12 +2748,13 @@
       <w:r>
         <w:t xml:space="preserve"> - Bouton de déconnexion</w:t>
       </w:r>
-    </w:p>
-    <w:p>
-      <w:pPr>
-        <w:pStyle w:val="Heading2"/>
-      </w:pPr>
-      <w:bookmarkStart w:id="10" w:name="_Toc514457032"/>
+      <w:bookmarkEnd w:id="10"/>
+    </w:p>
+    <w:p>
+      <w:pPr>
+        <w:pStyle w:val="Titre2"/>
+      </w:pPr>
+      <w:bookmarkStart w:id="11" w:name="_Toc514504952"/>
       <w:r>
         <w:lastRenderedPageBreak/>
         <w:t>Compte</w:t>
@@ -2751,10 +2765,10 @@
       <w:r>
         <w:t xml:space="preserve"> bancaire</w:t>
       </w:r>
-      <w:bookmarkEnd w:id="10"/>
       <w:r>
         <w:t>s</w:t>
       </w:r>
+      <w:bookmarkEnd w:id="11"/>
     </w:p>
     <w:p>
       <w:r>
@@ -2842,10 +2856,10 @@
     </w:p>
     <w:p>
       <w:pPr>
-        <w:pStyle w:val="Caption"/>
+        <w:pStyle w:val="Lgende"/>
         <w:jc w:val="center"/>
       </w:pPr>
-      <w:bookmarkStart w:id="11" w:name="_Toc514458391"/>
+      <w:bookmarkStart w:id="12" w:name="_Toc514505033"/>
       <w:r>
         <w:t xml:space="preserve">Figure </w:t>
       </w:r>
@@ -2879,7 +2893,7 @@
       <w:r>
         <w:t>latéral</w:t>
       </w:r>
-      <w:bookmarkEnd w:id="11"/>
+      <w:bookmarkEnd w:id="12"/>
     </w:p>
     <w:p>
       <w:pPr>
@@ -2929,10 +2943,10 @@
     </w:p>
     <w:p>
       <w:pPr>
-        <w:pStyle w:val="Caption"/>
+        <w:pStyle w:val="Lgende"/>
         <w:jc w:val="center"/>
       </w:pPr>
-      <w:bookmarkStart w:id="12" w:name="_Toc514458392"/>
+      <w:bookmarkStart w:id="13" w:name="_Toc514505034"/>
       <w:r>
         <w:t xml:space="preserve">Figure </w:t>
       </w:r>
@@ -2969,7 +2983,7 @@
       <w:r>
         <w:t>)</w:t>
       </w:r>
-      <w:bookmarkEnd w:id="12"/>
+      <w:bookmarkEnd w:id="13"/>
     </w:p>
     <w:p>
       <w:r>
@@ -3076,10 +3090,10 @@
     </w:p>
     <w:p>
       <w:pPr>
-        <w:pStyle w:val="Caption"/>
+        <w:pStyle w:val="Lgende"/>
         <w:jc w:val="center"/>
       </w:pPr>
-      <w:bookmarkStart w:id="13" w:name="_Toc514458393"/>
+      <w:bookmarkStart w:id="14" w:name="_Toc514505035"/>
       <w:r>
         <w:t xml:space="preserve">Figure </w:t>
       </w:r>
@@ -3107,7 +3121,7 @@
       <w:r>
         <w:t xml:space="preserve"> Formulaire des comptes bancaires</w:t>
       </w:r>
-      <w:bookmarkEnd w:id="13"/>
+      <w:bookmarkEnd w:id="14"/>
     </w:p>
     <w:p>
       <w:r>
@@ -3210,10 +3224,10 @@
     </w:p>
     <w:p>
       <w:pPr>
-        <w:pStyle w:val="Caption"/>
+        <w:pStyle w:val="Lgende"/>
         <w:jc w:val="center"/>
       </w:pPr>
-      <w:bookmarkStart w:id="14" w:name="_Toc514458394"/>
+      <w:bookmarkStart w:id="15" w:name="_Toc514505036"/>
       <w:r>
         <w:t xml:space="preserve">Figure </w:t>
       </w:r>
@@ -3241,7 +3255,7 @@
       <w:r>
         <w:t xml:space="preserve"> Fenêtre qui liste les comptes bancaires</w:t>
       </w:r>
-      <w:bookmarkEnd w:id="14"/>
+      <w:bookmarkEnd w:id="15"/>
     </w:p>
     <w:p>
       <w:r>
@@ -3424,10 +3438,10 @@
     </w:p>
     <w:p>
       <w:pPr>
-        <w:pStyle w:val="Caption"/>
+        <w:pStyle w:val="Lgende"/>
         <w:jc w:val="center"/>
       </w:pPr>
-      <w:bookmarkStart w:id="15" w:name="_Toc514458395"/>
+      <w:bookmarkStart w:id="16" w:name="_Toc514505037"/>
       <w:r>
         <w:t xml:space="preserve">Figure </w:t>
       </w:r>
@@ -3455,7 +3469,7 @@
       <w:r>
         <w:t xml:space="preserve"> Détail d'un compte bancaire</w:t>
       </w:r>
-      <w:bookmarkEnd w:id="15"/>
+      <w:bookmarkEnd w:id="16"/>
     </w:p>
     <w:p>
       <w:r>
@@ -3581,10 +3595,10 @@
     </w:p>
     <w:p>
       <w:pPr>
-        <w:pStyle w:val="Caption"/>
+        <w:pStyle w:val="Lgende"/>
         <w:jc w:val="center"/>
       </w:pPr>
-      <w:bookmarkStart w:id="16" w:name="_Toc514458396"/>
+      <w:bookmarkStart w:id="17" w:name="_Toc514505038"/>
       <w:r>
         <w:t xml:space="preserve">Figure </w:t>
       </w:r>
@@ -3612,7 +3626,7 @@
       <w:r>
         <w:t xml:space="preserve"> Edition d'un compte bancaire</w:t>
       </w:r>
-      <w:bookmarkEnd w:id="16"/>
+      <w:bookmarkEnd w:id="17"/>
     </w:p>
     <w:p>
       <w:pPr>
@@ -3625,23 +3639,23 @@
           <w:szCs w:val="26"/>
         </w:rPr>
       </w:pPr>
-      <w:bookmarkStart w:id="17" w:name="_Toc514457033"/>
       <w:r>
         <w:br w:type="page"/>
       </w:r>
     </w:p>
     <w:p>
       <w:pPr>
-        <w:pStyle w:val="Heading2"/>
-      </w:pPr>
+        <w:pStyle w:val="Titre2"/>
+      </w:pPr>
+      <w:bookmarkStart w:id="18" w:name="_Toc514504953"/>
       <w:r>
         <w:lastRenderedPageBreak/>
         <w:t>Catégorie</w:t>
       </w:r>
-      <w:bookmarkEnd w:id="17"/>
       <w:r>
         <w:t>s</w:t>
       </w:r>
+      <w:bookmarkEnd w:id="18"/>
     </w:p>
     <w:p>
       <w:r>
@@ -3777,10 +3791,10 @@
     </w:p>
     <w:p>
       <w:pPr>
-        <w:pStyle w:val="Caption"/>
+        <w:pStyle w:val="Lgende"/>
         <w:jc w:val="center"/>
       </w:pPr>
-      <w:bookmarkStart w:id="18" w:name="_Toc514458397"/>
+      <w:bookmarkStart w:id="19" w:name="_Toc514505039"/>
       <w:r>
         <w:t xml:space="preserve">Figure </w:t>
       </w:r>
@@ -3808,7 +3822,7 @@
       <w:r>
         <w:t xml:space="preserve"> Fenêtre qui liste les catégories</w:t>
       </w:r>
-      <w:bookmarkEnd w:id="18"/>
+      <w:bookmarkEnd w:id="19"/>
     </w:p>
     <w:p>
       <w:r>
@@ -3909,10 +3923,10 @@
     </w:p>
     <w:p>
       <w:pPr>
-        <w:pStyle w:val="Caption"/>
+        <w:pStyle w:val="Lgende"/>
         <w:jc w:val="center"/>
       </w:pPr>
-      <w:bookmarkStart w:id="19" w:name="_Toc514458398"/>
+      <w:bookmarkStart w:id="20" w:name="_Toc514505040"/>
       <w:r>
         <w:t xml:space="preserve">Figure </w:t>
       </w:r>
@@ -3946,7 +3960,7 @@
       <w:r>
         <w:t xml:space="preserve"> catégorie</w:t>
       </w:r>
-      <w:bookmarkEnd w:id="19"/>
+      <w:bookmarkEnd w:id="20"/>
     </w:p>
     <w:p>
       <w:r>
@@ -4017,10 +4031,10 @@
     </w:p>
     <w:p>
       <w:pPr>
-        <w:pStyle w:val="Caption"/>
+        <w:pStyle w:val="Lgende"/>
         <w:jc w:val="center"/>
       </w:pPr>
-      <w:bookmarkStart w:id="20" w:name="_Toc514458399"/>
+      <w:bookmarkStart w:id="21" w:name="_Toc514505041"/>
       <w:r>
         <w:t xml:space="preserve">Figure </w:t>
       </w:r>
@@ -4060,7 +4074,7 @@
       <w:r>
         <w:t>catégorie</w:t>
       </w:r>
-      <w:bookmarkEnd w:id="20"/>
+      <w:bookmarkEnd w:id="21"/>
     </w:p>
     <w:p>
       <w:pPr>
@@ -4073,23 +4087,23 @@
           <w:szCs w:val="26"/>
         </w:rPr>
       </w:pPr>
-      <w:bookmarkStart w:id="21" w:name="_Toc514457034"/>
       <w:r>
         <w:br w:type="page"/>
       </w:r>
     </w:p>
     <w:p>
       <w:pPr>
-        <w:pStyle w:val="Heading2"/>
-      </w:pPr>
+        <w:pStyle w:val="Titre2"/>
+      </w:pPr>
+      <w:bookmarkStart w:id="22" w:name="_Toc514504954"/>
       <w:r>
         <w:lastRenderedPageBreak/>
         <w:t>Transaction</w:t>
       </w:r>
-      <w:bookmarkEnd w:id="21"/>
       <w:r>
         <w:t>s</w:t>
       </w:r>
+      <w:bookmarkEnd w:id="22"/>
     </w:p>
     <w:p>
       <w:r>
@@ -4308,10 +4322,10 @@
     </w:p>
     <w:p>
       <w:pPr>
-        <w:pStyle w:val="Caption"/>
+        <w:pStyle w:val="Lgende"/>
         <w:jc w:val="center"/>
       </w:pPr>
-      <w:bookmarkStart w:id="22" w:name="_Toc514458400"/>
+      <w:bookmarkStart w:id="23" w:name="_Toc514505042"/>
       <w:r>
         <w:t xml:space="preserve">Figure </w:t>
       </w:r>
@@ -4339,7 +4353,7 @@
       <w:r>
         <w:t xml:space="preserve"> Fenêtre qui liste les transactions</w:t>
       </w:r>
-      <w:bookmarkEnd w:id="22"/>
+      <w:bookmarkEnd w:id="23"/>
     </w:p>
     <w:p>
       <w:r>
@@ -4508,10 +4522,10 @@
     </w:p>
     <w:p>
       <w:pPr>
-        <w:pStyle w:val="Caption"/>
+        <w:pStyle w:val="Lgende"/>
         <w:jc w:val="center"/>
       </w:pPr>
-      <w:bookmarkStart w:id="23" w:name="_Toc514458401"/>
+      <w:bookmarkStart w:id="24" w:name="_Toc514505043"/>
       <w:r>
         <w:t xml:space="preserve">Figure </w:t>
       </w:r>
@@ -4539,7 +4553,7 @@
       <w:r>
         <w:t xml:space="preserve"> Formulaire de création d'une transaction</w:t>
       </w:r>
-      <w:bookmarkEnd w:id="23"/>
+      <w:bookmarkEnd w:id="24"/>
     </w:p>
     <w:p>
       <w:pPr>
@@ -4629,10 +4643,10 @@
     </w:p>
     <w:p>
       <w:pPr>
-        <w:pStyle w:val="Caption"/>
+        <w:pStyle w:val="Lgende"/>
         <w:jc w:val="center"/>
       </w:pPr>
-      <w:bookmarkStart w:id="24" w:name="_Toc514458402"/>
+      <w:bookmarkStart w:id="25" w:name="_Toc514505044"/>
       <w:r>
         <w:t xml:space="preserve">Figure </w:t>
       </w:r>
@@ -4660,20 +4674,20 @@
       <w:r>
         <w:t xml:space="preserve"> Fenêtre d'édition/suppression d'une transaction</w:t>
       </w:r>
-      <w:bookmarkEnd w:id="24"/>
-    </w:p>
-    <w:p>
-      <w:pPr>
-        <w:pStyle w:val="Heading2"/>
-      </w:pPr>
-      <w:bookmarkStart w:id="25" w:name="_Toc514457035"/>
+      <w:bookmarkEnd w:id="25"/>
+    </w:p>
+    <w:p>
+      <w:pPr>
+        <w:pStyle w:val="Titre2"/>
+      </w:pPr>
+      <w:bookmarkStart w:id="26" w:name="_Toc514504955"/>
       <w:r>
         <w:t>Budget</w:t>
       </w:r>
-      <w:bookmarkEnd w:id="25"/>
       <w:r>
         <w:t>s</w:t>
       </w:r>
+      <w:bookmarkEnd w:id="26"/>
     </w:p>
     <w:p>
       <w:r>
@@ -4806,10 +4820,10 @@
     </w:p>
     <w:p>
       <w:pPr>
-        <w:pStyle w:val="Caption"/>
+        <w:pStyle w:val="Lgende"/>
         <w:jc w:val="center"/>
       </w:pPr>
-      <w:bookmarkStart w:id="26" w:name="_Toc514458403"/>
+      <w:bookmarkStart w:id="27" w:name="_Toc514505045"/>
       <w:r>
         <w:t xml:space="preserve">Figure </w:t>
       </w:r>
@@ -4837,7 +4851,7 @@
       <w:r>
         <w:t xml:space="preserve"> Fenêtre qui liste les budgets</w:t>
       </w:r>
-      <w:bookmarkEnd w:id="26"/>
+      <w:bookmarkEnd w:id="27"/>
     </w:p>
     <w:p>
       <w:r>
@@ -5083,10 +5097,10 @@
     </w:p>
     <w:p>
       <w:pPr>
-        <w:pStyle w:val="Caption"/>
+        <w:pStyle w:val="Lgende"/>
         <w:jc w:val="center"/>
       </w:pPr>
-      <w:bookmarkStart w:id="27" w:name="_Toc514458404"/>
+      <w:bookmarkStart w:id="28" w:name="_Toc514505046"/>
       <w:r>
         <w:t xml:space="preserve">Figure </w:t>
       </w:r>
@@ -5114,7 +5128,7 @@
       <w:r>
         <w:t xml:space="preserve"> Formulaire de création d'un budget</w:t>
       </w:r>
-      <w:bookmarkEnd w:id="27"/>
+      <w:bookmarkEnd w:id="28"/>
     </w:p>
     <w:p>
       <w:r>
@@ -5283,10 +5297,10 @@
     </w:p>
     <w:p>
       <w:pPr>
-        <w:pStyle w:val="Caption"/>
+        <w:pStyle w:val="Lgende"/>
         <w:jc w:val="center"/>
       </w:pPr>
-      <w:bookmarkStart w:id="28" w:name="_Toc514458405"/>
+      <w:bookmarkStart w:id="29" w:name="_Toc514505047"/>
       <w:r>
         <w:t xml:space="preserve">Figure </w:t>
       </w:r>
@@ -5314,7 +5328,7 @@
       <w:r>
         <w:t>enêtre de détail d'un budget</w:t>
       </w:r>
-      <w:bookmarkEnd w:id="28"/>
+      <w:bookmarkEnd w:id="29"/>
     </w:p>
     <w:p>
       <w:pPr>
@@ -5395,10 +5409,10 @@
     </w:p>
     <w:p>
       <w:pPr>
-        <w:pStyle w:val="Caption"/>
+        <w:pStyle w:val="Lgende"/>
         <w:jc w:val="center"/>
       </w:pPr>
-      <w:bookmarkStart w:id="29" w:name="_Toc514458406"/>
+      <w:bookmarkStart w:id="30" w:name="_Toc514505048"/>
       <w:r>
         <w:t xml:space="preserve">Figure </w:t>
       </w:r>
@@ -5426,20 +5440,20 @@
       <w:r>
         <w:t xml:space="preserve"> Fenêtre d'édition d'un budget</w:t>
       </w:r>
-      <w:bookmarkEnd w:id="29"/>
-    </w:p>
-    <w:p>
-      <w:pPr>
-        <w:pStyle w:val="Heading2"/>
-      </w:pPr>
-      <w:bookmarkStart w:id="30" w:name="_Toc514457036"/>
+      <w:bookmarkEnd w:id="30"/>
+    </w:p>
+    <w:p>
+      <w:pPr>
+        <w:pStyle w:val="Titre2"/>
+      </w:pPr>
+      <w:bookmarkStart w:id="31" w:name="_Toc514504956"/>
       <w:r>
         <w:t>Dette</w:t>
       </w:r>
-      <w:bookmarkEnd w:id="30"/>
       <w:r>
         <w:t>s</w:t>
       </w:r>
+      <w:bookmarkEnd w:id="31"/>
     </w:p>
     <w:p>
       <w:r>
@@ -5568,10 +5582,10 @@
     </w:p>
     <w:p>
       <w:pPr>
-        <w:pStyle w:val="Caption"/>
+        <w:pStyle w:val="Lgende"/>
         <w:jc w:val="center"/>
       </w:pPr>
-      <w:bookmarkStart w:id="31" w:name="_Toc514458407"/>
+      <w:bookmarkStart w:id="32" w:name="_Toc514505049"/>
       <w:r>
         <w:t xml:space="preserve">Figure </w:t>
       </w:r>
@@ -5599,7 +5613,7 @@
       <w:r>
         <w:t xml:space="preserve"> Fenêtre qui liste les dettes et créances</w:t>
       </w:r>
-      <w:bookmarkEnd w:id="31"/>
+      <w:bookmarkEnd w:id="32"/>
     </w:p>
     <w:p>
       <w:r>
@@ -5674,10 +5688,10 @@
     </w:p>
     <w:p>
       <w:pPr>
-        <w:pStyle w:val="Caption"/>
+        <w:pStyle w:val="Lgende"/>
         <w:jc w:val="center"/>
       </w:pPr>
-      <w:bookmarkStart w:id="32" w:name="_Toc514458408"/>
+      <w:bookmarkStart w:id="33" w:name="_Toc514505050"/>
       <w:r>
         <w:t xml:space="preserve">Figure </w:t>
       </w:r>
@@ -5705,17 +5719,17 @@
       <w:r>
         <w:t xml:space="preserve"> Formulaire d'une dette/créance</w:t>
       </w:r>
-      <w:bookmarkEnd w:id="32"/>
-    </w:p>
-    <w:p>
-      <w:pPr>
-        <w:pStyle w:val="Heading2"/>
-      </w:pPr>
-      <w:bookmarkStart w:id="33" w:name="_Toc514457037"/>
+      <w:bookmarkEnd w:id="33"/>
+    </w:p>
+    <w:p>
+      <w:pPr>
+        <w:pStyle w:val="Titre2"/>
+      </w:pPr>
+      <w:bookmarkStart w:id="34" w:name="_Toc514504957"/>
       <w:r>
         <w:t>Tableau de bord</w:t>
       </w:r>
-      <w:bookmarkEnd w:id="33"/>
+      <w:bookmarkEnd w:id="34"/>
     </w:p>
     <w:p>
       <w:r>
@@ -5839,10 +5853,10 @@
     </w:p>
     <w:p>
       <w:pPr>
-        <w:pStyle w:val="Caption"/>
+        <w:pStyle w:val="Lgende"/>
         <w:jc w:val="center"/>
       </w:pPr>
-      <w:bookmarkStart w:id="34" w:name="_Toc514458409"/>
+      <w:bookmarkStart w:id="35" w:name="_Toc514505051"/>
       <w:r>
         <w:t xml:space="preserve">Figure </w:t>
       </w:r>
@@ -5870,7 +5884,7 @@
       <w:r>
         <w:t xml:space="preserve"> Tableau de bord</w:t>
       </w:r>
-      <w:bookmarkEnd w:id="34"/>
+      <w:bookmarkEnd w:id="35"/>
     </w:p>
     <w:p>
       <w:pPr>
@@ -5927,10 +5941,10 @@
     </w:p>
     <w:p>
       <w:pPr>
-        <w:pStyle w:val="Caption"/>
+        <w:pStyle w:val="Lgende"/>
         <w:jc w:val="center"/>
       </w:pPr>
-      <w:bookmarkStart w:id="35" w:name="_Toc514458410"/>
+      <w:bookmarkStart w:id="36" w:name="_Toc514505052"/>
       <w:r>
         <w:t xml:space="preserve">Figure </w:t>
       </w:r>
@@ -5958,21 +5972,21 @@
       <w:r>
         <w:t xml:space="preserve"> Ajout d'une transaction depuis le </w:t>
       </w:r>
-      <w:bookmarkEnd w:id="35"/>
       <w:r>
         <w:t>tableau de bord</w:t>
       </w:r>
-    </w:p>
-    <w:p>
-      <w:pPr>
-        <w:pStyle w:val="Heading2"/>
-      </w:pPr>
-      <w:bookmarkStart w:id="36" w:name="_Toc514457038"/>
+      <w:bookmarkEnd w:id="36"/>
+    </w:p>
+    <w:p>
+      <w:pPr>
+        <w:pStyle w:val="Titre2"/>
+      </w:pPr>
+      <w:bookmarkStart w:id="37" w:name="_Toc514504958"/>
       <w:r>
         <w:lastRenderedPageBreak/>
         <w:t>Mon compte</w:t>
       </w:r>
-      <w:bookmarkEnd w:id="36"/>
+      <w:bookmarkEnd w:id="37"/>
     </w:p>
     <w:p>
       <w:r>
@@ -6061,10 +6075,10 @@
     </w:p>
     <w:p>
       <w:pPr>
-        <w:pStyle w:val="Caption"/>
+        <w:pStyle w:val="Lgende"/>
         <w:jc w:val="center"/>
       </w:pPr>
-      <w:bookmarkStart w:id="37" w:name="_Toc514458411"/>
+      <w:bookmarkStart w:id="38" w:name="_Toc514505053"/>
       <w:r>
         <w:t xml:space="preserve">Figure </w:t>
       </w:r>
@@ -6101,7 +6115,7 @@
       <w:r>
         <w:t>)</w:t>
       </w:r>
-      <w:bookmarkEnd w:id="37"/>
+      <w:bookmarkEnd w:id="38"/>
     </w:p>
     <w:p>
       <w:r>
@@ -6119,8 +6133,6 @@
       <w:r>
         <w:t xml:space="preserve"> de poubelle).</w:t>
       </w:r>
-      <w:bookmarkStart w:id="38" w:name="_GoBack"/>
-      <w:bookmarkEnd w:id="38"/>
     </w:p>
     <w:p>
       <w:pPr>
@@ -6177,10 +6189,10 @@
     </w:p>
     <w:p>
       <w:pPr>
-        <w:pStyle w:val="Caption"/>
+        <w:pStyle w:val="Lgende"/>
         <w:jc w:val="center"/>
       </w:pPr>
-      <w:bookmarkStart w:id="39" w:name="_Toc514458412"/>
+      <w:bookmarkStart w:id="39" w:name="_Toc514505054"/>
       <w:r>
         <w:t xml:space="preserve">Figure </w:t>
       </w:r>
@@ -6227,9 +6239,9 @@
     </w:p>
     <w:p>
       <w:pPr>
-        <w:pStyle w:val="Heading1"/>
-      </w:pPr>
-      <w:bookmarkStart w:id="40" w:name="_Toc514457039"/>
+        <w:pStyle w:val="Titre1"/>
+      </w:pPr>
+      <w:bookmarkStart w:id="40" w:name="_Toc514504959"/>
       <w:r>
         <w:lastRenderedPageBreak/>
         <w:t>Table des illustrations</w:t>
@@ -6238,7 +6250,7 @@
     </w:p>
     <w:p>
       <w:pPr>
-        <w:pStyle w:val="TableofFigures"/>
+        <w:pStyle w:val="Tabledesillustrations"/>
         <w:tabs>
           <w:tab w:val="right" w:leader="dot" w:pos="9010"/>
         </w:tabs>
@@ -6259,10 +6271,10 @@
       <w:r>
         <w:fldChar w:fldCharType="separate"/>
       </w:r>
-      <w:hyperlink w:anchor="_Toc514458388" w:history="1">
-        <w:r>
-          <w:rPr>
-            <w:rStyle w:val="Hyperlink"/>
+      <w:hyperlink w:anchor="_Toc514505029" w:history="1">
+        <w:r>
+          <w:rPr>
+            <w:rStyle w:val="Lienhypertexte"/>
             <w:noProof/>
           </w:rPr>
           <w:t>Figure 1 - Fenêtre de connexion/enregistrement (enregistrement)</w:t>
@@ -6286,7 +6298,7 @@
             <w:noProof/>
             <w:webHidden/>
           </w:rPr>
-          <w:instrText xml:space="preserve"> PAGEREF _Toc514458388 \h </w:instrText>
+          <w:instrText xml:space="preserve"> PAGEREF _Toc514505029 \h </w:instrText>
         </w:r>
         <w:r>
           <w:rPr>
@@ -6306,7 +6318,7 @@
             <w:noProof/>
             <w:webHidden/>
           </w:rPr>
-          <w:t>2</w:t>
+          <w:t>3</w:t>
         </w:r>
         <w:r>
           <w:rPr>
@@ -6319,7 +6331,7 @@
     </w:p>
     <w:p>
       <w:pPr>
-        <w:pStyle w:val="TableofFigures"/>
+        <w:pStyle w:val="Tabledesillustrations"/>
         <w:tabs>
           <w:tab w:val="right" w:leader="dot" w:pos="9010"/>
         </w:tabs>
@@ -6331,10 +6343,10 @@
           <w:lang w:eastAsia="fr-CH"/>
         </w:rPr>
       </w:pPr>
-      <w:hyperlink w:anchor="_Toc514458389" w:history="1">
-        <w:r>
-          <w:rPr>
-            <w:rStyle w:val="Hyperlink"/>
+      <w:hyperlink w:anchor="_Toc514505030" w:history="1">
+        <w:r>
+          <w:rPr>
+            <w:rStyle w:val="Lienhypertexte"/>
             <w:noProof/>
           </w:rPr>
           <w:t>Figure 2-  Email - Code d'activation</w:t>
@@ -6358,7 +6370,7 @@
             <w:noProof/>
             <w:webHidden/>
           </w:rPr>
-          <w:instrText xml:space="preserve"> PAGEREF _Toc514458389 \h </w:instrText>
+          <w:instrText xml:space="preserve"> PAGEREF _Toc514505030 \h </w:instrText>
         </w:r>
         <w:r>
           <w:rPr>
@@ -6391,7 +6403,7 @@
     </w:p>
     <w:p>
       <w:pPr>
-        <w:pStyle w:val="TableofFigures"/>
+        <w:pStyle w:val="Tabledesillustrations"/>
         <w:tabs>
           <w:tab w:val="right" w:leader="dot" w:pos="9010"/>
         </w:tabs>
@@ -6403,10 +6415,10 @@
           <w:lang w:eastAsia="fr-CH"/>
         </w:rPr>
       </w:pPr>
-      <w:hyperlink w:anchor="_Toc514458390" w:history="1">
-        <w:r>
-          <w:rPr>
-            <w:rStyle w:val="Hyperlink"/>
+      <w:hyperlink w:anchor="_Toc514505031" w:history="1">
+        <w:r>
+          <w:rPr>
+            <w:rStyle w:val="Lienhypertexte"/>
             <w:noProof/>
           </w:rPr>
           <w:t>Figure 3 -  Fenêtre de connexion/enregistrement (connexion, code d'activation)</w:t>
@@ -6430,7 +6442,7 @@
             <w:noProof/>
             <w:webHidden/>
           </w:rPr>
-          <w:instrText xml:space="preserve"> PAGEREF _Toc514458390 \h </w:instrText>
+          <w:instrText xml:space="preserve"> PAGEREF _Toc514505031 \h </w:instrText>
         </w:r>
         <w:r>
           <w:rPr>
@@ -6450,7 +6462,7 @@
             <w:noProof/>
             <w:webHidden/>
           </w:rPr>
-          <w:t>3</w:t>
+          <w:t>4</w:t>
         </w:r>
         <w:r>
           <w:rPr>
@@ -6463,7 +6475,7 @@
     </w:p>
     <w:p>
       <w:pPr>
-        <w:pStyle w:val="TableofFigures"/>
+        <w:pStyle w:val="Tabledesillustrations"/>
         <w:tabs>
           <w:tab w:val="right" w:leader="dot" w:pos="9010"/>
         </w:tabs>
@@ -6475,13 +6487,13 @@
           <w:lang w:eastAsia="fr-CH"/>
         </w:rPr>
       </w:pPr>
-      <w:hyperlink w:anchor="_Toc514458391" w:history="1">
-        <w:r>
-          <w:rPr>
-            <w:rStyle w:val="Hyperlink"/>
-            <w:noProof/>
-          </w:rPr>
-          <w:t>Figure 4 - Menu latéral</w:t>
+      <w:hyperlink w:anchor="_Toc514505032" w:history="1">
+        <w:r>
+          <w:rPr>
+            <w:rStyle w:val="Lienhypertexte"/>
+            <w:noProof/>
+          </w:rPr>
+          <w:t>Figure 4 - Bouton de déconnexion</w:t>
         </w:r>
         <w:r>
           <w:rPr>
@@ -6502,7 +6514,7 @@
             <w:noProof/>
             <w:webHidden/>
           </w:rPr>
-          <w:instrText xml:space="preserve"> PAGEREF _Toc514458391 \h </w:instrText>
+          <w:instrText xml:space="preserve"> PAGEREF _Toc514505032 \h </w:instrText>
         </w:r>
         <w:r>
           <w:rPr>
@@ -6535,7 +6547,7 @@
     </w:p>
     <w:p>
       <w:pPr>
-        <w:pStyle w:val="TableofFigures"/>
+        <w:pStyle w:val="Tabledesillustrations"/>
         <w:tabs>
           <w:tab w:val="right" w:leader="dot" w:pos="9010"/>
         </w:tabs>
@@ -6547,13 +6559,13 @@
           <w:lang w:eastAsia="fr-CH"/>
         </w:rPr>
       </w:pPr>
-      <w:hyperlink w:anchor="_Toc514458392" w:history="1">
-        <w:r>
-          <w:rPr>
-            <w:rStyle w:val="Hyperlink"/>
-            <w:noProof/>
-          </w:rPr>
-          <w:t>Figure 5 - Fenêtre des compte bancaires (création)</w:t>
+      <w:hyperlink w:anchor="_Toc514505033" w:history="1">
+        <w:r>
+          <w:rPr>
+            <w:rStyle w:val="Lienhypertexte"/>
+            <w:noProof/>
+          </w:rPr>
+          <w:t>Figure 5 - Menu latéral</w:t>
         </w:r>
         <w:r>
           <w:rPr>
@@ -6574,7 +6586,7 @@
             <w:noProof/>
             <w:webHidden/>
           </w:rPr>
-          <w:instrText xml:space="preserve"> PAGEREF _Toc514458392 \h </w:instrText>
+          <w:instrText xml:space="preserve"> PAGEREF _Toc514505033 \h </w:instrText>
         </w:r>
         <w:r>
           <w:rPr>
@@ -6607,7 +6619,7 @@
     </w:p>
     <w:p>
       <w:pPr>
-        <w:pStyle w:val="TableofFigures"/>
+        <w:pStyle w:val="Tabledesillustrations"/>
         <w:tabs>
           <w:tab w:val="right" w:leader="dot" w:pos="9010"/>
         </w:tabs>
@@ -6619,13 +6631,13 @@
           <w:lang w:eastAsia="fr-CH"/>
         </w:rPr>
       </w:pPr>
-      <w:hyperlink w:anchor="_Toc514458393" w:history="1">
-        <w:r>
-          <w:rPr>
-            <w:rStyle w:val="Hyperlink"/>
-            <w:noProof/>
-          </w:rPr>
-          <w:t>Figure 6 - Formulaire des comptes bancaires</w:t>
+      <w:hyperlink w:anchor="_Toc514505034" w:history="1">
+        <w:r>
+          <w:rPr>
+            <w:rStyle w:val="Lienhypertexte"/>
+            <w:noProof/>
+          </w:rPr>
+          <w:t>Figure 6 - Fenêtre des compte bancaires (création)</w:t>
         </w:r>
         <w:r>
           <w:rPr>
@@ -6646,7 +6658,7 @@
             <w:noProof/>
             <w:webHidden/>
           </w:rPr>
-          <w:instrText xml:space="preserve"> PAGEREF _Toc514458393 \h </w:instrText>
+          <w:instrText xml:space="preserve"> PAGEREF _Toc514505034 \h </w:instrText>
         </w:r>
         <w:r>
           <w:rPr>
@@ -6679,7 +6691,7 @@
     </w:p>
     <w:p>
       <w:pPr>
-        <w:pStyle w:val="TableofFigures"/>
+        <w:pStyle w:val="Tabledesillustrations"/>
         <w:tabs>
           <w:tab w:val="right" w:leader="dot" w:pos="9010"/>
         </w:tabs>
@@ -6691,13 +6703,13 @@
           <w:lang w:eastAsia="fr-CH"/>
         </w:rPr>
       </w:pPr>
-      <w:hyperlink w:anchor="_Toc514458394" w:history="1">
-        <w:r>
-          <w:rPr>
-            <w:rStyle w:val="Hyperlink"/>
-            <w:noProof/>
-          </w:rPr>
-          <w:t>Figure 7 - Fenêtre qui liste les comptes bancaires</w:t>
+      <w:hyperlink w:anchor="_Toc514505035" w:history="1">
+        <w:r>
+          <w:rPr>
+            <w:rStyle w:val="Lienhypertexte"/>
+            <w:noProof/>
+          </w:rPr>
+          <w:t>Figure 7 - Formulaire des comptes bancaires</w:t>
         </w:r>
         <w:r>
           <w:rPr>
@@ -6718,7 +6730,7 @@
             <w:noProof/>
             <w:webHidden/>
           </w:rPr>
-          <w:instrText xml:space="preserve"> PAGEREF _Toc514458394 \h </w:instrText>
+          <w:instrText xml:space="preserve"> PAGEREF _Toc514505035 \h </w:instrText>
         </w:r>
         <w:r>
           <w:rPr>
@@ -6748,10 +6760,12 @@
           <w:fldChar w:fldCharType="end"/>
         </w:r>
       </w:hyperlink>
-    </w:p>
-    <w:p>
-      <w:pPr>
-        <w:pStyle w:val="TableofFigures"/>
+      <w:bookmarkStart w:id="41" w:name="_GoBack"/>
+      <w:bookmarkEnd w:id="41"/>
+    </w:p>
+    <w:p>
+      <w:pPr>
+        <w:pStyle w:val="Tabledesillustrations"/>
         <w:tabs>
           <w:tab w:val="right" w:leader="dot" w:pos="9010"/>
         </w:tabs>
@@ -6763,13 +6777,13 @@
           <w:lang w:eastAsia="fr-CH"/>
         </w:rPr>
       </w:pPr>
-      <w:hyperlink w:anchor="_Toc514458395" w:history="1">
-        <w:r>
-          <w:rPr>
-            <w:rStyle w:val="Hyperlink"/>
-            <w:noProof/>
-          </w:rPr>
-          <w:t>Figure 8 - Détail d'un compte bancaire</w:t>
+      <w:hyperlink w:anchor="_Toc514505036" w:history="1">
+        <w:r>
+          <w:rPr>
+            <w:rStyle w:val="Lienhypertexte"/>
+            <w:noProof/>
+          </w:rPr>
+          <w:t>Figure 8 - Fenêtre qui liste les comptes bancaires</w:t>
         </w:r>
         <w:r>
           <w:rPr>
@@ -6790,7 +6804,7 @@
             <w:noProof/>
             <w:webHidden/>
           </w:rPr>
-          <w:instrText xml:space="preserve"> PAGEREF _Toc514458395 \h </w:instrText>
+          <w:instrText xml:space="preserve"> PAGEREF _Toc514505036 \h </w:instrText>
         </w:r>
         <w:r>
           <w:rPr>
@@ -6823,7 +6837,7 @@
     </w:p>
     <w:p>
       <w:pPr>
-        <w:pStyle w:val="TableofFigures"/>
+        <w:pStyle w:val="Tabledesillustrations"/>
         <w:tabs>
           <w:tab w:val="right" w:leader="dot" w:pos="9010"/>
         </w:tabs>
@@ -6835,13 +6849,13 @@
           <w:lang w:eastAsia="fr-CH"/>
         </w:rPr>
       </w:pPr>
-      <w:hyperlink w:anchor="_Toc514458396" w:history="1">
-        <w:r>
-          <w:rPr>
-            <w:rStyle w:val="Hyperlink"/>
-            <w:noProof/>
-          </w:rPr>
-          <w:t>Figure 9 - Edition d'un compte bancaire</w:t>
+      <w:hyperlink w:anchor="_Toc514505037" w:history="1">
+        <w:r>
+          <w:rPr>
+            <w:rStyle w:val="Lienhypertexte"/>
+            <w:noProof/>
+          </w:rPr>
+          <w:t>Figure 9 - Détail d'un compte bancaire</w:t>
         </w:r>
         <w:r>
           <w:rPr>
@@ -6862,7 +6876,7 @@
             <w:noProof/>
             <w:webHidden/>
           </w:rPr>
-          <w:instrText xml:space="preserve"> PAGEREF _Toc514458396 \h </w:instrText>
+          <w:instrText xml:space="preserve"> PAGEREF _Toc514505037 \h </w:instrText>
         </w:r>
         <w:r>
           <w:rPr>
@@ -6895,7 +6909,7 @@
     </w:p>
     <w:p>
       <w:pPr>
-        <w:pStyle w:val="TableofFigures"/>
+        <w:pStyle w:val="Tabledesillustrations"/>
         <w:tabs>
           <w:tab w:val="right" w:leader="dot" w:pos="9010"/>
         </w:tabs>
@@ -6907,13 +6921,13 @@
           <w:lang w:eastAsia="fr-CH"/>
         </w:rPr>
       </w:pPr>
-      <w:hyperlink w:anchor="_Toc514458397" w:history="1">
-        <w:r>
-          <w:rPr>
-            <w:rStyle w:val="Hyperlink"/>
-            <w:noProof/>
-          </w:rPr>
-          <w:t>Figure 10 - Fenêtre qui liste les catégories</w:t>
+      <w:hyperlink w:anchor="_Toc514505038" w:history="1">
+        <w:r>
+          <w:rPr>
+            <w:rStyle w:val="Lienhypertexte"/>
+            <w:noProof/>
+          </w:rPr>
+          <w:t>Figure 10 - Edition d'un compte bancaire</w:t>
         </w:r>
         <w:r>
           <w:rPr>
@@ -6934,7 +6948,7 @@
             <w:noProof/>
             <w:webHidden/>
           </w:rPr>
-          <w:instrText xml:space="preserve"> PAGEREF _Toc514458397 \h </w:instrText>
+          <w:instrText xml:space="preserve"> PAGEREF _Toc514505038 \h </w:instrText>
         </w:r>
         <w:r>
           <w:rPr>
@@ -6967,7 +6981,7 @@
     </w:p>
     <w:p>
       <w:pPr>
-        <w:pStyle w:val="TableofFigures"/>
+        <w:pStyle w:val="Tabledesillustrations"/>
         <w:tabs>
           <w:tab w:val="right" w:leader="dot" w:pos="9010"/>
         </w:tabs>
@@ -6979,13 +6993,13 @@
           <w:lang w:eastAsia="fr-CH"/>
         </w:rPr>
       </w:pPr>
-      <w:hyperlink w:anchor="_Toc514458398" w:history="1">
-        <w:r>
-          <w:rPr>
-            <w:rStyle w:val="Hyperlink"/>
-            <w:noProof/>
-          </w:rPr>
-          <w:t>Figure 11 - Fenêtre de création d'un catégorie</w:t>
+      <w:hyperlink w:anchor="_Toc514505039" w:history="1">
+        <w:r>
+          <w:rPr>
+            <w:rStyle w:val="Lienhypertexte"/>
+            <w:noProof/>
+          </w:rPr>
+          <w:t>Figure 11 - Fenêtre qui liste les catégories</w:t>
         </w:r>
         <w:r>
           <w:rPr>
@@ -7006,7 +7020,7 @@
             <w:noProof/>
             <w:webHidden/>
           </w:rPr>
-          <w:instrText xml:space="preserve"> PAGEREF _Toc514458398 \h </w:instrText>
+          <w:instrText xml:space="preserve"> PAGEREF _Toc514505039 \h </w:instrText>
         </w:r>
         <w:r>
           <w:rPr>
@@ -7039,7 +7053,7 @@
     </w:p>
     <w:p>
       <w:pPr>
-        <w:pStyle w:val="TableofFigures"/>
+        <w:pStyle w:val="Tabledesillustrations"/>
         <w:tabs>
           <w:tab w:val="right" w:leader="dot" w:pos="9010"/>
         </w:tabs>
@@ -7051,13 +7065,13 @@
           <w:lang w:eastAsia="fr-CH"/>
         </w:rPr>
       </w:pPr>
-      <w:hyperlink w:anchor="_Toc514458399" w:history="1">
-        <w:r>
-          <w:rPr>
-            <w:rStyle w:val="Hyperlink"/>
-            <w:noProof/>
-          </w:rPr>
-          <w:t>Figure 12 - Fenêtre d'édition/suppression d'une catégorie</w:t>
+      <w:hyperlink w:anchor="_Toc514505040" w:history="1">
+        <w:r>
+          <w:rPr>
+            <w:rStyle w:val="Lienhypertexte"/>
+            <w:noProof/>
+          </w:rPr>
+          <w:t>Figure 12 - Fenêtre de création d'une catégorie</w:t>
         </w:r>
         <w:r>
           <w:rPr>
@@ -7078,7 +7092,7 @@
             <w:noProof/>
             <w:webHidden/>
           </w:rPr>
-          <w:instrText xml:space="preserve"> PAGEREF _Toc514458399 \h </w:instrText>
+          <w:instrText xml:space="preserve"> PAGEREF _Toc514505040 \h </w:instrText>
         </w:r>
         <w:r>
           <w:rPr>
@@ -7111,7 +7125,7 @@
     </w:p>
     <w:p>
       <w:pPr>
-        <w:pStyle w:val="TableofFigures"/>
+        <w:pStyle w:val="Tabledesillustrations"/>
         <w:tabs>
           <w:tab w:val="right" w:leader="dot" w:pos="9010"/>
         </w:tabs>
@@ -7123,13 +7137,13 @@
           <w:lang w:eastAsia="fr-CH"/>
         </w:rPr>
       </w:pPr>
-      <w:hyperlink w:anchor="_Toc514458400" w:history="1">
-        <w:r>
-          <w:rPr>
-            <w:rStyle w:val="Hyperlink"/>
-            <w:noProof/>
-          </w:rPr>
-          <w:t>Figure 13 - Fenêtre qui liste les transactions</w:t>
+      <w:hyperlink w:anchor="_Toc514505041" w:history="1">
+        <w:r>
+          <w:rPr>
+            <w:rStyle w:val="Lienhypertexte"/>
+            <w:noProof/>
+          </w:rPr>
+          <w:t>Figure 13 - Fenêtre d'édition/suppression d'une catégorie</w:t>
         </w:r>
         <w:r>
           <w:rPr>
@@ -7150,7 +7164,7 @@
             <w:noProof/>
             <w:webHidden/>
           </w:rPr>
-          <w:instrText xml:space="preserve"> PAGEREF _Toc514458400 \h </w:instrText>
+          <w:instrText xml:space="preserve"> PAGEREF _Toc514505041 \h </w:instrText>
         </w:r>
         <w:r>
           <w:rPr>
@@ -7170,7 +7184,7 @@
             <w:noProof/>
             <w:webHidden/>
           </w:rPr>
-          <w:t>9</w:t>
+          <w:t>8</w:t>
         </w:r>
         <w:r>
           <w:rPr>
@@ -7183,7 +7197,7 @@
     </w:p>
     <w:p>
       <w:pPr>
-        <w:pStyle w:val="TableofFigures"/>
+        <w:pStyle w:val="Tabledesillustrations"/>
         <w:tabs>
           <w:tab w:val="right" w:leader="dot" w:pos="9010"/>
         </w:tabs>
@@ -7195,13 +7209,13 @@
           <w:lang w:eastAsia="fr-CH"/>
         </w:rPr>
       </w:pPr>
-      <w:hyperlink w:anchor="_Toc514458401" w:history="1">
-        <w:r>
-          <w:rPr>
-            <w:rStyle w:val="Hyperlink"/>
-            <w:noProof/>
-          </w:rPr>
-          <w:t>Figure 14 - Formulaire de création d'une transaction</w:t>
+      <w:hyperlink w:anchor="_Toc514505042" w:history="1">
+        <w:r>
+          <w:rPr>
+            <w:rStyle w:val="Lienhypertexte"/>
+            <w:noProof/>
+          </w:rPr>
+          <w:t>Figure 14 - Fenêtre qui liste les transactions</w:t>
         </w:r>
         <w:r>
           <w:rPr>
@@ -7222,7 +7236,7 @@
             <w:noProof/>
             <w:webHidden/>
           </w:rPr>
-          <w:instrText xml:space="preserve"> PAGEREF _Toc514458401 \h </w:instrText>
+          <w:instrText xml:space="preserve"> PAGEREF _Toc514505042 \h </w:instrText>
         </w:r>
         <w:r>
           <w:rPr>
@@ -7255,7 +7269,7 @@
     </w:p>
     <w:p>
       <w:pPr>
-        <w:pStyle w:val="TableofFigures"/>
+        <w:pStyle w:val="Tabledesillustrations"/>
         <w:tabs>
           <w:tab w:val="right" w:leader="dot" w:pos="9010"/>
         </w:tabs>
@@ -7267,13 +7281,13 @@
           <w:lang w:eastAsia="fr-CH"/>
         </w:rPr>
       </w:pPr>
-      <w:hyperlink w:anchor="_Toc514458402" w:history="1">
-        <w:r>
-          <w:rPr>
-            <w:rStyle w:val="Hyperlink"/>
-            <w:noProof/>
-          </w:rPr>
-          <w:t>Figure 15 - Fenêtre d'édition/suppression d'une transaction</w:t>
+      <w:hyperlink w:anchor="_Toc514505043" w:history="1">
+        <w:r>
+          <w:rPr>
+            <w:rStyle w:val="Lienhypertexte"/>
+            <w:noProof/>
+          </w:rPr>
+          <w:t>Figure 15 - Formulaire de création d'une transaction</w:t>
         </w:r>
         <w:r>
           <w:rPr>
@@ -7294,7 +7308,7 @@
             <w:noProof/>
             <w:webHidden/>
           </w:rPr>
-          <w:instrText xml:space="preserve"> PAGEREF _Toc514458402 \h </w:instrText>
+          <w:instrText xml:space="preserve"> PAGEREF _Toc514505043 \h </w:instrText>
         </w:r>
         <w:r>
           <w:rPr>
@@ -7314,7 +7328,7 @@
             <w:noProof/>
             <w:webHidden/>
           </w:rPr>
-          <w:t>10</w:t>
+          <w:t>9</w:t>
         </w:r>
         <w:r>
           <w:rPr>
@@ -7327,7 +7341,7 @@
     </w:p>
     <w:p>
       <w:pPr>
-        <w:pStyle w:val="TableofFigures"/>
+        <w:pStyle w:val="Tabledesillustrations"/>
         <w:tabs>
           <w:tab w:val="right" w:leader="dot" w:pos="9010"/>
         </w:tabs>
@@ -7339,13 +7353,13 @@
           <w:lang w:eastAsia="fr-CH"/>
         </w:rPr>
       </w:pPr>
-      <w:hyperlink w:anchor="_Toc514458403" w:history="1">
-        <w:r>
-          <w:rPr>
-            <w:rStyle w:val="Hyperlink"/>
-            <w:noProof/>
-          </w:rPr>
-          <w:t>Figure 16 - Fenêtre qui liste les budgets</w:t>
+      <w:hyperlink w:anchor="_Toc514505044" w:history="1">
+        <w:r>
+          <w:rPr>
+            <w:rStyle w:val="Lienhypertexte"/>
+            <w:noProof/>
+          </w:rPr>
+          <w:t>Figure 16 - Fenêtre d'édition/suppression d'une transaction</w:t>
         </w:r>
         <w:r>
           <w:rPr>
@@ -7366,7 +7380,7 @@
             <w:noProof/>
             <w:webHidden/>
           </w:rPr>
-          <w:instrText xml:space="preserve"> PAGEREF _Toc514458403 \h </w:instrText>
+          <w:instrText xml:space="preserve"> PAGEREF _Toc514505044 \h </w:instrText>
         </w:r>
         <w:r>
           <w:rPr>
@@ -7399,7 +7413,7 @@
     </w:p>
     <w:p>
       <w:pPr>
-        <w:pStyle w:val="TableofFigures"/>
+        <w:pStyle w:val="Tabledesillustrations"/>
         <w:tabs>
           <w:tab w:val="right" w:leader="dot" w:pos="9010"/>
         </w:tabs>
@@ -7411,13 +7425,13 @@
           <w:lang w:eastAsia="fr-CH"/>
         </w:rPr>
       </w:pPr>
-      <w:hyperlink w:anchor="_Toc514458404" w:history="1">
-        <w:r>
-          <w:rPr>
-            <w:rStyle w:val="Hyperlink"/>
-            <w:noProof/>
-          </w:rPr>
-          <w:t>Figure 17 - Formulaire de création d'un budget</w:t>
+      <w:hyperlink w:anchor="_Toc514505045" w:history="1">
+        <w:r>
+          <w:rPr>
+            <w:rStyle w:val="Lienhypertexte"/>
+            <w:noProof/>
+          </w:rPr>
+          <w:t>Figure 17 - Fenêtre qui liste les budgets</w:t>
         </w:r>
         <w:r>
           <w:rPr>
@@ -7438,7 +7452,7 @@
             <w:noProof/>
             <w:webHidden/>
           </w:rPr>
-          <w:instrText xml:space="preserve"> PAGEREF _Toc514458404 \h </w:instrText>
+          <w:instrText xml:space="preserve"> PAGEREF _Toc514505045 \h </w:instrText>
         </w:r>
         <w:r>
           <w:rPr>
@@ -7458,7 +7472,7 @@
             <w:noProof/>
             <w:webHidden/>
           </w:rPr>
-          <w:t>11</w:t>
+          <w:t>10</w:t>
         </w:r>
         <w:r>
           <w:rPr>
@@ -7471,7 +7485,7 @@
     </w:p>
     <w:p>
       <w:pPr>
-        <w:pStyle w:val="TableofFigures"/>
+        <w:pStyle w:val="Tabledesillustrations"/>
         <w:tabs>
           <w:tab w:val="right" w:leader="dot" w:pos="9010"/>
         </w:tabs>
@@ -7483,13 +7497,13 @@
           <w:lang w:eastAsia="fr-CH"/>
         </w:rPr>
       </w:pPr>
-      <w:hyperlink w:anchor="_Toc514458405" w:history="1">
-        <w:r>
-          <w:rPr>
-            <w:rStyle w:val="Hyperlink"/>
-            <w:noProof/>
-          </w:rPr>
-          <w:t>Figure 18 - Fenêtre de détail d'un budget</w:t>
+      <w:hyperlink w:anchor="_Toc514505046" w:history="1">
+        <w:r>
+          <w:rPr>
+            <w:rStyle w:val="Lienhypertexte"/>
+            <w:noProof/>
+          </w:rPr>
+          <w:t>Figure 18 - Formulaire de création d'un budget</w:t>
         </w:r>
         <w:r>
           <w:rPr>
@@ -7510,7 +7524,7 @@
             <w:noProof/>
             <w:webHidden/>
           </w:rPr>
-          <w:instrText xml:space="preserve"> PAGEREF _Toc514458405 \h </w:instrText>
+          <w:instrText xml:space="preserve"> PAGEREF _Toc514505046 \h </w:instrText>
         </w:r>
         <w:r>
           <w:rPr>
@@ -7543,7 +7557,7 @@
     </w:p>
     <w:p>
       <w:pPr>
-        <w:pStyle w:val="TableofFigures"/>
+        <w:pStyle w:val="Tabledesillustrations"/>
         <w:tabs>
           <w:tab w:val="right" w:leader="dot" w:pos="9010"/>
         </w:tabs>
@@ -7555,13 +7569,13 @@
           <w:lang w:eastAsia="fr-CH"/>
         </w:rPr>
       </w:pPr>
-      <w:hyperlink w:anchor="_Toc514458406" w:history="1">
-        <w:r>
-          <w:rPr>
-            <w:rStyle w:val="Hyperlink"/>
-            <w:noProof/>
-          </w:rPr>
-          <w:t>Figure 19 - Fenêtre d'édition d'un budget</w:t>
+      <w:hyperlink w:anchor="_Toc514505047" w:history="1">
+        <w:r>
+          <w:rPr>
+            <w:rStyle w:val="Lienhypertexte"/>
+            <w:noProof/>
+          </w:rPr>
+          <w:t>Figure 19 - Fenêtre de détail d'un budget</w:t>
         </w:r>
         <w:r>
           <w:rPr>
@@ -7582,7 +7596,7 @@
             <w:noProof/>
             <w:webHidden/>
           </w:rPr>
-          <w:instrText xml:space="preserve"> PAGEREF _Toc514458406 \h </w:instrText>
+          <w:instrText xml:space="preserve"> PAGEREF _Toc514505047 \h </w:instrText>
         </w:r>
         <w:r>
           <w:rPr>
@@ -7602,7 +7616,7 @@
             <w:noProof/>
             <w:webHidden/>
           </w:rPr>
-          <w:t>12</w:t>
+          <w:t>11</w:t>
         </w:r>
         <w:r>
           <w:rPr>
@@ -7615,7 +7629,7 @@
     </w:p>
     <w:p>
       <w:pPr>
-        <w:pStyle w:val="TableofFigures"/>
+        <w:pStyle w:val="Tabledesillustrations"/>
         <w:tabs>
           <w:tab w:val="right" w:leader="dot" w:pos="9010"/>
         </w:tabs>
@@ -7627,13 +7641,13 @@
           <w:lang w:eastAsia="fr-CH"/>
         </w:rPr>
       </w:pPr>
-      <w:hyperlink w:anchor="_Toc514458407" w:history="1">
-        <w:r>
-          <w:rPr>
-            <w:rStyle w:val="Hyperlink"/>
-            <w:noProof/>
-          </w:rPr>
-          <w:t>Figure 20 - Fenêtre qui liste les dettes et créances</w:t>
+      <w:hyperlink w:anchor="_Toc514505048" w:history="1">
+        <w:r>
+          <w:rPr>
+            <w:rStyle w:val="Lienhypertexte"/>
+            <w:noProof/>
+          </w:rPr>
+          <w:t>Figure 20 - Fenêtre d'édition d'un budget</w:t>
         </w:r>
         <w:r>
           <w:rPr>
@@ -7654,7 +7668,7 @@
             <w:noProof/>
             <w:webHidden/>
           </w:rPr>
-          <w:instrText xml:space="preserve"> PAGEREF _Toc514458407 \h </w:instrText>
+          <w:instrText xml:space="preserve"> PAGEREF _Toc514505048 \h </w:instrText>
         </w:r>
         <w:r>
           <w:rPr>
@@ -7687,7 +7701,7 @@
     </w:p>
     <w:p>
       <w:pPr>
-        <w:pStyle w:val="TableofFigures"/>
+        <w:pStyle w:val="Tabledesillustrations"/>
         <w:tabs>
           <w:tab w:val="right" w:leader="dot" w:pos="9010"/>
         </w:tabs>
@@ -7699,13 +7713,13 @@
           <w:lang w:eastAsia="fr-CH"/>
         </w:rPr>
       </w:pPr>
-      <w:hyperlink w:anchor="_Toc514458408" w:history="1">
-        <w:r>
-          <w:rPr>
-            <w:rStyle w:val="Hyperlink"/>
-            <w:noProof/>
-          </w:rPr>
-          <w:t>Figure 21 - Formulaire d'une dette/créance</w:t>
+      <w:hyperlink w:anchor="_Toc514505049" w:history="1">
+        <w:r>
+          <w:rPr>
+            <w:rStyle w:val="Lienhypertexte"/>
+            <w:noProof/>
+          </w:rPr>
+          <w:t>Figure 21 - Fenêtre qui liste les dettes et créances</w:t>
         </w:r>
         <w:r>
           <w:rPr>
@@ -7726,7 +7740,7 @@
             <w:noProof/>
             <w:webHidden/>
           </w:rPr>
-          <w:instrText xml:space="preserve"> PAGEREF _Toc514458408 \h </w:instrText>
+          <w:instrText xml:space="preserve"> PAGEREF _Toc514505049 \h </w:instrText>
         </w:r>
         <w:r>
           <w:rPr>
@@ -7746,7 +7760,7 @@
             <w:noProof/>
             <w:webHidden/>
           </w:rPr>
-          <w:t>13</w:t>
+          <w:t>12</w:t>
         </w:r>
         <w:r>
           <w:rPr>
@@ -7759,7 +7773,7 @@
     </w:p>
     <w:p>
       <w:pPr>
-        <w:pStyle w:val="TableofFigures"/>
+        <w:pStyle w:val="Tabledesillustrations"/>
         <w:tabs>
           <w:tab w:val="right" w:leader="dot" w:pos="9010"/>
         </w:tabs>
@@ -7771,13 +7785,13 @@
           <w:lang w:eastAsia="fr-CH"/>
         </w:rPr>
       </w:pPr>
-      <w:hyperlink w:anchor="_Toc514458409" w:history="1">
-        <w:r>
-          <w:rPr>
-            <w:rStyle w:val="Hyperlink"/>
-            <w:noProof/>
-          </w:rPr>
-          <w:t>Figure 22 - Tableau de bord</w:t>
+      <w:hyperlink w:anchor="_Toc514505050" w:history="1">
+        <w:r>
+          <w:rPr>
+            <w:rStyle w:val="Lienhypertexte"/>
+            <w:noProof/>
+          </w:rPr>
+          <w:t>Figure 22 - Formulaire d'une dette/créance</w:t>
         </w:r>
         <w:r>
           <w:rPr>
@@ -7798,7 +7812,7 @@
             <w:noProof/>
             <w:webHidden/>
           </w:rPr>
-          <w:instrText xml:space="preserve"> PAGEREF _Toc514458409 \h </w:instrText>
+          <w:instrText xml:space="preserve"> PAGEREF _Toc514505050 \h </w:instrText>
         </w:r>
         <w:r>
           <w:rPr>
@@ -7831,7 +7845,7 @@
     </w:p>
     <w:p>
       <w:pPr>
-        <w:pStyle w:val="TableofFigures"/>
+        <w:pStyle w:val="Tabledesillustrations"/>
         <w:tabs>
           <w:tab w:val="right" w:leader="dot" w:pos="9010"/>
         </w:tabs>
@@ -7843,13 +7857,13 @@
           <w:lang w:eastAsia="fr-CH"/>
         </w:rPr>
       </w:pPr>
-      <w:hyperlink w:anchor="_Toc514458410" w:history="1">
-        <w:r>
-          <w:rPr>
-            <w:rStyle w:val="Hyperlink"/>
-            <w:noProof/>
-          </w:rPr>
-          <w:t>Figure 23 - Ajout d'une transaction depuis le dashboard</w:t>
+      <w:hyperlink w:anchor="_Toc514505051" w:history="1">
+        <w:r>
+          <w:rPr>
+            <w:rStyle w:val="Lienhypertexte"/>
+            <w:noProof/>
+          </w:rPr>
+          <w:t>Figure 23 - Tableau de bord</w:t>
         </w:r>
         <w:r>
           <w:rPr>
@@ -7870,7 +7884,7 @@
             <w:noProof/>
             <w:webHidden/>
           </w:rPr>
-          <w:instrText xml:space="preserve"> PAGEREF _Toc514458410 \h </w:instrText>
+          <w:instrText xml:space="preserve"> PAGEREF _Toc514505051 \h </w:instrText>
         </w:r>
         <w:r>
           <w:rPr>
@@ -7890,7 +7904,7 @@
             <w:noProof/>
             <w:webHidden/>
           </w:rPr>
-          <w:t>14</w:t>
+          <w:t>13</w:t>
         </w:r>
         <w:r>
           <w:rPr>
@@ -7903,7 +7917,7 @@
     </w:p>
     <w:p>
       <w:pPr>
-        <w:pStyle w:val="TableofFigures"/>
+        <w:pStyle w:val="Tabledesillustrations"/>
         <w:tabs>
           <w:tab w:val="right" w:leader="dot" w:pos="9010"/>
         </w:tabs>
@@ -7915,13 +7929,13 @@
           <w:lang w:eastAsia="fr-CH"/>
         </w:rPr>
       </w:pPr>
-      <w:hyperlink w:anchor="_Toc514458411" w:history="1">
-        <w:r>
-          <w:rPr>
-            <w:rStyle w:val="Hyperlink"/>
-            <w:noProof/>
-          </w:rPr>
-          <w:t>Figure 24 - Menu latéral (mon compte)</w:t>
+      <w:hyperlink w:anchor="_Toc514505052" w:history="1">
+        <w:r>
+          <w:rPr>
+            <w:rStyle w:val="Lienhypertexte"/>
+            <w:noProof/>
+          </w:rPr>
+          <w:t>Figure 24 - Ajout d'une transaction depuis le tableau de bord</w:t>
         </w:r>
         <w:r>
           <w:rPr>
@@ -7942,7 +7956,7 @@
             <w:noProof/>
             <w:webHidden/>
           </w:rPr>
-          <w:instrText xml:space="preserve"> PAGEREF _Toc514458411 \h </w:instrText>
+          <w:instrText xml:space="preserve"> PAGEREF _Toc514505052 \h </w:instrText>
         </w:r>
         <w:r>
           <w:rPr>
@@ -7962,7 +7976,7 @@
             <w:noProof/>
             <w:webHidden/>
           </w:rPr>
-          <w:t>14</w:t>
+          <w:t>13</w:t>
         </w:r>
         <w:r>
           <w:rPr>
@@ -7975,7 +7989,7 @@
     </w:p>
     <w:p>
       <w:pPr>
-        <w:pStyle w:val="TableofFigures"/>
+        <w:pStyle w:val="Tabledesillustrations"/>
         <w:tabs>
           <w:tab w:val="right" w:leader="dot" w:pos="9010"/>
         </w:tabs>
@@ -7987,13 +8001,13 @@
           <w:lang w:eastAsia="fr-CH"/>
         </w:rPr>
       </w:pPr>
-      <w:hyperlink w:anchor="_Toc514458412" w:history="1">
-        <w:r>
-          <w:rPr>
-            <w:rStyle w:val="Hyperlink"/>
-            <w:noProof/>
-          </w:rPr>
-          <w:t>Figure 25 - Informations du compte utilisateur</w:t>
+      <w:hyperlink w:anchor="_Toc514505053" w:history="1">
+        <w:r>
+          <w:rPr>
+            <w:rStyle w:val="Lienhypertexte"/>
+            <w:noProof/>
+          </w:rPr>
+          <w:t>Figure 25 - Menu latéral (mon compte)</w:t>
         </w:r>
         <w:r>
           <w:rPr>
@@ -8014,7 +8028,7 @@
             <w:noProof/>
             <w:webHidden/>
           </w:rPr>
-          <w:instrText xml:space="preserve"> PAGEREF _Toc514458412 \h </w:instrText>
+          <w:instrText xml:space="preserve"> PAGEREF _Toc514505053 \h </w:instrText>
         </w:r>
         <w:r>
           <w:rPr>
@@ -8034,7 +8048,7 @@
             <w:noProof/>
             <w:webHidden/>
           </w:rPr>
-          <w:t>15</w:t>
+          <w:t>14</w:t>
         </w:r>
         <w:r>
           <w:rPr>
@@ -8047,7 +8061,79 @@
     </w:p>
     <w:p>
       <w:pPr>
-        <w:pStyle w:val="Heading1"/>
+        <w:pStyle w:val="Tabledesillustrations"/>
+        <w:tabs>
+          <w:tab w:val="right" w:leader="dot" w:pos="9010"/>
+        </w:tabs>
+        <w:rPr>
+          <w:rFonts w:asciiTheme="minorHAnsi" w:eastAsiaTheme="minorEastAsia" w:hAnsiTheme="minorHAnsi"/>
+          <w:noProof/>
+          <w:sz w:val="22"/>
+          <w:szCs w:val="22"/>
+          <w:lang w:eastAsia="fr-CH"/>
+        </w:rPr>
+      </w:pPr>
+      <w:hyperlink w:anchor="_Toc514505054" w:history="1">
+        <w:r>
+          <w:rPr>
+            <w:rStyle w:val="Lienhypertexte"/>
+            <w:noProof/>
+          </w:rPr>
+          <w:t>Figure 26 - Informations du compte utilisateur</w:t>
+        </w:r>
+        <w:r>
+          <w:rPr>
+            <w:noProof/>
+            <w:webHidden/>
+          </w:rPr>
+          <w:tab/>
+        </w:r>
+        <w:r>
+          <w:rPr>
+            <w:noProof/>
+            <w:webHidden/>
+          </w:rPr>
+          <w:fldChar w:fldCharType="begin"/>
+        </w:r>
+        <w:r>
+          <w:rPr>
+            <w:noProof/>
+            <w:webHidden/>
+          </w:rPr>
+          <w:instrText xml:space="preserve"> PAGEREF _Toc514505054 \h </w:instrText>
+        </w:r>
+        <w:r>
+          <w:rPr>
+            <w:noProof/>
+            <w:webHidden/>
+          </w:rPr>
+        </w:r>
+        <w:r>
+          <w:rPr>
+            <w:noProof/>
+            <w:webHidden/>
+          </w:rPr>
+          <w:fldChar w:fldCharType="separate"/>
+        </w:r>
+        <w:r>
+          <w:rPr>
+            <w:noProof/>
+            <w:webHidden/>
+          </w:rPr>
+          <w:t>14</w:t>
+        </w:r>
+        <w:r>
+          <w:rPr>
+            <w:noProof/>
+            <w:webHidden/>
+          </w:rPr>
+          <w:fldChar w:fldCharType="end"/>
+        </w:r>
+      </w:hyperlink>
+    </w:p>
+    <w:p>
+      <w:pPr>
+        <w:pStyle w:val="Titre1"/>
         <w:numPr>
           <w:ilvl w:val="0"/>
           <w:numId w:val="0"/>
@@ -8096,7 +8182,7 @@
 <w:ftr xmlns:wpc="http://schemas.microsoft.com/office/word/2010/wordprocessingCanvas" xmlns:cx="http://schemas.microsoft.com/office/drawing/2014/chartex" xmlns:cx1="http://schemas.microsoft.com/office/drawing/2015/9/8/chartex" xmlns:cx2="http://schemas.microsoft.com/office/drawing/2015/10/21/chartex" xmlns:cx3="http://schemas.microsoft.com/office/drawing/2016/5/9/chartex" xmlns:cx4="http://schemas.microsoft.com/office/drawing/2016/5/10/chartex" xmlns:cx5="http://schemas.microsoft.com/office/drawing/2016/5/11/chartex" xmlns:cx6="http://schemas.microsoft.com/office/drawing/2016/5/12/chartex" xmlns:cx7="http://schemas.microsoft.com/office/drawing/2016/5/13/chartex" xmlns:cx8="http://schemas.microsoft.com/office/drawing/2016/5/14/chartex" xmlns:mc="http://schemas.openxmlformats.org/markup-compatibility/2006" xmlns:aink="http://schemas.microsoft.com/office/drawing/2016/ink" xmlns:am3d="http://schemas.microsoft.com/office/drawing/2017/model3d" xmlns:o="urn:schemas-microsoft-com:office:office" xmlns:r="http://schemas.openxmlformats.org/officeDocument/2006/relationships" xmlns:m="http://schemas.openxmlformats.org/officeDocument/2006/math" xmlns:v="urn:schemas-microsoft-com:vml" xmlns:wp14="http://schemas.microsoft.com/office/word/2010/wordprocessingDrawing" xmlns:wp="http://schemas.openxmlformats.org/drawingml/2006/wordprocessingDrawing" xmlns:w10="urn:schemas-microsoft-com:office:word" xmlns:w="http://schemas.openxmlformats.org/wordprocessingml/2006/main" xmlns:w14="http://schemas.microsoft.com/office/word/2010/wordml" xmlns:w15="http://schemas.microsoft.com/office/word/2012/wordml" xmlns:w16cid="http://schemas.microsoft.com/office/word/2016/wordml/cid" xmlns:w16se="http://schemas.microsoft.com/office/word/2015/wordml/symex" xmlns:wpg="http://schemas.microsoft.com/office/word/2010/wordprocessingGroup" xmlns:wpi="http://schemas.microsoft.com/office/word/2010/wordprocessingInk" xmlns:wne="http://schemas.microsoft.com/office/word/2006/wordml" xmlns:wps="http://schemas.microsoft.com/office/word/2010/wordprocessingShape" mc:Ignorable="w14 w15 w16se w16cid wp14">
   <w:p>
     <w:pPr>
-      <w:pStyle w:val="Footer"/>
+      <w:pStyle w:val="Pieddepage"/>
       <w:tabs>
         <w:tab w:val="clear" w:pos="4680"/>
         <w:tab w:val="clear" w:pos="9360"/>
@@ -8148,7 +8234,7 @@
   </w:p>
   <w:p>
     <w:pPr>
-      <w:pStyle w:val="Footer"/>
+      <w:pStyle w:val="Pieddepage"/>
     </w:pPr>
   </w:p>
 </w:ftr>
@@ -8180,33 +8266,17 @@
       <w:ind w:left="720"/>
       <w:jc w:val="right"/>
     </w:pPr>
-    <w:r>
-      <w:fldChar w:fldCharType="begin"/>
-    </w:r>
-    <w:r>
-      <w:instrText xml:space="preserve"> STYLEREF  "Titre 1"  \* MERGEFORMAT </w:instrText>
-    </w:r>
-    <w:r>
-      <w:fldChar w:fldCharType="separate"/>
-    </w:r>
-    <w:r>
-      <w:rPr>
-        <w:b/>
-        <w:bCs/>
-        <w:noProof/>
-        <w:lang w:val="en-US"/>
-      </w:rPr>
-      <w:t>Error! Use the Home tab to apply Titre 1 to the text that you want to appear here.</w:t>
-    </w:r>
-    <w:r>
-      <w:rPr>
-        <w:noProof/>
-      </w:rPr>
-      <w:fldChar w:fldCharType="end"/>
-    </w:r>
+    <w:fldSimple w:instr=" STYLEREF  &quot;Titre 1&quot;  \* MERGEFORMAT ">
+      <w:r>
+        <w:rPr>
+          <w:noProof/>
+        </w:rPr>
+        <w:t>Table des illustrations</w:t>
+      </w:r>
+    </w:fldSimple>
     <w:r>
       <w:pict>
-        <v:rect id="_x0000_i1179" style="width:0;height:1.5pt" o:hralign="center" o:hrstd="t" o:hr="t" fillcolor="#a0a0a0" stroked="f"/>
+        <v:rect id="_x0000_i1025" style="width:0;height:1.5pt" o:hralign="center" o:hrstd="t" o:hr="t" fillcolor="#a0a0a0" stroked="f"/>
       </w:pict>
     </w:r>
   </w:p>
@@ -8217,7 +8287,7 @@
 <w:hdr xmlns:wpc="http://schemas.microsoft.com/office/word/2010/wordprocessingCanvas" xmlns:cx="http://schemas.microsoft.com/office/drawing/2014/chartex" xmlns:cx1="http://schemas.microsoft.com/office/drawing/2015/9/8/chartex" xmlns:cx2="http://schemas.microsoft.com/office/drawing/2015/10/21/chartex" xmlns:cx3="http://schemas.microsoft.com/office/drawing/2016/5/9/chartex" xmlns:cx4="http://schemas.microsoft.com/office/drawing/2016/5/10/chartex" xmlns:cx5="http://schemas.microsoft.com/office/drawing/2016/5/11/chartex" xmlns:cx6="http://schemas.microsoft.com/office/drawing/2016/5/12/chartex" xmlns:cx7="http://schemas.microsoft.com/office/drawing/2016/5/13/chartex" xmlns:cx8="http://schemas.microsoft.com/office/drawing/2016/5/14/chartex" xmlns:mc="http://schemas.openxmlformats.org/markup-compatibility/2006" xmlns:aink="http://schemas.microsoft.com/office/drawing/2016/ink" xmlns:am3d="http://schemas.microsoft.com/office/drawing/2017/model3d" xmlns:o="urn:schemas-microsoft-com:office:office" xmlns:r="http://schemas.openxmlformats.org/officeDocument/2006/relationships" xmlns:m="http://schemas.openxmlformats.org/officeDocument/2006/math" xmlns:v="urn:schemas-microsoft-com:vml" xmlns:wp14="http://schemas.microsoft.com/office/word/2010/wordprocessingDrawing" xmlns:wp="http://schemas.openxmlformats.org/drawingml/2006/wordprocessingDrawing" xmlns:w10="urn:schemas-microsoft-com:office:word" xmlns:w="http://schemas.openxmlformats.org/wordprocessingml/2006/main" xmlns:w14="http://schemas.microsoft.com/office/word/2010/wordml" xmlns:w15="http://schemas.microsoft.com/office/word/2012/wordml" xmlns:w16cid="http://schemas.microsoft.com/office/word/2016/wordml/cid" xmlns:w16se="http://schemas.microsoft.com/office/word/2015/wordml/symex" xmlns:wpg="http://schemas.microsoft.com/office/word/2010/wordprocessingGroup" xmlns:wpi="http://schemas.microsoft.com/office/word/2010/wordprocessingInk" xmlns:wne="http://schemas.microsoft.com/office/word/2006/wordml" xmlns:wps="http://schemas.microsoft.com/office/word/2010/wordprocessingShape" mc:Ignorable="w14 w15 w16se w16cid wp14">
   <w:p>
     <w:pPr>
-      <w:pStyle w:val="Header"/>
+      <w:pStyle w:val="En-tte"/>
       <w:rPr>
         <w:rFonts w:asciiTheme="minorHAnsi" w:hAnsiTheme="minorHAnsi"/>
       </w:rPr>
@@ -8371,7 +8441,7 @@
   </w:p>
   <w:p>
     <w:pPr>
-      <w:pStyle w:val="Header"/>
+      <w:pStyle w:val="En-tte"/>
     </w:pPr>
   </w:p>
 </w:hdr>
@@ -12919,7 +12989,7 @@
     <w:lvl w:ilvl="0">
       <w:start w:val="1"/>
       <w:numFmt w:val="decimal"/>
-      <w:pStyle w:val="Heading1"/>
+      <w:pStyle w:val="Titre1"/>
       <w:lvlText w:val="%1"/>
       <w:lvlJc w:val="left"/>
       <w:pPr>
@@ -12929,7 +12999,7 @@
     <w:lvl w:ilvl="1">
       <w:start w:val="1"/>
       <w:numFmt w:val="decimal"/>
-      <w:pStyle w:val="Heading2"/>
+      <w:pStyle w:val="Titre2"/>
       <w:lvlText w:val="%1.%2"/>
       <w:lvlJc w:val="left"/>
       <w:pPr>
@@ -12939,7 +13009,7 @@
     <w:lvl w:ilvl="2">
       <w:start w:val="1"/>
       <w:numFmt w:val="decimal"/>
-      <w:pStyle w:val="Heading3"/>
+      <w:pStyle w:val="Titre3"/>
       <w:lvlText w:val="%1.%2.%3"/>
       <w:lvlJc w:val="left"/>
       <w:pPr>
@@ -12952,7 +13022,7 @@
     <w:lvl w:ilvl="3">
       <w:start w:val="1"/>
       <w:numFmt w:val="decimal"/>
-      <w:pStyle w:val="Heading4"/>
+      <w:pStyle w:val="Titre4"/>
       <w:lvlText w:val="%1.%2.%3.%4"/>
       <w:lvlJc w:val="left"/>
       <w:pPr>
@@ -12962,7 +13032,7 @@
     <w:lvl w:ilvl="4">
       <w:start w:val="1"/>
       <w:numFmt w:val="decimal"/>
-      <w:pStyle w:val="Heading5"/>
+      <w:pStyle w:val="Titre5"/>
       <w:lvlText w:val="%1.%2.%3.%4.%5"/>
       <w:lvlJc w:val="left"/>
       <w:pPr>
@@ -12972,7 +13042,7 @@
     <w:lvl w:ilvl="5">
       <w:start w:val="1"/>
       <w:numFmt w:val="decimal"/>
-      <w:pStyle w:val="Heading6"/>
+      <w:pStyle w:val="Titre6"/>
       <w:lvlText w:val="%1.%2.%3.%4.%5.%6"/>
       <w:lvlJc w:val="left"/>
       <w:pPr>
@@ -12982,7 +13052,7 @@
     <w:lvl w:ilvl="6">
       <w:start w:val="1"/>
       <w:numFmt w:val="decimal"/>
-      <w:pStyle w:val="Heading7"/>
+      <w:pStyle w:val="Titre7"/>
       <w:lvlText w:val="%1.%2.%3.%4.%5.%6.%7"/>
       <w:lvlJc w:val="left"/>
       <w:pPr>
@@ -12992,7 +13062,7 @@
     <w:lvl w:ilvl="7">
       <w:start w:val="1"/>
       <w:numFmt w:val="decimal"/>
-      <w:pStyle w:val="Heading8"/>
+      <w:pStyle w:val="Titre8"/>
       <w:lvlText w:val="%1.%2.%3.%4.%5.%6.%7.%8"/>
       <w:lvlJc w:val="left"/>
       <w:pPr>
@@ -13002,7 +13072,7 @@
     <w:lvl w:ilvl="8">
       <w:start w:val="1"/>
       <w:numFmt w:val="decimal"/>
-      <w:pStyle w:val="Heading9"/>
+      <w:pStyle w:val="Titre9"/>
       <w:lvlText w:val="%1.%2.%3.%4.%5.%6.%7.%8.%9"/>
       <w:lvlJc w:val="left"/>
       <w:pPr>
@@ -13919,11 +13989,11 @@
       <w:lang w:val="fr-CH"/>
     </w:rPr>
   </w:style>
-  <w:style w:type="paragraph" w:styleId="Heading1">
+  <w:style w:type="paragraph" w:styleId="Titre1">
     <w:name w:val="heading 1"/>
     <w:basedOn w:val="Normal"/>
     <w:next w:val="Normal"/>
-    <w:link w:val="Heading1Char"/>
+    <w:link w:val="Titre1Car"/>
     <w:autoRedefine/>
     <w:uiPriority w:val="9"/>
     <w:qFormat/>
@@ -13944,11 +14014,11 @@
       <w:szCs w:val="32"/>
     </w:rPr>
   </w:style>
-  <w:style w:type="paragraph" w:styleId="Heading2">
+  <w:style w:type="paragraph" w:styleId="Titre2">
     <w:name w:val="heading 2"/>
     <w:basedOn w:val="Normal"/>
     <w:next w:val="Normal"/>
-    <w:link w:val="Heading2Char"/>
+    <w:link w:val="Titre2Car"/>
     <w:autoRedefine/>
     <w:uiPriority w:val="9"/>
     <w:unhideWhenUsed/>
@@ -13972,11 +14042,11 @@
       <w:szCs w:val="26"/>
     </w:rPr>
   </w:style>
-  <w:style w:type="paragraph" w:styleId="Heading3">
+  <w:style w:type="paragraph" w:styleId="Titre3">
     <w:name w:val="heading 3"/>
     <w:basedOn w:val="Normal"/>
     <w:next w:val="Normal"/>
-    <w:link w:val="Heading3Char"/>
+    <w:link w:val="Titre3Car"/>
     <w:autoRedefine/>
     <w:uiPriority w:val="9"/>
     <w:unhideWhenUsed/>
@@ -13998,11 +14068,11 @@
       <w:sz w:val="24"/>
     </w:rPr>
   </w:style>
-  <w:style w:type="paragraph" w:styleId="Heading4">
+  <w:style w:type="paragraph" w:styleId="Titre4">
     <w:name w:val="heading 4"/>
     <w:basedOn w:val="Normal"/>
     <w:next w:val="Normal"/>
-    <w:link w:val="Heading4Char"/>
+    <w:link w:val="Titre4Car"/>
     <w:uiPriority w:val="9"/>
     <w:unhideWhenUsed/>
     <w:qFormat/>
@@ -14024,11 +14094,11 @@
       <w:color w:val="538135" w:themeColor="accent6" w:themeShade="BF"/>
     </w:rPr>
   </w:style>
-  <w:style w:type="paragraph" w:styleId="Heading5">
+  <w:style w:type="paragraph" w:styleId="Titre5">
     <w:name w:val="heading 5"/>
     <w:basedOn w:val="Normal"/>
     <w:next w:val="Normal"/>
-    <w:link w:val="Heading5Char"/>
+    <w:link w:val="Titre5Car"/>
     <w:uiPriority w:val="9"/>
     <w:semiHidden/>
     <w:unhideWhenUsed/>
@@ -14049,11 +14119,11 @@
       <w:color w:val="2F5496" w:themeColor="accent1" w:themeShade="BF"/>
     </w:rPr>
   </w:style>
-  <w:style w:type="paragraph" w:styleId="Heading6">
+  <w:style w:type="paragraph" w:styleId="Titre6">
     <w:name w:val="heading 6"/>
     <w:basedOn w:val="Normal"/>
     <w:next w:val="Normal"/>
-    <w:link w:val="Heading6Char"/>
+    <w:link w:val="Titre6Car"/>
     <w:uiPriority w:val="9"/>
     <w:semiHidden/>
     <w:unhideWhenUsed/>
@@ -14074,11 +14144,11 @@
       <w:color w:val="1F3763" w:themeColor="accent1" w:themeShade="7F"/>
     </w:rPr>
   </w:style>
-  <w:style w:type="paragraph" w:styleId="Heading7">
+  <w:style w:type="paragraph" w:styleId="Titre7">
     <w:name w:val="heading 7"/>
     <w:basedOn w:val="Normal"/>
     <w:next w:val="Normal"/>
-    <w:link w:val="Heading7Char"/>
+    <w:link w:val="Titre7Car"/>
     <w:uiPriority w:val="9"/>
     <w:semiHidden/>
     <w:unhideWhenUsed/>
@@ -14101,11 +14171,11 @@
       <w:color w:val="1F3763" w:themeColor="accent1" w:themeShade="7F"/>
     </w:rPr>
   </w:style>
-  <w:style w:type="paragraph" w:styleId="Heading8">
+  <w:style w:type="paragraph" w:styleId="Titre8">
     <w:name w:val="heading 8"/>
     <w:basedOn w:val="Normal"/>
     <w:next w:val="Normal"/>
-    <w:link w:val="Heading8Char"/>
+    <w:link w:val="Titre8Car"/>
     <w:uiPriority w:val="9"/>
     <w:semiHidden/>
     <w:unhideWhenUsed/>
@@ -14128,11 +14198,11 @@
       <w:szCs w:val="21"/>
     </w:rPr>
   </w:style>
-  <w:style w:type="paragraph" w:styleId="Heading9">
+  <w:style w:type="paragraph" w:styleId="Titre9">
     <w:name w:val="heading 9"/>
     <w:basedOn w:val="Normal"/>
     <w:next w:val="Normal"/>
-    <w:link w:val="Heading9Char"/>
+    <w:link w:val="Titre9Car"/>
     <w:uiPriority w:val="9"/>
     <w:semiHidden/>
     <w:unhideWhenUsed/>
@@ -14157,13 +14227,13 @@
       <w:szCs w:val="21"/>
     </w:rPr>
   </w:style>
-  <w:style w:type="character" w:default="1" w:styleId="DefaultParagraphFont">
+  <w:style w:type="character" w:default="1" w:styleId="Policepardfaut">
     <w:name w:val="Default Paragraph Font"/>
     <w:uiPriority w:val="1"/>
     <w:semiHidden/>
     <w:unhideWhenUsed/>
   </w:style>
-  <w:style w:type="table" w:default="1" w:styleId="TableNormal">
+  <w:style w:type="table" w:default="1" w:styleId="TableauNormal">
     <w:name w:val="Normal Table"/>
     <w:uiPriority w:val="99"/>
     <w:semiHidden/>
@@ -14178,17 +14248,17 @@
       </w:tblCellMar>
     </w:tblPr>
   </w:style>
-  <w:style w:type="numbering" w:default="1" w:styleId="NoList">
+  <w:style w:type="numbering" w:default="1" w:styleId="Aucuneliste">
     <w:name w:val="No List"/>
     <w:uiPriority w:val="99"/>
     <w:semiHidden/>
     <w:unhideWhenUsed/>
   </w:style>
-  <w:style w:type="paragraph" w:styleId="Title">
+  <w:style w:type="paragraph" w:styleId="Titre">
     <w:name w:val="Title"/>
     <w:basedOn w:val="Normal"/>
     <w:next w:val="Normal"/>
-    <w:link w:val="TitleChar"/>
+    <w:link w:val="TitreCar"/>
     <w:autoRedefine/>
     <w:uiPriority w:val="10"/>
     <w:qFormat/>
@@ -14207,10 +14277,10 @@
       <w:szCs w:val="56"/>
     </w:rPr>
   </w:style>
-  <w:style w:type="character" w:customStyle="1" w:styleId="TitleChar">
-    <w:name w:val="Title Char"/>
-    <w:basedOn w:val="DefaultParagraphFont"/>
-    <w:link w:val="Title"/>
+  <w:style w:type="character" w:customStyle="1" w:styleId="TitreCar">
+    <w:name w:val="Titre Car"/>
+    <w:basedOn w:val="Policepardfaut"/>
+    <w:link w:val="Titre"/>
     <w:uiPriority w:val="10"/>
     <w:rsid w:val="001818D7"/>
     <w:rPr>
@@ -14222,10 +14292,10 @@
       <w:szCs w:val="56"/>
     </w:rPr>
   </w:style>
-  <w:style w:type="character" w:customStyle="1" w:styleId="Heading1Char">
-    <w:name w:val="Heading 1 Char"/>
-    <w:basedOn w:val="DefaultParagraphFont"/>
-    <w:link w:val="Heading1"/>
+  <w:style w:type="character" w:customStyle="1" w:styleId="Titre1Car">
+    <w:name w:val="Titre 1 Car"/>
+    <w:basedOn w:val="Policepardfaut"/>
+    <w:link w:val="Titre1"/>
     <w:uiPriority w:val="9"/>
     <w:rsid w:val="00C84A69"/>
     <w:rPr>
@@ -14236,10 +14306,10 @@
       <w:lang w:val="fr-CH"/>
     </w:rPr>
   </w:style>
-  <w:style w:type="character" w:customStyle="1" w:styleId="Heading2Char">
-    <w:name w:val="Heading 2 Char"/>
-    <w:basedOn w:val="DefaultParagraphFont"/>
-    <w:link w:val="Heading2"/>
+  <w:style w:type="character" w:customStyle="1" w:styleId="Titre2Car">
+    <w:name w:val="Titre 2 Car"/>
+    <w:basedOn w:val="Policepardfaut"/>
+    <w:link w:val="Titre2"/>
     <w:uiPriority w:val="9"/>
     <w:rsid w:val="00073FE4"/>
     <w:rPr>
@@ -14250,9 +14320,9 @@
       <w:lang w:val="fr-CH"/>
     </w:rPr>
   </w:style>
-  <w:style w:type="paragraph" w:styleId="NoSpacing">
+  <w:style w:type="paragraph" w:styleId="Sansinterligne">
     <w:name w:val="No Spacing"/>
-    <w:link w:val="NoSpacingChar"/>
+    <w:link w:val="SansinterligneCar"/>
     <w:uiPriority w:val="1"/>
     <w:qFormat/>
     <w:rsid w:val="009F4830"/>
@@ -14264,7 +14334,7 @@
       <w:sz w:val="20"/>
     </w:rPr>
   </w:style>
-  <w:style w:type="paragraph" w:styleId="ListParagraph">
+  <w:style w:type="paragraph" w:styleId="Paragraphedeliste">
     <w:name w:val="List Paragraph"/>
     <w:basedOn w:val="Normal"/>
     <w:uiPriority w:val="34"/>
@@ -14275,10 +14345,10 @@
       <w:contextualSpacing/>
     </w:pPr>
   </w:style>
-  <w:style w:type="character" w:customStyle="1" w:styleId="Heading3Char">
-    <w:name w:val="Heading 3 Char"/>
-    <w:basedOn w:val="DefaultParagraphFont"/>
-    <w:link w:val="Heading3"/>
+  <w:style w:type="character" w:customStyle="1" w:styleId="Titre3Car">
+    <w:name w:val="Titre 3 Car"/>
+    <w:basedOn w:val="Policepardfaut"/>
+    <w:link w:val="Titre3"/>
     <w:uiPriority w:val="9"/>
     <w:rsid w:val="00CE3227"/>
     <w:rPr>
@@ -14287,10 +14357,10 @@
       <w:lang w:val="fr-CH"/>
     </w:rPr>
   </w:style>
-  <w:style w:type="character" w:customStyle="1" w:styleId="Heading4Char">
-    <w:name w:val="Heading 4 Char"/>
-    <w:basedOn w:val="DefaultParagraphFont"/>
-    <w:link w:val="Heading4"/>
+  <w:style w:type="character" w:customStyle="1" w:styleId="Titre4Car">
+    <w:name w:val="Titre 4 Car"/>
+    <w:basedOn w:val="Policepardfaut"/>
+    <w:link w:val="Titre4"/>
     <w:uiPriority w:val="9"/>
     <w:rsid w:val="004B3C52"/>
     <w:rPr>
@@ -14302,10 +14372,10 @@
       <w:lang w:val="fr-CH"/>
     </w:rPr>
   </w:style>
-  <w:style w:type="character" w:customStyle="1" w:styleId="Heading5Char">
-    <w:name w:val="Heading 5 Char"/>
-    <w:basedOn w:val="DefaultParagraphFont"/>
-    <w:link w:val="Heading5"/>
+  <w:style w:type="character" w:customStyle="1" w:styleId="Titre5Car">
+    <w:name w:val="Titre 5 Car"/>
+    <w:basedOn w:val="Policepardfaut"/>
+    <w:link w:val="Titre5"/>
     <w:uiPriority w:val="9"/>
     <w:semiHidden/>
     <w:rsid w:val="001E0CE7"/>
@@ -14315,10 +14385,10 @@
       <w:sz w:val="20"/>
     </w:rPr>
   </w:style>
-  <w:style w:type="character" w:customStyle="1" w:styleId="Heading6Char">
-    <w:name w:val="Heading 6 Char"/>
-    <w:basedOn w:val="DefaultParagraphFont"/>
-    <w:link w:val="Heading6"/>
+  <w:style w:type="character" w:customStyle="1" w:styleId="Titre6Car">
+    <w:name w:val="Titre 6 Car"/>
+    <w:basedOn w:val="Policepardfaut"/>
+    <w:link w:val="Titre6"/>
     <w:uiPriority w:val="9"/>
     <w:semiHidden/>
     <w:rsid w:val="001E0CE7"/>
@@ -14328,10 +14398,10 @@
       <w:sz w:val="20"/>
     </w:rPr>
   </w:style>
-  <w:style w:type="character" w:customStyle="1" w:styleId="Heading7Char">
-    <w:name w:val="Heading 7 Char"/>
-    <w:basedOn w:val="DefaultParagraphFont"/>
-    <w:link w:val="Heading7"/>
+  <w:style w:type="character" w:customStyle="1" w:styleId="Titre7Car">
+    <w:name w:val="Titre 7 Car"/>
+    <w:basedOn w:val="Policepardfaut"/>
+    <w:link w:val="Titre7"/>
     <w:uiPriority w:val="9"/>
     <w:semiHidden/>
     <w:rsid w:val="001E0CE7"/>
@@ -14343,10 +14413,10 @@
       <w:sz w:val="20"/>
     </w:rPr>
   </w:style>
-  <w:style w:type="character" w:customStyle="1" w:styleId="Heading8Char">
-    <w:name w:val="Heading 8 Char"/>
-    <w:basedOn w:val="DefaultParagraphFont"/>
-    <w:link w:val="Heading8"/>
+  <w:style w:type="character" w:customStyle="1" w:styleId="Titre8Car">
+    <w:name w:val="Titre 8 Car"/>
+    <w:basedOn w:val="Policepardfaut"/>
+    <w:link w:val="Titre8"/>
     <w:uiPriority w:val="9"/>
     <w:semiHidden/>
     <w:rsid w:val="001E0CE7"/>
@@ -14357,10 +14427,10 @@
       <w:szCs w:val="21"/>
     </w:rPr>
   </w:style>
-  <w:style w:type="character" w:customStyle="1" w:styleId="Heading9Char">
-    <w:name w:val="Heading 9 Char"/>
-    <w:basedOn w:val="DefaultParagraphFont"/>
-    <w:link w:val="Heading9"/>
+  <w:style w:type="character" w:customStyle="1" w:styleId="Titre9Car">
+    <w:name w:val="Titre 9 Car"/>
+    <w:basedOn w:val="Policepardfaut"/>
+    <w:link w:val="Titre9"/>
     <w:uiPriority w:val="9"/>
     <w:semiHidden/>
     <w:rsid w:val="001E0CE7"/>
@@ -14389,10 +14459,10 @@
       <w:lang w:val="en-US"/>
     </w:rPr>
   </w:style>
-  <w:style w:type="character" w:customStyle="1" w:styleId="NoSpacingChar">
-    <w:name w:val="No Spacing Char"/>
-    <w:basedOn w:val="DefaultParagraphFont"/>
-    <w:link w:val="NoSpacing"/>
+  <w:style w:type="character" w:customStyle="1" w:styleId="SansinterligneCar">
+    <w:name w:val="Sans interligne Car"/>
+    <w:basedOn w:val="Policepardfaut"/>
+    <w:link w:val="Sansinterligne"/>
     <w:uiPriority w:val="1"/>
     <w:rsid w:val="00BF55A2"/>
     <w:rPr>
@@ -14400,7 +14470,7 @@
       <w:sz w:val="20"/>
     </w:rPr>
   </w:style>
-  <w:style w:type="paragraph" w:styleId="TOC1">
+  <w:style w:type="paragraph" w:styleId="TM1">
     <w:name w:val="toc 1"/>
     <w:basedOn w:val="Normal"/>
     <w:next w:val="Normal"/>
@@ -14419,7 +14489,7 @@
       <w:b/>
     </w:rPr>
   </w:style>
-  <w:style w:type="paragraph" w:styleId="TOC2">
+  <w:style w:type="paragraph" w:styleId="TM2">
     <w:name w:val="toc 2"/>
     <w:basedOn w:val="Normal"/>
     <w:next w:val="Normal"/>
@@ -14432,7 +14502,7 @@
       <w:ind w:left="200"/>
     </w:pPr>
   </w:style>
-  <w:style w:type="paragraph" w:styleId="TOC3">
+  <w:style w:type="paragraph" w:styleId="TM3">
     <w:name w:val="toc 3"/>
     <w:basedOn w:val="Normal"/>
     <w:next w:val="Normal"/>
@@ -14445,9 +14515,9 @@
       <w:ind w:left="400"/>
     </w:pPr>
   </w:style>
-  <w:style w:type="character" w:styleId="Hyperlink">
+  <w:style w:type="character" w:styleId="Lienhypertexte">
     <w:name w:val="Hyperlink"/>
-    <w:basedOn w:val="DefaultParagraphFont"/>
+    <w:basedOn w:val="Policepardfaut"/>
     <w:uiPriority w:val="99"/>
     <w:unhideWhenUsed/>
     <w:rsid w:val="00565209"/>
@@ -14456,10 +14526,10 @@
       <w:u w:val="single"/>
     </w:rPr>
   </w:style>
-  <w:style w:type="paragraph" w:styleId="Header">
+  <w:style w:type="paragraph" w:styleId="En-tte">
     <w:name w:val="header"/>
     <w:basedOn w:val="Normal"/>
-    <w:link w:val="HeaderChar"/>
+    <w:link w:val="En-tteCar"/>
     <w:uiPriority w:val="99"/>
     <w:unhideWhenUsed/>
     <w:rsid w:val="00277D48"/>
@@ -14471,10 +14541,10 @@
       <w:spacing w:before="0" w:after="0"/>
     </w:pPr>
   </w:style>
-  <w:style w:type="character" w:customStyle="1" w:styleId="HeaderChar">
-    <w:name w:val="Header Char"/>
-    <w:basedOn w:val="DefaultParagraphFont"/>
-    <w:link w:val="Header"/>
+  <w:style w:type="character" w:customStyle="1" w:styleId="En-tteCar">
+    <w:name w:val="En-tête Car"/>
+    <w:basedOn w:val="Policepardfaut"/>
+    <w:link w:val="En-tte"/>
     <w:uiPriority w:val="99"/>
     <w:rsid w:val="00277D48"/>
     <w:rPr>
@@ -14482,10 +14552,10 @@
       <w:sz w:val="20"/>
     </w:rPr>
   </w:style>
-  <w:style w:type="paragraph" w:styleId="Footer">
+  <w:style w:type="paragraph" w:styleId="Pieddepage">
     <w:name w:val="footer"/>
     <w:basedOn w:val="Normal"/>
-    <w:link w:val="FooterChar"/>
+    <w:link w:val="PieddepageCar"/>
     <w:uiPriority w:val="99"/>
     <w:unhideWhenUsed/>
     <w:rsid w:val="00277D48"/>
@@ -14497,10 +14567,10 @@
       <w:spacing w:before="0" w:after="0"/>
     </w:pPr>
   </w:style>
-  <w:style w:type="character" w:customStyle="1" w:styleId="FooterChar">
-    <w:name w:val="Footer Char"/>
-    <w:basedOn w:val="DefaultParagraphFont"/>
-    <w:link w:val="Footer"/>
+  <w:style w:type="character" w:customStyle="1" w:styleId="PieddepageCar">
+    <w:name w:val="Pied de page Car"/>
+    <w:basedOn w:val="Policepardfaut"/>
+    <w:link w:val="Pieddepage"/>
     <w:uiPriority w:val="99"/>
     <w:rsid w:val="00277D48"/>
     <w:rPr>
@@ -14508,7 +14578,7 @@
       <w:sz w:val="20"/>
     </w:rPr>
   </w:style>
-  <w:style w:type="paragraph" w:styleId="Caption">
+  <w:style w:type="paragraph" w:styleId="Lgende">
     <w:name w:val="caption"/>
     <w:basedOn w:val="Normal"/>
     <w:next w:val="Normal"/>
@@ -14527,9 +14597,9 @@
       <w:szCs w:val="18"/>
     </w:rPr>
   </w:style>
-  <w:style w:type="character" w:styleId="UnresolvedMention">
+  <w:style w:type="character" w:styleId="Mentionnonrsolue">
     <w:name w:val="Unresolved Mention"/>
-    <w:basedOn w:val="DefaultParagraphFont"/>
+    <w:basedOn w:val="Policepardfaut"/>
     <w:uiPriority w:val="99"/>
     <w:rsid w:val="0010629F"/>
     <w:rPr>
@@ -14537,9 +14607,9 @@
       <w:shd w:val="clear" w:color="auto" w:fill="E6E6E6"/>
     </w:rPr>
   </w:style>
-  <w:style w:type="character" w:styleId="FollowedHyperlink">
+  <w:style w:type="character" w:styleId="Lienhypertextesuivivisit">
     <w:name w:val="FollowedHyperlink"/>
-    <w:basedOn w:val="DefaultParagraphFont"/>
+    <w:basedOn w:val="Policepardfaut"/>
     <w:uiPriority w:val="99"/>
     <w:semiHidden/>
     <w:unhideWhenUsed/>
@@ -14549,7 +14619,7 @@
       <w:u w:val="single"/>
     </w:rPr>
   </w:style>
-  <w:style w:type="paragraph" w:styleId="TableofFigures">
+  <w:style w:type="paragraph" w:styleId="Tabledesillustrations">
     <w:name w:val="table of figures"/>
     <w:basedOn w:val="Normal"/>
     <w:next w:val="Normal"/>
@@ -14829,7 +14899,7 @@
 </file>
 
 <file path=customXml/itemProps1.xml><?xml version="1.0" encoding="utf-8"?>
-<ds:datastoreItem xmlns:ds="http://schemas.openxmlformats.org/officeDocument/2006/customXml" ds:itemID="{380D7ED5-6A8A-4563-A29E-76C90E15C1C7}">
+<ds:datastoreItem xmlns:ds="http://schemas.openxmlformats.org/officeDocument/2006/customXml" ds:itemID="{D609CE62-924E-4FE1-B93A-9F7FF56429FE}">
   <ds:schemaRefs>
     <ds:schemaRef ds:uri="http://schemas.openxmlformats.org/officeDocument/2006/bibliography"/>
   </ds:schemaRefs>

--- a/Doc/Rapports/PRO_Manuel_utilisateur_MoneyThoring.docx
+++ b/Doc/Rapports/PRO_Manuel_utilisateur_MoneyThoring.docx
@@ -865,7 +865,7 @@
       <w:r>
         <w:fldChar w:fldCharType="separate"/>
       </w:r>
-      <w:hyperlink w:anchor="_Toc514504947" w:history="1">
+      <w:hyperlink w:anchor="_Toc514524938" w:history="1">
         <w:r>
           <w:rPr>
             <w:rStyle w:val="Lienhypertexte"/>
@@ -910,7 +910,7 @@
             <w:noProof/>
             <w:webHidden/>
           </w:rPr>
-          <w:instrText xml:space="preserve"> PAGEREF _Toc514504947 \h </w:instrText>
+          <w:instrText xml:space="preserve"> PAGEREF _Toc514524938 \h </w:instrText>
         </w:r>
         <w:r>
           <w:rPr>
@@ -953,7 +953,7 @@
           <w:lang w:eastAsia="fr-CH"/>
         </w:rPr>
       </w:pPr>
-      <w:hyperlink w:anchor="_Toc514504948" w:history="1">
+      <w:hyperlink w:anchor="_Toc514524939" w:history="1">
         <w:r>
           <w:rPr>
             <w:rStyle w:val="Lienhypertexte"/>
@@ -998,7 +998,7 @@
             <w:noProof/>
             <w:webHidden/>
           </w:rPr>
-          <w:instrText xml:space="preserve"> PAGEREF _Toc514504948 \h </w:instrText>
+          <w:instrText xml:space="preserve"> PAGEREF _Toc514524939 \h </w:instrText>
         </w:r>
         <w:r>
           <w:rPr>
@@ -1041,7 +1041,7 @@
           <w:lang w:eastAsia="fr-CH"/>
         </w:rPr>
       </w:pPr>
-      <w:hyperlink w:anchor="_Toc514504949" w:history="1">
+      <w:hyperlink w:anchor="_Toc514524940" w:history="1">
         <w:r>
           <w:rPr>
             <w:rStyle w:val="Lienhypertexte"/>
@@ -1086,7 +1086,7 @@
             <w:noProof/>
             <w:webHidden/>
           </w:rPr>
-          <w:instrText xml:space="preserve"> PAGEREF _Toc514504949 \h </w:instrText>
+          <w:instrText xml:space="preserve"> PAGEREF _Toc514524940 \h </w:instrText>
         </w:r>
         <w:r>
           <w:rPr>
@@ -1132,7 +1132,7 @@
           <w:lang w:eastAsia="fr-CH"/>
         </w:rPr>
       </w:pPr>
-      <w:hyperlink w:anchor="_Toc514504950" w:history="1">
+      <w:hyperlink w:anchor="_Toc514524941" w:history="1">
         <w:r>
           <w:rPr>
             <w:rStyle w:val="Lienhypertexte"/>
@@ -1176,7 +1176,7 @@
             <w:noProof/>
             <w:webHidden/>
           </w:rPr>
-          <w:instrText xml:space="preserve"> PAGEREF _Toc514504950 \h </w:instrText>
+          <w:instrText xml:space="preserve"> PAGEREF _Toc514524941 \h </w:instrText>
         </w:r>
         <w:r>
           <w:rPr>
@@ -1222,7 +1222,7 @@
           <w:lang w:eastAsia="fr-CH"/>
         </w:rPr>
       </w:pPr>
-      <w:hyperlink w:anchor="_Toc514504951" w:history="1">
+      <w:hyperlink w:anchor="_Toc514524942" w:history="1">
         <w:r>
           <w:rPr>
             <w:rStyle w:val="Lienhypertexte"/>
@@ -1266,7 +1266,7 @@
             <w:noProof/>
             <w:webHidden/>
           </w:rPr>
-          <w:instrText xml:space="preserve"> PAGEREF _Toc514504951 \h </w:instrText>
+          <w:instrText xml:space="preserve"> PAGEREF _Toc514524942 \h </w:instrText>
         </w:r>
         <w:r>
           <w:rPr>
@@ -1312,7 +1312,7 @@
           <w:lang w:eastAsia="fr-CH"/>
         </w:rPr>
       </w:pPr>
-      <w:hyperlink w:anchor="_Toc514504952" w:history="1">
+      <w:hyperlink w:anchor="_Toc514524943" w:history="1">
         <w:r>
           <w:rPr>
             <w:rStyle w:val="Lienhypertexte"/>
@@ -1356,7 +1356,7 @@
             <w:noProof/>
             <w:webHidden/>
           </w:rPr>
-          <w:instrText xml:space="preserve"> PAGEREF _Toc514504952 \h </w:instrText>
+          <w:instrText xml:space="preserve"> PAGEREF _Toc514524943 \h </w:instrText>
         </w:r>
         <w:r>
           <w:rPr>
@@ -1402,7 +1402,7 @@
           <w:lang w:eastAsia="fr-CH"/>
         </w:rPr>
       </w:pPr>
-      <w:hyperlink w:anchor="_Toc514504953" w:history="1">
+      <w:hyperlink w:anchor="_Toc514524944" w:history="1">
         <w:r>
           <w:rPr>
             <w:rStyle w:val="Lienhypertexte"/>
@@ -1446,7 +1446,7 @@
             <w:noProof/>
             <w:webHidden/>
           </w:rPr>
-          <w:instrText xml:space="preserve"> PAGEREF _Toc514504953 \h </w:instrText>
+          <w:instrText xml:space="preserve"> PAGEREF _Toc514524944 \h </w:instrText>
         </w:r>
         <w:r>
           <w:rPr>
@@ -1492,7 +1492,7 @@
           <w:lang w:eastAsia="fr-CH"/>
         </w:rPr>
       </w:pPr>
-      <w:hyperlink w:anchor="_Toc514504954" w:history="1">
+      <w:hyperlink w:anchor="_Toc514524945" w:history="1">
         <w:r>
           <w:rPr>
             <w:rStyle w:val="Lienhypertexte"/>
@@ -1536,7 +1536,7 @@
             <w:noProof/>
             <w:webHidden/>
           </w:rPr>
-          <w:instrText xml:space="preserve"> PAGEREF _Toc514504954 \h </w:instrText>
+          <w:instrText xml:space="preserve"> PAGEREF _Toc514524945 \h </w:instrText>
         </w:r>
         <w:r>
           <w:rPr>
@@ -1582,7 +1582,7 @@
           <w:lang w:eastAsia="fr-CH"/>
         </w:rPr>
       </w:pPr>
-      <w:hyperlink w:anchor="_Toc514504955" w:history="1">
+      <w:hyperlink w:anchor="_Toc514524946" w:history="1">
         <w:r>
           <w:rPr>
             <w:rStyle w:val="Lienhypertexte"/>
@@ -1626,7 +1626,7 @@
             <w:noProof/>
             <w:webHidden/>
           </w:rPr>
-          <w:instrText xml:space="preserve"> PAGEREF _Toc514504955 \h </w:instrText>
+          <w:instrText xml:space="preserve"> PAGEREF _Toc514524946 \h </w:instrText>
         </w:r>
         <w:r>
           <w:rPr>
@@ -1672,7 +1672,7 @@
           <w:lang w:eastAsia="fr-CH"/>
         </w:rPr>
       </w:pPr>
-      <w:hyperlink w:anchor="_Toc514504956" w:history="1">
+      <w:hyperlink w:anchor="_Toc514524947" w:history="1">
         <w:r>
           <w:rPr>
             <w:rStyle w:val="Lienhypertexte"/>
@@ -1716,7 +1716,7 @@
             <w:noProof/>
             <w:webHidden/>
           </w:rPr>
-          <w:instrText xml:space="preserve"> PAGEREF _Toc514504956 \h </w:instrText>
+          <w:instrText xml:space="preserve"> PAGEREF _Toc514524947 \h </w:instrText>
         </w:r>
         <w:r>
           <w:rPr>
@@ -1746,6 +1746,8 @@
           <w:fldChar w:fldCharType="end"/>
         </w:r>
       </w:hyperlink>
+      <w:bookmarkStart w:id="1" w:name="_GoBack"/>
+      <w:bookmarkEnd w:id="1"/>
     </w:p>
     <w:p>
       <w:pPr>
@@ -1762,7 +1764,7 @@
           <w:lang w:eastAsia="fr-CH"/>
         </w:rPr>
       </w:pPr>
-      <w:hyperlink w:anchor="_Toc514504957" w:history="1">
+      <w:hyperlink w:anchor="_Toc514524948" w:history="1">
         <w:r>
           <w:rPr>
             <w:rStyle w:val="Lienhypertexte"/>
@@ -1806,7 +1808,7 @@
             <w:noProof/>
             <w:webHidden/>
           </w:rPr>
-          <w:instrText xml:space="preserve"> PAGEREF _Toc514504957 \h </w:instrText>
+          <w:instrText xml:space="preserve"> PAGEREF _Toc514524948 \h </w:instrText>
         </w:r>
         <w:r>
           <w:rPr>
@@ -1852,7 +1854,7 @@
           <w:lang w:eastAsia="fr-CH"/>
         </w:rPr>
       </w:pPr>
-      <w:hyperlink w:anchor="_Toc514504958" w:history="1">
+      <w:hyperlink w:anchor="_Toc514524949" w:history="1">
         <w:r>
           <w:rPr>
             <w:rStyle w:val="Lienhypertexte"/>
@@ -1896,7 +1898,7 @@
             <w:noProof/>
             <w:webHidden/>
           </w:rPr>
-          <w:instrText xml:space="preserve"> PAGEREF _Toc514504958 \h </w:instrText>
+          <w:instrText xml:space="preserve"> PAGEREF _Toc514524949 \h </w:instrText>
         </w:r>
         <w:r>
           <w:rPr>
@@ -1939,7 +1941,7 @@
           <w:lang w:eastAsia="fr-CH"/>
         </w:rPr>
       </w:pPr>
-      <w:hyperlink w:anchor="_Toc514504959" w:history="1">
+      <w:hyperlink w:anchor="_Toc514524950" w:history="1">
         <w:r>
           <w:rPr>
             <w:rStyle w:val="Lienhypertexte"/>
@@ -1984,7 +1986,7 @@
             <w:noProof/>
             <w:webHidden/>
           </w:rPr>
-          <w:instrText xml:space="preserve"> PAGEREF _Toc514504959 \h </w:instrText>
+          <w:instrText xml:space="preserve"> PAGEREF _Toc514524950 \h </w:instrText>
         </w:r>
         <w:r>
           <w:rPr>
@@ -2042,20 +2044,20 @@
       <w:r>
         <w:br w:type="page"/>
       </w:r>
-      <w:bookmarkStart w:id="1" w:name="_Toc508019574"/>
+      <w:bookmarkStart w:id="2" w:name="_Toc508019574"/>
     </w:p>
     <w:p>
       <w:pPr>
         <w:pStyle w:val="Titre1"/>
       </w:pPr>
-      <w:bookmarkStart w:id="2" w:name="_Toc514504947"/>
+      <w:bookmarkStart w:id="3" w:name="_Toc514524938"/>
       <w:bookmarkEnd w:id="0"/>
-      <w:bookmarkEnd w:id="1"/>
+      <w:bookmarkEnd w:id="2"/>
       <w:r>
         <w:lastRenderedPageBreak/>
         <w:t>Introduction</w:t>
       </w:r>
-      <w:bookmarkEnd w:id="2"/>
+      <w:bookmarkEnd w:id="3"/>
     </w:p>
     <w:p>
       <w:r>
@@ -2095,11 +2097,11 @@
       <w:pPr>
         <w:pStyle w:val="Titre1"/>
       </w:pPr>
-      <w:bookmarkStart w:id="3" w:name="_Toc514504948"/>
+      <w:bookmarkStart w:id="4" w:name="_Toc514524939"/>
       <w:r>
         <w:t>Prérequis</w:t>
       </w:r>
-      <w:bookmarkEnd w:id="3"/>
+      <w:bookmarkEnd w:id="4"/>
     </w:p>
     <w:p>
       <w:pPr>
@@ -2134,21 +2136,21 @@
       <w:pPr>
         <w:pStyle w:val="Titre1"/>
       </w:pPr>
-      <w:bookmarkStart w:id="4" w:name="_Toc514504949"/>
+      <w:bookmarkStart w:id="5" w:name="_Toc514524940"/>
       <w:r>
         <w:t>Guide d’utilisation</w:t>
       </w:r>
-      <w:bookmarkEnd w:id="4"/>
+      <w:bookmarkEnd w:id="5"/>
     </w:p>
     <w:p>
       <w:pPr>
         <w:pStyle w:val="Titre2"/>
       </w:pPr>
-      <w:bookmarkStart w:id="5" w:name="_Toc514504950"/>
+      <w:bookmarkStart w:id="6" w:name="_Toc514524941"/>
       <w:r>
         <w:t>Enregistrement – connexion</w:t>
       </w:r>
-      <w:bookmarkEnd w:id="5"/>
+      <w:bookmarkEnd w:id="6"/>
       <w:r>
         <w:t xml:space="preserve"> </w:t>
       </w:r>
@@ -2308,7 +2310,7 @@
         <w:pStyle w:val="Lgende"/>
         <w:jc w:val="center"/>
       </w:pPr>
-      <w:bookmarkStart w:id="6" w:name="_Toc514505029"/>
+      <w:bookmarkStart w:id="7" w:name="_Toc514524912"/>
       <w:r>
         <w:t xml:space="preserve">Figure </w:t>
       </w:r>
@@ -2345,7 +2347,7 @@
       <w:r>
         <w:t>)</w:t>
       </w:r>
-      <w:bookmarkEnd w:id="6"/>
+      <w:bookmarkEnd w:id="7"/>
     </w:p>
     <w:p>
       <w:r>
@@ -2456,7 +2458,7 @@
         <w:pStyle w:val="Lgende"/>
         <w:jc w:val="center"/>
       </w:pPr>
-      <w:bookmarkStart w:id="7" w:name="_Toc514505030"/>
+      <w:bookmarkStart w:id="8" w:name="_Toc514524913"/>
       <w:r>
         <w:t xml:space="preserve">Figure </w:t>
       </w:r>
@@ -2479,12 +2481,15 @@
         <w:fldChar w:fldCharType="end"/>
       </w:r>
       <w:r>
+        <w:t xml:space="preserve"> </w:t>
+      </w:r>
+      <w:r>
         <w:t xml:space="preserve">- </w:t>
       </w:r>
       <w:r>
         <w:t xml:space="preserve"> Email - Code d'activation</w:t>
       </w:r>
-      <w:bookmarkEnd w:id="7"/>
+      <w:bookmarkEnd w:id="8"/>
     </w:p>
     <w:p>
       <w:pPr>
@@ -2538,7 +2543,7 @@
         <w:pStyle w:val="Lgende"/>
         <w:jc w:val="center"/>
       </w:pPr>
-      <w:bookmarkStart w:id="8" w:name="_Toc514505031"/>
+      <w:bookmarkStart w:id="9" w:name="_Toc514524914"/>
       <w:r>
         <w:t xml:space="preserve">Figure </w:t>
       </w:r>
@@ -2581,7 +2586,7 @@
       <w:r>
         <w:t>)</w:t>
       </w:r>
-      <w:bookmarkEnd w:id="8"/>
+      <w:bookmarkEnd w:id="9"/>
     </w:p>
     <w:p>
       <w:r>
@@ -2616,11 +2621,11 @@
       <w:pPr>
         <w:pStyle w:val="Titre2"/>
       </w:pPr>
-      <w:bookmarkStart w:id="9" w:name="_Toc514504951"/>
+      <w:bookmarkStart w:id="10" w:name="_Toc514524942"/>
       <w:r>
         <w:t>Déconnexion</w:t>
       </w:r>
-      <w:bookmarkEnd w:id="9"/>
+      <w:bookmarkEnd w:id="10"/>
     </w:p>
     <w:p>
       <w:r>
@@ -2659,6 +2664,11 @@
       <w:r>
         <w:t>.</w:t>
       </w:r>
+    </w:p>
+    <w:p>
+      <w:pPr>
+        <w:keepNext/>
+      </w:pPr>
     </w:p>
     <w:p>
       <w:pPr>
@@ -2670,9 +2680,9 @@
         </w:rPr>
         <w:drawing>
           <wp:inline distT="0" distB="0" distL="0" distR="0">
-            <wp:extent cx="5720080" cy="3721100"/>
-            <wp:effectExtent l="0" t="0" r="0" b="0"/>
-            <wp:docPr id="134" name="Image 134"/>
+            <wp:extent cx="5727700" cy="3725292"/>
+            <wp:effectExtent l="0" t="0" r="6350" b="8890"/>
+            <wp:docPr id="3" name="Image 3"/>
             <wp:cNvGraphicFramePr>
               <a:graphicFrameLocks xmlns:a="http://schemas.openxmlformats.org/drawingml/2006/main" noChangeAspect="1"/>
             </wp:cNvGraphicFramePr>
@@ -2680,7 +2690,7 @@
               <a:graphicData uri="http://schemas.openxmlformats.org/drawingml/2006/picture">
                 <pic:pic xmlns:pic="http://schemas.openxmlformats.org/drawingml/2006/picture">
                   <pic:nvPicPr>
-                    <pic:cNvPr id="0" name="Picture 5"/>
+                    <pic:cNvPr id="0" name="Picture 2"/>
                     <pic:cNvPicPr>
                       <a:picLocks noChangeAspect="1" noChangeArrowheads="1"/>
                     </pic:cNvPicPr>
@@ -2701,7 +2711,7 @@
                   <pic:spPr bwMode="auto">
                     <a:xfrm>
                       <a:off x="0" y="0"/>
-                      <a:ext cx="5720080" cy="3721100"/>
+                      <a:ext cx="5727700" cy="3725292"/>
                     </a:xfrm>
                     <a:prstGeom prst="rect">
                       <a:avLst/>
@@ -2723,7 +2733,7 @@
         <w:pStyle w:val="Lgende"/>
         <w:jc w:val="center"/>
       </w:pPr>
-      <w:bookmarkStart w:id="10" w:name="_Toc514505032"/>
+      <w:bookmarkStart w:id="11" w:name="_Toc514524915"/>
       <w:r>
         <w:t xml:space="preserve">Figure </w:t>
       </w:r>
@@ -2748,13 +2758,13 @@
       <w:r>
         <w:t xml:space="preserve"> - Bouton de déconnexion</w:t>
       </w:r>
-      <w:bookmarkEnd w:id="10"/>
+      <w:bookmarkEnd w:id="11"/>
     </w:p>
     <w:p>
       <w:pPr>
         <w:pStyle w:val="Titre2"/>
       </w:pPr>
-      <w:bookmarkStart w:id="11" w:name="_Toc514504952"/>
+      <w:bookmarkStart w:id="12" w:name="_Toc514524943"/>
       <w:r>
         <w:lastRenderedPageBreak/>
         <w:t>Compte</w:t>
@@ -2768,7 +2778,7 @@
       <w:r>
         <w:t>s</w:t>
       </w:r>
-      <w:bookmarkEnd w:id="11"/>
+      <w:bookmarkEnd w:id="12"/>
     </w:p>
     <w:p>
       <w:r>
@@ -2807,6 +2817,11 @@
       <w:r>
         <w:t xml:space="preserve"> le bouton "+" disponible dans le coin inférieur droit.</w:t>
       </w:r>
+    </w:p>
+    <w:p>
+      <w:pPr>
+        <w:keepNext/>
+      </w:pPr>
     </w:p>
     <w:p>
       <w:pPr>
@@ -2818,10 +2833,10 @@
           <w:noProof/>
         </w:rPr>
         <w:drawing>
-          <wp:inline distT="0" distB="0" distL="0" distR="0" wp14:anchorId="4374D2E1" wp14:editId="62CD83FA">
-            <wp:extent cx="4426994" cy="2880000"/>
-            <wp:effectExtent l="0" t="0" r="0" b="0"/>
-            <wp:docPr id="5" name="Image 5"/>
+          <wp:inline distT="0" distB="0" distL="0" distR="0">
+            <wp:extent cx="4415481" cy="2871826"/>
+            <wp:effectExtent l="0" t="0" r="4445" b="5080"/>
+            <wp:docPr id="12" name="Image 12"/>
             <wp:cNvGraphicFramePr>
               <a:graphicFrameLocks xmlns:a="http://schemas.openxmlformats.org/drawingml/2006/main" noChangeAspect="1"/>
             </wp:cNvGraphicFramePr>
@@ -2829,23 +2844,36 @@
               <a:graphicData uri="http://schemas.openxmlformats.org/drawingml/2006/picture">
                 <pic:pic xmlns:pic="http://schemas.openxmlformats.org/drawingml/2006/picture">
                   <pic:nvPicPr>
-                    <pic:cNvPr id="1" name=""/>
-                    <pic:cNvPicPr/>
+                    <pic:cNvPr id="0" name="Picture 4"/>
+                    <pic:cNvPicPr>
+                      <a:picLocks noChangeAspect="1" noChangeArrowheads="1"/>
+                    </pic:cNvPicPr>
                   </pic:nvPicPr>
                   <pic:blipFill>
-                    <a:blip r:embed="rId13"/>
+                    <a:blip r:embed="rId13">
+                      <a:extLst>
+                        <a:ext uri="{28A0092B-C50C-407E-A947-70E740481C1C}">
+                          <a14:useLocalDpi xmlns:a14="http://schemas.microsoft.com/office/drawing/2010/main" val="0"/>
+                        </a:ext>
+                      </a:extLst>
+                    </a:blip>
+                    <a:srcRect/>
                     <a:stretch>
                       <a:fillRect/>
                     </a:stretch>
                   </pic:blipFill>
-                  <pic:spPr>
+                  <pic:spPr bwMode="auto">
                     <a:xfrm>
                       <a:off x="0" y="0"/>
-                      <a:ext cx="4426994" cy="2880000"/>
+                      <a:ext cx="4431825" cy="2882456"/>
                     </a:xfrm>
                     <a:prstGeom prst="rect">
                       <a:avLst/>
                     </a:prstGeom>
+                    <a:noFill/>
+                    <a:ln>
+                      <a:noFill/>
+                    </a:ln>
                   </pic:spPr>
                 </pic:pic>
               </a:graphicData>
@@ -2859,7 +2887,7 @@
         <w:pStyle w:val="Lgende"/>
         <w:jc w:val="center"/>
       </w:pPr>
-      <w:bookmarkStart w:id="12" w:name="_Toc514505033"/>
+      <w:bookmarkStart w:id="13" w:name="_Toc514524916"/>
       <w:r>
         <w:t xml:space="preserve">Figure </w:t>
       </w:r>
@@ -2893,7 +2921,7 @@
       <w:r>
         <w:t>latéral</w:t>
       </w:r>
-      <w:bookmarkEnd w:id="12"/>
+      <w:bookmarkEnd w:id="13"/>
     </w:p>
     <w:p>
       <w:pPr>
@@ -2905,10 +2933,10 @@
           <w:noProof/>
         </w:rPr>
         <w:drawing>
-          <wp:inline distT="0" distB="0" distL="0" distR="0" wp14:anchorId="40E1E862" wp14:editId="1381DF9F">
-            <wp:extent cx="4596992" cy="2880000"/>
-            <wp:effectExtent l="0" t="0" r="0" b="0"/>
-            <wp:docPr id="6" name="Image 6"/>
+          <wp:inline distT="0" distB="0" distL="0" distR="0">
+            <wp:extent cx="4448432" cy="2893257"/>
+            <wp:effectExtent l="0" t="0" r="0" b="2540"/>
+            <wp:docPr id="19" name="Image 19"/>
             <wp:cNvGraphicFramePr>
               <a:graphicFrameLocks xmlns:a="http://schemas.openxmlformats.org/drawingml/2006/main" noChangeAspect="1"/>
             </wp:cNvGraphicFramePr>
@@ -2916,23 +2944,36 @@
               <a:graphicData uri="http://schemas.openxmlformats.org/drawingml/2006/picture">
                 <pic:pic xmlns:pic="http://schemas.openxmlformats.org/drawingml/2006/picture">
                   <pic:nvPicPr>
-                    <pic:cNvPr id="1" name=""/>
-                    <pic:cNvPicPr/>
+                    <pic:cNvPr id="0" name="Picture 6"/>
+                    <pic:cNvPicPr>
+                      <a:picLocks noChangeAspect="1" noChangeArrowheads="1"/>
+                    </pic:cNvPicPr>
                   </pic:nvPicPr>
                   <pic:blipFill>
-                    <a:blip r:embed="rId14"/>
+                    <a:blip r:embed="rId14">
+                      <a:extLst>
+                        <a:ext uri="{28A0092B-C50C-407E-A947-70E740481C1C}">
+                          <a14:useLocalDpi xmlns:a14="http://schemas.microsoft.com/office/drawing/2010/main" val="0"/>
+                        </a:ext>
+                      </a:extLst>
+                    </a:blip>
+                    <a:srcRect/>
                     <a:stretch>
                       <a:fillRect/>
                     </a:stretch>
                   </pic:blipFill>
-                  <pic:spPr>
+                  <pic:spPr bwMode="auto">
                     <a:xfrm>
                       <a:off x="0" y="0"/>
-                      <a:ext cx="4596992" cy="2880000"/>
+                      <a:ext cx="4465684" cy="2904478"/>
                     </a:xfrm>
                     <a:prstGeom prst="rect">
                       <a:avLst/>
                     </a:prstGeom>
+                    <a:noFill/>
+                    <a:ln>
+                      <a:noFill/>
+                    </a:ln>
                   </pic:spPr>
                 </pic:pic>
               </a:graphicData>
@@ -2946,7 +2987,7 @@
         <w:pStyle w:val="Lgende"/>
         <w:jc w:val="center"/>
       </w:pPr>
-      <w:bookmarkStart w:id="13" w:name="_Toc514505034"/>
+      <w:bookmarkStart w:id="14" w:name="_Toc514524917"/>
       <w:r>
         <w:t xml:space="preserve">Figure </w:t>
       </w:r>
@@ -2983,7 +3024,7 @@
       <w:r>
         <w:t>)</w:t>
       </w:r>
-      <w:bookmarkEnd w:id="13"/>
+      <w:bookmarkEnd w:id="14"/>
     </w:p>
     <w:p>
       <w:r>
@@ -3031,6 +3072,7 @@
     </w:p>
     <w:p>
       <w:r>
+        <w:lastRenderedPageBreak/>
         <w:t>Tous les champs lors de la création d’un compte sont obligatoires.</w:t>
       </w:r>
     </w:p>
@@ -3043,7 +3085,6 @@
         <w:rPr>
           <w:noProof/>
         </w:rPr>
-        <w:lastRenderedPageBreak/>
         <w:drawing>
           <wp:inline distT="0" distB="0" distL="0" distR="0" wp14:anchorId="59B5CD3A" wp14:editId="59785191">
             <wp:extent cx="3619710" cy="1486894"/>
@@ -3093,7 +3134,7 @@
         <w:pStyle w:val="Lgende"/>
         <w:jc w:val="center"/>
       </w:pPr>
-      <w:bookmarkStart w:id="14" w:name="_Toc514505035"/>
+      <w:bookmarkStart w:id="15" w:name="_Toc514524918"/>
       <w:r>
         <w:t xml:space="preserve">Figure </w:t>
       </w:r>
@@ -3121,7 +3162,7 @@
       <w:r>
         <w:t xml:space="preserve"> Formulaire des comptes bancaires</w:t>
       </w:r>
-      <w:bookmarkEnd w:id="14"/>
+      <w:bookmarkEnd w:id="15"/>
     </w:p>
     <w:p>
       <w:r>
@@ -3175,6 +3216,12 @@
       <w:r>
         <w:t xml:space="preserve"> du compte.</w:t>
       </w:r>
+    </w:p>
+    <w:p>
+      <w:pPr>
+        <w:keepNext/>
+        <w:jc w:val="center"/>
+      </w:pPr>
     </w:p>
     <w:p>
       <w:pPr>
@@ -3186,10 +3233,10 @@
           <w:noProof/>
         </w:rPr>
         <w:drawing>
-          <wp:inline distT="0" distB="0" distL="0" distR="0" wp14:anchorId="27B107E9" wp14:editId="0D8B2AA6">
-            <wp:extent cx="4833941" cy="3144741"/>
-            <wp:effectExtent l="0" t="0" r="5080" b="0"/>
-            <wp:docPr id="2" name="Image 2"/>
+          <wp:inline distT="0" distB="0" distL="0" distR="0">
+            <wp:extent cx="4794422" cy="3118288"/>
+            <wp:effectExtent l="0" t="0" r="6350" b="6350"/>
+            <wp:docPr id="21" name="Image 21"/>
             <wp:cNvGraphicFramePr>
               <a:graphicFrameLocks xmlns:a="http://schemas.openxmlformats.org/drawingml/2006/main" noChangeAspect="1"/>
             </wp:cNvGraphicFramePr>
@@ -3197,23 +3244,36 @@
               <a:graphicData uri="http://schemas.openxmlformats.org/drawingml/2006/picture">
                 <pic:pic xmlns:pic="http://schemas.openxmlformats.org/drawingml/2006/picture">
                   <pic:nvPicPr>
-                    <pic:cNvPr id="1" name=""/>
-                    <pic:cNvPicPr/>
+                    <pic:cNvPr id="0" name="Picture 8"/>
+                    <pic:cNvPicPr>
+                      <a:picLocks noChangeAspect="1" noChangeArrowheads="1"/>
+                    </pic:cNvPicPr>
                   </pic:nvPicPr>
                   <pic:blipFill>
-                    <a:blip r:embed="rId16"/>
+                    <a:blip r:embed="rId16">
+                      <a:extLst>
+                        <a:ext uri="{28A0092B-C50C-407E-A947-70E740481C1C}">
+                          <a14:useLocalDpi xmlns:a14="http://schemas.microsoft.com/office/drawing/2010/main" val="0"/>
+                        </a:ext>
+                      </a:extLst>
+                    </a:blip>
+                    <a:srcRect/>
                     <a:stretch>
                       <a:fillRect/>
                     </a:stretch>
                   </pic:blipFill>
-                  <pic:spPr>
+                  <pic:spPr bwMode="auto">
                     <a:xfrm>
                       <a:off x="0" y="0"/>
-                      <a:ext cx="4844908" cy="3151876"/>
+                      <a:ext cx="4804740" cy="3124999"/>
                     </a:xfrm>
                     <a:prstGeom prst="rect">
                       <a:avLst/>
                     </a:prstGeom>
+                    <a:noFill/>
+                    <a:ln>
+                      <a:noFill/>
+                    </a:ln>
                   </pic:spPr>
                 </pic:pic>
               </a:graphicData>
@@ -3227,7 +3287,7 @@
         <w:pStyle w:val="Lgende"/>
         <w:jc w:val="center"/>
       </w:pPr>
-      <w:bookmarkStart w:id="15" w:name="_Toc514505036"/>
+      <w:bookmarkStart w:id="16" w:name="_Toc514524919"/>
       <w:r>
         <w:t xml:space="preserve">Figure </w:t>
       </w:r>
@@ -3255,7 +3315,7 @@
       <w:r>
         <w:t xml:space="preserve"> Fenêtre qui liste les comptes bancaires</w:t>
       </w:r>
-      <w:bookmarkEnd w:id="15"/>
+      <w:bookmarkEnd w:id="16"/>
     </w:p>
     <w:p>
       <w:r>
@@ -3380,17 +3440,11 @@
           <w:noProof/>
         </w:rPr>
         <w:lastRenderedPageBreak/>
-        <w:t xml:space="preserve"> </w:t>
-      </w:r>
-      <w:r>
-        <w:rPr>
-          <w:noProof/>
-        </w:rPr>
         <w:drawing>
           <wp:inline distT="0" distB="0" distL="0" distR="0">
-            <wp:extent cx="4678642" cy="3045350"/>
-            <wp:effectExtent l="0" t="0" r="8255" b="3175"/>
-            <wp:docPr id="10" name="Image 10"/>
+            <wp:extent cx="4613189" cy="3000415"/>
+            <wp:effectExtent l="0" t="0" r="0" b="0"/>
+            <wp:docPr id="23" name="Image 23"/>
             <wp:cNvGraphicFramePr>
               <a:graphicFrameLocks xmlns:a="http://schemas.openxmlformats.org/drawingml/2006/main" noChangeAspect="1"/>
             </wp:cNvGraphicFramePr>
@@ -3398,7 +3452,7 @@
               <a:graphicData uri="http://schemas.openxmlformats.org/drawingml/2006/picture">
                 <pic:pic xmlns:pic="http://schemas.openxmlformats.org/drawingml/2006/picture">
                   <pic:nvPicPr>
-                    <pic:cNvPr id="0" name="Picture 2"/>
+                    <pic:cNvPr id="0" name="Picture 10"/>
                     <pic:cNvPicPr>
                       <a:picLocks noChangeAspect="1" noChangeArrowheads="1"/>
                     </pic:cNvPicPr>
@@ -3419,7 +3473,7 @@
                   <pic:spPr bwMode="auto">
                     <a:xfrm>
                       <a:off x="0" y="0"/>
-                      <a:ext cx="4731163" cy="3079536"/>
+                      <a:ext cx="4624184" cy="3007566"/>
                     </a:xfrm>
                     <a:prstGeom prst="rect">
                       <a:avLst/>
@@ -3441,7 +3495,7 @@
         <w:pStyle w:val="Lgende"/>
         <w:jc w:val="center"/>
       </w:pPr>
-      <w:bookmarkStart w:id="16" w:name="_Toc514505037"/>
+      <w:bookmarkStart w:id="17" w:name="_Toc514524920"/>
       <w:r>
         <w:t xml:space="preserve">Figure </w:t>
       </w:r>
@@ -3469,7 +3523,7 @@
       <w:r>
         <w:t xml:space="preserve"> Détail d'un compte bancaire</w:t>
       </w:r>
-      <w:bookmarkEnd w:id="16"/>
+      <w:bookmarkEnd w:id="17"/>
     </w:p>
     <w:p>
       <w:r>
@@ -3598,7 +3652,7 @@
         <w:pStyle w:val="Lgende"/>
         <w:jc w:val="center"/>
       </w:pPr>
-      <w:bookmarkStart w:id="17" w:name="_Toc514505038"/>
+      <w:bookmarkStart w:id="18" w:name="_Toc514524921"/>
       <w:r>
         <w:t xml:space="preserve">Figure </w:t>
       </w:r>
@@ -3626,7 +3680,7 @@
       <w:r>
         <w:t xml:space="preserve"> Edition d'un compte bancaire</w:t>
       </w:r>
-      <w:bookmarkEnd w:id="17"/>
+      <w:bookmarkEnd w:id="18"/>
     </w:p>
     <w:p>
       <w:pPr>
@@ -3647,7 +3701,7 @@
       <w:pPr>
         <w:pStyle w:val="Titre2"/>
       </w:pPr>
-      <w:bookmarkStart w:id="18" w:name="_Toc514504953"/>
+      <w:bookmarkStart w:id="19" w:name="_Toc514524944"/>
       <w:r>
         <w:lastRenderedPageBreak/>
         <w:t>Catégorie</w:t>
@@ -3655,7 +3709,7 @@
       <w:r>
         <w:t>s</w:t>
       </w:r>
-      <w:bookmarkEnd w:id="18"/>
+      <w:bookmarkEnd w:id="19"/>
     </w:p>
     <w:p>
       <w:r>
@@ -3794,7 +3848,7 @@
         <w:pStyle w:val="Lgende"/>
         <w:jc w:val="center"/>
       </w:pPr>
-      <w:bookmarkStart w:id="19" w:name="_Toc514505039"/>
+      <w:bookmarkStart w:id="20" w:name="_Toc514524922"/>
       <w:r>
         <w:t xml:space="preserve">Figure </w:t>
       </w:r>
@@ -3822,7 +3876,7 @@
       <w:r>
         <w:t xml:space="preserve"> Fenêtre qui liste les catégories</w:t>
       </w:r>
-      <w:bookmarkEnd w:id="19"/>
+      <w:bookmarkEnd w:id="20"/>
     </w:p>
     <w:p>
       <w:r>
@@ -3926,7 +3980,7 @@
         <w:pStyle w:val="Lgende"/>
         <w:jc w:val="center"/>
       </w:pPr>
-      <w:bookmarkStart w:id="20" w:name="_Toc514505040"/>
+      <w:bookmarkStart w:id="21" w:name="_Toc514524923"/>
       <w:r>
         <w:t xml:space="preserve">Figure </w:t>
       </w:r>
@@ -3960,7 +4014,7 @@
       <w:r>
         <w:t xml:space="preserve"> catégorie</w:t>
       </w:r>
-      <w:bookmarkEnd w:id="20"/>
+      <w:bookmarkEnd w:id="21"/>
     </w:p>
     <w:p>
       <w:r>
@@ -4034,7 +4088,7 @@
         <w:pStyle w:val="Lgende"/>
         <w:jc w:val="center"/>
       </w:pPr>
-      <w:bookmarkStart w:id="21" w:name="_Toc514505041"/>
+      <w:bookmarkStart w:id="22" w:name="_Toc514524924"/>
       <w:r>
         <w:t xml:space="preserve">Figure </w:t>
       </w:r>
@@ -4074,7 +4128,7 @@
       <w:r>
         <w:t>catégorie</w:t>
       </w:r>
-      <w:bookmarkEnd w:id="21"/>
+      <w:bookmarkEnd w:id="22"/>
     </w:p>
     <w:p>
       <w:pPr>
@@ -4095,7 +4149,7 @@
       <w:pPr>
         <w:pStyle w:val="Titre2"/>
       </w:pPr>
-      <w:bookmarkStart w:id="22" w:name="_Toc514504954"/>
+      <w:bookmarkStart w:id="23" w:name="_Toc514524945"/>
       <w:r>
         <w:lastRenderedPageBreak/>
         <w:t>Transaction</w:t>
@@ -4103,7 +4157,7 @@
       <w:r>
         <w:t>s</w:t>
       </w:r>
-      <w:bookmarkEnd w:id="22"/>
+      <w:bookmarkEnd w:id="23"/>
     </w:p>
     <w:p>
       <w:r>
@@ -4284,10 +4338,10 @@
           <w:noProof/>
         </w:rPr>
         <w:drawing>
-          <wp:inline distT="0" distB="0" distL="0" distR="0" wp14:anchorId="249AF5B4" wp14:editId="7BF596A1">
-            <wp:extent cx="4426994" cy="2880000"/>
-            <wp:effectExtent l="0" t="0" r="0" b="0"/>
-            <wp:docPr id="17" name="Image 17"/>
+          <wp:inline distT="0" distB="0" distL="0" distR="0">
+            <wp:extent cx="4440195" cy="2887899"/>
+            <wp:effectExtent l="0" t="0" r="0" b="8255"/>
+            <wp:docPr id="128" name="Image 128"/>
             <wp:cNvGraphicFramePr>
               <a:graphicFrameLocks xmlns:a="http://schemas.openxmlformats.org/drawingml/2006/main" noChangeAspect="1"/>
             </wp:cNvGraphicFramePr>
@@ -4295,23 +4349,36 @@
               <a:graphicData uri="http://schemas.openxmlformats.org/drawingml/2006/picture">
                 <pic:pic xmlns:pic="http://schemas.openxmlformats.org/drawingml/2006/picture">
                   <pic:nvPicPr>
-                    <pic:cNvPr id="1" name=""/>
-                    <pic:cNvPicPr/>
+                    <pic:cNvPr id="0" name="Picture 12"/>
+                    <pic:cNvPicPr>
+                      <a:picLocks noChangeAspect="1" noChangeArrowheads="1"/>
+                    </pic:cNvPicPr>
                   </pic:nvPicPr>
                   <pic:blipFill>
-                    <a:blip r:embed="rId22"/>
+                    <a:blip r:embed="rId22">
+                      <a:extLst>
+                        <a:ext uri="{28A0092B-C50C-407E-A947-70E740481C1C}">
+                          <a14:useLocalDpi xmlns:a14="http://schemas.microsoft.com/office/drawing/2010/main" val="0"/>
+                        </a:ext>
+                      </a:extLst>
+                    </a:blip>
+                    <a:srcRect/>
                     <a:stretch>
                       <a:fillRect/>
                     </a:stretch>
                   </pic:blipFill>
-                  <pic:spPr>
+                  <pic:spPr bwMode="auto">
                     <a:xfrm>
                       <a:off x="0" y="0"/>
-                      <a:ext cx="4426994" cy="2880000"/>
+                      <a:ext cx="4454721" cy="2897347"/>
                     </a:xfrm>
                     <a:prstGeom prst="rect">
                       <a:avLst/>
                     </a:prstGeom>
+                    <a:noFill/>
+                    <a:ln>
+                      <a:noFill/>
+                    </a:ln>
                   </pic:spPr>
                 </pic:pic>
               </a:graphicData>
@@ -4325,7 +4392,7 @@
         <w:pStyle w:val="Lgende"/>
         <w:jc w:val="center"/>
       </w:pPr>
-      <w:bookmarkStart w:id="23" w:name="_Toc514505042"/>
+      <w:bookmarkStart w:id="24" w:name="_Toc514524925"/>
       <w:r>
         <w:t xml:space="preserve">Figure </w:t>
       </w:r>
@@ -4353,7 +4420,7 @@
       <w:r>
         <w:t xml:space="preserve"> Fenêtre qui liste les transactions</w:t>
       </w:r>
-      <w:bookmarkEnd w:id="23"/>
+      <w:bookmarkEnd w:id="24"/>
     </w:p>
     <w:p>
       <w:r>
@@ -4525,7 +4592,7 @@
         <w:pStyle w:val="Lgende"/>
         <w:jc w:val="center"/>
       </w:pPr>
-      <w:bookmarkStart w:id="24" w:name="_Toc514505043"/>
+      <w:bookmarkStart w:id="25" w:name="_Toc514524926"/>
       <w:r>
         <w:t xml:space="preserve">Figure </w:t>
       </w:r>
@@ -4553,7 +4620,7 @@
       <w:r>
         <w:t xml:space="preserve"> Formulaire de création d'une transaction</w:t>
       </w:r>
-      <w:bookmarkEnd w:id="24"/>
+      <w:bookmarkEnd w:id="25"/>
     </w:p>
     <w:p>
       <w:pPr>
@@ -4646,7 +4713,7 @@
         <w:pStyle w:val="Lgende"/>
         <w:jc w:val="center"/>
       </w:pPr>
-      <w:bookmarkStart w:id="25" w:name="_Toc514505044"/>
+      <w:bookmarkStart w:id="26" w:name="_Toc514524927"/>
       <w:r>
         <w:t xml:space="preserve">Figure </w:t>
       </w:r>
@@ -4674,20 +4741,20 @@
       <w:r>
         <w:t xml:space="preserve"> Fenêtre d'édition/suppression d'une transaction</w:t>
       </w:r>
-      <w:bookmarkEnd w:id="25"/>
+      <w:bookmarkEnd w:id="26"/>
     </w:p>
     <w:p>
       <w:pPr>
         <w:pStyle w:val="Titre2"/>
       </w:pPr>
-      <w:bookmarkStart w:id="26" w:name="_Toc514504955"/>
+      <w:bookmarkStart w:id="27" w:name="_Toc514524946"/>
       <w:r>
         <w:t>Budget</w:t>
       </w:r>
       <w:r>
         <w:t>s</w:t>
       </w:r>
-      <w:bookmarkEnd w:id="26"/>
+      <w:bookmarkEnd w:id="27"/>
     </w:p>
     <w:p>
       <w:r>
@@ -4772,6 +4839,7 @@
         <w:t xml:space="preserve"> il vous suffit de cliquer sur le bouton (+) en vert.</w:t>
       </w:r>
     </w:p>
+    <w:p/>
     <w:p>
       <w:pPr>
         <w:keepNext/>
@@ -4782,10 +4850,10 @@
           <w:noProof/>
         </w:rPr>
         <w:drawing>
-          <wp:inline distT="0" distB="0" distL="0" distR="0" wp14:anchorId="603FF897" wp14:editId="0015D9C8">
-            <wp:extent cx="4426994" cy="2880000"/>
-            <wp:effectExtent l="0" t="0" r="0" b="0"/>
-            <wp:docPr id="20" name="Image 20"/>
+          <wp:inline distT="0" distB="0" distL="0" distR="0">
+            <wp:extent cx="4440195" cy="2887899"/>
+            <wp:effectExtent l="0" t="0" r="0" b="8255"/>
+            <wp:docPr id="129" name="Image 129"/>
             <wp:cNvGraphicFramePr>
               <a:graphicFrameLocks xmlns:a="http://schemas.openxmlformats.org/drawingml/2006/main" noChangeAspect="1"/>
             </wp:cNvGraphicFramePr>
@@ -4793,23 +4861,36 @@
               <a:graphicData uri="http://schemas.openxmlformats.org/drawingml/2006/picture">
                 <pic:pic xmlns:pic="http://schemas.openxmlformats.org/drawingml/2006/picture">
                   <pic:nvPicPr>
-                    <pic:cNvPr id="1" name=""/>
-                    <pic:cNvPicPr/>
+                    <pic:cNvPr id="0" name="Picture 14"/>
+                    <pic:cNvPicPr>
+                      <a:picLocks noChangeAspect="1" noChangeArrowheads="1"/>
+                    </pic:cNvPicPr>
                   </pic:nvPicPr>
                   <pic:blipFill>
-                    <a:blip r:embed="rId25"/>
+                    <a:blip r:embed="rId25">
+                      <a:extLst>
+                        <a:ext uri="{28A0092B-C50C-407E-A947-70E740481C1C}">
+                          <a14:useLocalDpi xmlns:a14="http://schemas.microsoft.com/office/drawing/2010/main" val="0"/>
+                        </a:ext>
+                      </a:extLst>
+                    </a:blip>
+                    <a:srcRect/>
                     <a:stretch>
                       <a:fillRect/>
                     </a:stretch>
                   </pic:blipFill>
-                  <pic:spPr>
+                  <pic:spPr bwMode="auto">
                     <a:xfrm>
                       <a:off x="0" y="0"/>
-                      <a:ext cx="4426994" cy="2880000"/>
+                      <a:ext cx="4451324" cy="2895137"/>
                     </a:xfrm>
                     <a:prstGeom prst="rect">
                       <a:avLst/>
                     </a:prstGeom>
+                    <a:noFill/>
+                    <a:ln>
+                      <a:noFill/>
+                    </a:ln>
                   </pic:spPr>
                 </pic:pic>
               </a:graphicData>
@@ -4823,7 +4904,7 @@
         <w:pStyle w:val="Lgende"/>
         <w:jc w:val="center"/>
       </w:pPr>
-      <w:bookmarkStart w:id="27" w:name="_Toc514505045"/>
+      <w:bookmarkStart w:id="28" w:name="_Toc514524928"/>
       <w:r>
         <w:t xml:space="preserve">Figure </w:t>
       </w:r>
@@ -4851,7 +4932,7 @@
       <w:r>
         <w:t xml:space="preserve"> Fenêtre qui liste les budgets</w:t>
       </w:r>
-      <w:bookmarkEnd w:id="27"/>
+      <w:bookmarkEnd w:id="28"/>
     </w:p>
     <w:p>
       <w:r>
@@ -5100,7 +5181,7 @@
         <w:pStyle w:val="Lgende"/>
         <w:jc w:val="center"/>
       </w:pPr>
-      <w:bookmarkStart w:id="28" w:name="_Toc514505046"/>
+      <w:bookmarkStart w:id="29" w:name="_Toc514524929"/>
       <w:r>
         <w:t xml:space="preserve">Figure </w:t>
       </w:r>
@@ -5128,7 +5209,7 @@
       <w:r>
         <w:t xml:space="preserve"> Formulaire de création d'un budget</w:t>
       </w:r>
-      <w:bookmarkEnd w:id="28"/>
+      <w:bookmarkEnd w:id="29"/>
     </w:p>
     <w:p>
       <w:r>
@@ -5248,6 +5329,12 @@
       <w:r>
         <w:t>.</w:t>
       </w:r>
+    </w:p>
+    <w:p>
+      <w:pPr>
+        <w:keepNext/>
+        <w:jc w:val="center"/>
+      </w:pPr>
     </w:p>
     <w:p>
       <w:pPr>
@@ -5259,10 +5346,10 @@
           <w:noProof/>
         </w:rPr>
         <w:drawing>
-          <wp:inline distT="0" distB="0" distL="0" distR="0" wp14:anchorId="63623A2D" wp14:editId="4254F57D">
-            <wp:extent cx="4426994" cy="2880000"/>
-            <wp:effectExtent l="0" t="0" r="0" b="0"/>
-            <wp:docPr id="24" name="Image 24"/>
+          <wp:inline distT="0" distB="0" distL="0" distR="0">
+            <wp:extent cx="4399005" cy="2861110"/>
+            <wp:effectExtent l="0" t="0" r="1905" b="0"/>
+            <wp:docPr id="135" name="Image 135"/>
             <wp:cNvGraphicFramePr>
               <a:graphicFrameLocks xmlns:a="http://schemas.openxmlformats.org/drawingml/2006/main" noChangeAspect="1"/>
             </wp:cNvGraphicFramePr>
@@ -5270,23 +5357,36 @@
               <a:graphicData uri="http://schemas.openxmlformats.org/drawingml/2006/picture">
                 <pic:pic xmlns:pic="http://schemas.openxmlformats.org/drawingml/2006/picture">
                   <pic:nvPicPr>
-                    <pic:cNvPr id="1" name=""/>
-                    <pic:cNvPicPr/>
+                    <pic:cNvPr id="0" name="Picture 16"/>
+                    <pic:cNvPicPr>
+                      <a:picLocks noChangeAspect="1" noChangeArrowheads="1"/>
+                    </pic:cNvPicPr>
                   </pic:nvPicPr>
                   <pic:blipFill>
-                    <a:blip r:embed="rId27"/>
+                    <a:blip r:embed="rId27">
+                      <a:extLst>
+                        <a:ext uri="{28A0092B-C50C-407E-A947-70E740481C1C}">
+                          <a14:useLocalDpi xmlns:a14="http://schemas.microsoft.com/office/drawing/2010/main" val="0"/>
+                        </a:ext>
+                      </a:extLst>
+                    </a:blip>
+                    <a:srcRect/>
                     <a:stretch>
                       <a:fillRect/>
                     </a:stretch>
                   </pic:blipFill>
-                  <pic:spPr>
+                  <pic:spPr bwMode="auto">
                     <a:xfrm>
                       <a:off x="0" y="0"/>
-                      <a:ext cx="4426994" cy="2880000"/>
+                      <a:ext cx="4419065" cy="2874157"/>
                     </a:xfrm>
                     <a:prstGeom prst="rect">
                       <a:avLst/>
                     </a:prstGeom>
+                    <a:noFill/>
+                    <a:ln>
+                      <a:noFill/>
+                    </a:ln>
                   </pic:spPr>
                 </pic:pic>
               </a:graphicData>
@@ -5300,7 +5400,7 @@
         <w:pStyle w:val="Lgende"/>
         <w:jc w:val="center"/>
       </w:pPr>
-      <w:bookmarkStart w:id="29" w:name="_Toc514505047"/>
+      <w:bookmarkStart w:id="30" w:name="_Toc514524930"/>
       <w:r>
         <w:t xml:space="preserve">Figure </w:t>
       </w:r>
@@ -5328,7 +5428,7 @@
       <w:r>
         <w:t>enêtre de détail d'un budget</w:t>
       </w:r>
-      <w:bookmarkEnd w:id="29"/>
+      <w:bookmarkEnd w:id="30"/>
     </w:p>
     <w:p>
       <w:pPr>
@@ -5412,7 +5512,7 @@
         <w:pStyle w:val="Lgende"/>
         <w:jc w:val="center"/>
       </w:pPr>
-      <w:bookmarkStart w:id="30" w:name="_Toc514505048"/>
+      <w:bookmarkStart w:id="31" w:name="_Toc514524931"/>
       <w:r>
         <w:t xml:space="preserve">Figure </w:t>
       </w:r>
@@ -5440,20 +5540,20 @@
       <w:r>
         <w:t xml:space="preserve"> Fenêtre d'édition d'un budget</w:t>
       </w:r>
-      <w:bookmarkEnd w:id="30"/>
+      <w:bookmarkEnd w:id="31"/>
     </w:p>
     <w:p>
       <w:pPr>
         <w:pStyle w:val="Titre2"/>
       </w:pPr>
-      <w:bookmarkStart w:id="31" w:name="_Toc514504956"/>
+      <w:bookmarkStart w:id="32" w:name="_Toc514524947"/>
       <w:r>
         <w:t>Dette</w:t>
       </w:r>
       <w:r>
         <w:t>s</w:t>
       </w:r>
-      <w:bookmarkEnd w:id="31"/>
+      <w:bookmarkEnd w:id="32"/>
     </w:p>
     <w:p>
       <w:r>
@@ -5585,7 +5685,7 @@
         <w:pStyle w:val="Lgende"/>
         <w:jc w:val="center"/>
       </w:pPr>
-      <w:bookmarkStart w:id="32" w:name="_Toc514505049"/>
+      <w:bookmarkStart w:id="33" w:name="_Toc514524932"/>
       <w:r>
         <w:t xml:space="preserve">Figure </w:t>
       </w:r>
@@ -5613,7 +5713,7 @@
       <w:r>
         <w:t xml:space="preserve"> Fenêtre qui liste les dettes et créances</w:t>
       </w:r>
-      <w:bookmarkEnd w:id="32"/>
+      <w:bookmarkEnd w:id="33"/>
     </w:p>
     <w:p>
       <w:r>
@@ -5691,7 +5791,7 @@
         <w:pStyle w:val="Lgende"/>
         <w:jc w:val="center"/>
       </w:pPr>
-      <w:bookmarkStart w:id="33" w:name="_Toc514505050"/>
+      <w:bookmarkStart w:id="34" w:name="_Toc514524933"/>
       <w:r>
         <w:t xml:space="preserve">Figure </w:t>
       </w:r>
@@ -5719,17 +5819,17 @@
       <w:r>
         <w:t xml:space="preserve"> Formulaire d'une dette/créance</w:t>
       </w:r>
-      <w:bookmarkEnd w:id="33"/>
+      <w:bookmarkEnd w:id="34"/>
     </w:p>
     <w:p>
       <w:pPr>
         <w:pStyle w:val="Titre2"/>
       </w:pPr>
-      <w:bookmarkStart w:id="34" w:name="_Toc514504957"/>
+      <w:bookmarkStart w:id="35" w:name="_Toc514524948"/>
       <w:r>
         <w:t>Tableau de bord</w:t>
       </w:r>
-      <w:bookmarkEnd w:id="34"/>
+      <w:bookmarkEnd w:id="35"/>
     </w:p>
     <w:p>
       <w:r>
@@ -5856,7 +5956,7 @@
         <w:pStyle w:val="Lgende"/>
         <w:jc w:val="center"/>
       </w:pPr>
-      <w:bookmarkStart w:id="35" w:name="_Toc514505051"/>
+      <w:bookmarkStart w:id="36" w:name="_Toc514524934"/>
       <w:r>
         <w:t xml:space="preserve">Figure </w:t>
       </w:r>
@@ -5884,7 +5984,7 @@
       <w:r>
         <w:t xml:space="preserve"> Tableau de bord</w:t>
       </w:r>
-      <w:bookmarkEnd w:id="35"/>
+      <w:bookmarkEnd w:id="36"/>
     </w:p>
     <w:p>
       <w:pPr>
@@ -5944,7 +6044,7 @@
         <w:pStyle w:val="Lgende"/>
         <w:jc w:val="center"/>
       </w:pPr>
-      <w:bookmarkStart w:id="36" w:name="_Toc514505052"/>
+      <w:bookmarkStart w:id="37" w:name="_Toc514524935"/>
       <w:r>
         <w:t xml:space="preserve">Figure </w:t>
       </w:r>
@@ -5975,18 +6075,18 @@
       <w:r>
         <w:t>tableau de bord</w:t>
       </w:r>
-      <w:bookmarkEnd w:id="36"/>
+      <w:bookmarkEnd w:id="37"/>
     </w:p>
     <w:p>
       <w:pPr>
         <w:pStyle w:val="Titre2"/>
       </w:pPr>
-      <w:bookmarkStart w:id="37" w:name="_Toc514504958"/>
+      <w:bookmarkStart w:id="38" w:name="_Toc514524949"/>
       <w:r>
         <w:lastRenderedPageBreak/>
         <w:t>Mon compte</w:t>
       </w:r>
-      <w:bookmarkEnd w:id="37"/>
+      <w:bookmarkEnd w:id="38"/>
     </w:p>
     <w:p>
       <w:r>
@@ -6014,6 +6114,7 @@
         <w:t>.</w:t>
       </w:r>
     </w:p>
+    <w:p/>
     <w:p>
       <w:pPr>
         <w:keepNext/>
@@ -6025,9 +6126,9 @@
         </w:rPr>
         <w:drawing>
           <wp:inline distT="0" distB="0" distL="0" distR="0">
-            <wp:extent cx="4427140" cy="2880000"/>
-            <wp:effectExtent l="0" t="0" r="0" b="0"/>
-            <wp:docPr id="136" name="Image 136"/>
+            <wp:extent cx="4415481" cy="2871826"/>
+            <wp:effectExtent l="0" t="0" r="4445" b="5080"/>
+            <wp:docPr id="138" name="Image 138"/>
             <wp:cNvGraphicFramePr>
               <a:graphicFrameLocks xmlns:a="http://schemas.openxmlformats.org/drawingml/2006/main" noChangeAspect="1"/>
             </wp:cNvGraphicFramePr>
@@ -6035,7 +6136,7 @@
               <a:graphicData uri="http://schemas.openxmlformats.org/drawingml/2006/picture">
                 <pic:pic xmlns:pic="http://schemas.openxmlformats.org/drawingml/2006/picture">
                   <pic:nvPicPr>
-                    <pic:cNvPr id="0" name="Picture 6"/>
+                    <pic:cNvPr id="0" name="Picture 18"/>
                     <pic:cNvPicPr>
                       <a:picLocks noChangeAspect="1" noChangeArrowheads="1"/>
                     </pic:cNvPicPr>
@@ -6056,7 +6157,7 @@
                   <pic:spPr bwMode="auto">
                     <a:xfrm>
                       <a:off x="0" y="0"/>
-                      <a:ext cx="4427140" cy="2880000"/>
+                      <a:ext cx="4429663" cy="2881050"/>
                     </a:xfrm>
                     <a:prstGeom prst="rect">
                       <a:avLst/>
@@ -6078,7 +6179,7 @@
         <w:pStyle w:val="Lgende"/>
         <w:jc w:val="center"/>
       </w:pPr>
-      <w:bookmarkStart w:id="38" w:name="_Toc514505053"/>
+      <w:bookmarkStart w:id="39" w:name="_Toc514524936"/>
       <w:r>
         <w:t xml:space="preserve">Figure </w:t>
       </w:r>
@@ -6115,7 +6216,7 @@
       <w:r>
         <w:t>)</w:t>
       </w:r>
-      <w:bookmarkEnd w:id="38"/>
+      <w:bookmarkEnd w:id="39"/>
     </w:p>
     <w:p>
       <w:r>
@@ -6192,7 +6293,7 @@
         <w:pStyle w:val="Lgende"/>
         <w:jc w:val="center"/>
       </w:pPr>
-      <w:bookmarkStart w:id="39" w:name="_Toc514505054"/>
+      <w:bookmarkStart w:id="40" w:name="_Toc514524937"/>
       <w:r>
         <w:t xml:space="preserve">Figure </w:t>
       </w:r>
@@ -6226,7 +6327,7 @@
       <w:r>
         <w:t xml:space="preserve"> du compte utilisateur</w:t>
       </w:r>
-      <w:bookmarkEnd w:id="39"/>
+      <w:bookmarkEnd w:id="40"/>
     </w:p>
     <w:p>
       <w:pPr>
@@ -6241,12 +6342,12 @@
       <w:pPr>
         <w:pStyle w:val="Titre1"/>
       </w:pPr>
-      <w:bookmarkStart w:id="40" w:name="_Toc514504959"/>
+      <w:bookmarkStart w:id="41" w:name="_Toc514524950"/>
       <w:r>
         <w:lastRenderedPageBreak/>
         <w:t>Table des illustrations</w:t>
       </w:r>
-      <w:bookmarkEnd w:id="40"/>
+      <w:bookmarkEnd w:id="41"/>
     </w:p>
     <w:p>
       <w:pPr>
@@ -6271,7 +6372,7 @@
       <w:r>
         <w:fldChar w:fldCharType="separate"/>
       </w:r>
-      <w:hyperlink w:anchor="_Toc514505029" w:history="1">
+      <w:hyperlink w:anchor="_Toc514524912" w:history="1">
         <w:r>
           <w:rPr>
             <w:rStyle w:val="Lienhypertexte"/>
@@ -6298,7 +6399,7 @@
             <w:noProof/>
             <w:webHidden/>
           </w:rPr>
-          <w:instrText xml:space="preserve"> PAGEREF _Toc514505029 \h </w:instrText>
+          <w:instrText xml:space="preserve"> PAGEREF _Toc514524912 \h </w:instrText>
         </w:r>
         <w:r>
           <w:rPr>
@@ -6343,13 +6444,13 @@
           <w:lang w:eastAsia="fr-CH"/>
         </w:rPr>
       </w:pPr>
-      <w:hyperlink w:anchor="_Toc514505030" w:history="1">
+      <w:hyperlink w:anchor="_Toc514524913" w:history="1">
         <w:r>
           <w:rPr>
             <w:rStyle w:val="Lienhypertexte"/>
             <w:noProof/>
           </w:rPr>
-          <w:t>Figure 2-  Email - Code d'activation</w:t>
+          <w:t>Figure 2 -  Email - Code d'activation</w:t>
         </w:r>
         <w:r>
           <w:rPr>
@@ -6370,7 +6471,7 @@
             <w:noProof/>
             <w:webHidden/>
           </w:rPr>
-          <w:instrText xml:space="preserve"> PAGEREF _Toc514505030 \h </w:instrText>
+          <w:instrText xml:space="preserve"> PAGEREF _Toc514524913 \h </w:instrText>
         </w:r>
         <w:r>
           <w:rPr>
@@ -6415,7 +6516,7 @@
           <w:lang w:eastAsia="fr-CH"/>
         </w:rPr>
       </w:pPr>
-      <w:hyperlink w:anchor="_Toc514505031" w:history="1">
+      <w:hyperlink w:anchor="_Toc514524914" w:history="1">
         <w:r>
           <w:rPr>
             <w:rStyle w:val="Lienhypertexte"/>
@@ -6442,7 +6543,7 @@
             <w:noProof/>
             <w:webHidden/>
           </w:rPr>
-          <w:instrText xml:space="preserve"> PAGEREF _Toc514505031 \h </w:instrText>
+          <w:instrText xml:space="preserve"> PAGEREF _Toc514524914 \h </w:instrText>
         </w:r>
         <w:r>
           <w:rPr>
@@ -6487,7 +6588,7 @@
           <w:lang w:eastAsia="fr-CH"/>
         </w:rPr>
       </w:pPr>
-      <w:hyperlink w:anchor="_Toc514505032" w:history="1">
+      <w:hyperlink w:anchor="_Toc514524915" w:history="1">
         <w:r>
           <w:rPr>
             <w:rStyle w:val="Lienhypertexte"/>
@@ -6514,7 +6615,7 @@
             <w:noProof/>
             <w:webHidden/>
           </w:rPr>
-          <w:instrText xml:space="preserve"> PAGEREF _Toc514505032 \h </w:instrText>
+          <w:instrText xml:space="preserve"> PAGEREF _Toc514524915 \h </w:instrText>
         </w:r>
         <w:r>
           <w:rPr>
@@ -6559,7 +6660,7 @@
           <w:lang w:eastAsia="fr-CH"/>
         </w:rPr>
       </w:pPr>
-      <w:hyperlink w:anchor="_Toc514505033" w:history="1">
+      <w:hyperlink w:anchor="_Toc514524916" w:history="1">
         <w:r>
           <w:rPr>
             <w:rStyle w:val="Lienhypertexte"/>
@@ -6586,7 +6687,7 @@
             <w:noProof/>
             <w:webHidden/>
           </w:rPr>
-          <w:instrText xml:space="preserve"> PAGEREF _Toc514505033 \h </w:instrText>
+          <w:instrText xml:space="preserve"> PAGEREF _Toc514524916 \h </w:instrText>
         </w:r>
         <w:r>
           <w:rPr>
@@ -6631,7 +6732,7 @@
           <w:lang w:eastAsia="fr-CH"/>
         </w:rPr>
       </w:pPr>
-      <w:hyperlink w:anchor="_Toc514505034" w:history="1">
+      <w:hyperlink w:anchor="_Toc514524917" w:history="1">
         <w:r>
           <w:rPr>
             <w:rStyle w:val="Lienhypertexte"/>
@@ -6658,7 +6759,7 @@
             <w:noProof/>
             <w:webHidden/>
           </w:rPr>
-          <w:instrText xml:space="preserve"> PAGEREF _Toc514505034 \h </w:instrText>
+          <w:instrText xml:space="preserve"> PAGEREF _Toc514524917 \h </w:instrText>
         </w:r>
         <w:r>
           <w:rPr>
@@ -6703,7 +6804,7 @@
           <w:lang w:eastAsia="fr-CH"/>
         </w:rPr>
       </w:pPr>
-      <w:hyperlink w:anchor="_Toc514505035" w:history="1">
+      <w:hyperlink w:anchor="_Toc514524918" w:history="1">
         <w:r>
           <w:rPr>
             <w:rStyle w:val="Lienhypertexte"/>
@@ -6730,7 +6831,7 @@
             <w:noProof/>
             <w:webHidden/>
           </w:rPr>
-          <w:instrText xml:space="preserve"> PAGEREF _Toc514505035 \h </w:instrText>
+          <w:instrText xml:space="preserve"> PAGEREF _Toc514524918 \h </w:instrText>
         </w:r>
         <w:r>
           <w:rPr>
@@ -6760,8 +6861,6 @@
           <w:fldChar w:fldCharType="end"/>
         </w:r>
       </w:hyperlink>
-      <w:bookmarkStart w:id="41" w:name="_GoBack"/>
-      <w:bookmarkEnd w:id="41"/>
     </w:p>
     <w:p>
       <w:pPr>
@@ -6777,7 +6876,7 @@
           <w:lang w:eastAsia="fr-CH"/>
         </w:rPr>
       </w:pPr>
-      <w:hyperlink w:anchor="_Toc514505036" w:history="1">
+      <w:hyperlink w:anchor="_Toc514524919" w:history="1">
         <w:r>
           <w:rPr>
             <w:rStyle w:val="Lienhypertexte"/>
@@ -6804,7 +6903,7 @@
             <w:noProof/>
             <w:webHidden/>
           </w:rPr>
-          <w:instrText xml:space="preserve"> PAGEREF _Toc514505036 \h </w:instrText>
+          <w:instrText xml:space="preserve"> PAGEREF _Toc514524919 \h </w:instrText>
         </w:r>
         <w:r>
           <w:rPr>
@@ -6849,7 +6948,7 @@
           <w:lang w:eastAsia="fr-CH"/>
         </w:rPr>
       </w:pPr>
-      <w:hyperlink w:anchor="_Toc514505037" w:history="1">
+      <w:hyperlink w:anchor="_Toc514524920" w:history="1">
         <w:r>
           <w:rPr>
             <w:rStyle w:val="Lienhypertexte"/>
@@ -6876,7 +6975,7 @@
             <w:noProof/>
             <w:webHidden/>
           </w:rPr>
-          <w:instrText xml:space="preserve"> PAGEREF _Toc514505037 \h </w:instrText>
+          <w:instrText xml:space="preserve"> PAGEREF _Toc514524920 \h </w:instrText>
         </w:r>
         <w:r>
           <w:rPr>
@@ -6921,7 +7020,7 @@
           <w:lang w:eastAsia="fr-CH"/>
         </w:rPr>
       </w:pPr>
-      <w:hyperlink w:anchor="_Toc514505038" w:history="1">
+      <w:hyperlink w:anchor="_Toc514524921" w:history="1">
         <w:r>
           <w:rPr>
             <w:rStyle w:val="Lienhypertexte"/>
@@ -6948,7 +7047,7 @@
             <w:noProof/>
             <w:webHidden/>
           </w:rPr>
-          <w:instrText xml:space="preserve"> PAGEREF _Toc514505038 \h </w:instrText>
+          <w:instrText xml:space="preserve"> PAGEREF _Toc514524921 \h </w:instrText>
         </w:r>
         <w:r>
           <w:rPr>
@@ -6993,7 +7092,7 @@
           <w:lang w:eastAsia="fr-CH"/>
         </w:rPr>
       </w:pPr>
-      <w:hyperlink w:anchor="_Toc514505039" w:history="1">
+      <w:hyperlink w:anchor="_Toc514524922" w:history="1">
         <w:r>
           <w:rPr>
             <w:rStyle w:val="Lienhypertexte"/>
@@ -7020,7 +7119,7 @@
             <w:noProof/>
             <w:webHidden/>
           </w:rPr>
-          <w:instrText xml:space="preserve"> PAGEREF _Toc514505039 \h </w:instrText>
+          <w:instrText xml:space="preserve"> PAGEREF _Toc514524922 \h </w:instrText>
         </w:r>
         <w:r>
           <w:rPr>
@@ -7065,7 +7164,7 @@
           <w:lang w:eastAsia="fr-CH"/>
         </w:rPr>
       </w:pPr>
-      <w:hyperlink w:anchor="_Toc514505040" w:history="1">
+      <w:hyperlink w:anchor="_Toc514524923" w:history="1">
         <w:r>
           <w:rPr>
             <w:rStyle w:val="Lienhypertexte"/>
@@ -7092,7 +7191,7 @@
             <w:noProof/>
             <w:webHidden/>
           </w:rPr>
-          <w:instrText xml:space="preserve"> PAGEREF _Toc514505040 \h </w:instrText>
+          <w:instrText xml:space="preserve"> PAGEREF _Toc514524923 \h </w:instrText>
         </w:r>
         <w:r>
           <w:rPr>
@@ -7137,7 +7236,7 @@
           <w:lang w:eastAsia="fr-CH"/>
         </w:rPr>
       </w:pPr>
-      <w:hyperlink w:anchor="_Toc514505041" w:history="1">
+      <w:hyperlink w:anchor="_Toc514524924" w:history="1">
         <w:r>
           <w:rPr>
             <w:rStyle w:val="Lienhypertexte"/>
@@ -7164,7 +7263,7 @@
             <w:noProof/>
             <w:webHidden/>
           </w:rPr>
-          <w:instrText xml:space="preserve"> PAGEREF _Toc514505041 \h </w:instrText>
+          <w:instrText xml:space="preserve"> PAGEREF _Toc514524924 \h </w:instrText>
         </w:r>
         <w:r>
           <w:rPr>
@@ -7209,7 +7308,7 @@
           <w:lang w:eastAsia="fr-CH"/>
         </w:rPr>
       </w:pPr>
-      <w:hyperlink w:anchor="_Toc514505042" w:history="1">
+      <w:hyperlink w:anchor="_Toc514524925" w:history="1">
         <w:r>
           <w:rPr>
             <w:rStyle w:val="Lienhypertexte"/>
@@ -7236,7 +7335,7 @@
             <w:noProof/>
             <w:webHidden/>
           </w:rPr>
-          <w:instrText xml:space="preserve"> PAGEREF _Toc514505042 \h </w:instrText>
+          <w:instrText xml:space="preserve"> PAGEREF _Toc514524925 \h </w:instrText>
         </w:r>
         <w:r>
           <w:rPr>
@@ -7281,7 +7380,7 @@
           <w:lang w:eastAsia="fr-CH"/>
         </w:rPr>
       </w:pPr>
-      <w:hyperlink w:anchor="_Toc514505043" w:history="1">
+      <w:hyperlink w:anchor="_Toc514524926" w:history="1">
         <w:r>
           <w:rPr>
             <w:rStyle w:val="Lienhypertexte"/>
@@ -7308,7 +7407,7 @@
             <w:noProof/>
             <w:webHidden/>
           </w:rPr>
-          <w:instrText xml:space="preserve"> PAGEREF _Toc514505043 \h </w:instrText>
+          <w:instrText xml:space="preserve"> PAGEREF _Toc514524926 \h </w:instrText>
         </w:r>
         <w:r>
           <w:rPr>
@@ -7353,7 +7452,7 @@
           <w:lang w:eastAsia="fr-CH"/>
         </w:rPr>
       </w:pPr>
-      <w:hyperlink w:anchor="_Toc514505044" w:history="1">
+      <w:hyperlink w:anchor="_Toc514524927" w:history="1">
         <w:r>
           <w:rPr>
             <w:rStyle w:val="Lienhypertexte"/>
@@ -7380,7 +7479,7 @@
             <w:noProof/>
             <w:webHidden/>
           </w:rPr>
-          <w:instrText xml:space="preserve"> PAGEREF _Toc514505044 \h </w:instrText>
+          <w:instrText xml:space="preserve"> PAGEREF _Toc514524927 \h </w:instrText>
         </w:r>
         <w:r>
           <w:rPr>
@@ -7425,7 +7524,7 @@
           <w:lang w:eastAsia="fr-CH"/>
         </w:rPr>
       </w:pPr>
-      <w:hyperlink w:anchor="_Toc514505045" w:history="1">
+      <w:hyperlink w:anchor="_Toc514524928" w:history="1">
         <w:r>
           <w:rPr>
             <w:rStyle w:val="Lienhypertexte"/>
@@ -7452,7 +7551,7 @@
             <w:noProof/>
             <w:webHidden/>
           </w:rPr>
-          <w:instrText xml:space="preserve"> PAGEREF _Toc514505045 \h </w:instrText>
+          <w:instrText xml:space="preserve"> PAGEREF _Toc514524928 \h </w:instrText>
         </w:r>
         <w:r>
           <w:rPr>
@@ -7497,7 +7596,7 @@
           <w:lang w:eastAsia="fr-CH"/>
         </w:rPr>
       </w:pPr>
-      <w:hyperlink w:anchor="_Toc514505046" w:history="1">
+      <w:hyperlink w:anchor="_Toc514524929" w:history="1">
         <w:r>
           <w:rPr>
             <w:rStyle w:val="Lienhypertexte"/>
@@ -7524,7 +7623,7 @@
             <w:noProof/>
             <w:webHidden/>
           </w:rPr>
-          <w:instrText xml:space="preserve"> PAGEREF _Toc514505046 \h </w:instrText>
+          <w:instrText xml:space="preserve"> PAGEREF _Toc514524929 \h </w:instrText>
         </w:r>
         <w:r>
           <w:rPr>
@@ -7569,7 +7668,7 @@
           <w:lang w:eastAsia="fr-CH"/>
         </w:rPr>
       </w:pPr>
-      <w:hyperlink w:anchor="_Toc514505047" w:history="1">
+      <w:hyperlink w:anchor="_Toc514524930" w:history="1">
         <w:r>
           <w:rPr>
             <w:rStyle w:val="Lienhypertexte"/>
@@ -7596,7 +7695,7 @@
             <w:noProof/>
             <w:webHidden/>
           </w:rPr>
-          <w:instrText xml:space="preserve"> PAGEREF _Toc514505047 \h </w:instrText>
+          <w:instrText xml:space="preserve"> PAGEREF _Toc514524930 \h </w:instrText>
         </w:r>
         <w:r>
           <w:rPr>
@@ -7641,7 +7740,7 @@
           <w:lang w:eastAsia="fr-CH"/>
         </w:rPr>
       </w:pPr>
-      <w:hyperlink w:anchor="_Toc514505048" w:history="1">
+      <w:hyperlink w:anchor="_Toc514524931" w:history="1">
         <w:r>
           <w:rPr>
             <w:rStyle w:val="Lienhypertexte"/>
@@ -7668,7 +7767,7 @@
             <w:noProof/>
             <w:webHidden/>
           </w:rPr>
-          <w:instrText xml:space="preserve"> PAGEREF _Toc514505048 \h </w:instrText>
+          <w:instrText xml:space="preserve"> PAGEREF _Toc514524931 \h </w:instrText>
         </w:r>
         <w:r>
           <w:rPr>
@@ -7713,7 +7812,7 @@
           <w:lang w:eastAsia="fr-CH"/>
         </w:rPr>
       </w:pPr>
-      <w:hyperlink w:anchor="_Toc514505049" w:history="1">
+      <w:hyperlink w:anchor="_Toc514524932" w:history="1">
         <w:r>
           <w:rPr>
             <w:rStyle w:val="Lienhypertexte"/>
@@ -7740,7 +7839,7 @@
             <w:noProof/>
             <w:webHidden/>
           </w:rPr>
-          <w:instrText xml:space="preserve"> PAGEREF _Toc514505049 \h </w:instrText>
+          <w:instrText xml:space="preserve"> PAGEREF _Toc514524932 \h </w:instrText>
         </w:r>
         <w:r>
           <w:rPr>
@@ -7785,7 +7884,7 @@
           <w:lang w:eastAsia="fr-CH"/>
         </w:rPr>
       </w:pPr>
-      <w:hyperlink w:anchor="_Toc514505050" w:history="1">
+      <w:hyperlink w:anchor="_Toc514524933" w:history="1">
         <w:r>
           <w:rPr>
             <w:rStyle w:val="Lienhypertexte"/>
@@ -7812,7 +7911,7 @@
             <w:noProof/>
             <w:webHidden/>
           </w:rPr>
-          <w:instrText xml:space="preserve"> PAGEREF _Toc514505050 \h </w:instrText>
+          <w:instrText xml:space="preserve"> PAGEREF _Toc514524933 \h </w:instrText>
         </w:r>
         <w:r>
           <w:rPr>
@@ -7857,7 +7956,7 @@
           <w:lang w:eastAsia="fr-CH"/>
         </w:rPr>
       </w:pPr>
-      <w:hyperlink w:anchor="_Toc514505051" w:history="1">
+      <w:hyperlink w:anchor="_Toc514524934" w:history="1">
         <w:r>
           <w:rPr>
             <w:rStyle w:val="Lienhypertexte"/>
@@ -7884,7 +7983,7 @@
             <w:noProof/>
             <w:webHidden/>
           </w:rPr>
-          <w:instrText xml:space="preserve"> PAGEREF _Toc514505051 \h </w:instrText>
+          <w:instrText xml:space="preserve"> PAGEREF _Toc514524934 \h </w:instrText>
         </w:r>
         <w:r>
           <w:rPr>
@@ -7929,7 +8028,7 @@
           <w:lang w:eastAsia="fr-CH"/>
         </w:rPr>
       </w:pPr>
-      <w:hyperlink w:anchor="_Toc514505052" w:history="1">
+      <w:hyperlink w:anchor="_Toc514524935" w:history="1">
         <w:r>
           <w:rPr>
             <w:rStyle w:val="Lienhypertexte"/>
@@ -7956,7 +8055,7 @@
             <w:noProof/>
             <w:webHidden/>
           </w:rPr>
-          <w:instrText xml:space="preserve"> PAGEREF _Toc514505052 \h </w:instrText>
+          <w:instrText xml:space="preserve"> PAGEREF _Toc514524935 \h </w:instrText>
         </w:r>
         <w:r>
           <w:rPr>
@@ -8001,7 +8100,7 @@
           <w:lang w:eastAsia="fr-CH"/>
         </w:rPr>
       </w:pPr>
-      <w:hyperlink w:anchor="_Toc514505053" w:history="1">
+      <w:hyperlink w:anchor="_Toc514524936" w:history="1">
         <w:r>
           <w:rPr>
             <w:rStyle w:val="Lienhypertexte"/>
@@ -8028,7 +8127,7 @@
             <w:noProof/>
             <w:webHidden/>
           </w:rPr>
-          <w:instrText xml:space="preserve"> PAGEREF _Toc514505053 \h </w:instrText>
+          <w:instrText xml:space="preserve"> PAGEREF _Toc514524936 \h </w:instrText>
         </w:r>
         <w:r>
           <w:rPr>
@@ -8073,7 +8172,7 @@
           <w:lang w:eastAsia="fr-CH"/>
         </w:rPr>
       </w:pPr>
-      <w:hyperlink w:anchor="_Toc514505054" w:history="1">
+      <w:hyperlink w:anchor="_Toc514524937" w:history="1">
         <w:r>
           <w:rPr>
             <w:rStyle w:val="Lienhypertexte"/>
@@ -8100,7 +8199,7 @@
             <w:noProof/>
             <w:webHidden/>
           </w:rPr>
-          <w:instrText xml:space="preserve"> PAGEREF _Toc514505054 \h </w:instrText>
+          <w:instrText xml:space="preserve"> PAGEREF _Toc514524937 \h </w:instrText>
         </w:r>
         <w:r>
           <w:rPr>
@@ -14899,7 +14998,7 @@
 </file>
 
 <file path=customXml/itemProps1.xml><?xml version="1.0" encoding="utf-8"?>
-<ds:datastoreItem xmlns:ds="http://schemas.openxmlformats.org/officeDocument/2006/customXml" ds:itemID="{D609CE62-924E-4FE1-B93A-9F7FF56429FE}">
+<ds:datastoreItem xmlns:ds="http://schemas.openxmlformats.org/officeDocument/2006/customXml" ds:itemID="{DE65AA62-6020-40EA-A784-E0EE2BFFE111}">
   <ds:schemaRefs>
     <ds:schemaRef ds:uri="http://schemas.openxmlformats.org/officeDocument/2006/bibliography"/>
   </ds:schemaRefs>
